--- a/설계패턴보고서.docx
+++ b/설계패턴보고서.docx
@@ -114,21 +114,12 @@
         </w:rPr>
         <w:t xml:space="preserve"> </w:t>
       </w:r>
-      <w:proofErr w:type="spellStart"/>
       <w:r>
         <w:rPr>
           <w:sz w:val="40"/>
           <w:szCs w:val="40"/>
         </w:rPr>
-        <w:t>JSoup</w:t>
-      </w:r>
-      <w:proofErr w:type="spellEnd"/>
-      <w:r>
-        <w:rPr>
-          <w:sz w:val="40"/>
-          <w:szCs w:val="40"/>
-        </w:rPr>
-        <w:t xml:space="preserve"> </w:t>
+        <w:t xml:space="preserve">JSoup </w:t>
       </w:r>
       <w:r>
         <w:rPr>
@@ -375,7 +366,6 @@
           </wp:anchor>
         </w:drawing>
       </w:r>
-      <w:proofErr w:type="spellStart"/>
       <w:r>
         <w:rPr>
           <w:rFonts w:hint="eastAsia"/>
@@ -393,17 +383,7 @@
           <w:sz w:val="34"/>
           <w:szCs w:val="34"/>
         </w:rPr>
-        <w:t>Soup</w:t>
-      </w:r>
-      <w:proofErr w:type="spellEnd"/>
-      <w:r>
-        <w:rPr>
-          <w:b/>
-          <w:bCs/>
-          <w:sz w:val="34"/>
-          <w:szCs w:val="34"/>
-        </w:rPr>
-        <w:t xml:space="preserve"> </w:t>
+        <w:t xml:space="preserve">Soup </w:t>
       </w:r>
       <w:r>
         <w:rPr>
@@ -713,7 +693,6 @@
         </w:rPr>
         <w:t xml:space="preserve">. </w:t>
       </w:r>
-      <w:proofErr w:type="spellStart"/>
       <w:r>
         <w:rPr>
           <w:rFonts w:ascii="Arial" w:hAnsi="Arial" w:cs="Arial" w:hint="eastAsia"/>
@@ -732,7 +711,6 @@
         </w:rPr>
         <w:t>soup</w:t>
       </w:r>
-      <w:proofErr w:type="spellEnd"/>
       <w:r>
         <w:rPr>
           <w:rFonts w:ascii="Arial" w:hAnsi="Arial" w:cs="Arial" w:hint="eastAsia"/>
@@ -966,7 +944,6 @@
         </w:rPr>
         <w:t xml:space="preserve"> </w:t>
       </w:r>
-      <w:proofErr w:type="spellStart"/>
       <w:r>
         <w:rPr>
           <w:rFonts w:ascii="Arial" w:hAnsi="Arial" w:cs="Arial" w:hint="eastAsia"/>
@@ -976,7 +953,6 @@
         </w:rPr>
         <w:t>파싱한다</w:t>
       </w:r>
-      <w:proofErr w:type="spellEnd"/>
       <w:r>
         <w:rPr>
           <w:rFonts w:ascii="Arial" w:hAnsi="Arial" w:cs="Arial" w:hint="eastAsia"/>
@@ -1899,7 +1875,6 @@
           <w:szCs w:val="28"/>
         </w:rPr>
       </w:pPr>
-      <w:proofErr w:type="spellStart"/>
       <w:r>
         <w:rPr>
           <w:rFonts w:hint="eastAsia"/>
@@ -1917,17 +1892,7 @@
           <w:sz w:val="28"/>
           <w:szCs w:val="28"/>
         </w:rPr>
-        <w:t>Soup</w:t>
-      </w:r>
-      <w:proofErr w:type="spellEnd"/>
-      <w:r>
-        <w:rPr>
-          <w:b/>
-          <w:bCs/>
-          <w:sz w:val="28"/>
-          <w:szCs w:val="28"/>
-        </w:rPr>
-        <w:t xml:space="preserve"> </w:t>
+        <w:t xml:space="preserve">Soup </w:t>
       </w:r>
       <w:r>
         <w:rPr>
@@ -1950,7 +1915,6 @@
           <w:shd w:val="clear" w:color="auto" w:fill="FFFFFF"/>
         </w:rPr>
       </w:pPr>
-      <w:proofErr w:type="spellStart"/>
       <w:r>
         <w:rPr>
           <w:szCs w:val="20"/>
@@ -1962,15 +1926,7 @@
           <w:rFonts w:hint="eastAsia"/>
           <w:szCs w:val="20"/>
         </w:rPr>
-        <w:t>p</w:t>
-      </w:r>
-      <w:proofErr w:type="spellEnd"/>
-      <w:r>
-        <w:rPr>
-          <w:rFonts w:hint="eastAsia"/>
-          <w:szCs w:val="20"/>
-        </w:rPr>
-        <w:t xml:space="preserve">을 사용하기 </w:t>
+        <w:t xml:space="preserve">p을 사용하기 </w:t>
       </w:r>
       <w:r>
         <w:rPr>
@@ -2019,9 +1975,8 @@
           <w:szCs w:val="20"/>
           <w:shd w:val="clear" w:color="auto" w:fill="FFFFFF"/>
         </w:rPr>
-        <w:t xml:space="preserve">파일을 </w:t>
-      </w:r>
-      <w:proofErr w:type="spellStart"/>
+        <w:t>파일을 추가해</w:t>
+      </w:r>
       <w:r>
         <w:rPr>
           <w:rFonts w:ascii="맑은 고딕" w:eastAsia="맑은 고딕" w:hAnsi="맑은 고딕" w:hint="eastAsia"/>
@@ -2030,7 +1985,7 @@
           <w:szCs w:val="20"/>
           <w:shd w:val="clear" w:color="auto" w:fill="FFFFFF"/>
         </w:rPr>
-        <w:t>추가해</w:t>
+        <w:t>야한다</w:t>
       </w:r>
       <w:r>
         <w:rPr>
@@ -2040,9 +1995,18 @@
           <w:szCs w:val="20"/>
           <w:shd w:val="clear" w:color="auto" w:fill="FFFFFF"/>
         </w:rPr>
-        <w:t>야한다</w:t>
-      </w:r>
-      <w:proofErr w:type="spellEnd"/>
+        <w:t>.</w:t>
+      </w:r>
+      <w:r>
+        <w:rPr>
+          <w:rFonts w:ascii="맑은 고딕" w:eastAsia="맑은 고딕" w:hAnsi="맑은 고딕"/>
+          <w:color w:val="000000"/>
+          <w:spacing w:val="-8"/>
+          <w:szCs w:val="20"/>
+          <w:shd w:val="clear" w:color="auto" w:fill="FFFFFF"/>
+        </w:rPr>
+        <w:t xml:space="preserve"> Jsoup</w:t>
+      </w:r>
       <w:r>
         <w:rPr>
           <w:rFonts w:ascii="맑은 고딕" w:eastAsia="맑은 고딕" w:hAnsi="맑은 고딕" w:hint="eastAsia"/>
@@ -2051,7 +2015,7 @@
           <w:szCs w:val="20"/>
           <w:shd w:val="clear" w:color="auto" w:fill="FFFFFF"/>
         </w:rPr>
-        <w:t>.</w:t>
+        <w:t xml:space="preserve">을 사용할 파일에 </w:t>
       </w:r>
       <w:r>
         <w:rPr>
@@ -2061,95 +2025,7 @@
           <w:szCs w:val="20"/>
           <w:shd w:val="clear" w:color="auto" w:fill="FFFFFF"/>
         </w:rPr>
-        <w:t xml:space="preserve"> </w:t>
-      </w:r>
-      <w:proofErr w:type="spellStart"/>
-      <w:r>
-        <w:rPr>
-          <w:rFonts w:ascii="맑은 고딕" w:eastAsia="맑은 고딕" w:hAnsi="맑은 고딕"/>
-          <w:color w:val="000000"/>
-          <w:spacing w:val="-8"/>
-          <w:szCs w:val="20"/>
-          <w:shd w:val="clear" w:color="auto" w:fill="FFFFFF"/>
-        </w:rPr>
-        <w:t>Jsoup</w:t>
-      </w:r>
-      <w:proofErr w:type="spellEnd"/>
-      <w:r>
-        <w:rPr>
-          <w:rFonts w:ascii="맑은 고딕" w:eastAsia="맑은 고딕" w:hAnsi="맑은 고딕" w:hint="eastAsia"/>
-          <w:color w:val="000000"/>
-          <w:spacing w:val="-8"/>
-          <w:szCs w:val="20"/>
-          <w:shd w:val="clear" w:color="auto" w:fill="FFFFFF"/>
-        </w:rPr>
-        <w:t xml:space="preserve">을 사용할 파일에 </w:t>
-      </w:r>
-      <w:proofErr w:type="spellStart"/>
-      <w:r>
-        <w:rPr>
-          <w:rFonts w:ascii="맑은 고딕" w:eastAsia="맑은 고딕" w:hAnsi="맑은 고딕"/>
-          <w:color w:val="000000"/>
-          <w:spacing w:val="-8"/>
-          <w:szCs w:val="20"/>
-          <w:shd w:val="clear" w:color="auto" w:fill="FFFFFF"/>
-        </w:rPr>
-        <w:t>org.jsoup.Jsoup</w:t>
-      </w:r>
-      <w:proofErr w:type="spellEnd"/>
-      <w:r>
-        <w:rPr>
-          <w:rFonts w:ascii="맑은 고딕" w:eastAsia="맑은 고딕" w:hAnsi="맑은 고딕"/>
-          <w:color w:val="000000"/>
-          <w:spacing w:val="-8"/>
-          <w:szCs w:val="20"/>
-          <w:shd w:val="clear" w:color="auto" w:fill="FFFFFF"/>
-        </w:rPr>
-        <w:t xml:space="preserve">, </w:t>
-      </w:r>
-      <w:proofErr w:type="spellStart"/>
-      <w:r>
-        <w:rPr>
-          <w:rFonts w:ascii="맑은 고딕" w:eastAsia="맑은 고딕" w:hAnsi="맑은 고딕"/>
-          <w:color w:val="000000"/>
-          <w:spacing w:val="-8"/>
-          <w:szCs w:val="20"/>
-          <w:shd w:val="clear" w:color="auto" w:fill="FFFFFF"/>
-        </w:rPr>
-        <w:t>org.jsoup.nodes.Document</w:t>
-      </w:r>
-      <w:proofErr w:type="spellEnd"/>
-      <w:r>
-        <w:rPr>
-          <w:rFonts w:ascii="맑은 고딕" w:eastAsia="맑은 고딕" w:hAnsi="맑은 고딕"/>
-          <w:color w:val="000000"/>
-          <w:spacing w:val="-8"/>
-          <w:szCs w:val="20"/>
-          <w:shd w:val="clear" w:color="auto" w:fill="FFFFFF"/>
-        </w:rPr>
-        <w:t xml:space="preserve">, </w:t>
-      </w:r>
-      <w:proofErr w:type="spellStart"/>
-      <w:r>
-        <w:rPr>
-          <w:rFonts w:ascii="맑은 고딕" w:eastAsia="맑은 고딕" w:hAnsi="맑은 고딕"/>
-          <w:color w:val="000000"/>
-          <w:spacing w:val="-8"/>
-          <w:szCs w:val="20"/>
-          <w:shd w:val="clear" w:color="auto" w:fill="FFFFFF"/>
-        </w:rPr>
-        <w:t>org.jsoup.select.Elements</w:t>
-      </w:r>
-      <w:proofErr w:type="spellEnd"/>
-      <w:r>
-        <w:rPr>
-          <w:rFonts w:ascii="맑은 고딕" w:eastAsia="맑은 고딕" w:hAnsi="맑은 고딕"/>
-          <w:color w:val="000000"/>
-          <w:spacing w:val="-8"/>
-          <w:szCs w:val="20"/>
-          <w:shd w:val="clear" w:color="auto" w:fill="FFFFFF"/>
-        </w:rPr>
-        <w:t xml:space="preserve"> </w:t>
+        <w:t xml:space="preserve">org.jsoup.Jsoup, org.jsoup.nodes.Document, org.jsoup.select.Elements </w:t>
       </w:r>
       <w:r>
         <w:rPr>
@@ -2280,7 +2156,6 @@
           <w:szCs w:val="34"/>
         </w:rPr>
       </w:pPr>
-      <w:proofErr w:type="spellStart"/>
       <w:r>
         <w:rPr>
           <w:rFonts w:hint="eastAsia"/>
@@ -2298,26 +2173,16 @@
           <w:sz w:val="34"/>
           <w:szCs w:val="34"/>
         </w:rPr>
-        <w:t>Soup</w:t>
-      </w:r>
-      <w:proofErr w:type="spellEnd"/>
-      <w:r>
-        <w:rPr>
+        <w:t xml:space="preserve">Soup </w:t>
+      </w:r>
+      <w:r>
+        <w:rPr>
+          <w:rFonts w:hint="eastAsia"/>
           <w:b/>
           <w:bCs/>
           <w:sz w:val="34"/>
           <w:szCs w:val="34"/>
         </w:rPr>
-        <w:t xml:space="preserve"> </w:t>
-      </w:r>
-      <w:r>
-        <w:rPr>
-          <w:rFonts w:hint="eastAsia"/>
-          <w:b/>
-          <w:bCs/>
-          <w:sz w:val="34"/>
-          <w:szCs w:val="34"/>
-        </w:rPr>
         <w:t>설계 및 구현 조사</w:t>
       </w:r>
     </w:p>
@@ -2385,54 +2250,94 @@
         <w:rPr>
           <w:b/>
           <w:bCs/>
+          <w:sz w:val="24"/>
+          <w:szCs w:val="24"/>
+        </w:rPr>
+      </w:pPr>
+      <w:r>
+        <w:rPr>
+          <w:rFonts w:hint="eastAsia"/>
+          <w:b/>
+          <w:bCs/>
+          <w:sz w:val="24"/>
+          <w:szCs w:val="24"/>
+        </w:rPr>
+        <w:t>-</w:t>
+      </w:r>
+      <w:r>
+        <w:rPr>
+          <w:b/>
+          <w:bCs/>
+          <w:sz w:val="24"/>
+          <w:szCs w:val="24"/>
+        </w:rPr>
+        <w:t xml:space="preserve"> </w:t>
+      </w:r>
+      <w:r>
+        <w:rPr>
+          <w:rFonts w:hint="eastAsia"/>
+          <w:b/>
+          <w:bCs/>
+          <w:sz w:val="24"/>
+          <w:szCs w:val="24"/>
+        </w:rPr>
+        <w:t>I</w:t>
+      </w:r>
+      <w:r>
+        <w:rPr>
+          <w:b/>
+          <w:bCs/>
+          <w:sz w:val="24"/>
+          <w:szCs w:val="24"/>
+        </w:rPr>
+        <w:t>terator Pattern</w:t>
+      </w:r>
+      <w:r>
+        <w:rPr>
+          <w:b/>
+          <w:bCs/>
+          <w:sz w:val="24"/>
+          <w:szCs w:val="24"/>
+        </w:rPr>
+        <w:t xml:space="preserve">: </w:t>
+      </w:r>
+      <w:r>
+        <w:rPr>
+          <w:rFonts w:hint="eastAsia"/>
+          <w:b/>
+          <w:bCs/>
+          <w:sz w:val="24"/>
+          <w:szCs w:val="24"/>
+        </w:rPr>
+        <w:t>자료구조에 상관없이 객체 접근 방식을 통일시키고자 할 때 사용된다.</w:t>
+      </w:r>
+    </w:p>
+    <w:p>
+      <w:pPr>
+        <w:rPr>
           <w:color w:val="FF0000"/>
-          <w:sz w:val="24"/>
-          <w:szCs w:val="24"/>
-        </w:rPr>
-      </w:pPr>
-      <w:r>
-        <w:rPr>
-          <w:rFonts w:hint="eastAsia"/>
-          <w:b/>
-          <w:bCs/>
-          <w:sz w:val="24"/>
-          <w:szCs w:val="24"/>
-        </w:rPr>
-        <w:t>-</w:t>
-      </w:r>
-      <w:r>
-        <w:rPr>
-          <w:b/>
-          <w:bCs/>
-          <w:sz w:val="24"/>
-          <w:szCs w:val="24"/>
-        </w:rPr>
-        <w:t xml:space="preserve"> </w:t>
-      </w:r>
-      <w:r>
-        <w:rPr>
-          <w:rFonts w:hint="eastAsia"/>
-          <w:b/>
-          <w:bCs/>
-          <w:sz w:val="24"/>
-          <w:szCs w:val="24"/>
-        </w:rPr>
-        <w:t>I</w:t>
-      </w:r>
-      <w:r>
-        <w:rPr>
-          <w:b/>
-          <w:bCs/>
-          <w:sz w:val="24"/>
-          <w:szCs w:val="24"/>
-        </w:rPr>
-        <w:t>terator Pattern</w:t>
-      </w:r>
-    </w:p>
-    <w:p>
-      <w:pPr>
-        <w:rPr>
-          <w:rFonts w:hint="eastAsia"/>
+          <w:szCs w:val="20"/>
+        </w:rPr>
+      </w:pPr>
+      <w:r>
+        <w:rPr>
+          <w:b/>
+          <w:bCs/>
+          <w:sz w:val="24"/>
+          <w:szCs w:val="24"/>
+        </w:rPr>
+        <w:t xml:space="preserve">  </w:t>
+      </w:r>
+      <w:r>
+        <w:rPr>
+          <w:szCs w:val="20"/>
+        </w:rPr>
+        <w:t>1)</w:t>
+      </w:r>
+    </w:p>
+    <w:p>
+      <w:pPr>
+        <w:rPr>
           <w:b/>
           <w:bCs/>
           <w:color w:val="FF0000"/>
@@ -2564,7 +2469,6 @@
         </w:rPr>
         <w:t xml:space="preserve">하여 </w:t>
       </w:r>
-      <w:proofErr w:type="spellStart"/>
       <w:r>
         <w:rPr>
           <w:rFonts w:hint="eastAsia"/>
@@ -2576,14 +2480,7 @@
         <w:rPr>
           <w:szCs w:val="20"/>
         </w:rPr>
-        <w:t>asNext</w:t>
-      </w:r>
-      <w:proofErr w:type="spellEnd"/>
-      <w:r>
-        <w:rPr>
-          <w:szCs w:val="20"/>
-        </w:rPr>
-        <w:t>(), next(), remove()</w:t>
+        <w:t>asNext(), next(), remove()</w:t>
       </w:r>
       <w:r>
         <w:rPr>
@@ -2624,7 +2521,6 @@
       <w:pPr>
         <w:ind w:left="240"/>
         <w:rPr>
-          <w:rFonts w:hint="eastAsia"/>
           <w:szCs w:val="20"/>
         </w:rPr>
       </w:pPr>
@@ -2732,21 +2628,7 @@
         <w:rPr>
           <w:szCs w:val="20"/>
         </w:rPr>
-        <w:t xml:space="preserve">: </w:t>
-      </w:r>
-      <w:proofErr w:type="spellStart"/>
-      <w:r>
-        <w:rPr>
-          <w:szCs w:val="20"/>
-        </w:rPr>
-        <w:t>AttributeTest</w:t>
-      </w:r>
-      <w:proofErr w:type="spellEnd"/>
-      <w:r>
-        <w:rPr>
-          <w:szCs w:val="20"/>
-        </w:rPr>
-        <w:t xml:space="preserve"> class</w:t>
+        <w:t>: AttributeTest class</w:t>
       </w:r>
       <w:r>
         <w:rPr>
@@ -2936,16 +2818,348 @@
           </wp:inline>
         </w:drawing>
       </w:r>
-    </w:p>
-    <w:p>
-      <w:pPr>
-        <w:rPr>
-          <w:b/>
-          <w:bCs/>
-          <w:sz w:val="24"/>
-          <w:szCs w:val="24"/>
-        </w:rPr>
-      </w:pPr>
+      <w:r>
+        <w:rPr>
+          <w:rFonts w:hint="eastAsia"/>
+          <w:sz w:val="24"/>
+          <w:szCs w:val="24"/>
+        </w:rPr>
+        <w:t>2</w:t>
+      </w:r>
+      <w:r>
+        <w:rPr>
+          <w:sz w:val="24"/>
+          <w:szCs w:val="24"/>
+        </w:rPr>
+        <w:t>)</w:t>
+      </w:r>
+    </w:p>
+    <w:p>
+      <w:pPr>
+        <w:rPr>
+          <w:szCs w:val="20"/>
+        </w:rPr>
+      </w:pPr>
+      <w:r>
+        <w:rPr>
+          <w:noProof/>
+          <w:szCs w:val="20"/>
+        </w:rPr>
+        <w:lastRenderedPageBreak/>
+        <w:drawing>
+          <wp:anchor distT="0" distB="0" distL="114300" distR="114300" simplePos="0" relativeHeight="251664384" behindDoc="1" locked="0" layoutInCell="1" allowOverlap="1" wp14:anchorId="5E5B6058" wp14:editId="3090436C">
+            <wp:simplePos x="0" y="0"/>
+            <wp:positionH relativeFrom="column">
+              <wp:posOffset>0</wp:posOffset>
+            </wp:positionH>
+            <wp:positionV relativeFrom="paragraph">
+              <wp:posOffset>1905</wp:posOffset>
+            </wp:positionV>
+            <wp:extent cx="5731510" cy="3899535"/>
+            <wp:effectExtent l="0" t="0" r="2540" b="5715"/>
+            <wp:wrapTight wrapText="bothSides">
+              <wp:wrapPolygon edited="0">
+                <wp:start x="0" y="0"/>
+                <wp:lineTo x="0" y="21526"/>
+                <wp:lineTo x="21538" y="21526"/>
+                <wp:lineTo x="21538" y="0"/>
+                <wp:lineTo x="0" y="0"/>
+              </wp:wrapPolygon>
+            </wp:wrapTight>
+            <wp:docPr id="6" name="그림 6" descr="스크린샷이(가) 표시된 사진&#10;&#10;자동 생성된 설명"/>
+            <wp:cNvGraphicFramePr>
+              <a:graphicFrameLocks xmlns:a="http://schemas.openxmlformats.org/drawingml/2006/main" noChangeAspect="1"/>
+            </wp:cNvGraphicFramePr>
+            <a:graphic xmlns:a="http://schemas.openxmlformats.org/drawingml/2006/main">
+              <a:graphicData uri="http://schemas.openxmlformats.org/drawingml/2006/picture">
+                <pic:pic xmlns:pic="http://schemas.openxmlformats.org/drawingml/2006/picture">
+                  <pic:nvPicPr>
+                    <pic:cNvPr id="6" name="itera.PNG"/>
+                    <pic:cNvPicPr/>
+                  </pic:nvPicPr>
+                  <pic:blipFill>
+                    <a:blip r:embed="rId13">
+                      <a:extLst>
+                        <a:ext uri="{28A0092B-C50C-407E-A947-70E740481C1C}">
+                          <a14:useLocalDpi xmlns:a14="http://schemas.microsoft.com/office/drawing/2010/main" val="0"/>
+                        </a:ext>
+                      </a:extLst>
+                    </a:blip>
+                    <a:stretch>
+                      <a:fillRect/>
+                    </a:stretch>
+                  </pic:blipFill>
+                  <pic:spPr>
+                    <a:xfrm>
+                      <a:off x="0" y="0"/>
+                      <a:ext cx="5731510" cy="3899535"/>
+                    </a:xfrm>
+                    <a:prstGeom prst="rect">
+                      <a:avLst/>
+                    </a:prstGeom>
+                  </pic:spPr>
+                </pic:pic>
+              </a:graphicData>
+            </a:graphic>
+            <wp14:sizeRelH relativeFrom="page">
+              <wp14:pctWidth>0</wp14:pctWidth>
+            </wp14:sizeRelH>
+            <wp14:sizeRelV relativeFrom="page">
+              <wp14:pctHeight>0</wp14:pctHeight>
+            </wp14:sizeRelV>
+          </wp:anchor>
+        </w:drawing>
+      </w:r>
+      <w:r>
+        <w:rPr>
+          <w:rFonts w:hint="eastAsia"/>
+          <w:szCs w:val="20"/>
+        </w:rPr>
+        <w:t>판단</w:t>
+      </w:r>
+      <w:r>
+        <w:rPr>
+          <w:rFonts w:hint="eastAsia"/>
+          <w:szCs w:val="20"/>
+        </w:rPr>
+        <w:t>근거1</w:t>
+      </w:r>
+      <w:r>
+        <w:rPr>
+          <w:szCs w:val="20"/>
+        </w:rPr>
+        <w:t>: DatasetIterator class</w:t>
+      </w:r>
+      <w:r>
+        <w:rPr>
+          <w:rFonts w:hint="eastAsia"/>
+          <w:szCs w:val="20"/>
+        </w:rPr>
+        <w:t xml:space="preserve">에서 </w:t>
+      </w:r>
+      <w:r>
+        <w:rPr>
+          <w:szCs w:val="20"/>
+        </w:rPr>
+        <w:t>iterator interface</w:t>
+      </w:r>
+      <w:r>
+        <w:rPr>
+          <w:rFonts w:hint="eastAsia"/>
+          <w:szCs w:val="20"/>
+        </w:rPr>
+        <w:t xml:space="preserve">를 </w:t>
+      </w:r>
+      <w:r>
+        <w:rPr>
+          <w:szCs w:val="20"/>
+        </w:rPr>
+        <w:t>implement</w:t>
+      </w:r>
+      <w:r>
+        <w:rPr>
+          <w:rFonts w:hint="eastAsia"/>
+          <w:szCs w:val="20"/>
+        </w:rPr>
+        <w:t xml:space="preserve">하여 </w:t>
+      </w:r>
+      <w:r>
+        <w:rPr>
+          <w:szCs w:val="20"/>
+        </w:rPr>
+        <w:t>hasNext(), next(), remove()</w:t>
+      </w:r>
+      <w:r>
+        <w:rPr>
+          <w:rFonts w:hint="eastAsia"/>
+          <w:szCs w:val="20"/>
+        </w:rPr>
+        <w:t xml:space="preserve">를 </w:t>
+      </w:r>
+      <w:r>
+        <w:rPr>
+          <w:szCs w:val="20"/>
+        </w:rPr>
+        <w:t>override</w:t>
+      </w:r>
+      <w:r>
+        <w:rPr>
+          <w:rFonts w:hint="eastAsia"/>
+          <w:szCs w:val="20"/>
+        </w:rPr>
+        <w:t>한다.</w:t>
+      </w:r>
+    </w:p>
+    <w:p>
+      <w:pPr>
+        <w:rPr>
+          <w:szCs w:val="20"/>
+        </w:rPr>
+      </w:pPr>
+      <w:r>
+        <w:rPr>
+          <w:rFonts w:hint="eastAsia"/>
+          <w:szCs w:val="20"/>
+        </w:rPr>
+        <w:t>판단근거2</w:t>
+      </w:r>
+      <w:r>
+        <w:rPr>
+          <w:szCs w:val="20"/>
+        </w:rPr>
+        <w:t>: EntrySet class</w:t>
+      </w:r>
+      <w:r>
+        <w:rPr>
+          <w:rFonts w:hint="eastAsia"/>
+          <w:szCs w:val="20"/>
+        </w:rPr>
+        <w:t xml:space="preserve">의 </w:t>
+      </w:r>
+      <w:r>
+        <w:rPr>
+          <w:szCs w:val="20"/>
+        </w:rPr>
+        <w:t>iterator()</w:t>
+      </w:r>
+      <w:r>
+        <w:rPr>
+          <w:rFonts w:hint="eastAsia"/>
+          <w:szCs w:val="20"/>
+        </w:rPr>
+        <w:t xml:space="preserve">에서 </w:t>
+      </w:r>
+      <w:r>
+        <w:rPr>
+          <w:szCs w:val="20"/>
+        </w:rPr>
+        <w:t xml:space="preserve">DatasetIterator </w:t>
+      </w:r>
+      <w:r>
+        <w:rPr>
+          <w:rFonts w:hint="eastAsia"/>
+          <w:szCs w:val="20"/>
+        </w:rPr>
+        <w:t>객체를 생성한다.</w:t>
+      </w:r>
+    </w:p>
+    <w:p>
+      <w:pPr>
+        <w:rPr>
+          <w:szCs w:val="20"/>
+        </w:rPr>
+      </w:pPr>
+    </w:p>
+    <w:p>
+      <w:pPr>
+        <w:rPr>
+          <w:szCs w:val="20"/>
+        </w:rPr>
+      </w:pPr>
+      <w:r>
+        <w:rPr>
+          <w:rFonts w:hint="eastAsia"/>
+          <w:noProof/>
+          <w:szCs w:val="20"/>
+        </w:rPr>
+        <w:drawing>
+          <wp:inline distT="0" distB="0" distL="0" distR="0" wp14:anchorId="6D05DBA0" wp14:editId="5E49FA68">
+            <wp:extent cx="5731510" cy="2631440"/>
+            <wp:effectExtent l="0" t="0" r="2540" b="0"/>
+            <wp:docPr id="18" name="그림 18" descr="스크린샷이(가) 표시된 사진&#10;&#10;자동 생성된 설명"/>
+            <wp:cNvGraphicFramePr>
+              <a:graphicFrameLocks xmlns:a="http://schemas.openxmlformats.org/drawingml/2006/main" noChangeAspect="1"/>
+            </wp:cNvGraphicFramePr>
+            <a:graphic xmlns:a="http://schemas.openxmlformats.org/drawingml/2006/main">
+              <a:graphicData uri="http://schemas.openxmlformats.org/drawingml/2006/picture">
+                <pic:pic xmlns:pic="http://schemas.openxmlformats.org/drawingml/2006/picture">
+                  <pic:nvPicPr>
+                    <pic:cNvPr id="18" name="88.PNG"/>
+                    <pic:cNvPicPr/>
+                  </pic:nvPicPr>
+                  <pic:blipFill>
+                    <a:blip r:embed="rId14">
+                      <a:extLst>
+                        <a:ext uri="{28A0092B-C50C-407E-A947-70E740481C1C}">
+                          <a14:useLocalDpi xmlns:a14="http://schemas.microsoft.com/office/drawing/2010/main" val="0"/>
+                        </a:ext>
+                      </a:extLst>
+                    </a:blip>
+                    <a:stretch>
+                      <a:fillRect/>
+                    </a:stretch>
+                  </pic:blipFill>
+                  <pic:spPr>
+                    <a:xfrm>
+                      <a:off x="0" y="0"/>
+                      <a:ext cx="5731510" cy="2631440"/>
+                    </a:xfrm>
+                    <a:prstGeom prst="rect">
+                      <a:avLst/>
+                    </a:prstGeom>
+                  </pic:spPr>
+                </pic:pic>
+              </a:graphicData>
+            </a:graphic>
+          </wp:inline>
+        </w:drawing>
+      </w:r>
+    </w:p>
+    <w:p>
+      <w:pPr>
+        <w:rPr>
+          <w:szCs w:val="20"/>
+        </w:rPr>
+      </w:pPr>
+      <w:r>
+        <w:rPr>
+          <w:rFonts w:hint="eastAsia"/>
+          <w:noProof/>
+          <w:szCs w:val="20"/>
+        </w:rPr>
+        <w:lastRenderedPageBreak/>
+        <w:drawing>
+          <wp:inline distT="0" distB="0" distL="0" distR="0" wp14:anchorId="027E8074" wp14:editId="7FC02020">
+            <wp:extent cx="5258256" cy="3185436"/>
+            <wp:effectExtent l="0" t="0" r="0" b="0"/>
+            <wp:docPr id="19" name="그림 19" descr="스크린샷이(가) 표시된 사진&#10;&#10;자동 생성된 설명"/>
+            <wp:cNvGraphicFramePr>
+              <a:graphicFrameLocks xmlns:a="http://schemas.openxmlformats.org/drawingml/2006/main" noChangeAspect="1"/>
+            </wp:cNvGraphicFramePr>
+            <a:graphic xmlns:a="http://schemas.openxmlformats.org/drawingml/2006/main">
+              <a:graphicData uri="http://schemas.openxmlformats.org/drawingml/2006/picture">
+                <pic:pic xmlns:pic="http://schemas.openxmlformats.org/drawingml/2006/picture">
+                  <pic:nvPicPr>
+                    <pic:cNvPr id="19" name="99.PNG"/>
+                    <pic:cNvPicPr/>
+                  </pic:nvPicPr>
+                  <pic:blipFill>
+                    <a:blip r:embed="rId15">
+                      <a:extLst>
+                        <a:ext uri="{28A0092B-C50C-407E-A947-70E740481C1C}">
+                          <a14:useLocalDpi xmlns:a14="http://schemas.microsoft.com/office/drawing/2010/main" val="0"/>
+                        </a:ext>
+                      </a:extLst>
+                    </a:blip>
+                    <a:stretch>
+                      <a:fillRect/>
+                    </a:stretch>
+                  </pic:blipFill>
+                  <pic:spPr>
+                    <a:xfrm>
+                      <a:off x="0" y="0"/>
+                      <a:ext cx="5258256" cy="3185436"/>
+                    </a:xfrm>
+                    <a:prstGeom prst="rect">
+                      <a:avLst/>
+                    </a:prstGeom>
+                  </pic:spPr>
+                </pic:pic>
+              </a:graphicData>
+            </a:graphic>
+          </wp:inline>
+        </w:drawing>
+      </w:r>
     </w:p>
     <w:p>
       <w:pPr>
@@ -2975,11 +3189,29 @@
         </w:rPr>
         <w:t xml:space="preserve"> Façade Pattern</w:t>
       </w:r>
-    </w:p>
-    <w:p>
-      <w:pPr>
-        <w:rPr>
-          <w:rFonts w:hint="eastAsia"/>
+      <w:r>
+        <w:rPr>
+          <w:b/>
+          <w:bCs/>
+          <w:sz w:val="24"/>
+          <w:szCs w:val="24"/>
+        </w:rPr>
+        <w:t xml:space="preserve">: </w:t>
+      </w:r>
+      <w:r>
+        <w:rPr>
+          <w:rFonts w:hint="eastAsia"/>
+          <w:b/>
+          <w:bCs/>
+          <w:sz w:val="24"/>
+          <w:szCs w:val="24"/>
+        </w:rPr>
+        <w:t>단순화된 인터페이스를 통해 서브시스템을 더 쉽게 사용할 수 있도록 하기위한 용도로 쓰인다.</w:t>
+      </w:r>
+    </w:p>
+    <w:p>
+      <w:pPr>
+        <w:rPr>
           <w:sz w:val="24"/>
           <w:szCs w:val="24"/>
         </w:rPr>
@@ -3095,7 +3327,7 @@
                     <pic:cNvPicPr/>
                   </pic:nvPicPr>
                   <pic:blipFill>
-                    <a:blip r:embed="rId13">
+                    <a:blip r:embed="rId16">
                       <a:extLst>
                         <a:ext uri="{28A0092B-C50C-407E-A947-70E740481C1C}">
                           <a14:useLocalDpi xmlns:a14="http://schemas.microsoft.com/office/drawing/2010/main" val="0"/>
@@ -3155,42 +3387,12 @@
         </w:rPr>
         <w:t xml:space="preserve">는 </w:t>
       </w:r>
-      <w:proofErr w:type="spellStart"/>
-      <w:r>
-        <w:rPr>
-          <w:szCs w:val="20"/>
-        </w:rPr>
-        <w:t>Treebuilder</w:t>
-      </w:r>
-      <w:proofErr w:type="spellEnd"/>
-      <w:r>
-        <w:rPr>
-          <w:szCs w:val="20"/>
-        </w:rPr>
-        <w:t xml:space="preserve">, </w:t>
-      </w:r>
-      <w:proofErr w:type="spellStart"/>
-      <w:r>
-        <w:rPr>
-          <w:szCs w:val="20"/>
-        </w:rPr>
-        <w:t>ParseErrorList</w:t>
-      </w:r>
-      <w:proofErr w:type="spellEnd"/>
-      <w:r>
-        <w:rPr>
-          <w:szCs w:val="20"/>
-        </w:rPr>
-        <w:t xml:space="preserve">, </w:t>
-      </w:r>
-      <w:proofErr w:type="spellStart"/>
-      <w:r>
-        <w:rPr>
-          <w:szCs w:val="20"/>
-        </w:rPr>
-        <w:t>ParseSettings</w:t>
-      </w:r>
-      <w:proofErr w:type="spellEnd"/>
+      <w:r>
+        <w:rPr>
+          <w:szCs w:val="20"/>
+        </w:rPr>
+        <w:t>Treebuilder, ParseErrorList, ParseSettings</w:t>
+      </w:r>
       <w:r>
         <w:rPr>
           <w:rFonts w:hint="eastAsia"/>
@@ -3293,7 +3495,7 @@
                     <pic:cNvPicPr/>
                   </pic:nvPicPr>
                   <pic:blipFill>
-                    <a:blip r:embed="rId14">
+                    <a:blip r:embed="rId17">
                       <a:extLst>
                         <a:ext uri="{28A0092B-C50C-407E-A947-70E740481C1C}">
                           <a14:useLocalDpi xmlns:a14="http://schemas.microsoft.com/office/drawing/2010/main" val="0"/>
@@ -3323,7 +3525,7 @@
     <w:p>
       <w:pPr>
         <w:rPr>
-          <w:rFonts w:ascii="굴림체" w:eastAsia="굴림체" w:hAnsi="굴림체" w:cs="굴림체" w:hint="eastAsia"/>
+          <w:rFonts w:ascii="굴림체" w:eastAsia="굴림체" w:hAnsi="굴림체" w:cs="굴림체"/>
           <w:kern w:val="0"/>
           <w:sz w:val="14"/>
           <w:szCs w:val="14"/>
@@ -3363,7 +3565,7 @@
                     <pic:cNvPicPr/>
                   </pic:nvPicPr>
                   <pic:blipFill>
-                    <a:blip r:embed="rId15">
+                    <a:blip r:embed="rId18">
                       <a:extLst>
                         <a:ext uri="{28A0092B-C50C-407E-A947-70E740481C1C}">
                           <a14:useLocalDpi xmlns:a14="http://schemas.microsoft.com/office/drawing/2010/main" val="0"/>
@@ -3428,6 +3630,64 @@
         </w:rPr>
         <w:t xml:space="preserve"> State Pattern</w:t>
       </w:r>
+      <w:r>
+        <w:rPr>
+          <w:b/>
+          <w:bCs/>
+          <w:sz w:val="24"/>
+          <w:szCs w:val="24"/>
+        </w:rPr>
+        <w:t xml:space="preserve">: </w:t>
+      </w:r>
+      <w:r>
+        <w:rPr>
+          <w:rFonts w:hint="eastAsia"/>
+          <w:b/>
+          <w:bCs/>
+          <w:sz w:val="24"/>
+          <w:szCs w:val="24"/>
+        </w:rPr>
+        <w:t>객체가 특정 상태에 따라 행위를 달리하는 상황에서</w:t>
+      </w:r>
+      <w:r>
+        <w:rPr>
+          <w:b/>
+          <w:bCs/>
+          <w:sz w:val="24"/>
+          <w:szCs w:val="24"/>
+        </w:rPr>
+        <w:t xml:space="preserve"> </w:t>
+      </w:r>
+      <w:r>
+        <w:rPr>
+          <w:rFonts w:hint="eastAsia"/>
+          <w:b/>
+          <w:bCs/>
+          <w:sz w:val="24"/>
+          <w:szCs w:val="24"/>
+        </w:rPr>
+        <w:t>상태를 객체화하여 상태가 행동할 수 있도록 위임하는 패턴이다.</w:t>
+      </w:r>
+    </w:p>
+    <w:p>
+      <w:pPr>
+        <w:rPr>
+          <w:szCs w:val="20"/>
+        </w:rPr>
+      </w:pPr>
+      <w:r>
+        <w:rPr>
+          <w:rFonts w:hint="eastAsia"/>
+          <w:szCs w:val="20"/>
+        </w:rPr>
+        <w:t>1</w:t>
+      </w:r>
+      <w:r>
+        <w:rPr>
+          <w:szCs w:val="20"/>
+        </w:rPr>
+        <w:t>)</w:t>
+      </w:r>
     </w:p>
     <w:p>
       <w:pPr>
@@ -3463,7 +3723,7 @@
                     <pic:cNvPicPr/>
                   </pic:nvPicPr>
                   <pic:blipFill>
-                    <a:blip r:embed="rId16">
+                    <a:blip r:embed="rId19">
                       <a:extLst>
                         <a:ext uri="{28A0092B-C50C-407E-A947-70E740481C1C}">
                           <a14:useLocalDpi xmlns:a14="http://schemas.microsoft.com/office/drawing/2010/main" val="0"/>
@@ -3507,16 +3767,8 @@
         <w:rPr>
           <w:szCs w:val="20"/>
         </w:rPr>
-        <w:t xml:space="preserve">1: </w:t>
-      </w:r>
-      <w:proofErr w:type="spellStart"/>
-      <w:r>
-        <w:rPr>
-          <w:szCs w:val="20"/>
-        </w:rPr>
-        <w:t>TokeniserState</w:t>
-      </w:r>
-      <w:proofErr w:type="spellEnd"/>
+        <w:t>1: TokeniserState</w:t>
+      </w:r>
       <w:r>
         <w:rPr>
           <w:rFonts w:hint="eastAsia"/>
@@ -3524,14 +3776,12 @@
         </w:rPr>
         <w:t xml:space="preserve">에 </w:t>
       </w:r>
-      <w:proofErr w:type="spellStart"/>
       <w:r>
         <w:rPr>
           <w:szCs w:val="20"/>
         </w:rPr>
         <w:t>Tokeniser</w:t>
       </w:r>
-      <w:proofErr w:type="spellEnd"/>
       <w:r>
         <w:rPr>
           <w:rFonts w:hint="eastAsia"/>
@@ -3552,14 +3802,12 @@
         </w:rPr>
         <w:t xml:space="preserve">들을 </w:t>
       </w:r>
-      <w:proofErr w:type="spellStart"/>
       <w:r>
         <w:rPr>
           <w:szCs w:val="20"/>
         </w:rPr>
         <w:t>enum</w:t>
       </w:r>
-      <w:proofErr w:type="spellEnd"/>
       <w:r>
         <w:rPr>
           <w:rFonts w:hint="eastAsia"/>
@@ -3611,21 +3859,7 @@
         <w:rPr>
           <w:szCs w:val="20"/>
         </w:rPr>
-        <w:t xml:space="preserve">: </w:t>
-      </w:r>
-      <w:proofErr w:type="spellStart"/>
-      <w:r>
-        <w:rPr>
-          <w:szCs w:val="20"/>
-        </w:rPr>
-        <w:t>Tokeniser</w:t>
-      </w:r>
-      <w:proofErr w:type="spellEnd"/>
-      <w:r>
-        <w:rPr>
-          <w:szCs w:val="20"/>
-        </w:rPr>
-        <w:t xml:space="preserve"> class</w:t>
+        <w:t>: Tokeniser class</w:t>
       </w:r>
       <w:r>
         <w:rPr>
@@ -3634,14 +3868,19 @@
         </w:rPr>
         <w:t xml:space="preserve">에서 </w:t>
       </w:r>
-      <w:proofErr w:type="spellStart"/>
-      <w:r>
-        <w:rPr>
-          <w:szCs w:val="20"/>
-        </w:rPr>
-        <w:t>TokeniserState</w:t>
-      </w:r>
-      <w:proofErr w:type="spellEnd"/>
+      <w:r>
+        <w:rPr>
+          <w:szCs w:val="20"/>
+        </w:rPr>
+        <w:t xml:space="preserve">TokeniserState </w:t>
+      </w:r>
+      <w:r>
+        <w:rPr>
+          <w:rFonts w:hint="eastAsia"/>
+          <w:szCs w:val="20"/>
+        </w:rPr>
+        <w:t>객체를 선언하여</w:t>
+      </w:r>
       <w:r>
         <w:rPr>
           <w:szCs w:val="20"/>
@@ -3653,10 +3892,11 @@
           <w:rFonts w:hint="eastAsia"/>
           <w:szCs w:val="20"/>
         </w:rPr>
-        <w:t>객체를 선언하여</w:t>
-      </w:r>
-      <w:r>
-        <w:rPr>
+        <w:t>상태가 변할</w:t>
+      </w:r>
+      <w:r>
+        <w:rPr>
+          <w:rFonts w:hint="eastAsia"/>
           <w:szCs w:val="20"/>
         </w:rPr>
         <w:t xml:space="preserve"> </w:t>
@@ -3666,17 +3906,8 @@
           <w:rFonts w:hint="eastAsia"/>
           <w:szCs w:val="20"/>
         </w:rPr>
-        <w:t xml:space="preserve">상태가 </w:t>
-      </w:r>
-      <w:proofErr w:type="spellStart"/>
-      <w:r>
-        <w:rPr>
-          <w:rFonts w:hint="eastAsia"/>
-          <w:szCs w:val="20"/>
-        </w:rPr>
-        <w:t>변할때마다</w:t>
-      </w:r>
-      <w:proofErr w:type="spellEnd"/>
+        <w:t>때마다</w:t>
+      </w:r>
       <w:r>
         <w:rPr>
           <w:rFonts w:hint="eastAsia"/>
@@ -3735,21 +3966,7 @@
         <w:rPr>
           <w:szCs w:val="20"/>
         </w:rPr>
-        <w:t xml:space="preserve">3: </w:t>
-      </w:r>
-      <w:proofErr w:type="spellStart"/>
-      <w:r>
-        <w:rPr>
-          <w:szCs w:val="20"/>
-        </w:rPr>
-        <w:t>HTMLTreeBuilder</w:t>
-      </w:r>
-      <w:proofErr w:type="spellEnd"/>
-      <w:r>
-        <w:rPr>
-          <w:szCs w:val="20"/>
-        </w:rPr>
-        <w:t xml:space="preserve"> class</w:t>
+        <w:t>3: HTMLTreeBuilder class</w:t>
       </w:r>
       <w:r>
         <w:rPr>
@@ -3758,28 +3975,18 @@
         </w:rPr>
         <w:t xml:space="preserve">에서 </w:t>
       </w:r>
-      <w:proofErr w:type="spellStart"/>
       <w:r>
         <w:rPr>
           <w:szCs w:val="20"/>
         </w:rPr>
         <w:t>tagName</w:t>
       </w:r>
-      <w:proofErr w:type="spellEnd"/>
-      <w:r>
-        <w:rPr>
-          <w:rFonts w:hint="eastAsia"/>
-          <w:szCs w:val="20"/>
-        </w:rPr>
-        <w:t xml:space="preserve">에 따라 </w:t>
-      </w:r>
-      <w:proofErr w:type="spellStart"/>
-      <w:r>
-        <w:rPr>
-          <w:rFonts w:hint="eastAsia"/>
-          <w:szCs w:val="20"/>
-        </w:rPr>
-        <w:t>T</w:t>
+      <w:r>
+        <w:rPr>
+          <w:rFonts w:hint="eastAsia"/>
+          <w:szCs w:val="20"/>
+        </w:rPr>
+        <w:t>에 따라 T</w:t>
       </w:r>
       <w:r>
         <w:rPr>
@@ -3787,7 +3994,6 @@
         </w:rPr>
         <w:t>okeniser</w:t>
       </w:r>
-      <w:proofErr w:type="spellEnd"/>
       <w:r>
         <w:rPr>
           <w:rFonts w:hint="eastAsia"/>
@@ -3846,7 +4052,7 @@
                     <pic:cNvPicPr/>
                   </pic:nvPicPr>
                   <pic:blipFill>
-                    <a:blip r:embed="rId17">
+                    <a:blip r:embed="rId20">
                       <a:extLst>
                         <a:ext uri="{28A0092B-C50C-407E-A947-70E740481C1C}">
                           <a14:useLocalDpi xmlns:a14="http://schemas.microsoft.com/office/drawing/2010/main" val="0"/>
@@ -3904,7 +4110,7 @@
                     <pic:cNvPicPr/>
                   </pic:nvPicPr>
                   <pic:blipFill>
-                    <a:blip r:embed="rId18">
+                    <a:blip r:embed="rId21">
                       <a:extLst>
                         <a:ext uri="{28A0092B-C50C-407E-A947-70E740481C1C}">
                           <a14:useLocalDpi xmlns:a14="http://schemas.microsoft.com/office/drawing/2010/main" val="0"/>
@@ -3934,12 +4140,9 @@
     <w:p>
       <w:pPr>
         <w:rPr>
-          <w:rFonts w:hint="eastAsia"/>
-          <w:szCs w:val="20"/>
-        </w:rPr>
-      </w:pPr>
-      <w:bookmarkStart w:id="0" w:name="_GoBack"/>
-      <w:bookmarkEnd w:id="0"/>
+          <w:szCs w:val="20"/>
+        </w:rPr>
+      </w:pPr>
     </w:p>
     <w:p>
       <w:pPr>
@@ -3971,7 +4174,7 @@
                     <pic:cNvPicPr/>
                   </pic:nvPicPr>
                   <pic:blipFill>
-                    <a:blip r:embed="rId19">
+                    <a:blip r:embed="rId22">
                       <a:extLst>
                         <a:ext uri="{28A0092B-C50C-407E-A947-70E740481C1C}">
                           <a14:useLocalDpi xmlns:a14="http://schemas.microsoft.com/office/drawing/2010/main" val="0"/>
@@ -3996,6 +4199,734 @@
             </a:graphic>
           </wp:inline>
         </w:drawing>
+      </w:r>
+    </w:p>
+    <w:p>
+      <w:pPr>
+        <w:rPr>
+          <w:sz w:val="24"/>
+          <w:szCs w:val="24"/>
+        </w:rPr>
+      </w:pPr>
+    </w:p>
+    <w:p>
+      <w:pPr>
+        <w:rPr>
+          <w:sz w:val="24"/>
+          <w:szCs w:val="24"/>
+        </w:rPr>
+      </w:pPr>
+      <w:r>
+        <w:rPr>
+          <w:rFonts w:hint="eastAsia"/>
+          <w:sz w:val="24"/>
+          <w:szCs w:val="24"/>
+        </w:rPr>
+        <w:t>2</w:t>
+      </w:r>
+      <w:r>
+        <w:rPr>
+          <w:sz w:val="24"/>
+          <w:szCs w:val="24"/>
+        </w:rPr>
+        <w:t xml:space="preserve">) </w:t>
+      </w:r>
+    </w:p>
+    <w:p>
+      <w:pPr>
+        <w:rPr>
+          <w:sz w:val="24"/>
+          <w:szCs w:val="24"/>
+        </w:rPr>
+      </w:pPr>
+      <w:r>
+        <w:rPr>
+          <w:noProof/>
+          <w:sz w:val="24"/>
+          <w:szCs w:val="24"/>
+        </w:rPr>
+        <w:drawing>
+          <wp:inline distT="0" distB="0" distL="0" distR="0" wp14:anchorId="7A362EA2" wp14:editId="46D11741">
+            <wp:extent cx="5731510" cy="1661160"/>
+            <wp:effectExtent l="0" t="0" r="2540" b="0"/>
+            <wp:docPr id="20" name="그림 20" descr="스크린샷이(가) 표시된 사진&#10;&#10;자동 생성된 설명"/>
+            <wp:cNvGraphicFramePr>
+              <a:graphicFrameLocks xmlns:a="http://schemas.openxmlformats.org/drawingml/2006/main" noChangeAspect="1"/>
+            </wp:cNvGraphicFramePr>
+            <a:graphic xmlns:a="http://schemas.openxmlformats.org/drawingml/2006/main">
+              <a:graphicData uri="http://schemas.openxmlformats.org/drawingml/2006/picture">
+                <pic:pic xmlns:pic="http://schemas.openxmlformats.org/drawingml/2006/picture">
+                  <pic:nvPicPr>
+                    <pic:cNvPr id="20" name="st.PNG"/>
+                    <pic:cNvPicPr/>
+                  </pic:nvPicPr>
+                  <pic:blipFill>
+                    <a:blip r:embed="rId23">
+                      <a:extLst>
+                        <a:ext uri="{28A0092B-C50C-407E-A947-70E740481C1C}">
+                          <a14:useLocalDpi xmlns:a14="http://schemas.microsoft.com/office/drawing/2010/main" val="0"/>
+                        </a:ext>
+                      </a:extLst>
+                    </a:blip>
+                    <a:stretch>
+                      <a:fillRect/>
+                    </a:stretch>
+                  </pic:blipFill>
+                  <pic:spPr>
+                    <a:xfrm>
+                      <a:off x="0" y="0"/>
+                      <a:ext cx="5731510" cy="1661160"/>
+                    </a:xfrm>
+                    <a:prstGeom prst="rect">
+                      <a:avLst/>
+                    </a:prstGeom>
+                  </pic:spPr>
+                </pic:pic>
+              </a:graphicData>
+            </a:graphic>
+          </wp:inline>
+        </w:drawing>
+      </w:r>
+      <w:r>
+        <w:rPr>
+          <w:rFonts w:hint="eastAsia"/>
+          <w:szCs w:val="20"/>
+        </w:rPr>
+        <w:t>판단근거</w:t>
+      </w:r>
+      <w:r>
+        <w:rPr>
+          <w:szCs w:val="20"/>
+        </w:rPr>
+        <w:t xml:space="preserve">1: </w:t>
+      </w:r>
+      <w:r>
+        <w:rPr>
+          <w:szCs w:val="20"/>
+        </w:rPr>
+        <w:t>HTMLTreeBuilder</w:t>
+      </w:r>
+      <w:r>
+        <w:rPr>
+          <w:szCs w:val="20"/>
+        </w:rPr>
+        <w:t>State</w:t>
+      </w:r>
+      <w:r>
+        <w:rPr>
+          <w:rFonts w:hint="eastAsia"/>
+          <w:szCs w:val="20"/>
+        </w:rPr>
+        <w:t xml:space="preserve">에 </w:t>
+      </w:r>
+      <w:r>
+        <w:rPr>
+          <w:szCs w:val="20"/>
+        </w:rPr>
+        <w:t>HTMLTreeBuilder</w:t>
+      </w:r>
+      <w:r>
+        <w:rPr>
+          <w:rFonts w:hint="eastAsia"/>
+          <w:szCs w:val="20"/>
+        </w:rPr>
+        <w:t xml:space="preserve">의 </w:t>
+      </w:r>
+      <w:r>
+        <w:rPr>
+          <w:szCs w:val="20"/>
+        </w:rPr>
+        <w:t>state</w:t>
+      </w:r>
+      <w:r>
+        <w:rPr>
+          <w:rFonts w:hint="eastAsia"/>
+          <w:szCs w:val="20"/>
+        </w:rPr>
+        <w:t xml:space="preserve">들을 </w:t>
+      </w:r>
+      <w:r>
+        <w:rPr>
+          <w:szCs w:val="20"/>
+        </w:rPr>
+        <w:t>enum</w:t>
+      </w:r>
+      <w:r>
+        <w:rPr>
+          <w:rFonts w:hint="eastAsia"/>
+          <w:szCs w:val="20"/>
+        </w:rPr>
+        <w:t xml:space="preserve">으로 정의하고 </w:t>
+      </w:r>
+      <w:r>
+        <w:rPr>
+          <w:szCs w:val="20"/>
+        </w:rPr>
+        <w:t>state</w:t>
+      </w:r>
+      <w:r>
+        <w:rPr>
+          <w:rFonts w:hint="eastAsia"/>
+          <w:szCs w:val="20"/>
+        </w:rPr>
+        <w:t>마다</w:t>
+      </w:r>
+      <w:r>
+        <w:rPr>
+          <w:szCs w:val="20"/>
+        </w:rPr>
+        <w:t xml:space="preserve"> </w:t>
+      </w:r>
+      <w:r>
+        <w:rPr>
+          <w:rFonts w:hint="eastAsia"/>
+          <w:szCs w:val="20"/>
+        </w:rPr>
+        <w:t>함수</w:t>
+      </w:r>
+      <w:r>
+        <w:rPr>
+          <w:rFonts w:hint="eastAsia"/>
+          <w:szCs w:val="20"/>
+        </w:rPr>
+        <w:t>를 정의하였다.</w:t>
+      </w:r>
+    </w:p>
+    <w:p>
+      <w:pPr>
+        <w:rPr>
+          <w:sz w:val="24"/>
+          <w:szCs w:val="24"/>
+        </w:rPr>
+      </w:pPr>
+      <w:r>
+        <w:rPr>
+          <w:rFonts w:hint="eastAsia"/>
+          <w:szCs w:val="20"/>
+        </w:rPr>
+        <w:t>판단근거2</w:t>
+      </w:r>
+      <w:r>
+        <w:rPr>
+          <w:szCs w:val="20"/>
+        </w:rPr>
+        <w:t xml:space="preserve">: </w:t>
+      </w:r>
+      <w:r>
+        <w:rPr>
+          <w:rFonts w:hint="eastAsia"/>
+          <w:szCs w:val="20"/>
+        </w:rPr>
+        <w:t>H</w:t>
+      </w:r>
+      <w:r>
+        <w:rPr>
+          <w:szCs w:val="20"/>
+        </w:rPr>
+        <w:t>TMLTreeBuilder</w:t>
+      </w:r>
+      <w:r>
+        <w:rPr>
+          <w:szCs w:val="20"/>
+        </w:rPr>
+        <w:t xml:space="preserve"> class</w:t>
+      </w:r>
+      <w:r>
+        <w:rPr>
+          <w:rFonts w:hint="eastAsia"/>
+          <w:szCs w:val="20"/>
+        </w:rPr>
+        <w:t xml:space="preserve">에서 </w:t>
+      </w:r>
+      <w:r>
+        <w:rPr>
+          <w:szCs w:val="20"/>
+        </w:rPr>
+        <w:t>HTMLTreeBuilder</w:t>
+      </w:r>
+      <w:r>
+        <w:rPr>
+          <w:szCs w:val="20"/>
+        </w:rPr>
+        <w:t>State</w:t>
+      </w:r>
+      <w:r>
+        <w:rPr>
+          <w:szCs w:val="20"/>
+        </w:rPr>
+        <w:t xml:space="preserve"> </w:t>
+      </w:r>
+      <w:r>
+        <w:rPr>
+          <w:rFonts w:hint="eastAsia"/>
+          <w:szCs w:val="20"/>
+        </w:rPr>
+        <w:t>객체를 선언하여</w:t>
+      </w:r>
+      <w:r>
+        <w:rPr>
+          <w:szCs w:val="20"/>
+        </w:rPr>
+        <w:t xml:space="preserve"> </w:t>
+      </w:r>
+      <w:r>
+        <w:rPr>
+          <w:rFonts w:hint="eastAsia"/>
+          <w:szCs w:val="20"/>
+        </w:rPr>
+        <w:t>노드의 이름에 따라</w:t>
+      </w:r>
+      <w:r>
+        <w:rPr>
+          <w:szCs w:val="20"/>
+        </w:rPr>
+        <w:t>HTMLTreeBuilderState</w:t>
+      </w:r>
+      <w:r>
+        <w:rPr>
+          <w:rFonts w:hint="eastAsia"/>
+          <w:szCs w:val="20"/>
+        </w:rPr>
+        <w:t xml:space="preserve">의 </w:t>
+      </w:r>
+      <w:r>
+        <w:rPr>
+          <w:szCs w:val="20"/>
+        </w:rPr>
+        <w:t>state</w:t>
+      </w:r>
+      <w:r>
+        <w:rPr>
+          <w:rFonts w:hint="eastAsia"/>
+          <w:szCs w:val="20"/>
+        </w:rPr>
+        <w:t>를 변화시켜준다.</w:t>
+      </w:r>
+    </w:p>
+    <w:p>
+      <w:pPr>
+        <w:rPr>
+          <w:sz w:val="24"/>
+          <w:szCs w:val="24"/>
+        </w:rPr>
+      </w:pPr>
+      <w:r>
+        <w:rPr>
+          <w:noProof/>
+          <w:sz w:val="24"/>
+          <w:szCs w:val="24"/>
+        </w:rPr>
+        <w:lastRenderedPageBreak/>
+        <w:drawing>
+          <wp:inline distT="0" distB="0" distL="0" distR="0" wp14:anchorId="194E7802" wp14:editId="2291F4C7">
+            <wp:extent cx="5731510" cy="4078605"/>
+            <wp:effectExtent l="0" t="0" r="2540" b="0"/>
+            <wp:docPr id="21" name="그림 21" descr="스크린샷이(가) 표시된 사진&#10;&#10;자동 생성된 설명"/>
+            <wp:cNvGraphicFramePr>
+              <a:graphicFrameLocks xmlns:a="http://schemas.openxmlformats.org/drawingml/2006/main" noChangeAspect="1"/>
+            </wp:cNvGraphicFramePr>
+            <a:graphic xmlns:a="http://schemas.openxmlformats.org/drawingml/2006/main">
+              <a:graphicData uri="http://schemas.openxmlformats.org/drawingml/2006/picture">
+                <pic:pic xmlns:pic="http://schemas.openxmlformats.org/drawingml/2006/picture">
+                  <pic:nvPicPr>
+                    <pic:cNvPr id="21" name="1010.PNG"/>
+                    <pic:cNvPicPr/>
+                  </pic:nvPicPr>
+                  <pic:blipFill>
+                    <a:blip r:embed="rId24">
+                      <a:extLst>
+                        <a:ext uri="{28A0092B-C50C-407E-A947-70E740481C1C}">
+                          <a14:useLocalDpi xmlns:a14="http://schemas.microsoft.com/office/drawing/2010/main" val="0"/>
+                        </a:ext>
+                      </a:extLst>
+                    </a:blip>
+                    <a:stretch>
+                      <a:fillRect/>
+                    </a:stretch>
+                  </pic:blipFill>
+                  <pic:spPr>
+                    <a:xfrm>
+                      <a:off x="0" y="0"/>
+                      <a:ext cx="5731510" cy="4078605"/>
+                    </a:xfrm>
+                    <a:prstGeom prst="rect">
+                      <a:avLst/>
+                    </a:prstGeom>
+                  </pic:spPr>
+                </pic:pic>
+              </a:graphicData>
+            </a:graphic>
+          </wp:inline>
+        </w:drawing>
+      </w:r>
+    </w:p>
+    <w:p>
+      <w:pPr>
+        <w:rPr>
+          <w:sz w:val="24"/>
+          <w:szCs w:val="24"/>
+        </w:rPr>
+      </w:pPr>
+    </w:p>
+    <w:p>
+      <w:pPr>
+        <w:rPr>
+          <w:sz w:val="24"/>
+          <w:szCs w:val="24"/>
+        </w:rPr>
+      </w:pPr>
+      <w:r>
+        <w:rPr>
+          <w:rFonts w:hint="eastAsia"/>
+          <w:noProof/>
+          <w:sz w:val="24"/>
+          <w:szCs w:val="24"/>
+        </w:rPr>
+        <w:drawing>
+          <wp:inline distT="0" distB="0" distL="0" distR="0" wp14:anchorId="33457110" wp14:editId="29807E22">
+            <wp:extent cx="5731510" cy="3657600"/>
+            <wp:effectExtent l="0" t="0" r="2540" b="0"/>
+            <wp:docPr id="22" name="그림 22" descr="스크린샷이(가) 표시된 사진&#10;&#10;자동 생성된 설명"/>
+            <wp:cNvGraphicFramePr>
+              <a:graphicFrameLocks xmlns:a="http://schemas.openxmlformats.org/drawingml/2006/main" noChangeAspect="1"/>
+            </wp:cNvGraphicFramePr>
+            <a:graphic xmlns:a="http://schemas.openxmlformats.org/drawingml/2006/main">
+              <a:graphicData uri="http://schemas.openxmlformats.org/drawingml/2006/picture">
+                <pic:pic xmlns:pic="http://schemas.openxmlformats.org/drawingml/2006/picture">
+                  <pic:nvPicPr>
+                    <pic:cNvPr id="22" name="1111.PNG"/>
+                    <pic:cNvPicPr/>
+                  </pic:nvPicPr>
+                  <pic:blipFill>
+                    <a:blip r:embed="rId25">
+                      <a:extLst>
+                        <a:ext uri="{28A0092B-C50C-407E-A947-70E740481C1C}">
+                          <a14:useLocalDpi xmlns:a14="http://schemas.microsoft.com/office/drawing/2010/main" val="0"/>
+                        </a:ext>
+                      </a:extLst>
+                    </a:blip>
+                    <a:stretch>
+                      <a:fillRect/>
+                    </a:stretch>
+                  </pic:blipFill>
+                  <pic:spPr>
+                    <a:xfrm>
+                      <a:off x="0" y="0"/>
+                      <a:ext cx="5731510" cy="3657600"/>
+                    </a:xfrm>
+                    <a:prstGeom prst="rect">
+                      <a:avLst/>
+                    </a:prstGeom>
+                  </pic:spPr>
+                </pic:pic>
+              </a:graphicData>
+            </a:graphic>
+          </wp:inline>
+        </w:drawing>
+      </w:r>
+    </w:p>
+    <w:p>
+      <w:pPr>
+        <w:rPr>
+          <w:sz w:val="24"/>
+          <w:szCs w:val="24"/>
+        </w:rPr>
+      </w:pPr>
+    </w:p>
+    <w:p>
+      <w:pPr>
+        <w:rPr>
+          <w:rFonts w:hint="eastAsia"/>
+          <w:b/>
+          <w:bCs/>
+          <w:sz w:val="24"/>
+          <w:szCs w:val="24"/>
+        </w:rPr>
+      </w:pPr>
+      <w:r>
+        <w:rPr>
+          <w:rFonts w:hint="eastAsia"/>
+          <w:b/>
+          <w:bCs/>
+          <w:sz w:val="24"/>
+          <w:szCs w:val="24"/>
+        </w:rPr>
+        <w:lastRenderedPageBreak/>
+        <w:t>-</w:t>
+      </w:r>
+      <w:r>
+        <w:rPr>
+          <w:b/>
+          <w:bCs/>
+          <w:sz w:val="24"/>
+          <w:szCs w:val="24"/>
+        </w:rPr>
+        <w:t xml:space="preserve"> </w:t>
+      </w:r>
+      <w:r>
+        <w:rPr>
+          <w:rFonts w:hint="eastAsia"/>
+          <w:b/>
+          <w:bCs/>
+          <w:sz w:val="24"/>
+          <w:szCs w:val="24"/>
+        </w:rPr>
+        <w:t>A</w:t>
+      </w:r>
+      <w:r>
+        <w:rPr>
+          <w:b/>
+          <w:bCs/>
+          <w:sz w:val="24"/>
+          <w:szCs w:val="24"/>
+        </w:rPr>
+        <w:t>dapter Pattern</w:t>
+      </w:r>
+      <w:r>
+        <w:rPr>
+          <w:b/>
+          <w:bCs/>
+          <w:sz w:val="24"/>
+          <w:szCs w:val="24"/>
+        </w:rPr>
+        <w:t xml:space="preserve">: </w:t>
+      </w:r>
+      <w:r>
+        <w:rPr>
+          <w:rFonts w:hint="eastAsia"/>
+          <w:b/>
+          <w:bCs/>
+          <w:sz w:val="24"/>
+          <w:szCs w:val="24"/>
+        </w:rPr>
+        <w:t>호환성이 없는 인터페이스 때문에 함께 동작하 수 없는 클래스들이 함께 작동하도록 해준다.</w:t>
+      </w:r>
+      <w:bookmarkStart w:id="0" w:name="_GoBack"/>
+      <w:bookmarkEnd w:id="0"/>
+    </w:p>
+    <w:p>
+      <w:pPr>
+        <w:rPr>
+          <w:rFonts w:hint="eastAsia"/>
+          <w:sz w:val="24"/>
+          <w:szCs w:val="24"/>
+        </w:rPr>
+      </w:pPr>
+      <w:r>
+        <w:rPr>
+          <w:rFonts w:hint="eastAsia"/>
+          <w:noProof/>
+          <w:sz w:val="24"/>
+          <w:szCs w:val="24"/>
+        </w:rPr>
+        <w:drawing>
+          <wp:inline distT="0" distB="0" distL="0" distR="0" wp14:anchorId="7CDD6072" wp14:editId="64202B08">
+            <wp:extent cx="5731510" cy="3756025"/>
+            <wp:effectExtent l="0" t="0" r="2540" b="0"/>
+            <wp:docPr id="23" name="그림 23" descr="스크린샷이(가) 표시된 사진&#10;&#10;자동 생성된 설명"/>
+            <wp:cNvGraphicFramePr>
+              <a:graphicFrameLocks xmlns:a="http://schemas.openxmlformats.org/drawingml/2006/main" noChangeAspect="1"/>
+            </wp:cNvGraphicFramePr>
+            <a:graphic xmlns:a="http://schemas.openxmlformats.org/drawingml/2006/main">
+              <a:graphicData uri="http://schemas.openxmlformats.org/drawingml/2006/picture">
+                <pic:pic xmlns:pic="http://schemas.openxmlformats.org/drawingml/2006/picture">
+                  <pic:nvPicPr>
+                    <pic:cNvPr id="23" name="adapter.PNG"/>
+                    <pic:cNvPicPr/>
+                  </pic:nvPicPr>
+                  <pic:blipFill>
+                    <a:blip r:embed="rId26">
+                      <a:extLst>
+                        <a:ext uri="{28A0092B-C50C-407E-A947-70E740481C1C}">
+                          <a14:useLocalDpi xmlns:a14="http://schemas.microsoft.com/office/drawing/2010/main" val="0"/>
+                        </a:ext>
+                      </a:extLst>
+                    </a:blip>
+                    <a:stretch>
+                      <a:fillRect/>
+                    </a:stretch>
+                  </pic:blipFill>
+                  <pic:spPr>
+                    <a:xfrm>
+                      <a:off x="0" y="0"/>
+                      <a:ext cx="5731510" cy="3756025"/>
+                    </a:xfrm>
+                    <a:prstGeom prst="rect">
+                      <a:avLst/>
+                    </a:prstGeom>
+                  </pic:spPr>
+                </pic:pic>
+              </a:graphicData>
+            </a:graphic>
+          </wp:inline>
+        </w:drawing>
+      </w:r>
+    </w:p>
+    <w:p>
+      <w:pPr>
+        <w:rPr>
+          <w:sz w:val="24"/>
+          <w:szCs w:val="24"/>
+        </w:rPr>
+      </w:pPr>
+      <w:r>
+        <w:rPr>
+          <w:rFonts w:hint="eastAsia"/>
+          <w:sz w:val="24"/>
+          <w:szCs w:val="24"/>
+        </w:rPr>
+        <w:t>판단근거1</w:t>
+      </w:r>
+      <w:r>
+        <w:rPr>
+          <w:sz w:val="24"/>
+          <w:szCs w:val="24"/>
+        </w:rPr>
+        <w:t>: DatasetIterator class</w:t>
+      </w:r>
+      <w:r>
+        <w:rPr>
+          <w:rFonts w:hint="eastAsia"/>
+          <w:sz w:val="24"/>
+          <w:szCs w:val="24"/>
+        </w:rPr>
+        <w:t xml:space="preserve">는 </w:t>
+      </w:r>
+      <w:r>
+        <w:rPr>
+          <w:sz w:val="24"/>
+          <w:szCs w:val="24"/>
+        </w:rPr>
+        <w:t>Iterator&lt;E&gt; interface</w:t>
+      </w:r>
+      <w:r>
+        <w:rPr>
+          <w:rFonts w:hint="eastAsia"/>
+          <w:sz w:val="24"/>
+          <w:szCs w:val="24"/>
+        </w:rPr>
+        <w:t xml:space="preserve">를 </w:t>
+      </w:r>
+      <w:r>
+        <w:rPr>
+          <w:sz w:val="24"/>
+          <w:szCs w:val="24"/>
+        </w:rPr>
+        <w:t>implement</w:t>
+      </w:r>
+      <w:r>
+        <w:rPr>
+          <w:rFonts w:hint="eastAsia"/>
+          <w:sz w:val="24"/>
+          <w:szCs w:val="24"/>
+        </w:rPr>
+        <w:t>한다.</w:t>
+      </w:r>
+    </w:p>
+    <w:p>
+      <w:pPr>
+        <w:rPr>
+          <w:sz w:val="24"/>
+          <w:szCs w:val="24"/>
+        </w:rPr>
+      </w:pPr>
+      <w:r>
+        <w:rPr>
+          <w:rFonts w:hint="eastAsia"/>
+          <w:sz w:val="24"/>
+          <w:szCs w:val="24"/>
+        </w:rPr>
+        <w:t>판단근거2</w:t>
+      </w:r>
+      <w:r>
+        <w:rPr>
+          <w:sz w:val="24"/>
+          <w:szCs w:val="24"/>
+        </w:rPr>
+        <w:t>: DatasetIterator class</w:t>
+      </w:r>
+      <w:r>
+        <w:rPr>
+          <w:rFonts w:hint="eastAsia"/>
+          <w:sz w:val="24"/>
+          <w:szCs w:val="24"/>
+        </w:rPr>
+        <w:t xml:space="preserve">는 </w:t>
+      </w:r>
+      <w:r>
+        <w:rPr>
+          <w:sz w:val="24"/>
+          <w:szCs w:val="24"/>
+        </w:rPr>
+        <w:t xml:space="preserve">Attribute </w:t>
+      </w:r>
+      <w:r>
+        <w:rPr>
+          <w:rFonts w:hint="eastAsia"/>
+          <w:sz w:val="24"/>
+          <w:szCs w:val="24"/>
+        </w:rPr>
+        <w:t xml:space="preserve">객체를 선언하여 </w:t>
+      </w:r>
+      <w:r>
+        <w:rPr>
+          <w:sz w:val="24"/>
+          <w:szCs w:val="24"/>
+        </w:rPr>
+        <w:t>override</w:t>
+      </w:r>
+      <w:r>
+        <w:rPr>
+          <w:rFonts w:hint="eastAsia"/>
+          <w:sz w:val="24"/>
+          <w:szCs w:val="24"/>
+        </w:rPr>
+        <w:t xml:space="preserve">한 </w:t>
+      </w:r>
+      <w:r>
+        <w:rPr>
+          <w:sz w:val="24"/>
+          <w:szCs w:val="24"/>
+        </w:rPr>
+        <w:t>hasNext(), next(), remove()</w:t>
+      </w:r>
+      <w:r>
+        <w:rPr>
+          <w:rFonts w:hint="eastAsia"/>
+          <w:sz w:val="24"/>
+          <w:szCs w:val="24"/>
+        </w:rPr>
+        <w:t xml:space="preserve">에서 </w:t>
+      </w:r>
+      <w:r>
+        <w:rPr>
+          <w:sz w:val="24"/>
+          <w:szCs w:val="24"/>
+        </w:rPr>
+        <w:t>Attribute</w:t>
+      </w:r>
+      <w:r>
+        <w:rPr>
+          <w:rFonts w:hint="eastAsia"/>
+          <w:sz w:val="24"/>
+          <w:szCs w:val="24"/>
+        </w:rPr>
+        <w:t xml:space="preserve">의 함수 </w:t>
+      </w:r>
+      <w:r>
+        <w:rPr>
+          <w:sz w:val="24"/>
+          <w:szCs w:val="24"/>
+        </w:rPr>
+        <w:t>getKey(), isDataAttribute()</w:t>
+      </w:r>
+      <w:r>
+        <w:rPr>
+          <w:rFonts w:hint="eastAsia"/>
+          <w:sz w:val="24"/>
+          <w:szCs w:val="24"/>
+        </w:rPr>
+        <w:t>를 사용한다.</w:t>
       </w:r>
     </w:p>
     <w:p>
@@ -4058,7 +4989,7 @@
                     <pic:cNvPicPr/>
                   </pic:nvPicPr>
                   <pic:blipFill>
-                    <a:blip r:embed="rId20" cstate="print">
+                    <a:blip r:embed="rId27" cstate="print">
                       <a:extLst>
                         <a:ext uri="{28A0092B-C50C-407E-A947-70E740481C1C}">
                           <a14:useLocalDpi xmlns:a14="http://schemas.microsoft.com/office/drawing/2010/main" val="0"/>
@@ -4150,7 +5081,7 @@
                     <pic:cNvPicPr/>
                   </pic:nvPicPr>
                   <pic:blipFill>
-                    <a:blip r:embed="rId21" cstate="print">
+                    <a:blip r:embed="rId28" cstate="print">
                       <a:extLst>
                         <a:ext uri="{28A0092B-C50C-407E-A947-70E740481C1C}">
                           <a14:useLocalDpi xmlns:a14="http://schemas.microsoft.com/office/drawing/2010/main" val="0"/>
@@ -4252,7 +5183,7 @@
                     <pic:cNvPicPr/>
                   </pic:nvPicPr>
                   <pic:blipFill>
-                    <a:blip r:embed="rId22" cstate="print">
+                    <a:blip r:embed="rId29" cstate="print">
                       <a:extLst>
                         <a:ext uri="{28A0092B-C50C-407E-A947-70E740481C1C}">
                           <a14:useLocalDpi xmlns:a14="http://schemas.microsoft.com/office/drawing/2010/main" val="0"/>
@@ -4343,25 +5274,14 @@
         </w:rPr>
         <w:t xml:space="preserve">팀의 </w:t>
       </w:r>
-      <w:proofErr w:type="spellStart"/>
-      <w:r>
-        <w:rPr>
-          <w:b/>
-          <w:bCs/>
-          <w:sz w:val="24"/>
-          <w:szCs w:val="24"/>
-        </w:rPr>
-        <w:t>github</w:t>
-      </w:r>
-      <w:proofErr w:type="spellEnd"/>
-      <w:r>
-        <w:rPr>
-          <w:b/>
-          <w:bCs/>
-          <w:sz w:val="24"/>
-          <w:szCs w:val="24"/>
-        </w:rPr>
-        <w:t xml:space="preserve"> </w:t>
+      <w:r>
+        <w:rPr>
+          <w:b/>
+          <w:bCs/>
+          <w:sz w:val="24"/>
+          <w:szCs w:val="24"/>
+        </w:rPr>
+        <w:t xml:space="preserve">github </w:t>
       </w:r>
       <w:r>
         <w:rPr>
@@ -4377,34 +5297,46 @@
     <w:p>
       <w:pPr>
         <w:rPr>
-          <w:szCs w:val="20"/>
-        </w:rPr>
-      </w:pPr>
-      <w:r>
-        <w:rPr>
-          <w:szCs w:val="20"/>
-        </w:rPr>
-        <w:t>https://github.com/jjmm0312/DesignPattern_4.git</w:t>
-      </w:r>
-    </w:p>
-    <w:p>
-      <w:pPr>
-        <w:rPr>
-          <w:b/>
-          <w:bCs/>
-          <w:sz w:val="24"/>
-          <w:szCs w:val="24"/>
-        </w:rPr>
-      </w:pPr>
-      <w:r>
-        <w:rPr>
-          <w:rFonts w:hint="eastAsia"/>
-          <w:b/>
-          <w:bCs/>
-          <w:sz w:val="24"/>
-          <w:szCs w:val="24"/>
-        </w:rPr>
+          <w:b/>
+          <w:bCs/>
+          <w:sz w:val="24"/>
+          <w:szCs w:val="24"/>
+        </w:rPr>
+      </w:pPr>
+      <w:r>
         <w:lastRenderedPageBreak/>
+        <w:t>https://github.com/hataeyunn/designpattern</w:t>
+      </w:r>
+      <w:r>
+        <w:t>.</w:t>
+      </w:r>
+      <w:r>
+        <w:rPr>
+          <w:rFonts w:hint="eastAsia"/>
+        </w:rPr>
+        <w:t>g</w:t>
+      </w:r>
+      <w:r>
+        <w:t>it</w:t>
+      </w:r>
+    </w:p>
+    <w:p>
+      <w:pPr>
+        <w:rPr>
+          <w:b/>
+          <w:bCs/>
+          <w:sz w:val="24"/>
+          <w:szCs w:val="24"/>
+        </w:rPr>
+      </w:pPr>
+      <w:r>
+        <w:rPr>
+          <w:rFonts w:hint="eastAsia"/>
+          <w:b/>
+          <w:bCs/>
+          <w:sz w:val="24"/>
+          <w:szCs w:val="24"/>
+        </w:rPr>
         <w:t xml:space="preserve">프로젝트 </w:t>
       </w:r>
       <w:r>
@@ -4436,27 +5368,15 @@
           <w:szCs w:val="24"/>
         </w:rPr>
       </w:pPr>
-      <w:proofErr w:type="spellStart"/>
-      <w:r>
-        <w:rPr>
-          <w:rFonts w:hint="eastAsia"/>
-          <w:b/>
-          <w:bCs/>
-          <w:sz w:val="24"/>
-          <w:szCs w:val="24"/>
-        </w:rPr>
-        <w:t>팀원별</w:t>
-      </w:r>
-      <w:proofErr w:type="spellEnd"/>
-      <w:r>
-        <w:rPr>
-          <w:rFonts w:hint="eastAsia"/>
-          <w:b/>
-          <w:bCs/>
-          <w:sz w:val="24"/>
-          <w:szCs w:val="24"/>
-        </w:rPr>
-        <w:t xml:space="preserve"> 기여를 잘 나타낼 수 있는 각종 자료</w:t>
+      <w:r>
+        <w:rPr>
+          <w:rFonts w:hint="eastAsia"/>
+          <w:b/>
+          <w:bCs/>
+          <w:sz w:val="24"/>
+          <w:szCs w:val="24"/>
+        </w:rPr>
+        <w:t>팀원별 기여를 잘 나타낼 수 있는 각종 자료</w:t>
       </w:r>
     </w:p>
     <w:sectPr>

--- a/설계패턴보고서.docx
+++ b/설계패턴보고서.docx
@@ -114,12 +114,21 @@
         </w:rPr>
         <w:t xml:space="preserve"> </w:t>
       </w:r>
+      <w:proofErr w:type="spellStart"/>
       <w:r>
         <w:rPr>
           <w:sz w:val="40"/>
           <w:szCs w:val="40"/>
         </w:rPr>
-        <w:t xml:space="preserve">JSoup </w:t>
+        <w:t>JSoup</w:t>
+      </w:r>
+      <w:proofErr w:type="spellEnd"/>
+      <w:r>
+        <w:rPr>
+          <w:sz w:val="40"/>
+          <w:szCs w:val="40"/>
+        </w:rPr>
+        <w:t xml:space="preserve"> </w:t>
       </w:r>
       <w:r>
         <w:rPr>
@@ -366,6 +375,7 @@
           </wp:anchor>
         </w:drawing>
       </w:r>
+      <w:proofErr w:type="spellStart"/>
       <w:r>
         <w:rPr>
           <w:rFonts w:hint="eastAsia"/>
@@ -383,7 +393,17 @@
           <w:sz w:val="34"/>
           <w:szCs w:val="34"/>
         </w:rPr>
-        <w:t xml:space="preserve">Soup </w:t>
+        <w:t>Soup</w:t>
+      </w:r>
+      <w:proofErr w:type="spellEnd"/>
+      <w:r>
+        <w:rPr>
+          <w:b/>
+          <w:bCs/>
+          <w:sz w:val="34"/>
+          <w:szCs w:val="34"/>
+        </w:rPr>
+        <w:t xml:space="preserve"> </w:t>
       </w:r>
       <w:r>
         <w:rPr>
@@ -693,6 +713,7 @@
         </w:rPr>
         <w:t xml:space="preserve">. </w:t>
       </w:r>
+      <w:proofErr w:type="spellStart"/>
       <w:r>
         <w:rPr>
           <w:rFonts w:ascii="Arial" w:hAnsi="Arial" w:cs="Arial" w:hint="eastAsia"/>
@@ -711,6 +732,7 @@
         </w:rPr>
         <w:t>soup</w:t>
       </w:r>
+      <w:proofErr w:type="spellEnd"/>
       <w:r>
         <w:rPr>
           <w:rFonts w:ascii="Arial" w:hAnsi="Arial" w:cs="Arial" w:hint="eastAsia"/>
@@ -944,6 +966,7 @@
         </w:rPr>
         <w:t xml:space="preserve"> </w:t>
       </w:r>
+      <w:proofErr w:type="spellStart"/>
       <w:r>
         <w:rPr>
           <w:rFonts w:ascii="Arial" w:hAnsi="Arial" w:cs="Arial" w:hint="eastAsia"/>
@@ -953,6 +976,7 @@
         </w:rPr>
         <w:t>파싱한다</w:t>
       </w:r>
+      <w:proofErr w:type="spellEnd"/>
       <w:r>
         <w:rPr>
           <w:rFonts w:ascii="Arial" w:hAnsi="Arial" w:cs="Arial" w:hint="eastAsia"/>
@@ -1875,6 +1899,7 @@
           <w:szCs w:val="28"/>
         </w:rPr>
       </w:pPr>
+      <w:proofErr w:type="spellStart"/>
       <w:r>
         <w:rPr>
           <w:rFonts w:hint="eastAsia"/>
@@ -1892,7 +1917,17 @@
           <w:sz w:val="28"/>
           <w:szCs w:val="28"/>
         </w:rPr>
-        <w:t xml:space="preserve">Soup </w:t>
+        <w:t>Soup</w:t>
+      </w:r>
+      <w:proofErr w:type="spellEnd"/>
+      <w:r>
+        <w:rPr>
+          <w:b/>
+          <w:bCs/>
+          <w:sz w:val="28"/>
+          <w:szCs w:val="28"/>
+        </w:rPr>
+        <w:t xml:space="preserve"> </w:t>
       </w:r>
       <w:r>
         <w:rPr>
@@ -1915,6 +1950,7 @@
           <w:shd w:val="clear" w:color="auto" w:fill="FFFFFF"/>
         </w:rPr>
       </w:pPr>
+      <w:proofErr w:type="spellStart"/>
       <w:r>
         <w:rPr>
           <w:szCs w:val="20"/>
@@ -1926,7 +1962,15 @@
           <w:rFonts w:hint="eastAsia"/>
           <w:szCs w:val="20"/>
         </w:rPr>
-        <w:t xml:space="preserve">p을 사용하기 </w:t>
+        <w:t>p</w:t>
+      </w:r>
+      <w:proofErr w:type="spellEnd"/>
+      <w:r>
+        <w:rPr>
+          <w:rFonts w:hint="eastAsia"/>
+          <w:szCs w:val="20"/>
+        </w:rPr>
+        <w:t xml:space="preserve">을 사용하기 </w:t>
       </w:r>
       <w:r>
         <w:rPr>
@@ -1975,8 +2019,9 @@
           <w:szCs w:val="20"/>
           <w:shd w:val="clear" w:color="auto" w:fill="FFFFFF"/>
         </w:rPr>
-        <w:t>파일을 추가해</w:t>
-      </w:r>
+        <w:t xml:space="preserve">파일을 </w:t>
+      </w:r>
+      <w:proofErr w:type="spellStart"/>
       <w:r>
         <w:rPr>
           <w:rFonts w:ascii="맑은 고딕" w:eastAsia="맑은 고딕" w:hAnsi="맑은 고딕" w:hint="eastAsia"/>
@@ -1985,7 +2030,7 @@
           <w:szCs w:val="20"/>
           <w:shd w:val="clear" w:color="auto" w:fill="FFFFFF"/>
         </w:rPr>
-        <w:t>야한다</w:t>
+        <w:t>추가해</w:t>
       </w:r>
       <w:r>
         <w:rPr>
@@ -1995,6 +2040,17 @@
           <w:szCs w:val="20"/>
           <w:shd w:val="clear" w:color="auto" w:fill="FFFFFF"/>
         </w:rPr>
+        <w:t>야한다</w:t>
+      </w:r>
+      <w:proofErr w:type="spellEnd"/>
+      <w:r>
+        <w:rPr>
+          <w:rFonts w:ascii="맑은 고딕" w:eastAsia="맑은 고딕" w:hAnsi="맑은 고딕" w:hint="eastAsia"/>
+          <w:color w:val="000000"/>
+          <w:spacing w:val="-8"/>
+          <w:szCs w:val="20"/>
+          <w:shd w:val="clear" w:color="auto" w:fill="FFFFFF"/>
+        </w:rPr>
         <w:t>.</w:t>
       </w:r>
       <w:r>
@@ -2005,8 +2061,20 @@
           <w:szCs w:val="20"/>
           <w:shd w:val="clear" w:color="auto" w:fill="FFFFFF"/>
         </w:rPr>
-        <w:t xml:space="preserve"> Jsoup</w:t>
-      </w:r>
+        <w:t xml:space="preserve"> </w:t>
+      </w:r>
+      <w:proofErr w:type="spellStart"/>
+      <w:r>
+        <w:rPr>
+          <w:rFonts w:ascii="맑은 고딕" w:eastAsia="맑은 고딕" w:hAnsi="맑은 고딕"/>
+          <w:color w:val="000000"/>
+          <w:spacing w:val="-8"/>
+          <w:szCs w:val="20"/>
+          <w:shd w:val="clear" w:color="auto" w:fill="FFFFFF"/>
+        </w:rPr>
+        <w:t>Jsoup</w:t>
+      </w:r>
+      <w:proofErr w:type="spellEnd"/>
       <w:r>
         <w:rPr>
           <w:rFonts w:ascii="맑은 고딕" w:eastAsia="맑은 고딕" w:hAnsi="맑은 고딕" w:hint="eastAsia"/>
@@ -2017,6 +2085,7 @@
         </w:rPr>
         <w:t xml:space="preserve">을 사용할 파일에 </w:t>
       </w:r>
+      <w:proofErr w:type="spellStart"/>
       <w:r>
         <w:rPr>
           <w:rFonts w:ascii="맑은 고딕" w:eastAsia="맑은 고딕" w:hAnsi="맑은 고딕"/>
@@ -2025,7 +2094,62 @@
           <w:szCs w:val="20"/>
           <w:shd w:val="clear" w:color="auto" w:fill="FFFFFF"/>
         </w:rPr>
-        <w:t xml:space="preserve">org.jsoup.Jsoup, org.jsoup.nodes.Document, org.jsoup.select.Elements </w:t>
+        <w:t>org.jsoup.Jsoup</w:t>
+      </w:r>
+      <w:proofErr w:type="spellEnd"/>
+      <w:r>
+        <w:rPr>
+          <w:rFonts w:ascii="맑은 고딕" w:eastAsia="맑은 고딕" w:hAnsi="맑은 고딕"/>
+          <w:color w:val="000000"/>
+          <w:spacing w:val="-8"/>
+          <w:szCs w:val="20"/>
+          <w:shd w:val="clear" w:color="auto" w:fill="FFFFFF"/>
+        </w:rPr>
+        <w:t xml:space="preserve">, </w:t>
+      </w:r>
+      <w:proofErr w:type="spellStart"/>
+      <w:r>
+        <w:rPr>
+          <w:rFonts w:ascii="맑은 고딕" w:eastAsia="맑은 고딕" w:hAnsi="맑은 고딕"/>
+          <w:color w:val="000000"/>
+          <w:spacing w:val="-8"/>
+          <w:szCs w:val="20"/>
+          <w:shd w:val="clear" w:color="auto" w:fill="FFFFFF"/>
+        </w:rPr>
+        <w:t>org.jsoup.nodes.Document</w:t>
+      </w:r>
+      <w:proofErr w:type="spellEnd"/>
+      <w:r>
+        <w:rPr>
+          <w:rFonts w:ascii="맑은 고딕" w:eastAsia="맑은 고딕" w:hAnsi="맑은 고딕"/>
+          <w:color w:val="000000"/>
+          <w:spacing w:val="-8"/>
+          <w:szCs w:val="20"/>
+          <w:shd w:val="clear" w:color="auto" w:fill="FFFFFF"/>
+        </w:rPr>
+        <w:t xml:space="preserve">, </w:t>
+      </w:r>
+      <w:proofErr w:type="spellStart"/>
+      <w:r>
+        <w:rPr>
+          <w:rFonts w:ascii="맑은 고딕" w:eastAsia="맑은 고딕" w:hAnsi="맑은 고딕"/>
+          <w:color w:val="000000"/>
+          <w:spacing w:val="-8"/>
+          <w:szCs w:val="20"/>
+          <w:shd w:val="clear" w:color="auto" w:fill="FFFFFF"/>
+        </w:rPr>
+        <w:t>org.jsoup.select.Elements</w:t>
+      </w:r>
+      <w:proofErr w:type="spellEnd"/>
+      <w:r>
+        <w:rPr>
+          <w:rFonts w:ascii="맑은 고딕" w:eastAsia="맑은 고딕" w:hAnsi="맑은 고딕"/>
+          <w:color w:val="000000"/>
+          <w:spacing w:val="-8"/>
+          <w:szCs w:val="20"/>
+          <w:shd w:val="clear" w:color="auto" w:fill="FFFFFF"/>
+        </w:rPr>
+        <w:t xml:space="preserve"> </w:t>
       </w:r>
       <w:r>
         <w:rPr>
@@ -2156,6 +2280,7 @@
           <w:szCs w:val="34"/>
         </w:rPr>
       </w:pPr>
+      <w:proofErr w:type="spellStart"/>
       <w:r>
         <w:rPr>
           <w:rFonts w:hint="eastAsia"/>
@@ -2173,16 +2298,26 @@
           <w:sz w:val="34"/>
           <w:szCs w:val="34"/>
         </w:rPr>
-        <w:t xml:space="preserve">Soup </w:t>
-      </w:r>
-      <w:r>
-        <w:rPr>
-          <w:rFonts w:hint="eastAsia"/>
+        <w:t>Soup</w:t>
+      </w:r>
+      <w:proofErr w:type="spellEnd"/>
+      <w:r>
+        <w:rPr>
           <w:b/>
           <w:bCs/>
           <w:sz w:val="34"/>
           <w:szCs w:val="34"/>
         </w:rPr>
+        <w:t xml:space="preserve"> </w:t>
+      </w:r>
+      <w:r>
+        <w:rPr>
+          <w:rFonts w:hint="eastAsia"/>
+          <w:b/>
+          <w:bCs/>
+          <w:sz w:val="34"/>
+          <w:szCs w:val="34"/>
+        </w:rPr>
         <w:t>설계 및 구현 조사</w:t>
       </w:r>
     </w:p>
@@ -2218,10 +2353,27 @@
     <w:p>
       <w:pPr>
         <w:rPr>
-          <w:b/>
-          <w:bCs/>
-          <w:sz w:val="24"/>
-          <w:szCs w:val="24"/>
+          <w:szCs w:val="20"/>
+        </w:rPr>
+      </w:pPr>
+      <w:r>
+        <w:rPr>
+          <w:rFonts w:hint="eastAsia"/>
+          <w:szCs w:val="20"/>
+        </w:rPr>
+        <w:t>/</w:t>
+      </w:r>
+      <w:r>
+        <w:rPr>
+          <w:szCs w:val="20"/>
+        </w:rPr>
+        <w:t>/////////////////////////////////////////////////////////</w:t>
+      </w:r>
+    </w:p>
+    <w:p>
+      <w:pPr>
+        <w:rPr>
+          <w:szCs w:val="20"/>
         </w:rPr>
       </w:pPr>
     </w:p>
@@ -2469,6 +2621,7 @@
         </w:rPr>
         <w:t xml:space="preserve">하여 </w:t>
       </w:r>
+      <w:proofErr w:type="spellStart"/>
       <w:r>
         <w:rPr>
           <w:rFonts w:hint="eastAsia"/>
@@ -2480,7 +2633,14 @@
         <w:rPr>
           <w:szCs w:val="20"/>
         </w:rPr>
-        <w:t>asNext(), next(), remove()</w:t>
+        <w:t>asNext</w:t>
+      </w:r>
+      <w:proofErr w:type="spellEnd"/>
+      <w:r>
+        <w:rPr>
+          <w:szCs w:val="20"/>
+        </w:rPr>
+        <w:t>(), next(), remove()</w:t>
       </w:r>
       <w:r>
         <w:rPr>
@@ -2628,7 +2788,21 @@
         <w:rPr>
           <w:szCs w:val="20"/>
         </w:rPr>
-        <w:t>: AttributeTest class</w:t>
+        <w:t xml:space="preserve">: </w:t>
+      </w:r>
+      <w:proofErr w:type="spellStart"/>
+      <w:r>
+        <w:rPr>
+          <w:szCs w:val="20"/>
+        </w:rPr>
+        <w:t>AttributeTest</w:t>
+      </w:r>
+      <w:proofErr w:type="spellEnd"/>
+      <w:r>
+        <w:rPr>
+          <w:szCs w:val="20"/>
+        </w:rPr>
+        <w:t xml:space="preserve"> class</w:t>
       </w:r>
       <w:r>
         <w:rPr>
@@ -2928,7 +3102,21 @@
         <w:rPr>
           <w:szCs w:val="20"/>
         </w:rPr>
-        <w:t>: DatasetIterator class</w:t>
+        <w:t xml:space="preserve">: </w:t>
+      </w:r>
+      <w:proofErr w:type="spellStart"/>
+      <w:r>
+        <w:rPr>
+          <w:szCs w:val="20"/>
+        </w:rPr>
+        <w:t>DatasetIterator</w:t>
+      </w:r>
+      <w:proofErr w:type="spellEnd"/>
+      <w:r>
+        <w:rPr>
+          <w:szCs w:val="20"/>
+        </w:rPr>
+        <w:t xml:space="preserve"> class</w:t>
       </w:r>
       <w:r>
         <w:rPr>
@@ -2963,11 +3151,19 @@
         </w:rPr>
         <w:t xml:space="preserve">하여 </w:t>
       </w:r>
-      <w:r>
-        <w:rPr>
-          <w:szCs w:val="20"/>
-        </w:rPr>
-        <w:t>hasNext(), next(), remove()</w:t>
+      <w:proofErr w:type="spellStart"/>
+      <w:r>
+        <w:rPr>
+          <w:szCs w:val="20"/>
+        </w:rPr>
+        <w:t>hasNext</w:t>
+      </w:r>
+      <w:proofErr w:type="spellEnd"/>
+      <w:r>
+        <w:rPr>
+          <w:szCs w:val="20"/>
+        </w:rPr>
+        <w:t>(), next(), remove()</w:t>
       </w:r>
       <w:r>
         <w:rPr>
@@ -3007,7 +3203,21 @@
         <w:rPr>
           <w:szCs w:val="20"/>
         </w:rPr>
-        <w:t>: EntrySet class</w:t>
+        <w:t xml:space="preserve">: </w:t>
+      </w:r>
+      <w:proofErr w:type="spellStart"/>
+      <w:r>
+        <w:rPr>
+          <w:szCs w:val="20"/>
+        </w:rPr>
+        <w:t>EntrySet</w:t>
+      </w:r>
+      <w:proofErr w:type="spellEnd"/>
+      <w:r>
+        <w:rPr>
+          <w:szCs w:val="20"/>
+        </w:rPr>
+        <w:t xml:space="preserve"> class</w:t>
       </w:r>
       <w:r>
         <w:rPr>
@@ -3029,11 +3239,19 @@
         </w:rPr>
         <w:t xml:space="preserve">에서 </w:t>
       </w:r>
-      <w:r>
-        <w:rPr>
-          <w:szCs w:val="20"/>
-        </w:rPr>
-        <w:t xml:space="preserve">DatasetIterator </w:t>
+      <w:proofErr w:type="spellStart"/>
+      <w:r>
+        <w:rPr>
+          <w:szCs w:val="20"/>
+        </w:rPr>
+        <w:t>DatasetIterator</w:t>
+      </w:r>
+      <w:proofErr w:type="spellEnd"/>
+      <w:r>
+        <w:rPr>
+          <w:szCs w:val="20"/>
+        </w:rPr>
+        <w:t xml:space="preserve"> </w:t>
       </w:r>
       <w:r>
         <w:rPr>
@@ -3387,12 +3605,42 @@
         </w:rPr>
         <w:t xml:space="preserve">는 </w:t>
       </w:r>
-      <w:r>
-        <w:rPr>
-          <w:szCs w:val="20"/>
-        </w:rPr>
-        <w:t>Treebuilder, ParseErrorList, ParseSettings</w:t>
-      </w:r>
+      <w:proofErr w:type="spellStart"/>
+      <w:r>
+        <w:rPr>
+          <w:szCs w:val="20"/>
+        </w:rPr>
+        <w:t>Treebuilder</w:t>
+      </w:r>
+      <w:proofErr w:type="spellEnd"/>
+      <w:r>
+        <w:rPr>
+          <w:szCs w:val="20"/>
+        </w:rPr>
+        <w:t xml:space="preserve">, </w:t>
+      </w:r>
+      <w:proofErr w:type="spellStart"/>
+      <w:r>
+        <w:rPr>
+          <w:szCs w:val="20"/>
+        </w:rPr>
+        <w:t>ParseErrorList</w:t>
+      </w:r>
+      <w:proofErr w:type="spellEnd"/>
+      <w:r>
+        <w:rPr>
+          <w:szCs w:val="20"/>
+        </w:rPr>
+        <w:t xml:space="preserve">, </w:t>
+      </w:r>
+      <w:proofErr w:type="spellStart"/>
+      <w:r>
+        <w:rPr>
+          <w:szCs w:val="20"/>
+        </w:rPr>
+        <w:t>ParseSettings</w:t>
+      </w:r>
+      <w:proofErr w:type="spellEnd"/>
       <w:r>
         <w:rPr>
           <w:rFonts w:hint="eastAsia"/>
@@ -3666,7 +3914,29 @@
           <w:sz w:val="24"/>
           <w:szCs w:val="24"/>
         </w:rPr>
-        <w:t>상태를 객체화하여 상태가 행동할 수 있도록 위임하는 패턴이다.</w:t>
+        <w:t xml:space="preserve">상태를 </w:t>
+      </w:r>
+      <w:proofErr w:type="spellStart"/>
+      <w:r>
+        <w:rPr>
+          <w:rFonts w:hint="eastAsia"/>
+          <w:b/>
+          <w:bCs/>
+          <w:sz w:val="24"/>
+          <w:szCs w:val="24"/>
+        </w:rPr>
+        <w:t>객체화하여</w:t>
+      </w:r>
+      <w:proofErr w:type="spellEnd"/>
+      <w:r>
+        <w:rPr>
+          <w:rFonts w:hint="eastAsia"/>
+          <w:b/>
+          <w:bCs/>
+          <w:sz w:val="24"/>
+          <w:szCs w:val="24"/>
+        </w:rPr>
+        <w:t xml:space="preserve"> 상태가 행동할 수 있도록 위임하는 패턴이다.</w:t>
       </w:r>
     </w:p>
     <w:p>
@@ -3767,8 +4037,16 @@
         <w:rPr>
           <w:szCs w:val="20"/>
         </w:rPr>
-        <w:t>1: TokeniserState</w:t>
-      </w:r>
+        <w:t xml:space="preserve">1: </w:t>
+      </w:r>
+      <w:proofErr w:type="spellStart"/>
+      <w:r>
+        <w:rPr>
+          <w:szCs w:val="20"/>
+        </w:rPr>
+        <w:t>TokeniserState</w:t>
+      </w:r>
+      <w:proofErr w:type="spellEnd"/>
       <w:r>
         <w:rPr>
           <w:rFonts w:hint="eastAsia"/>
@@ -3776,12 +4054,14 @@
         </w:rPr>
         <w:t xml:space="preserve">에 </w:t>
       </w:r>
+      <w:proofErr w:type="spellStart"/>
       <w:r>
         <w:rPr>
           <w:szCs w:val="20"/>
         </w:rPr>
         <w:t>Tokeniser</w:t>
       </w:r>
+      <w:proofErr w:type="spellEnd"/>
       <w:r>
         <w:rPr>
           <w:rFonts w:hint="eastAsia"/>
@@ -3802,12 +4082,14 @@
         </w:rPr>
         <w:t xml:space="preserve">들을 </w:t>
       </w:r>
+      <w:proofErr w:type="spellStart"/>
       <w:r>
         <w:rPr>
           <w:szCs w:val="20"/>
         </w:rPr>
         <w:t>enum</w:t>
       </w:r>
+      <w:proofErr w:type="spellEnd"/>
       <w:r>
         <w:rPr>
           <w:rFonts w:hint="eastAsia"/>
@@ -3859,7 +4141,21 @@
         <w:rPr>
           <w:szCs w:val="20"/>
         </w:rPr>
-        <w:t>: Tokeniser class</w:t>
+        <w:t xml:space="preserve">: </w:t>
+      </w:r>
+      <w:proofErr w:type="spellStart"/>
+      <w:r>
+        <w:rPr>
+          <w:szCs w:val="20"/>
+        </w:rPr>
+        <w:t>Tokeniser</w:t>
+      </w:r>
+      <w:proofErr w:type="spellEnd"/>
+      <w:r>
+        <w:rPr>
+          <w:szCs w:val="20"/>
+        </w:rPr>
+        <w:t xml:space="preserve"> class</w:t>
       </w:r>
       <w:r>
         <w:rPr>
@@ -3868,11 +4164,19 @@
         </w:rPr>
         <w:t xml:space="preserve">에서 </w:t>
       </w:r>
-      <w:r>
-        <w:rPr>
-          <w:szCs w:val="20"/>
-        </w:rPr>
-        <w:t xml:space="preserve">TokeniserState </w:t>
+      <w:proofErr w:type="spellStart"/>
+      <w:r>
+        <w:rPr>
+          <w:szCs w:val="20"/>
+        </w:rPr>
+        <w:t>TokeniserState</w:t>
+      </w:r>
+      <w:proofErr w:type="spellEnd"/>
+      <w:r>
+        <w:rPr>
+          <w:szCs w:val="20"/>
+        </w:rPr>
+        <w:t xml:space="preserve"> </w:t>
       </w:r>
       <w:r>
         <w:rPr>
@@ -3966,7 +4270,21 @@
         <w:rPr>
           <w:szCs w:val="20"/>
         </w:rPr>
-        <w:t>3: HTMLTreeBuilder class</w:t>
+        <w:t xml:space="preserve">3: </w:t>
+      </w:r>
+      <w:proofErr w:type="spellStart"/>
+      <w:r>
+        <w:rPr>
+          <w:szCs w:val="20"/>
+        </w:rPr>
+        <w:t>HTMLTreeBuilder</w:t>
+      </w:r>
+      <w:proofErr w:type="spellEnd"/>
+      <w:r>
+        <w:rPr>
+          <w:szCs w:val="20"/>
+        </w:rPr>
+        <w:t xml:space="preserve"> class</w:t>
       </w:r>
       <w:r>
         <w:rPr>
@@ -3975,18 +4293,28 @@
         </w:rPr>
         <w:t xml:space="preserve">에서 </w:t>
       </w:r>
+      <w:proofErr w:type="spellStart"/>
       <w:r>
         <w:rPr>
           <w:szCs w:val="20"/>
         </w:rPr>
         <w:t>tagName</w:t>
       </w:r>
-      <w:r>
-        <w:rPr>
-          <w:rFonts w:hint="eastAsia"/>
-          <w:szCs w:val="20"/>
-        </w:rPr>
-        <w:t>에 따라 T</w:t>
+      <w:proofErr w:type="spellEnd"/>
+      <w:r>
+        <w:rPr>
+          <w:rFonts w:hint="eastAsia"/>
+          <w:szCs w:val="20"/>
+        </w:rPr>
+        <w:t xml:space="preserve">에 따라 </w:t>
+      </w:r>
+      <w:proofErr w:type="spellStart"/>
+      <w:r>
+        <w:rPr>
+          <w:rFonts w:hint="eastAsia"/>
+          <w:szCs w:val="20"/>
+        </w:rPr>
+        <w:t>T</w:t>
       </w:r>
       <w:r>
         <w:rPr>
@@ -3994,6 +4322,7 @@
         </w:rPr>
         <w:t>okeniser</w:t>
       </w:r>
+      <w:proofErr w:type="spellEnd"/>
       <w:r>
         <w:rPr>
           <w:rFonts w:hint="eastAsia"/>
@@ -4300,6 +4629,7 @@
         </w:rPr>
         <w:t xml:space="preserve">1: </w:t>
       </w:r>
+      <w:proofErr w:type="spellStart"/>
       <w:r>
         <w:rPr>
           <w:szCs w:val="20"/>
@@ -4312,6 +4642,7 @@
         </w:rPr>
         <w:t>State</w:t>
       </w:r>
+      <w:proofErr w:type="spellEnd"/>
       <w:r>
         <w:rPr>
           <w:rFonts w:hint="eastAsia"/>
@@ -4319,12 +4650,14 @@
         </w:rPr>
         <w:t xml:space="preserve">에 </w:t>
       </w:r>
+      <w:proofErr w:type="spellStart"/>
       <w:r>
         <w:rPr>
           <w:szCs w:val="20"/>
         </w:rPr>
         <w:t>HTMLTreeBuilder</w:t>
       </w:r>
+      <w:proofErr w:type="spellEnd"/>
       <w:r>
         <w:rPr>
           <w:rFonts w:hint="eastAsia"/>
@@ -4345,12 +4678,14 @@
         </w:rPr>
         <w:t xml:space="preserve">들을 </w:t>
       </w:r>
+      <w:proofErr w:type="spellStart"/>
       <w:r>
         <w:rPr>
           <w:szCs w:val="20"/>
         </w:rPr>
         <w:t>enum</w:t>
       </w:r>
+      <w:proofErr w:type="spellEnd"/>
       <w:r>
         <w:rPr>
           <w:rFonts w:hint="eastAsia"/>
@@ -4412,6 +4747,7 @@
         </w:rPr>
         <w:t xml:space="preserve">: </w:t>
       </w:r>
+      <w:proofErr w:type="spellStart"/>
       <w:r>
         <w:rPr>
           <w:rFonts w:hint="eastAsia"/>
@@ -4425,6 +4761,7 @@
         </w:rPr>
         <w:t>TMLTreeBuilder</w:t>
       </w:r>
+      <w:proofErr w:type="spellEnd"/>
       <w:r>
         <w:rPr>
           <w:szCs w:val="20"/>
@@ -4438,6 +4775,7 @@
         </w:rPr>
         <w:t xml:space="preserve">에서 </w:t>
       </w:r>
+      <w:proofErr w:type="spellStart"/>
       <w:r>
         <w:rPr>
           <w:szCs w:val="20"/>
@@ -4450,6 +4788,7 @@
         </w:rPr>
         <w:t>State</w:t>
       </w:r>
+      <w:proofErr w:type="spellEnd"/>
       <w:r>
         <w:rPr>
           <w:szCs w:val="20"/>
@@ -4476,12 +4815,14 @@
         </w:rPr>
         <w:t>노드의 이름에 따라</w:t>
       </w:r>
+      <w:proofErr w:type="spellStart"/>
       <w:r>
         <w:rPr>
           <w:szCs w:val="20"/>
         </w:rPr>
         <w:t>HTMLTreeBuilderState</w:t>
       </w:r>
+      <w:proofErr w:type="spellEnd"/>
       <w:r>
         <w:rPr>
           <w:rFonts w:hint="eastAsia"/>
@@ -4636,7 +4977,6 @@
     <w:p>
       <w:pPr>
         <w:rPr>
-          <w:rFonts w:hint="eastAsia"/>
           <w:b/>
           <w:bCs/>
           <w:sz w:val="24"/>
@@ -4699,15 +5039,32 @@
           <w:sz w:val="24"/>
           <w:szCs w:val="24"/>
         </w:rPr>
-        <w:t>호환성이 없는 인터페이스 때문에 함께 동작하 수 없는 클래스들이 함께 작동하도록 해준다.</w:t>
-      </w:r>
-      <w:bookmarkStart w:id="0" w:name="_GoBack"/>
-      <w:bookmarkEnd w:id="0"/>
-    </w:p>
-    <w:p>
-      <w:pPr>
-        <w:rPr>
-          <w:rFonts w:hint="eastAsia"/>
+        <w:t>호환성이 없는 인터페이스 때문에 함께 동작</w:t>
+      </w:r>
+      <w:r>
+        <w:rPr>
+          <w:rFonts w:hint="eastAsia"/>
+          <w:b/>
+          <w:bCs/>
+          <w:sz w:val="24"/>
+          <w:szCs w:val="24"/>
+        </w:rPr>
+        <w:t>할</w:t>
+      </w:r>
+      <w:r>
+        <w:rPr>
+          <w:rFonts w:hint="eastAsia"/>
+          <w:b/>
+          <w:bCs/>
+          <w:sz w:val="24"/>
+          <w:szCs w:val="24"/>
+        </w:rPr>
+        <w:t xml:space="preserve"> 수 없는 클래스들이 함께 작동하도록 해준다.</w:t>
+      </w:r>
+    </w:p>
+    <w:p>
+      <w:pPr>
+        <w:rPr>
           <w:sz w:val="24"/>
           <w:szCs w:val="24"/>
         </w:rPr>
@@ -4782,7 +5139,23 @@
           <w:sz w:val="24"/>
           <w:szCs w:val="24"/>
         </w:rPr>
-        <w:t>: DatasetIterator class</w:t>
+        <w:t xml:space="preserve">: </w:t>
+      </w:r>
+      <w:proofErr w:type="spellStart"/>
+      <w:r>
+        <w:rPr>
+          <w:sz w:val="24"/>
+          <w:szCs w:val="24"/>
+        </w:rPr>
+        <w:t>DatasetIterator</w:t>
+      </w:r>
+      <w:proofErr w:type="spellEnd"/>
+      <w:r>
+        <w:rPr>
+          <w:sz w:val="24"/>
+          <w:szCs w:val="24"/>
+        </w:rPr>
+        <w:t xml:space="preserve"> class</w:t>
       </w:r>
       <w:r>
         <w:rPr>
@@ -4843,7 +5216,23 @@
           <w:sz w:val="24"/>
           <w:szCs w:val="24"/>
         </w:rPr>
-        <w:t>: DatasetIterator class</w:t>
+        <w:t xml:space="preserve">: </w:t>
+      </w:r>
+      <w:proofErr w:type="spellStart"/>
+      <w:r>
+        <w:rPr>
+          <w:sz w:val="24"/>
+          <w:szCs w:val="24"/>
+        </w:rPr>
+        <w:t>DatasetIterator</w:t>
+      </w:r>
+      <w:proofErr w:type="spellEnd"/>
+      <w:r>
+        <w:rPr>
+          <w:sz w:val="24"/>
+          <w:szCs w:val="24"/>
+        </w:rPr>
+        <w:t xml:space="preserve"> class</w:t>
       </w:r>
       <w:r>
         <w:rPr>
@@ -4883,12 +5272,21 @@
         </w:rPr>
         <w:t xml:space="preserve">한 </w:t>
       </w:r>
-      <w:r>
-        <w:rPr>
-          <w:sz w:val="24"/>
-          <w:szCs w:val="24"/>
-        </w:rPr>
-        <w:t>hasNext(), next(), remove()</w:t>
+      <w:proofErr w:type="spellStart"/>
+      <w:r>
+        <w:rPr>
+          <w:sz w:val="24"/>
+          <w:szCs w:val="24"/>
+        </w:rPr>
+        <w:t>hasNext</w:t>
+      </w:r>
+      <w:proofErr w:type="spellEnd"/>
+      <w:r>
+        <w:rPr>
+          <w:sz w:val="24"/>
+          <w:szCs w:val="24"/>
+        </w:rPr>
+        <w:t>(), next(), remove()</w:t>
       </w:r>
       <w:r>
         <w:rPr>
@@ -4913,26 +5311,165 @@
         </w:rPr>
         <w:t xml:space="preserve">의 함수 </w:t>
       </w:r>
-      <w:r>
-        <w:rPr>
-          <w:sz w:val="24"/>
-          <w:szCs w:val="24"/>
-        </w:rPr>
-        <w:t>getKey(), isDataAttribute()</w:t>
-      </w:r>
-      <w:r>
-        <w:rPr>
-          <w:rFonts w:hint="eastAsia"/>
-          <w:sz w:val="24"/>
-          <w:szCs w:val="24"/>
-        </w:rPr>
-        <w:t>를 사용한다.</w:t>
-      </w:r>
-    </w:p>
-    <w:p>
-      <w:pPr>
-        <w:rPr>
-          <w:rFonts w:hint="eastAsia"/>
+      <w:proofErr w:type="spellStart"/>
+      <w:r>
+        <w:rPr>
+          <w:sz w:val="24"/>
+          <w:szCs w:val="24"/>
+        </w:rPr>
+        <w:t>getKey</w:t>
+      </w:r>
+      <w:proofErr w:type="spellEnd"/>
+      <w:r>
+        <w:rPr>
+          <w:sz w:val="24"/>
+          <w:szCs w:val="24"/>
+        </w:rPr>
+        <w:t xml:space="preserve">(), </w:t>
+      </w:r>
+      <w:proofErr w:type="spellStart"/>
+      <w:r>
+        <w:rPr>
+          <w:sz w:val="24"/>
+          <w:szCs w:val="24"/>
+        </w:rPr>
+        <w:t>isDataAttribute</w:t>
+      </w:r>
+      <w:proofErr w:type="spellEnd"/>
+      <w:r>
+        <w:rPr>
+          <w:sz w:val="24"/>
+          <w:szCs w:val="24"/>
+        </w:rPr>
+        <w:t>()</w:t>
+      </w:r>
+      <w:proofErr w:type="spellStart"/>
+      <w:r>
+        <w:rPr>
+          <w:rFonts w:hint="eastAsia"/>
+          <w:sz w:val="24"/>
+          <w:szCs w:val="24"/>
+        </w:rPr>
+        <w:t>를</w:t>
+      </w:r>
+      <w:proofErr w:type="spellEnd"/>
+      <w:r>
+        <w:rPr>
+          <w:rFonts w:hint="eastAsia"/>
+          <w:sz w:val="24"/>
+          <w:szCs w:val="24"/>
+        </w:rPr>
+        <w:t xml:space="preserve"> 사용한다.</w:t>
+      </w:r>
+    </w:p>
+    <w:p>
+      <w:pPr>
+        <w:rPr>
+          <w:sz w:val="24"/>
+          <w:szCs w:val="24"/>
+        </w:rPr>
+      </w:pPr>
+      <w:r>
+        <w:rPr>
+          <w:noProof/>
+          <w:sz w:val="24"/>
+          <w:szCs w:val="24"/>
+        </w:rPr>
+        <w:drawing>
+          <wp:inline distT="0" distB="0" distL="0" distR="0" wp14:anchorId="5BA1868A" wp14:editId="5BCC2DF5">
+            <wp:extent cx="5731510" cy="2898140"/>
+            <wp:effectExtent l="0" t="0" r="2540" b="0"/>
+            <wp:docPr id="24" name="그림 24" descr="스크린샷이(가) 표시된 사진&#10;&#10;자동 생성된 설명"/>
+            <wp:cNvGraphicFramePr>
+              <a:graphicFrameLocks xmlns:a="http://schemas.openxmlformats.org/drawingml/2006/main" noChangeAspect="1"/>
+            </wp:cNvGraphicFramePr>
+            <a:graphic xmlns:a="http://schemas.openxmlformats.org/drawingml/2006/main">
+              <a:graphicData uri="http://schemas.openxmlformats.org/drawingml/2006/picture">
+                <pic:pic xmlns:pic="http://schemas.openxmlformats.org/drawingml/2006/picture">
+                  <pic:nvPicPr>
+                    <pic:cNvPr id="24" name="1212.PNG"/>
+                    <pic:cNvPicPr/>
+                  </pic:nvPicPr>
+                  <pic:blipFill>
+                    <a:blip r:embed="rId27">
+                      <a:extLst>
+                        <a:ext uri="{28A0092B-C50C-407E-A947-70E740481C1C}">
+                          <a14:useLocalDpi xmlns:a14="http://schemas.microsoft.com/office/drawing/2010/main" val="0"/>
+                        </a:ext>
+                      </a:extLst>
+                    </a:blip>
+                    <a:stretch>
+                      <a:fillRect/>
+                    </a:stretch>
+                  </pic:blipFill>
+                  <pic:spPr>
+                    <a:xfrm>
+                      <a:off x="0" y="0"/>
+                      <a:ext cx="5731510" cy="2898140"/>
+                    </a:xfrm>
+                    <a:prstGeom prst="rect">
+                      <a:avLst/>
+                    </a:prstGeom>
+                  </pic:spPr>
+                </pic:pic>
+              </a:graphicData>
+            </a:graphic>
+          </wp:inline>
+        </w:drawing>
+      </w:r>
+      <w:r>
+        <w:rPr>
+          <w:noProof/>
+          <w:sz w:val="24"/>
+          <w:szCs w:val="24"/>
+        </w:rPr>
+        <w:lastRenderedPageBreak/>
+        <w:drawing>
+          <wp:inline distT="0" distB="0" distL="0" distR="0" wp14:anchorId="6181A2E0" wp14:editId="2E1A8A68">
+            <wp:extent cx="5601185" cy="4572396"/>
+            <wp:effectExtent l="0" t="0" r="0" b="0"/>
+            <wp:docPr id="25" name="그림 25" descr="스크린샷이(가) 표시된 사진&#10;&#10;자동 생성된 설명"/>
+            <wp:cNvGraphicFramePr>
+              <a:graphicFrameLocks xmlns:a="http://schemas.openxmlformats.org/drawingml/2006/main" noChangeAspect="1"/>
+            </wp:cNvGraphicFramePr>
+            <a:graphic xmlns:a="http://schemas.openxmlformats.org/drawingml/2006/main">
+              <a:graphicData uri="http://schemas.openxmlformats.org/drawingml/2006/picture">
+                <pic:pic xmlns:pic="http://schemas.openxmlformats.org/drawingml/2006/picture">
+                  <pic:nvPicPr>
+                    <pic:cNvPr id="25" name="1313.PNG"/>
+                    <pic:cNvPicPr/>
+                  </pic:nvPicPr>
+                  <pic:blipFill>
+                    <a:blip r:embed="rId28">
+                      <a:extLst>
+                        <a:ext uri="{28A0092B-C50C-407E-A947-70E740481C1C}">
+                          <a14:useLocalDpi xmlns:a14="http://schemas.microsoft.com/office/drawing/2010/main" val="0"/>
+                        </a:ext>
+                      </a:extLst>
+                    </a:blip>
+                    <a:stretch>
+                      <a:fillRect/>
+                    </a:stretch>
+                  </pic:blipFill>
+                  <pic:spPr>
+                    <a:xfrm>
+                      <a:off x="0" y="0"/>
+                      <a:ext cx="5601185" cy="4572396"/>
+                    </a:xfrm>
+                    <a:prstGeom prst="rect">
+                      <a:avLst/>
+                    </a:prstGeom>
+                  </pic:spPr>
+                </pic:pic>
+              </a:graphicData>
+            </a:graphic>
+          </wp:inline>
+        </w:drawing>
+      </w:r>
+    </w:p>
+    <w:p>
+      <w:pPr>
+        <w:rPr>
           <w:sz w:val="24"/>
           <w:szCs w:val="24"/>
         </w:rPr>
@@ -4989,7 +5526,7 @@
                     <pic:cNvPicPr/>
                   </pic:nvPicPr>
                   <pic:blipFill>
-                    <a:blip r:embed="rId27" cstate="print">
+                    <a:blip r:embed="rId29" cstate="print">
                       <a:extLst>
                         <a:ext uri="{28A0092B-C50C-407E-A947-70E740481C1C}">
                           <a14:useLocalDpi xmlns:a14="http://schemas.microsoft.com/office/drawing/2010/main" val="0"/>
@@ -5035,6 +5572,2266 @@
     <w:p>
       <w:pPr>
         <w:rPr>
+          <w:b/>
+          <w:bCs/>
+          <w:sz w:val="24"/>
+          <w:szCs w:val="24"/>
+        </w:rPr>
+      </w:pPr>
+      <w:r>
+        <w:rPr>
+          <w:rFonts w:hint="eastAsia"/>
+          <w:b/>
+          <w:bCs/>
+          <w:sz w:val="24"/>
+          <w:szCs w:val="24"/>
+        </w:rPr>
+        <w:t>확장된 기능</w:t>
+      </w:r>
+    </w:p>
+    <w:p>
+      <w:pPr>
+        <w:rPr>
+          <w:szCs w:val="20"/>
+        </w:rPr>
+      </w:pPr>
+      <w:r>
+        <w:rPr>
+          <w:rFonts w:hint="eastAsia"/>
+          <w:szCs w:val="20"/>
+        </w:rPr>
+        <w:t>/</w:t>
+      </w:r>
+      <w:r>
+        <w:rPr>
+          <w:szCs w:val="20"/>
+        </w:rPr>
+        <w:t>/////////////////////////</w:t>
+      </w:r>
+    </w:p>
+    <w:p>
+      <w:pPr>
+        <w:rPr>
+          <w:rFonts w:hint="eastAsia"/>
+          <w:b/>
+          <w:bCs/>
+          <w:sz w:val="24"/>
+          <w:szCs w:val="24"/>
+        </w:rPr>
+      </w:pPr>
+    </w:p>
+    <w:p>
+      <w:pPr>
+        <w:rPr>
+          <w:b/>
+          <w:bCs/>
+          <w:sz w:val="24"/>
+          <w:szCs w:val="24"/>
+        </w:rPr>
+      </w:pPr>
+      <w:r>
+        <w:rPr>
+          <w:rFonts w:hint="eastAsia"/>
+          <w:b/>
+          <w:bCs/>
+          <w:sz w:val="24"/>
+          <w:szCs w:val="24"/>
+        </w:rPr>
+        <w:t>설계 개선 내용</w:t>
+      </w:r>
+    </w:p>
+    <w:p>
+      <w:pPr>
+        <w:rPr>
+          <w:szCs w:val="20"/>
+        </w:rPr>
+      </w:pPr>
+      <w:r>
+        <w:rPr>
+          <w:rFonts w:hint="eastAsia"/>
+          <w:szCs w:val="20"/>
+        </w:rPr>
+        <w:t xml:space="preserve">설계 </w:t>
+      </w:r>
+      <w:r>
+        <w:rPr>
+          <w:szCs w:val="20"/>
+        </w:rPr>
+        <w:t>1: Visitor Pattern</w:t>
+      </w:r>
+    </w:p>
+    <w:p>
+      <w:pPr>
+        <w:rPr>
+          <w:szCs w:val="20"/>
+        </w:rPr>
+      </w:pPr>
+      <w:r>
+        <w:rPr>
+          <w:rFonts w:hint="eastAsia"/>
+          <w:szCs w:val="20"/>
+        </w:rPr>
+        <w:t>/</w:t>
+      </w:r>
+      <w:r>
+        <w:rPr>
+          <w:szCs w:val="20"/>
+        </w:rPr>
+        <w:t>////////////////////////////</w:t>
+      </w:r>
+    </w:p>
+    <w:p>
+      <w:pPr>
+        <w:rPr>
+          <w:szCs w:val="20"/>
+        </w:rPr>
+      </w:pPr>
+      <w:r>
+        <w:rPr>
+          <w:rFonts w:hint="eastAsia"/>
+          <w:szCs w:val="20"/>
+        </w:rPr>
+        <w:t xml:space="preserve">설계 </w:t>
+      </w:r>
+      <w:r>
+        <w:rPr>
+          <w:szCs w:val="20"/>
+        </w:rPr>
+        <w:t>2: Factory Pattern</w:t>
+      </w:r>
+    </w:p>
+    <w:p>
+      <w:pPr>
+        <w:rPr>
+          <w:rFonts w:hint="eastAsia"/>
+          <w:szCs w:val="20"/>
+        </w:rPr>
+      </w:pPr>
+      <w:r>
+        <w:rPr>
+          <w:rFonts w:hint="eastAsia"/>
+          <w:szCs w:val="20"/>
+        </w:rPr>
+        <w:t>/</w:t>
+      </w:r>
+      <w:r>
+        <w:rPr>
+          <w:szCs w:val="20"/>
+        </w:rPr>
+        <w:t>//////////////////////////////</w:t>
+      </w:r>
+    </w:p>
+    <w:p>
+      <w:pPr>
+        <w:rPr>
+          <w:szCs w:val="20"/>
+        </w:rPr>
+      </w:pPr>
+      <w:r>
+        <w:rPr>
+          <w:rFonts w:hint="eastAsia"/>
+          <w:szCs w:val="20"/>
+        </w:rPr>
+        <w:t xml:space="preserve">설계 </w:t>
+      </w:r>
+      <w:r>
+        <w:rPr>
+          <w:szCs w:val="20"/>
+        </w:rPr>
+        <w:t>3</w:t>
+      </w:r>
+      <w:r>
+        <w:rPr>
+          <w:szCs w:val="20"/>
+        </w:rPr>
+        <w:t xml:space="preserve">: </w:t>
+      </w:r>
+      <w:r>
+        <w:rPr>
+          <w:rFonts w:hint="eastAsia"/>
+          <w:szCs w:val="20"/>
+        </w:rPr>
+        <w:t>B</w:t>
+      </w:r>
+      <w:r>
+        <w:rPr>
+          <w:szCs w:val="20"/>
+        </w:rPr>
+        <w:t>uilder Patter</w:t>
+      </w:r>
+      <w:r>
+        <w:rPr>
+          <w:rFonts w:hint="eastAsia"/>
+          <w:szCs w:val="20"/>
+        </w:rPr>
+        <w:t>n</w:t>
+      </w:r>
+    </w:p>
+    <w:p>
+      <w:pPr>
+        <w:rPr>
+          <w:szCs w:val="20"/>
+        </w:rPr>
+      </w:pPr>
+      <w:r>
+        <w:rPr>
+          <w:rFonts w:hint="eastAsia"/>
+          <w:noProof/>
+          <w:szCs w:val="20"/>
+        </w:rPr>
+        <w:lastRenderedPageBreak/>
+        <w:drawing>
+          <wp:inline distT="0" distB="0" distL="0" distR="0" wp14:anchorId="0A9CF925" wp14:editId="430EAD79">
+            <wp:extent cx="3261643" cy="1036410"/>
+            <wp:effectExtent l="0" t="0" r="0" b="0"/>
+            <wp:docPr id="28" name="그림 28" descr="사람, 하늘이(가) 표시된 사진&#10;&#10;자동 생성된 설명"/>
+            <wp:cNvGraphicFramePr>
+              <a:graphicFrameLocks xmlns:a="http://schemas.openxmlformats.org/drawingml/2006/main" noChangeAspect="1"/>
+            </wp:cNvGraphicFramePr>
+            <a:graphic xmlns:a="http://schemas.openxmlformats.org/drawingml/2006/main">
+              <a:graphicData uri="http://schemas.openxmlformats.org/drawingml/2006/picture">
+                <pic:pic xmlns:pic="http://schemas.openxmlformats.org/drawingml/2006/picture">
+                  <pic:nvPicPr>
+                    <pic:cNvPr id="28" name="parameter.PNG"/>
+                    <pic:cNvPicPr/>
+                  </pic:nvPicPr>
+                  <pic:blipFill>
+                    <a:blip r:embed="rId30">
+                      <a:extLst>
+                        <a:ext uri="{28A0092B-C50C-407E-A947-70E740481C1C}">
+                          <a14:useLocalDpi xmlns:a14="http://schemas.microsoft.com/office/drawing/2010/main" val="0"/>
+                        </a:ext>
+                      </a:extLst>
+                    </a:blip>
+                    <a:stretch>
+                      <a:fillRect/>
+                    </a:stretch>
+                  </pic:blipFill>
+                  <pic:spPr>
+                    <a:xfrm>
+                      <a:off x="0" y="0"/>
+                      <a:ext cx="3261643" cy="1036410"/>
+                    </a:xfrm>
+                    <a:prstGeom prst="rect">
+                      <a:avLst/>
+                    </a:prstGeom>
+                  </pic:spPr>
+                </pic:pic>
+              </a:graphicData>
+            </a:graphic>
+          </wp:inline>
+        </w:drawing>
+      </w:r>
+    </w:p>
+    <w:p>
+      <w:pPr>
+        <w:ind w:left="100"/>
+        <w:rPr>
+          <w:szCs w:val="20"/>
+        </w:rPr>
+      </w:pPr>
+      <w:r>
+        <w:rPr>
+          <w:rFonts w:hint="eastAsia"/>
+          <w:noProof/>
+          <w:szCs w:val="20"/>
+        </w:rPr>
+        <w:drawing>
+          <wp:inline distT="0" distB="0" distL="0" distR="0" wp14:anchorId="588D6B19" wp14:editId="4452961E">
+            <wp:extent cx="5128704" cy="1120237"/>
+            <wp:effectExtent l="0" t="0" r="0" b="3810"/>
+            <wp:docPr id="29" name="그림 29" descr="개체이(가) 표시된 사진&#10;&#10;자동 생성된 설명"/>
+            <wp:cNvGraphicFramePr>
+              <a:graphicFrameLocks xmlns:a="http://schemas.openxmlformats.org/drawingml/2006/main" noChangeAspect="1"/>
+            </wp:cNvGraphicFramePr>
+            <a:graphic xmlns:a="http://schemas.openxmlformats.org/drawingml/2006/main">
+              <a:graphicData uri="http://schemas.openxmlformats.org/drawingml/2006/picture">
+                <pic:pic xmlns:pic="http://schemas.openxmlformats.org/drawingml/2006/picture">
+                  <pic:nvPicPr>
+                    <pic:cNvPr id="29" name="elementbuilder.PNG"/>
+                    <pic:cNvPicPr/>
+                  </pic:nvPicPr>
+                  <pic:blipFill>
+                    <a:blip r:embed="rId31">
+                      <a:extLst>
+                        <a:ext uri="{28A0092B-C50C-407E-A947-70E740481C1C}">
+                          <a14:useLocalDpi xmlns:a14="http://schemas.microsoft.com/office/drawing/2010/main" val="0"/>
+                        </a:ext>
+                      </a:extLst>
+                    </a:blip>
+                    <a:stretch>
+                      <a:fillRect/>
+                    </a:stretch>
+                  </pic:blipFill>
+                  <pic:spPr>
+                    <a:xfrm>
+                      <a:off x="0" y="0"/>
+                      <a:ext cx="5128704" cy="1120237"/>
+                    </a:xfrm>
+                    <a:prstGeom prst="rect">
+                      <a:avLst/>
+                    </a:prstGeom>
+                  </pic:spPr>
+                </pic:pic>
+              </a:graphicData>
+            </a:graphic>
+          </wp:inline>
+        </w:drawing>
+      </w:r>
+    </w:p>
+    <w:p>
+      <w:pPr>
+        <w:ind w:left="100"/>
+        <w:rPr>
+          <w:rFonts w:hint="eastAsia"/>
+          <w:szCs w:val="20"/>
+        </w:rPr>
+      </w:pPr>
+      <w:r>
+        <w:rPr>
+          <w:rFonts w:hint="eastAsia"/>
+          <w:noProof/>
+          <w:szCs w:val="20"/>
+        </w:rPr>
+        <w:drawing>
+          <wp:inline distT="0" distB="0" distL="0" distR="0" wp14:anchorId="6AE1D665" wp14:editId="08BC7B67">
+            <wp:extent cx="5731510" cy="1184910"/>
+            <wp:effectExtent l="0" t="0" r="2540" b="0"/>
+            <wp:docPr id="30" name="그림 30" descr="스크린샷이(가) 표시된 사진&#10;&#10;자동 생성된 설명"/>
+            <wp:cNvGraphicFramePr>
+              <a:graphicFrameLocks xmlns:a="http://schemas.openxmlformats.org/drawingml/2006/main" noChangeAspect="1"/>
+            </wp:cNvGraphicFramePr>
+            <a:graphic xmlns:a="http://schemas.openxmlformats.org/drawingml/2006/main">
+              <a:graphicData uri="http://schemas.openxmlformats.org/drawingml/2006/picture">
+                <pic:pic xmlns:pic="http://schemas.openxmlformats.org/drawingml/2006/picture">
+                  <pic:nvPicPr>
+                    <pic:cNvPr id="30" name="Leafnodebuiler.PNG"/>
+                    <pic:cNvPicPr/>
+                  </pic:nvPicPr>
+                  <pic:blipFill>
+                    <a:blip r:embed="rId32">
+                      <a:extLst>
+                        <a:ext uri="{28A0092B-C50C-407E-A947-70E740481C1C}">
+                          <a14:useLocalDpi xmlns:a14="http://schemas.microsoft.com/office/drawing/2010/main" val="0"/>
+                        </a:ext>
+                      </a:extLst>
+                    </a:blip>
+                    <a:stretch>
+                      <a:fillRect/>
+                    </a:stretch>
+                  </pic:blipFill>
+                  <pic:spPr>
+                    <a:xfrm>
+                      <a:off x="0" y="0"/>
+                      <a:ext cx="5731510" cy="1184910"/>
+                    </a:xfrm>
+                    <a:prstGeom prst="rect">
+                      <a:avLst/>
+                    </a:prstGeom>
+                  </pic:spPr>
+                </pic:pic>
+              </a:graphicData>
+            </a:graphic>
+          </wp:inline>
+        </w:drawing>
+      </w:r>
+    </w:p>
+    <w:p>
+      <w:pPr>
+        <w:ind w:left="100"/>
+        <w:rPr>
+          <w:rFonts w:hint="eastAsia"/>
+          <w:szCs w:val="20"/>
+        </w:rPr>
+      </w:pPr>
+      <w:r>
+        <w:rPr>
+          <w:szCs w:val="20"/>
+        </w:rPr>
+        <w:t>Element class</w:t>
+      </w:r>
+      <w:r>
+        <w:rPr>
+          <w:rFonts w:hint="eastAsia"/>
+          <w:szCs w:val="20"/>
+        </w:rPr>
+        <w:t xml:space="preserve">를 상속받은 </w:t>
+      </w:r>
+      <w:proofErr w:type="spellStart"/>
+      <w:r>
+        <w:rPr>
+          <w:szCs w:val="20"/>
+        </w:rPr>
+        <w:t>FormElement</w:t>
+      </w:r>
+      <w:proofErr w:type="spellEnd"/>
+      <w:r>
+        <w:rPr>
+          <w:szCs w:val="20"/>
+        </w:rPr>
+        <w:t xml:space="preserve">, Document, </w:t>
+      </w:r>
+      <w:proofErr w:type="spellStart"/>
+      <w:r>
+        <w:rPr>
+          <w:szCs w:val="20"/>
+        </w:rPr>
+        <w:t>PseudoTextElement</w:t>
+      </w:r>
+      <w:proofErr w:type="spellEnd"/>
+      <w:r>
+        <w:rPr>
+          <w:rFonts w:hint="eastAsia"/>
+          <w:szCs w:val="20"/>
+        </w:rPr>
+        <w:t xml:space="preserve">와 </w:t>
+      </w:r>
+      <w:proofErr w:type="spellStart"/>
+      <w:r>
+        <w:rPr>
+          <w:szCs w:val="20"/>
+        </w:rPr>
+        <w:t>LeafNode</w:t>
+      </w:r>
+      <w:proofErr w:type="spellEnd"/>
+      <w:r>
+        <w:rPr>
+          <w:rFonts w:hint="eastAsia"/>
+          <w:szCs w:val="20"/>
+        </w:rPr>
+        <w:t xml:space="preserve">를 상속받은 </w:t>
+      </w:r>
+      <w:proofErr w:type="spellStart"/>
+      <w:r>
+        <w:rPr>
+          <w:szCs w:val="20"/>
+        </w:rPr>
+        <w:t>TextNode</w:t>
+      </w:r>
+      <w:proofErr w:type="spellEnd"/>
+      <w:r>
+        <w:rPr>
+          <w:szCs w:val="20"/>
+        </w:rPr>
+        <w:t xml:space="preserve">, </w:t>
+      </w:r>
+      <w:proofErr w:type="spellStart"/>
+      <w:r>
+        <w:rPr>
+          <w:szCs w:val="20"/>
+        </w:rPr>
+        <w:t>CDataNode</w:t>
+      </w:r>
+      <w:proofErr w:type="spellEnd"/>
+      <w:r>
+        <w:rPr>
+          <w:szCs w:val="20"/>
+        </w:rPr>
+        <w:t xml:space="preserve">, </w:t>
+      </w:r>
+      <w:proofErr w:type="spellStart"/>
+      <w:r>
+        <w:rPr>
+          <w:szCs w:val="20"/>
+        </w:rPr>
+        <w:t>XmlDeclaration</w:t>
+      </w:r>
+      <w:proofErr w:type="spellEnd"/>
+      <w:r>
+        <w:rPr>
+          <w:szCs w:val="20"/>
+        </w:rPr>
+        <w:t xml:space="preserve">, </w:t>
+      </w:r>
+      <w:proofErr w:type="spellStart"/>
+      <w:r>
+        <w:rPr>
+          <w:szCs w:val="20"/>
+        </w:rPr>
+        <w:t>DataNode</w:t>
+      </w:r>
+      <w:proofErr w:type="spellEnd"/>
+      <w:r>
+        <w:rPr>
+          <w:szCs w:val="20"/>
+        </w:rPr>
+        <w:t xml:space="preserve">, Comment, </w:t>
+      </w:r>
+      <w:proofErr w:type="spellStart"/>
+      <w:r>
+        <w:rPr>
+          <w:szCs w:val="20"/>
+        </w:rPr>
+        <w:t>DocumentType</w:t>
+      </w:r>
+      <w:proofErr w:type="spellEnd"/>
+      <w:r>
+        <w:rPr>
+          <w:rFonts w:hint="eastAsia"/>
+          <w:szCs w:val="20"/>
+        </w:rPr>
+        <w:t>에 대한 각각의</w:t>
+      </w:r>
+      <w:r>
+        <w:rPr>
+          <w:szCs w:val="20"/>
+        </w:rPr>
+        <w:t xml:space="preserve"> builder class</w:t>
+      </w:r>
+      <w:r>
+        <w:rPr>
+          <w:rFonts w:hint="eastAsia"/>
+          <w:szCs w:val="20"/>
+        </w:rPr>
+        <w:t>를 생성하였다.</w:t>
+      </w:r>
+      <w:r>
+        <w:rPr>
+          <w:szCs w:val="20"/>
+        </w:rPr>
+        <w:t xml:space="preserve"> </w:t>
+      </w:r>
+      <w:r>
+        <w:rPr>
+          <w:rFonts w:hint="eastAsia"/>
+          <w:szCs w:val="20"/>
+        </w:rPr>
+        <w:t xml:space="preserve">각각의 </w:t>
+      </w:r>
+      <w:r>
+        <w:rPr>
+          <w:szCs w:val="20"/>
+        </w:rPr>
+        <w:t>builder class</w:t>
+      </w:r>
+      <w:r>
+        <w:rPr>
+          <w:rFonts w:hint="eastAsia"/>
+          <w:szCs w:val="20"/>
+        </w:rPr>
+        <w:t xml:space="preserve">는 </w:t>
+      </w:r>
+      <w:proofErr w:type="spellStart"/>
+      <w:r>
+        <w:rPr>
+          <w:szCs w:val="20"/>
+        </w:rPr>
+        <w:t>ElementBuilder</w:t>
+      </w:r>
+      <w:proofErr w:type="spellEnd"/>
+      <w:r>
+        <w:rPr>
+          <w:szCs w:val="20"/>
+        </w:rPr>
+        <w:t xml:space="preserve">, </w:t>
+      </w:r>
+      <w:proofErr w:type="spellStart"/>
+      <w:r>
+        <w:rPr>
+          <w:szCs w:val="20"/>
+        </w:rPr>
+        <w:t>LeafNodeBuilder</w:t>
+      </w:r>
+      <w:proofErr w:type="spellEnd"/>
+      <w:r>
+        <w:rPr>
+          <w:rFonts w:hint="eastAsia"/>
+          <w:szCs w:val="20"/>
+        </w:rPr>
+        <w:t xml:space="preserve">를 상속받아 </w:t>
+      </w:r>
+      <w:r>
+        <w:rPr>
+          <w:szCs w:val="20"/>
+        </w:rPr>
+        <w:t>abstract method</w:t>
+      </w:r>
+      <w:r>
+        <w:rPr>
+          <w:rFonts w:hint="eastAsia"/>
+          <w:szCs w:val="20"/>
+        </w:rPr>
+        <w:t>들을 구현한다.</w:t>
+      </w:r>
+      <w:r>
+        <w:rPr>
+          <w:szCs w:val="20"/>
+        </w:rPr>
+        <w:t xml:space="preserve"> </w:t>
+      </w:r>
+      <w:r>
+        <w:rPr>
+          <w:rFonts w:hint="eastAsia"/>
+          <w:szCs w:val="20"/>
+        </w:rPr>
+        <w:t>B</w:t>
+      </w:r>
+      <w:r>
+        <w:rPr>
+          <w:szCs w:val="20"/>
+        </w:rPr>
+        <w:t>uilder class</w:t>
+      </w:r>
+      <w:r>
+        <w:rPr>
+          <w:rFonts w:hint="eastAsia"/>
+          <w:szCs w:val="20"/>
+        </w:rPr>
+        <w:t>들은 c</w:t>
+      </w:r>
+      <w:r>
+        <w:rPr>
+          <w:szCs w:val="20"/>
+        </w:rPr>
+        <w:t>onstructor</w:t>
+      </w:r>
+      <w:r>
+        <w:rPr>
+          <w:rFonts w:hint="eastAsia"/>
+          <w:szCs w:val="20"/>
+        </w:rPr>
+        <w:t xml:space="preserve">들의 </w:t>
+      </w:r>
+      <w:r>
+        <w:rPr>
+          <w:szCs w:val="20"/>
+        </w:rPr>
+        <w:t>parameter</w:t>
+      </w:r>
+      <w:r>
+        <w:rPr>
+          <w:rFonts w:hint="eastAsia"/>
+          <w:szCs w:val="20"/>
+        </w:rPr>
+        <w:t xml:space="preserve">를 </w:t>
+      </w:r>
+      <w:r>
+        <w:rPr>
+          <w:szCs w:val="20"/>
+        </w:rPr>
+        <w:t>product</w:t>
+      </w:r>
+      <w:r>
+        <w:rPr>
+          <w:rFonts w:hint="eastAsia"/>
+          <w:szCs w:val="20"/>
+        </w:rPr>
+        <w:t>로 생성</w:t>
+      </w:r>
+      <w:r>
+        <w:rPr>
+          <w:rFonts w:hint="eastAsia"/>
+          <w:szCs w:val="20"/>
+        </w:rPr>
+        <w:t xml:space="preserve">하며 </w:t>
+      </w:r>
+      <w:r>
+        <w:rPr>
+          <w:szCs w:val="20"/>
+        </w:rPr>
+        <w:t>client</w:t>
+      </w:r>
+      <w:r>
+        <w:rPr>
+          <w:rFonts w:hint="eastAsia"/>
+          <w:szCs w:val="20"/>
+        </w:rPr>
+        <w:t xml:space="preserve">인 </w:t>
+      </w:r>
+      <w:proofErr w:type="spellStart"/>
+      <w:r>
+        <w:rPr>
+          <w:szCs w:val="20"/>
+        </w:rPr>
+        <w:t>MakeElement</w:t>
+      </w:r>
+      <w:proofErr w:type="spellEnd"/>
+      <w:r>
+        <w:rPr>
+          <w:szCs w:val="20"/>
+        </w:rPr>
+        <w:t xml:space="preserve">, </w:t>
+      </w:r>
+      <w:proofErr w:type="spellStart"/>
+      <w:r>
+        <w:rPr>
+          <w:szCs w:val="20"/>
+        </w:rPr>
+        <w:t>MakeLeafNode</w:t>
+      </w:r>
+      <w:proofErr w:type="spellEnd"/>
+      <w:r>
+        <w:rPr>
+          <w:szCs w:val="20"/>
+        </w:rPr>
+        <w:t xml:space="preserve"> class</w:t>
+      </w:r>
+      <w:r>
+        <w:rPr>
+          <w:rFonts w:hint="eastAsia"/>
+          <w:szCs w:val="20"/>
+        </w:rPr>
+        <w:t xml:space="preserve">는 </w:t>
+      </w:r>
+      <w:r>
+        <w:rPr>
+          <w:szCs w:val="20"/>
+        </w:rPr>
+        <w:t>director</w:t>
+      </w:r>
+      <w:r>
+        <w:rPr>
+          <w:rFonts w:hint="eastAsia"/>
+          <w:szCs w:val="20"/>
+        </w:rPr>
+        <w:t xml:space="preserve">인 </w:t>
+      </w:r>
+      <w:proofErr w:type="spellStart"/>
+      <w:r>
+        <w:rPr>
+          <w:szCs w:val="20"/>
+        </w:rPr>
+        <w:t>ElementDirector</w:t>
+      </w:r>
+      <w:proofErr w:type="spellEnd"/>
+      <w:r>
+        <w:rPr>
+          <w:rFonts w:hint="eastAsia"/>
+          <w:szCs w:val="20"/>
+        </w:rPr>
+        <w:t xml:space="preserve">와 </w:t>
+      </w:r>
+      <w:proofErr w:type="spellStart"/>
+      <w:r>
+        <w:rPr>
+          <w:szCs w:val="20"/>
+        </w:rPr>
+        <w:t>LeafNodeDirect</w:t>
+      </w:r>
+      <w:proofErr w:type="spellEnd"/>
+      <w:r>
+        <w:rPr>
+          <w:rFonts w:hint="eastAsia"/>
+          <w:szCs w:val="20"/>
+        </w:rPr>
+        <w:t>를 통해 p</w:t>
+      </w:r>
+      <w:r>
+        <w:rPr>
+          <w:szCs w:val="20"/>
+        </w:rPr>
+        <w:t>roduct</w:t>
+      </w:r>
+      <w:r>
+        <w:rPr>
+          <w:rFonts w:hint="eastAsia"/>
+          <w:szCs w:val="20"/>
+        </w:rPr>
+        <w:t>에 접근한다</w:t>
+      </w:r>
+      <w:r>
+        <w:rPr>
+          <w:rFonts w:hint="eastAsia"/>
+          <w:szCs w:val="20"/>
+        </w:rPr>
+        <w:t>.</w:t>
+      </w:r>
+    </w:p>
+    <w:p>
+      <w:pPr>
+        <w:rPr>
+          <w:rFonts w:hint="eastAsia"/>
+          <w:szCs w:val="20"/>
+        </w:rPr>
+      </w:pPr>
+    </w:p>
+    <w:p>
+      <w:pPr>
+        <w:rPr>
+          <w:b/>
+          <w:bCs/>
+          <w:sz w:val="24"/>
+          <w:szCs w:val="24"/>
+        </w:rPr>
+      </w:pPr>
+      <w:r>
+        <w:rPr>
+          <w:rFonts w:hint="eastAsia"/>
+          <w:b/>
+          <w:bCs/>
+          <w:sz w:val="24"/>
+          <w:szCs w:val="24"/>
+        </w:rPr>
+        <w:t>상세한 변경 내용 설명 및 기존 설계/코드와의 비교</w:t>
+      </w:r>
+    </w:p>
+    <w:p>
+      <w:pPr>
+        <w:rPr>
+          <w:szCs w:val="20"/>
+        </w:rPr>
+      </w:pPr>
+      <w:r>
+        <w:rPr>
+          <w:rFonts w:hint="eastAsia"/>
+          <w:szCs w:val="20"/>
+        </w:rPr>
+        <w:t>-</w:t>
+      </w:r>
+      <w:r>
+        <w:rPr>
+          <w:szCs w:val="20"/>
+        </w:rPr>
+        <w:t xml:space="preserve"> </w:t>
+      </w:r>
+      <w:r>
+        <w:rPr>
+          <w:rFonts w:hint="eastAsia"/>
+          <w:szCs w:val="20"/>
+        </w:rPr>
+        <w:t>설계</w:t>
+      </w:r>
+      <w:r>
+        <w:rPr>
+          <w:szCs w:val="20"/>
+        </w:rPr>
+        <w:t xml:space="preserve"> 1</w:t>
+      </w:r>
+    </w:p>
+    <w:p>
+      <w:pPr>
+        <w:rPr>
+          <w:rFonts w:hint="eastAsia"/>
+          <w:szCs w:val="20"/>
+        </w:rPr>
+      </w:pPr>
+      <w:r>
+        <w:rPr>
+          <w:rFonts w:hint="eastAsia"/>
+          <w:szCs w:val="20"/>
+        </w:rPr>
+        <w:t>/</w:t>
+      </w:r>
+      <w:r>
+        <w:rPr>
+          <w:szCs w:val="20"/>
+        </w:rPr>
+        <w:t>/////////////////////////////////</w:t>
+      </w:r>
+    </w:p>
+    <w:p>
+      <w:pPr>
+        <w:rPr>
+          <w:szCs w:val="20"/>
+        </w:rPr>
+      </w:pPr>
+      <w:r>
+        <w:rPr>
+          <w:rFonts w:hint="eastAsia"/>
+          <w:szCs w:val="20"/>
+        </w:rPr>
+        <w:t>-</w:t>
+      </w:r>
+      <w:r>
+        <w:rPr>
+          <w:szCs w:val="20"/>
+        </w:rPr>
+        <w:t xml:space="preserve"> </w:t>
+      </w:r>
+      <w:r>
+        <w:rPr>
+          <w:rFonts w:hint="eastAsia"/>
+          <w:szCs w:val="20"/>
+        </w:rPr>
+        <w:t xml:space="preserve">설계 </w:t>
+      </w:r>
+      <w:r>
+        <w:rPr>
+          <w:szCs w:val="20"/>
+        </w:rPr>
+        <w:t>2</w:t>
+      </w:r>
+    </w:p>
+    <w:p>
+      <w:pPr>
+        <w:rPr>
+          <w:szCs w:val="20"/>
+        </w:rPr>
+      </w:pPr>
+      <w:r>
+        <w:rPr>
+          <w:rFonts w:hint="eastAsia"/>
+          <w:szCs w:val="20"/>
+        </w:rPr>
+        <w:t>/</w:t>
+      </w:r>
+      <w:r>
+        <w:rPr>
+          <w:szCs w:val="20"/>
+        </w:rPr>
+        <w:t>/////////////////////////////////</w:t>
+      </w:r>
+    </w:p>
+    <w:p>
+      <w:pPr>
+        <w:rPr>
+          <w:szCs w:val="20"/>
+        </w:rPr>
+      </w:pPr>
+      <w:r>
+        <w:rPr>
+          <w:rFonts w:hint="eastAsia"/>
+          <w:szCs w:val="20"/>
+        </w:rPr>
+        <w:t xml:space="preserve">- 설계 </w:t>
+      </w:r>
+      <w:r>
+        <w:rPr>
+          <w:szCs w:val="20"/>
+        </w:rPr>
+        <w:t>3</w:t>
+      </w:r>
+    </w:p>
+    <w:p>
+      <w:pPr>
+        <w:rPr>
+          <w:szCs w:val="20"/>
+        </w:rPr>
+      </w:pPr>
+      <w:r>
+        <w:rPr>
+          <w:rFonts w:hint="eastAsia"/>
+          <w:noProof/>
+          <w:szCs w:val="20"/>
+        </w:rPr>
+        <w:lastRenderedPageBreak/>
+        <w:drawing>
+          <wp:inline distT="0" distB="0" distL="0" distR="0" wp14:anchorId="23DA55F9" wp14:editId="0A210036">
+            <wp:extent cx="4953429" cy="3932261"/>
+            <wp:effectExtent l="0" t="0" r="0" b="0"/>
+            <wp:docPr id="27" name="그림 27" descr="스크린샷, 모니터, 검은색이(가) 표시된 사진&#10;&#10;자동 생성된 설명"/>
+            <wp:cNvGraphicFramePr>
+              <a:graphicFrameLocks xmlns:a="http://schemas.openxmlformats.org/drawingml/2006/main" noChangeAspect="1"/>
+            </wp:cNvGraphicFramePr>
+            <a:graphic xmlns:a="http://schemas.openxmlformats.org/drawingml/2006/main">
+              <a:graphicData uri="http://schemas.openxmlformats.org/drawingml/2006/picture">
+                <pic:pic xmlns:pic="http://schemas.openxmlformats.org/drawingml/2006/picture">
+                  <pic:nvPicPr>
+                    <pic:cNvPr id="27" name="1414.PNG"/>
+                    <pic:cNvPicPr/>
+                  </pic:nvPicPr>
+                  <pic:blipFill>
+                    <a:blip r:embed="rId33">
+                      <a:extLst>
+                        <a:ext uri="{28A0092B-C50C-407E-A947-70E740481C1C}">
+                          <a14:useLocalDpi xmlns:a14="http://schemas.microsoft.com/office/drawing/2010/main" val="0"/>
+                        </a:ext>
+                      </a:extLst>
+                    </a:blip>
+                    <a:stretch>
+                      <a:fillRect/>
+                    </a:stretch>
+                  </pic:blipFill>
+                  <pic:spPr>
+                    <a:xfrm>
+                      <a:off x="0" y="0"/>
+                      <a:ext cx="4953429" cy="3932261"/>
+                    </a:xfrm>
+                    <a:prstGeom prst="rect">
+                      <a:avLst/>
+                    </a:prstGeom>
+                  </pic:spPr>
+                </pic:pic>
+              </a:graphicData>
+            </a:graphic>
+          </wp:inline>
+        </w:drawing>
+      </w:r>
+    </w:p>
+    <w:p>
+      <w:pPr>
+        <w:rPr>
+          <w:szCs w:val="20"/>
+        </w:rPr>
+      </w:pPr>
+    </w:p>
+    <w:p>
+      <w:pPr>
+        <w:rPr>
+          <w:rFonts w:hint="eastAsia"/>
+          <w:color w:val="4472C4" w:themeColor="accent1"/>
+          <w:sz w:val="23"/>
+          <w:szCs w:val="23"/>
+        </w:rPr>
+      </w:pPr>
+      <w:r>
+        <w:rPr>
+          <w:rFonts w:hint="eastAsia"/>
+          <w:color w:val="4472C4" w:themeColor="accent1"/>
+          <w:sz w:val="23"/>
+          <w:szCs w:val="23"/>
+        </w:rPr>
+        <w:t>변경된</w:t>
+      </w:r>
+      <w:r>
+        <w:rPr>
+          <w:color w:val="4472C4" w:themeColor="accent1"/>
+          <w:sz w:val="23"/>
+          <w:szCs w:val="23"/>
+        </w:rPr>
+        <w:t xml:space="preserve"> </w:t>
+      </w:r>
+      <w:r>
+        <w:rPr>
+          <w:color w:val="4472C4" w:themeColor="accent1"/>
+          <w:sz w:val="23"/>
+          <w:szCs w:val="23"/>
+        </w:rPr>
+        <w:t>HT</w:t>
+      </w:r>
+      <w:r>
+        <w:rPr>
+          <w:color w:val="4472C4" w:themeColor="accent1"/>
+          <w:sz w:val="23"/>
+          <w:szCs w:val="23"/>
+        </w:rPr>
+        <w:t>M</w:t>
+      </w:r>
+      <w:r>
+        <w:rPr>
+          <w:rFonts w:hint="eastAsia"/>
+          <w:color w:val="4472C4" w:themeColor="accent1"/>
+          <w:sz w:val="23"/>
+          <w:szCs w:val="23"/>
+        </w:rPr>
+        <w:t>L</w:t>
+      </w:r>
+      <w:r>
+        <w:rPr>
+          <w:color w:val="4472C4" w:themeColor="accent1"/>
+          <w:sz w:val="23"/>
+          <w:szCs w:val="23"/>
+        </w:rPr>
+        <w:t>TreeBuilder.java</w:t>
+      </w:r>
+    </w:p>
+    <w:p>
+      <w:pPr>
+        <w:rPr>
+          <w:szCs w:val="20"/>
+        </w:rPr>
+      </w:pPr>
+      <w:r>
+        <w:rPr>
+          <w:noProof/>
+          <w:szCs w:val="20"/>
+        </w:rPr>
+        <w:drawing>
+          <wp:inline distT="0" distB="0" distL="0" distR="0" wp14:anchorId="765D9C5B" wp14:editId="00445928">
+            <wp:extent cx="5722620" cy="2499360"/>
+            <wp:effectExtent l="0" t="0" r="0" b="0"/>
+            <wp:docPr id="32" name="그림 32"/>
+            <wp:cNvGraphicFramePr>
+              <a:graphicFrameLocks xmlns:a="http://schemas.openxmlformats.org/drawingml/2006/main" noChangeAspect="1"/>
+            </wp:cNvGraphicFramePr>
+            <a:graphic xmlns:a="http://schemas.openxmlformats.org/drawingml/2006/main">
+              <a:graphicData uri="http://schemas.openxmlformats.org/drawingml/2006/picture">
+                <pic:pic xmlns:pic="http://schemas.openxmlformats.org/drawingml/2006/picture">
+                  <pic:nvPicPr>
+                    <pic:cNvPr id="0" name="Picture 2"/>
+                    <pic:cNvPicPr>
+                      <a:picLocks noChangeAspect="1" noChangeArrowheads="1"/>
+                    </pic:cNvPicPr>
+                  </pic:nvPicPr>
+                  <pic:blipFill>
+                    <a:blip r:embed="rId34">
+                      <a:extLst>
+                        <a:ext uri="{28A0092B-C50C-407E-A947-70E740481C1C}">
+                          <a14:useLocalDpi xmlns:a14="http://schemas.microsoft.com/office/drawing/2010/main" val="0"/>
+                        </a:ext>
+                      </a:extLst>
+                    </a:blip>
+                    <a:srcRect/>
+                    <a:stretch>
+                      <a:fillRect/>
+                    </a:stretch>
+                  </pic:blipFill>
+                  <pic:spPr bwMode="auto">
+                    <a:xfrm>
+                      <a:off x="0" y="0"/>
+                      <a:ext cx="5722620" cy="2499360"/>
+                    </a:xfrm>
+                    <a:prstGeom prst="rect">
+                      <a:avLst/>
+                    </a:prstGeom>
+                    <a:noFill/>
+                    <a:ln>
+                      <a:noFill/>
+                    </a:ln>
+                  </pic:spPr>
+                </pic:pic>
+              </a:graphicData>
+            </a:graphic>
+          </wp:inline>
+        </w:drawing>
+      </w:r>
+    </w:p>
+    <w:p>
+      <w:pPr>
+        <w:rPr>
+          <w:rFonts w:hint="eastAsia"/>
+          <w:color w:val="4472C4" w:themeColor="accent1"/>
+          <w:sz w:val="23"/>
+          <w:szCs w:val="23"/>
+        </w:rPr>
+      </w:pPr>
+      <w:r>
+        <w:rPr>
+          <w:rFonts w:hint="eastAsia"/>
+          <w:color w:val="4472C4" w:themeColor="accent1"/>
+          <w:sz w:val="23"/>
+          <w:szCs w:val="23"/>
+        </w:rPr>
+        <w:t>변경된</w:t>
+      </w:r>
+      <w:r>
+        <w:rPr>
+          <w:color w:val="4472C4" w:themeColor="accent1"/>
+          <w:sz w:val="23"/>
+          <w:szCs w:val="23"/>
+        </w:rPr>
+        <w:t xml:space="preserve"> XM</w:t>
+      </w:r>
+      <w:r>
+        <w:rPr>
+          <w:rFonts w:hint="eastAsia"/>
+          <w:color w:val="4472C4" w:themeColor="accent1"/>
+          <w:sz w:val="23"/>
+          <w:szCs w:val="23"/>
+        </w:rPr>
+        <w:t>L</w:t>
+      </w:r>
+      <w:r>
+        <w:rPr>
+          <w:color w:val="4472C4" w:themeColor="accent1"/>
+          <w:sz w:val="23"/>
+          <w:szCs w:val="23"/>
+        </w:rPr>
+        <w:t>TreeBuilder.java</w:t>
+      </w:r>
+    </w:p>
+    <w:p>
+      <w:pPr>
+        <w:rPr>
+          <w:szCs w:val="20"/>
+        </w:rPr>
+      </w:pPr>
+      <w:r>
+        <w:rPr>
+          <w:noProof/>
+          <w:szCs w:val="20"/>
+        </w:rPr>
+        <w:lastRenderedPageBreak/>
+        <w:drawing>
+          <wp:inline distT="0" distB="0" distL="0" distR="0" wp14:anchorId="4866DEF8" wp14:editId="0722577B">
+            <wp:extent cx="5730240" cy="2773680"/>
+            <wp:effectExtent l="0" t="0" r="3810" b="7620"/>
+            <wp:docPr id="31" name="그림 31"/>
+            <wp:cNvGraphicFramePr>
+              <a:graphicFrameLocks xmlns:a="http://schemas.openxmlformats.org/drawingml/2006/main" noChangeAspect="1"/>
+            </wp:cNvGraphicFramePr>
+            <a:graphic xmlns:a="http://schemas.openxmlformats.org/drawingml/2006/main">
+              <a:graphicData uri="http://schemas.openxmlformats.org/drawingml/2006/picture">
+                <pic:pic xmlns:pic="http://schemas.openxmlformats.org/drawingml/2006/picture">
+                  <pic:nvPicPr>
+                    <pic:cNvPr id="0" name="Picture 1"/>
+                    <pic:cNvPicPr>
+                      <a:picLocks noChangeAspect="1" noChangeArrowheads="1"/>
+                    </pic:cNvPicPr>
+                  </pic:nvPicPr>
+                  <pic:blipFill>
+                    <a:blip r:embed="rId35">
+                      <a:extLst>
+                        <a:ext uri="{28A0092B-C50C-407E-A947-70E740481C1C}">
+                          <a14:useLocalDpi xmlns:a14="http://schemas.microsoft.com/office/drawing/2010/main" val="0"/>
+                        </a:ext>
+                      </a:extLst>
+                    </a:blip>
+                    <a:srcRect/>
+                    <a:stretch>
+                      <a:fillRect/>
+                    </a:stretch>
+                  </pic:blipFill>
+                  <pic:spPr bwMode="auto">
+                    <a:xfrm>
+                      <a:off x="0" y="0"/>
+                      <a:ext cx="5730240" cy="2773680"/>
+                    </a:xfrm>
+                    <a:prstGeom prst="rect">
+                      <a:avLst/>
+                    </a:prstGeom>
+                    <a:noFill/>
+                    <a:ln>
+                      <a:noFill/>
+                    </a:ln>
+                  </pic:spPr>
+                </pic:pic>
+              </a:graphicData>
+            </a:graphic>
+          </wp:inline>
+        </w:drawing>
+      </w:r>
+    </w:p>
+    <w:p>
+      <w:pPr>
+        <w:rPr>
+          <w:rFonts w:hint="eastAsia"/>
+          <w:color w:val="4472C4" w:themeColor="accent1"/>
+          <w:sz w:val="23"/>
+          <w:szCs w:val="23"/>
+        </w:rPr>
+      </w:pPr>
+      <w:proofErr w:type="spellStart"/>
+      <w:r>
+        <w:rPr>
+          <w:color w:val="4472C4" w:themeColor="accent1"/>
+          <w:sz w:val="23"/>
+          <w:szCs w:val="23"/>
+        </w:rPr>
+        <w:t>LeafNode_parameter</w:t>
+      </w:r>
+      <w:proofErr w:type="spellEnd"/>
+      <w:r>
+        <w:rPr>
+          <w:color w:val="4472C4" w:themeColor="accent1"/>
+          <w:sz w:val="23"/>
+          <w:szCs w:val="23"/>
+        </w:rPr>
+        <w:t xml:space="preserve"> class</w:t>
+      </w:r>
+    </w:p>
+    <w:p>
+      <w:pPr>
+        <w:rPr>
+          <w:szCs w:val="20"/>
+        </w:rPr>
+      </w:pPr>
+      <w:r>
+        <w:rPr>
+          <w:noProof/>
+          <w:szCs w:val="20"/>
+        </w:rPr>
+        <w:drawing>
+          <wp:inline distT="0" distB="0" distL="0" distR="0" wp14:anchorId="2E408C70" wp14:editId="02112669">
+            <wp:extent cx="5730240" cy="5311140"/>
+            <wp:effectExtent l="0" t="0" r="3810" b="3810"/>
+            <wp:docPr id="34" name="그림 34"/>
+            <wp:cNvGraphicFramePr>
+              <a:graphicFrameLocks xmlns:a="http://schemas.openxmlformats.org/drawingml/2006/main" noChangeAspect="1"/>
+            </wp:cNvGraphicFramePr>
+            <a:graphic xmlns:a="http://schemas.openxmlformats.org/drawingml/2006/main">
+              <a:graphicData uri="http://schemas.openxmlformats.org/drawingml/2006/picture">
+                <pic:pic xmlns:pic="http://schemas.openxmlformats.org/drawingml/2006/picture">
+                  <pic:nvPicPr>
+                    <pic:cNvPr id="0" name="Picture 4"/>
+                    <pic:cNvPicPr>
+                      <a:picLocks noChangeAspect="1" noChangeArrowheads="1"/>
+                    </pic:cNvPicPr>
+                  </pic:nvPicPr>
+                  <pic:blipFill>
+                    <a:blip r:embed="rId36">
+                      <a:extLst>
+                        <a:ext uri="{28A0092B-C50C-407E-A947-70E740481C1C}">
+                          <a14:useLocalDpi xmlns:a14="http://schemas.microsoft.com/office/drawing/2010/main" val="0"/>
+                        </a:ext>
+                      </a:extLst>
+                    </a:blip>
+                    <a:srcRect/>
+                    <a:stretch>
+                      <a:fillRect/>
+                    </a:stretch>
+                  </pic:blipFill>
+                  <pic:spPr bwMode="auto">
+                    <a:xfrm>
+                      <a:off x="0" y="0"/>
+                      <a:ext cx="5730240" cy="5311140"/>
+                    </a:xfrm>
+                    <a:prstGeom prst="rect">
+                      <a:avLst/>
+                    </a:prstGeom>
+                    <a:noFill/>
+                    <a:ln>
+                      <a:noFill/>
+                    </a:ln>
+                  </pic:spPr>
+                </pic:pic>
+              </a:graphicData>
+            </a:graphic>
+          </wp:inline>
+        </w:drawing>
+      </w:r>
+    </w:p>
+    <w:p>
+      <w:pPr>
+        <w:rPr>
+          <w:rFonts w:hint="eastAsia"/>
+          <w:color w:val="4472C4" w:themeColor="accent1"/>
+          <w:sz w:val="23"/>
+          <w:szCs w:val="23"/>
+        </w:rPr>
+      </w:pPr>
+      <w:proofErr w:type="spellStart"/>
+      <w:r>
+        <w:rPr>
+          <w:rFonts w:hint="eastAsia"/>
+          <w:color w:val="4472C4" w:themeColor="accent1"/>
+          <w:sz w:val="23"/>
+          <w:szCs w:val="23"/>
+        </w:rPr>
+        <w:lastRenderedPageBreak/>
+        <w:t>C</w:t>
+      </w:r>
+      <w:r>
+        <w:rPr>
+          <w:color w:val="4472C4" w:themeColor="accent1"/>
+          <w:sz w:val="23"/>
+          <w:szCs w:val="23"/>
+        </w:rPr>
+        <w:t>ommentBuilder</w:t>
+      </w:r>
+      <w:proofErr w:type="spellEnd"/>
+      <w:r>
+        <w:rPr>
+          <w:color w:val="4472C4" w:themeColor="accent1"/>
+          <w:sz w:val="23"/>
+          <w:szCs w:val="23"/>
+        </w:rPr>
+        <w:t xml:space="preserve"> class</w:t>
+      </w:r>
+    </w:p>
+    <w:p>
+      <w:pPr>
+        <w:rPr>
+          <w:szCs w:val="20"/>
+        </w:rPr>
+      </w:pPr>
+      <w:r>
+        <w:rPr>
+          <w:noProof/>
+          <w:szCs w:val="20"/>
+        </w:rPr>
+        <w:drawing>
+          <wp:inline distT="0" distB="0" distL="0" distR="0" wp14:anchorId="52D9CA74" wp14:editId="0E96B29C">
+            <wp:extent cx="5730240" cy="4343400"/>
+            <wp:effectExtent l="0" t="0" r="3810" b="0"/>
+            <wp:docPr id="33" name="그림 33"/>
+            <wp:cNvGraphicFramePr>
+              <a:graphicFrameLocks xmlns:a="http://schemas.openxmlformats.org/drawingml/2006/main" noChangeAspect="1"/>
+            </wp:cNvGraphicFramePr>
+            <a:graphic xmlns:a="http://schemas.openxmlformats.org/drawingml/2006/main">
+              <a:graphicData uri="http://schemas.openxmlformats.org/drawingml/2006/picture">
+                <pic:pic xmlns:pic="http://schemas.openxmlformats.org/drawingml/2006/picture">
+                  <pic:nvPicPr>
+                    <pic:cNvPr id="0" name="Picture 3"/>
+                    <pic:cNvPicPr>
+                      <a:picLocks noChangeAspect="1" noChangeArrowheads="1"/>
+                    </pic:cNvPicPr>
+                  </pic:nvPicPr>
+                  <pic:blipFill>
+                    <a:blip r:embed="rId37">
+                      <a:extLst>
+                        <a:ext uri="{28A0092B-C50C-407E-A947-70E740481C1C}">
+                          <a14:useLocalDpi xmlns:a14="http://schemas.microsoft.com/office/drawing/2010/main" val="0"/>
+                        </a:ext>
+                      </a:extLst>
+                    </a:blip>
+                    <a:srcRect/>
+                    <a:stretch>
+                      <a:fillRect/>
+                    </a:stretch>
+                  </pic:blipFill>
+                  <pic:spPr bwMode="auto">
+                    <a:xfrm>
+                      <a:off x="0" y="0"/>
+                      <a:ext cx="5730240" cy="4343400"/>
+                    </a:xfrm>
+                    <a:prstGeom prst="rect">
+                      <a:avLst/>
+                    </a:prstGeom>
+                    <a:noFill/>
+                    <a:ln>
+                      <a:noFill/>
+                    </a:ln>
+                  </pic:spPr>
+                </pic:pic>
+              </a:graphicData>
+            </a:graphic>
+          </wp:inline>
+        </w:drawing>
+      </w:r>
+      <w:r>
+        <w:rPr>
+          <w:noProof/>
+          <w:szCs w:val="20"/>
+        </w:rPr>
+        <w:lastRenderedPageBreak/>
+        <w:drawing>
+          <wp:inline distT="0" distB="0" distL="0" distR="0" wp14:anchorId="4063B25D" wp14:editId="4CDCA6B4">
+            <wp:extent cx="5730240" cy="4869180"/>
+            <wp:effectExtent l="0" t="0" r="3810" b="7620"/>
+            <wp:docPr id="35" name="그림 35"/>
+            <wp:cNvGraphicFramePr>
+              <a:graphicFrameLocks xmlns:a="http://schemas.openxmlformats.org/drawingml/2006/main" noChangeAspect="1"/>
+            </wp:cNvGraphicFramePr>
+            <a:graphic xmlns:a="http://schemas.openxmlformats.org/drawingml/2006/main">
+              <a:graphicData uri="http://schemas.openxmlformats.org/drawingml/2006/picture">
+                <pic:pic xmlns:pic="http://schemas.openxmlformats.org/drawingml/2006/picture">
+                  <pic:nvPicPr>
+                    <pic:cNvPr id="0" name="Picture 5"/>
+                    <pic:cNvPicPr>
+                      <a:picLocks noChangeAspect="1" noChangeArrowheads="1"/>
+                    </pic:cNvPicPr>
+                  </pic:nvPicPr>
+                  <pic:blipFill>
+                    <a:blip r:embed="rId38">
+                      <a:extLst>
+                        <a:ext uri="{28A0092B-C50C-407E-A947-70E740481C1C}">
+                          <a14:useLocalDpi xmlns:a14="http://schemas.microsoft.com/office/drawing/2010/main" val="0"/>
+                        </a:ext>
+                      </a:extLst>
+                    </a:blip>
+                    <a:srcRect/>
+                    <a:stretch>
+                      <a:fillRect/>
+                    </a:stretch>
+                  </pic:blipFill>
+                  <pic:spPr bwMode="auto">
+                    <a:xfrm>
+                      <a:off x="0" y="0"/>
+                      <a:ext cx="5730240" cy="4869180"/>
+                    </a:xfrm>
+                    <a:prstGeom prst="rect">
+                      <a:avLst/>
+                    </a:prstGeom>
+                    <a:noFill/>
+                    <a:ln>
+                      <a:noFill/>
+                    </a:ln>
+                  </pic:spPr>
+                </pic:pic>
+              </a:graphicData>
+            </a:graphic>
+          </wp:inline>
+        </w:drawing>
+      </w:r>
+    </w:p>
+    <w:p>
+      <w:pPr>
+        <w:rPr>
+          <w:rFonts w:hint="eastAsia"/>
+          <w:szCs w:val="20"/>
+        </w:rPr>
+      </w:pPr>
+    </w:p>
+    <w:p>
+      <w:pPr>
+        <w:ind w:left="100"/>
+        <w:rPr>
+          <w:szCs w:val="20"/>
+        </w:rPr>
+      </w:pPr>
+      <w:proofErr w:type="spellStart"/>
+      <w:r>
+        <w:rPr>
+          <w:szCs w:val="20"/>
+        </w:rPr>
+        <w:t>LeafNodeBuilder</w:t>
+      </w:r>
+      <w:proofErr w:type="spellEnd"/>
+      <w:r>
+        <w:rPr>
+          <w:rFonts w:hint="eastAsia"/>
+          <w:szCs w:val="20"/>
+        </w:rPr>
+        <w:t xml:space="preserve">와 </w:t>
+      </w:r>
+      <w:proofErr w:type="spellStart"/>
+      <w:r>
+        <w:rPr>
+          <w:szCs w:val="20"/>
+        </w:rPr>
+        <w:t>ElementBuilder</w:t>
+      </w:r>
+      <w:proofErr w:type="spellEnd"/>
+      <w:r>
+        <w:rPr>
+          <w:rFonts w:hint="eastAsia"/>
+          <w:szCs w:val="20"/>
+        </w:rPr>
+        <w:t xml:space="preserve">는 </w:t>
+      </w:r>
+      <w:r>
+        <w:rPr>
+          <w:szCs w:val="20"/>
+        </w:rPr>
+        <w:t>abstract class</w:t>
+      </w:r>
+      <w:r>
+        <w:rPr>
+          <w:rFonts w:hint="eastAsia"/>
+          <w:szCs w:val="20"/>
+        </w:rPr>
+        <w:t xml:space="preserve">로 각각 자식 클래스에서 구현해야 할 </w:t>
+      </w:r>
+      <w:r>
+        <w:rPr>
+          <w:szCs w:val="20"/>
+        </w:rPr>
+        <w:t>method</w:t>
+      </w:r>
+      <w:r>
+        <w:rPr>
+          <w:rFonts w:hint="eastAsia"/>
+          <w:szCs w:val="20"/>
+        </w:rPr>
+        <w:t xml:space="preserve">들을 </w:t>
+      </w:r>
+      <w:r>
+        <w:rPr>
+          <w:szCs w:val="20"/>
+        </w:rPr>
+        <w:t>abstract</w:t>
+      </w:r>
+      <w:r>
+        <w:rPr>
+          <w:rFonts w:hint="eastAsia"/>
+          <w:szCs w:val="20"/>
+        </w:rPr>
+        <w:t>로 선언하였다.</w:t>
+      </w:r>
+      <w:r>
+        <w:rPr>
+          <w:szCs w:val="20"/>
+        </w:rPr>
+        <w:t xml:space="preserve"> </w:t>
+      </w:r>
+      <w:proofErr w:type="spellStart"/>
+      <w:r>
+        <w:rPr>
+          <w:szCs w:val="20"/>
+        </w:rPr>
+        <w:t>LeafNode_paratmeter</w:t>
+      </w:r>
+      <w:proofErr w:type="spellEnd"/>
+      <w:r>
+        <w:rPr>
+          <w:rFonts w:hint="eastAsia"/>
+          <w:szCs w:val="20"/>
+        </w:rPr>
+        <w:t xml:space="preserve">와 </w:t>
+      </w:r>
+      <w:proofErr w:type="spellStart"/>
+      <w:r>
+        <w:rPr>
+          <w:szCs w:val="20"/>
+        </w:rPr>
+        <w:t>Element_parameter</w:t>
+      </w:r>
+      <w:proofErr w:type="spellEnd"/>
+      <w:r>
+        <w:rPr>
+          <w:szCs w:val="20"/>
+        </w:rPr>
+        <w:t xml:space="preserve"> class</w:t>
+      </w:r>
+      <w:r>
+        <w:rPr>
+          <w:rFonts w:hint="eastAsia"/>
+          <w:szCs w:val="20"/>
+        </w:rPr>
+        <w:t xml:space="preserve">는 </w:t>
+      </w:r>
+      <w:r>
+        <w:rPr>
+          <w:szCs w:val="20"/>
+        </w:rPr>
+        <w:t>parameter</w:t>
+      </w:r>
+      <w:r>
+        <w:rPr>
+          <w:rFonts w:hint="eastAsia"/>
+          <w:szCs w:val="20"/>
+        </w:rPr>
+        <w:t>를 상속받아 매개변수로 사용되는 변수들을 선언하고</w:t>
+      </w:r>
+      <w:r>
+        <w:rPr>
+          <w:szCs w:val="20"/>
+        </w:rPr>
+        <w:t xml:space="preserve">, </w:t>
+      </w:r>
+      <w:r>
+        <w:rPr>
+          <w:rFonts w:hint="eastAsia"/>
+          <w:szCs w:val="20"/>
+        </w:rPr>
+        <w:t xml:space="preserve">각 변수에 대한 </w:t>
+      </w:r>
+      <w:r>
+        <w:rPr>
+          <w:szCs w:val="20"/>
+        </w:rPr>
+        <w:t>get(), set()</w:t>
+      </w:r>
+      <w:r>
+        <w:rPr>
+          <w:rFonts w:hint="eastAsia"/>
+          <w:szCs w:val="20"/>
+        </w:rPr>
+        <w:t>함수를 구현하였다.</w:t>
+      </w:r>
+      <w:r>
+        <w:rPr>
+          <w:szCs w:val="20"/>
+        </w:rPr>
+        <w:t xml:space="preserve"> </w:t>
+      </w:r>
+      <w:proofErr w:type="spellStart"/>
+      <w:r>
+        <w:rPr>
+          <w:szCs w:val="20"/>
+        </w:rPr>
+        <w:t>CommentBuilder</w:t>
+      </w:r>
+      <w:proofErr w:type="spellEnd"/>
+      <w:r>
+        <w:rPr>
+          <w:szCs w:val="20"/>
+        </w:rPr>
+        <w:t xml:space="preserve"> </w:t>
+      </w:r>
+      <w:r>
+        <w:rPr>
+          <w:rFonts w:hint="eastAsia"/>
+          <w:szCs w:val="20"/>
+        </w:rPr>
+        <w:t xml:space="preserve">등의 </w:t>
+      </w:r>
+      <w:r>
+        <w:rPr>
+          <w:szCs w:val="20"/>
+        </w:rPr>
+        <w:t>9</w:t>
+      </w:r>
+      <w:r>
+        <w:rPr>
+          <w:rFonts w:hint="eastAsia"/>
+          <w:szCs w:val="20"/>
+        </w:rPr>
+        <w:t xml:space="preserve">개 </w:t>
+      </w:r>
+      <w:r>
+        <w:rPr>
+          <w:szCs w:val="20"/>
+        </w:rPr>
+        <w:t xml:space="preserve">Builder </w:t>
+      </w:r>
+      <w:r>
+        <w:rPr>
+          <w:szCs w:val="20"/>
+        </w:rPr>
+        <w:t>class</w:t>
+      </w:r>
+      <w:r>
+        <w:rPr>
+          <w:rFonts w:hint="eastAsia"/>
+          <w:szCs w:val="20"/>
+        </w:rPr>
+        <w:t xml:space="preserve">들은 각각의 부모 클래스의 </w:t>
+      </w:r>
+      <w:r>
+        <w:rPr>
+          <w:szCs w:val="20"/>
+        </w:rPr>
+        <w:t xml:space="preserve">builder </w:t>
+      </w:r>
+      <w:r>
+        <w:rPr>
+          <w:rFonts w:hint="eastAsia"/>
+          <w:szCs w:val="20"/>
+        </w:rPr>
+        <w:t>클래스를 상속받으며</w:t>
+      </w:r>
+      <w:r>
+        <w:rPr>
+          <w:szCs w:val="20"/>
+        </w:rPr>
+        <w:t xml:space="preserve">, </w:t>
+      </w:r>
+      <w:r>
+        <w:rPr>
+          <w:rFonts w:hint="eastAsia"/>
+          <w:szCs w:val="20"/>
+        </w:rPr>
+        <w:t>생성자의 매개변수 종류에 따라</w:t>
+      </w:r>
+      <w:r>
+        <w:rPr>
+          <w:szCs w:val="20"/>
+        </w:rPr>
+        <w:t xml:space="preserve"> parameter</w:t>
+      </w:r>
+      <w:r>
+        <w:rPr>
+          <w:rFonts w:hint="eastAsia"/>
+          <w:szCs w:val="20"/>
+        </w:rPr>
+        <w:t xml:space="preserve">를 사용해 변수의 값을 </w:t>
+      </w:r>
+      <w:proofErr w:type="spellStart"/>
+      <w:r>
+        <w:rPr>
+          <w:rFonts w:hint="eastAsia"/>
+          <w:szCs w:val="20"/>
+        </w:rPr>
+        <w:t>셋팅한다</w:t>
+      </w:r>
+      <w:proofErr w:type="spellEnd"/>
+      <w:r>
+        <w:rPr>
+          <w:rFonts w:hint="eastAsia"/>
+          <w:szCs w:val="20"/>
+        </w:rPr>
+        <w:t>.</w:t>
+      </w:r>
+      <w:r>
+        <w:rPr>
+          <w:szCs w:val="20"/>
+        </w:rPr>
+        <w:t xml:space="preserve"> </w:t>
+      </w:r>
+    </w:p>
+    <w:p>
+      <w:pPr>
+        <w:ind w:left="100"/>
+        <w:rPr>
+          <w:rFonts w:hint="eastAsia"/>
+          <w:szCs w:val="20"/>
+        </w:rPr>
+      </w:pPr>
+      <w:r>
+        <w:rPr>
+          <w:rFonts w:hint="eastAsia"/>
+          <w:szCs w:val="20"/>
+        </w:rPr>
+        <w:t xml:space="preserve">기존의 </w:t>
+      </w:r>
+      <w:proofErr w:type="spellStart"/>
+      <w:r>
+        <w:rPr>
+          <w:szCs w:val="20"/>
+        </w:rPr>
+        <w:t>HTMLTreeBuilder</w:t>
+      </w:r>
+      <w:proofErr w:type="spellEnd"/>
+      <w:r>
+        <w:rPr>
+          <w:szCs w:val="20"/>
+        </w:rPr>
+        <w:t xml:space="preserve"> class</w:t>
+      </w:r>
+      <w:r>
+        <w:rPr>
+          <w:rFonts w:hint="eastAsia"/>
+          <w:szCs w:val="20"/>
+        </w:rPr>
+        <w:t xml:space="preserve">와 </w:t>
+      </w:r>
+      <w:proofErr w:type="spellStart"/>
+      <w:r>
+        <w:rPr>
+          <w:szCs w:val="20"/>
+        </w:rPr>
+        <w:t>XMLTreeBuilder</w:t>
+      </w:r>
+      <w:proofErr w:type="spellEnd"/>
+      <w:r>
+        <w:rPr>
+          <w:rFonts w:hint="eastAsia"/>
+          <w:szCs w:val="20"/>
+        </w:rPr>
+        <w:t xml:space="preserve"> </w:t>
+      </w:r>
+      <w:r>
+        <w:rPr>
+          <w:szCs w:val="20"/>
+        </w:rPr>
+        <w:t>class</w:t>
+      </w:r>
+      <w:r>
+        <w:rPr>
+          <w:rFonts w:hint="eastAsia"/>
+          <w:szCs w:val="20"/>
+        </w:rPr>
+        <w:t xml:space="preserve">에서는 클래스 내에서 직접 </w:t>
+      </w:r>
+      <w:r>
+        <w:rPr>
+          <w:szCs w:val="20"/>
+        </w:rPr>
+        <w:t xml:space="preserve">Comment </w:t>
+      </w:r>
+      <w:r>
+        <w:rPr>
+          <w:rFonts w:hint="eastAsia"/>
+          <w:szCs w:val="20"/>
+        </w:rPr>
+        <w:t>객체를 생성하였다.</w:t>
+      </w:r>
+      <w:r>
+        <w:rPr>
+          <w:szCs w:val="20"/>
+        </w:rPr>
+        <w:t xml:space="preserve"> </w:t>
+      </w:r>
+      <w:r>
+        <w:rPr>
+          <w:rFonts w:hint="eastAsia"/>
+          <w:szCs w:val="20"/>
+        </w:rPr>
+        <w:t xml:space="preserve">그러나 </w:t>
+      </w:r>
+      <w:r>
+        <w:rPr>
+          <w:szCs w:val="20"/>
+        </w:rPr>
+        <w:t>Builder Pattern</w:t>
+      </w:r>
+      <w:r>
+        <w:rPr>
+          <w:rFonts w:hint="eastAsia"/>
+          <w:szCs w:val="20"/>
+        </w:rPr>
+        <w:t>을 적용한 후에는</w:t>
+      </w:r>
+      <w:r>
+        <w:rPr>
+          <w:rFonts w:hint="eastAsia"/>
+          <w:szCs w:val="20"/>
+        </w:rPr>
+        <w:t xml:space="preserve"> </w:t>
+      </w:r>
+      <w:r>
+        <w:rPr>
+          <w:szCs w:val="20"/>
+        </w:rPr>
+        <w:t>builder</w:t>
+      </w:r>
+      <w:r>
+        <w:rPr>
+          <w:rFonts w:hint="eastAsia"/>
+          <w:szCs w:val="20"/>
+        </w:rPr>
+        <w:t xml:space="preserve">와 </w:t>
+      </w:r>
+      <w:r>
+        <w:rPr>
+          <w:szCs w:val="20"/>
+        </w:rPr>
+        <w:t>director</w:t>
+      </w:r>
+      <w:r>
+        <w:rPr>
+          <w:rFonts w:hint="eastAsia"/>
+          <w:szCs w:val="20"/>
+        </w:rPr>
+        <w:t xml:space="preserve">를 통해 </w:t>
+      </w:r>
+      <w:r>
+        <w:rPr>
+          <w:szCs w:val="20"/>
+        </w:rPr>
+        <w:t xml:space="preserve">comment </w:t>
+      </w:r>
+      <w:r>
+        <w:rPr>
+          <w:rFonts w:hint="eastAsia"/>
+          <w:szCs w:val="20"/>
+        </w:rPr>
+        <w:t xml:space="preserve">객체를 </w:t>
+      </w:r>
+      <w:r>
+        <w:rPr>
+          <w:rFonts w:hint="eastAsia"/>
+          <w:szCs w:val="20"/>
+        </w:rPr>
+        <w:t>생성</w:t>
+      </w:r>
+      <w:r>
+        <w:rPr>
+          <w:rFonts w:hint="eastAsia"/>
+          <w:szCs w:val="20"/>
+        </w:rPr>
+        <w:t>한다.</w:t>
+      </w:r>
+    </w:p>
+    <w:p>
+      <w:pPr>
+        <w:ind w:left="400"/>
+        <w:rPr>
+          <w:rFonts w:hint="eastAsia"/>
+          <w:szCs w:val="20"/>
+        </w:rPr>
+      </w:pPr>
+    </w:p>
+    <w:p>
+      <w:pPr>
+        <w:rPr>
+          <w:b/>
+          <w:bCs/>
+          <w:sz w:val="24"/>
+          <w:szCs w:val="24"/>
+        </w:rPr>
+      </w:pPr>
+      <w:r>
+        <w:rPr>
+          <w:rFonts w:hint="eastAsia"/>
+          <w:b/>
+          <w:bCs/>
+          <w:sz w:val="24"/>
+          <w:szCs w:val="24"/>
+        </w:rPr>
+        <w:t>도입된 설계 패턴 및 설계 원칙과 적용 이유</w:t>
+      </w:r>
+    </w:p>
+    <w:p>
+      <w:pPr>
+        <w:rPr>
+          <w:szCs w:val="20"/>
+        </w:rPr>
+      </w:pPr>
+      <w:r>
+        <w:rPr>
+          <w:rFonts w:hint="eastAsia"/>
+          <w:szCs w:val="20"/>
+        </w:rPr>
+        <w:t>-</w:t>
+      </w:r>
+      <w:r>
+        <w:rPr>
+          <w:szCs w:val="20"/>
+        </w:rPr>
+        <w:t xml:space="preserve"> </w:t>
+      </w:r>
+      <w:r>
+        <w:rPr>
+          <w:rFonts w:hint="eastAsia"/>
+          <w:szCs w:val="20"/>
+        </w:rPr>
+        <w:t xml:space="preserve">설계 </w:t>
+      </w:r>
+      <w:r>
+        <w:rPr>
+          <w:szCs w:val="20"/>
+        </w:rPr>
+        <w:t>1</w:t>
+      </w:r>
+    </w:p>
+    <w:p>
+      <w:pPr>
+        <w:rPr>
+          <w:szCs w:val="20"/>
+        </w:rPr>
+      </w:pPr>
+      <w:r>
+        <w:rPr>
+          <w:rFonts w:hint="eastAsia"/>
+          <w:szCs w:val="20"/>
+        </w:rPr>
+        <w:lastRenderedPageBreak/>
+        <w:t>/</w:t>
+      </w:r>
+      <w:r>
+        <w:rPr>
+          <w:szCs w:val="20"/>
+        </w:rPr>
+        <w:t>/////////////////////////////////////</w:t>
+      </w:r>
+    </w:p>
+    <w:p>
+      <w:pPr>
+        <w:rPr>
+          <w:szCs w:val="20"/>
+        </w:rPr>
+      </w:pPr>
+      <w:r>
+        <w:rPr>
+          <w:rFonts w:hint="eastAsia"/>
+          <w:szCs w:val="20"/>
+        </w:rPr>
+        <w:t xml:space="preserve">- 설계 </w:t>
+      </w:r>
+      <w:r>
+        <w:rPr>
+          <w:szCs w:val="20"/>
+        </w:rPr>
+        <w:t>2</w:t>
+      </w:r>
+    </w:p>
+    <w:p>
+      <w:pPr>
+        <w:rPr>
+          <w:szCs w:val="20"/>
+        </w:rPr>
+      </w:pPr>
+      <w:r>
+        <w:rPr>
+          <w:rFonts w:hint="eastAsia"/>
+          <w:szCs w:val="20"/>
+        </w:rPr>
+        <w:t>/</w:t>
+      </w:r>
+      <w:r>
+        <w:rPr>
+          <w:szCs w:val="20"/>
+        </w:rPr>
+        <w:t>///////////////////////////////////////</w:t>
+      </w:r>
+    </w:p>
+    <w:p>
+      <w:pPr>
+        <w:rPr>
+          <w:szCs w:val="20"/>
+        </w:rPr>
+      </w:pPr>
+      <w:r>
+        <w:rPr>
+          <w:rFonts w:hint="eastAsia"/>
+          <w:szCs w:val="20"/>
+        </w:rPr>
+        <w:t xml:space="preserve">- 설계 </w:t>
+      </w:r>
+      <w:r>
+        <w:rPr>
+          <w:szCs w:val="20"/>
+        </w:rPr>
+        <w:t>3</w:t>
+      </w:r>
+    </w:p>
+    <w:p>
+      <w:pPr>
+        <w:ind w:left="200"/>
+        <w:rPr>
+          <w:szCs w:val="20"/>
+        </w:rPr>
+      </w:pPr>
+      <w:r>
+        <w:rPr>
+          <w:rFonts w:hint="eastAsia"/>
+          <w:szCs w:val="20"/>
+        </w:rPr>
+        <w:t xml:space="preserve">설계 </w:t>
+      </w:r>
+      <w:r>
+        <w:rPr>
+          <w:szCs w:val="20"/>
+        </w:rPr>
+        <w:t>3</w:t>
+      </w:r>
+      <w:r>
+        <w:rPr>
+          <w:rFonts w:hint="eastAsia"/>
+          <w:szCs w:val="20"/>
+        </w:rPr>
+        <w:t xml:space="preserve">에는 </w:t>
+      </w:r>
+      <w:r>
+        <w:rPr>
+          <w:szCs w:val="20"/>
+        </w:rPr>
+        <w:t>Builder Pattern</w:t>
+      </w:r>
+      <w:r>
+        <w:rPr>
+          <w:rFonts w:hint="eastAsia"/>
+          <w:szCs w:val="20"/>
+        </w:rPr>
+        <w:t>을 도입하였다</w:t>
+      </w:r>
+      <w:r>
+        <w:rPr>
+          <w:szCs w:val="20"/>
+        </w:rPr>
+        <w:t>. Builder Pattern</w:t>
+      </w:r>
+      <w:r>
+        <w:rPr>
+          <w:rFonts w:hint="eastAsia"/>
+          <w:szCs w:val="20"/>
+        </w:rPr>
+        <w:t xml:space="preserve">은 </w:t>
+      </w:r>
+      <w:r>
+        <w:rPr>
+          <w:szCs w:val="20"/>
+        </w:rPr>
+        <w:t>F</w:t>
+      </w:r>
+      <w:r>
+        <w:rPr>
+          <w:szCs w:val="20"/>
+        </w:rPr>
+        <w:t xml:space="preserve">actory </w:t>
+      </w:r>
+      <w:r>
+        <w:rPr>
+          <w:szCs w:val="20"/>
+        </w:rPr>
+        <w:t>P</w:t>
+      </w:r>
+      <w:r>
+        <w:rPr>
+          <w:szCs w:val="20"/>
+        </w:rPr>
+        <w:t>attern</w:t>
+      </w:r>
+      <w:r>
+        <w:rPr>
+          <w:rFonts w:hint="eastAsia"/>
+          <w:szCs w:val="20"/>
+        </w:rPr>
+        <w:t>을 적용시키면서</w:t>
+      </w:r>
+      <w:r>
+        <w:rPr>
+          <w:szCs w:val="20"/>
+        </w:rPr>
+        <w:t xml:space="preserve"> </w:t>
+      </w:r>
+      <w:r>
+        <w:rPr>
+          <w:rFonts w:hint="eastAsia"/>
+          <w:szCs w:val="20"/>
+        </w:rPr>
+        <w:t xml:space="preserve">클래스의 </w:t>
+      </w:r>
+      <w:r>
+        <w:rPr>
+          <w:szCs w:val="20"/>
+        </w:rPr>
+        <w:t>constructor</w:t>
+      </w:r>
+      <w:r>
+        <w:rPr>
+          <w:rFonts w:hint="eastAsia"/>
+          <w:szCs w:val="20"/>
+        </w:rPr>
+        <w:t xml:space="preserve">가 오버로드 되어 있는 경우 </w:t>
+      </w:r>
+      <w:r>
+        <w:rPr>
+          <w:szCs w:val="20"/>
+        </w:rPr>
+        <w:t>factory</w:t>
+      </w:r>
+      <w:r>
+        <w:rPr>
+          <w:rFonts w:hint="eastAsia"/>
+          <w:szCs w:val="20"/>
+        </w:rPr>
+        <w:t>에서</w:t>
+      </w:r>
+      <w:r>
+        <w:rPr>
+          <w:rFonts w:hint="eastAsia"/>
+          <w:szCs w:val="20"/>
+        </w:rPr>
+        <w:t xml:space="preserve"> 매개변수에 따라 구분하여 객체를 생성할 수</w:t>
+      </w:r>
+      <w:r>
+        <w:rPr>
+          <w:rFonts w:hint="eastAsia"/>
+          <w:szCs w:val="20"/>
+        </w:rPr>
+        <w:t xml:space="preserve"> 없는 상황</w:t>
+      </w:r>
+      <w:r>
+        <w:rPr>
+          <w:rFonts w:hint="eastAsia"/>
+          <w:szCs w:val="20"/>
+        </w:rPr>
+        <w:t>을 해결하기 위해 적용하였다</w:t>
+      </w:r>
+      <w:r>
+        <w:rPr>
+          <w:szCs w:val="20"/>
+        </w:rPr>
+        <w:t>.</w:t>
+      </w:r>
+      <w:r>
+        <w:rPr>
+          <w:rFonts w:hint="eastAsia"/>
+          <w:szCs w:val="20"/>
+        </w:rPr>
+        <w:t xml:space="preserve"> </w:t>
+      </w:r>
+    </w:p>
+    <w:p>
+      <w:pPr>
+        <w:rPr>
+          <w:rFonts w:hint="eastAsia"/>
+          <w:b/>
+          <w:bCs/>
+          <w:sz w:val="24"/>
+          <w:szCs w:val="24"/>
+        </w:rPr>
+      </w:pPr>
+    </w:p>
+    <w:p>
+      <w:pPr>
+        <w:rPr>
+          <w:b/>
+          <w:bCs/>
+          <w:sz w:val="24"/>
+          <w:szCs w:val="24"/>
+        </w:rPr>
+      </w:pPr>
+    </w:p>
+    <w:p>
+      <w:pPr>
+        <w:rPr>
+          <w:b/>
+          <w:bCs/>
+          <w:sz w:val="24"/>
+          <w:szCs w:val="24"/>
+        </w:rPr>
+      </w:pPr>
+    </w:p>
+    <w:p>
+      <w:pPr>
+        <w:rPr>
+          <w:b/>
+          <w:bCs/>
+          <w:sz w:val="24"/>
+          <w:szCs w:val="24"/>
+        </w:rPr>
+      </w:pPr>
+    </w:p>
+    <w:p>
+      <w:pPr>
+        <w:rPr>
+          <w:rFonts w:hint="eastAsia"/>
+          <w:b/>
+          <w:bCs/>
+          <w:sz w:val="24"/>
+          <w:szCs w:val="24"/>
+        </w:rPr>
+      </w:pPr>
+    </w:p>
+    <w:p>
+      <w:pPr>
+        <w:rPr>
+          <w:rFonts w:hint="eastAsia"/>
           <w:sz w:val="24"/>
           <w:szCs w:val="24"/>
         </w:rPr>
@@ -5081,7 +7878,7 @@
                     <pic:cNvPicPr/>
                   </pic:nvPicPr>
                   <pic:blipFill>
-                    <a:blip r:embed="rId28" cstate="print">
+                    <a:blip r:embed="rId39" cstate="print">
                       <a:extLst>
                         <a:ext uri="{28A0092B-C50C-407E-A947-70E740481C1C}">
                           <a14:useLocalDpi xmlns:a14="http://schemas.microsoft.com/office/drawing/2010/main" val="0"/>
@@ -5183,7 +7980,7 @@
                     <pic:cNvPicPr/>
                   </pic:nvPicPr>
                   <pic:blipFill>
-                    <a:blip r:embed="rId29" cstate="print">
+                    <a:blip r:embed="rId40" cstate="print">
                       <a:extLst>
                         <a:ext uri="{28A0092B-C50C-407E-A947-70E740481C1C}">
                           <a14:useLocalDpi xmlns:a14="http://schemas.microsoft.com/office/drawing/2010/main" val="0"/>
@@ -5274,14 +8071,36 @@
         </w:rPr>
         <w:t xml:space="preserve">팀의 </w:t>
       </w:r>
-      <w:r>
-        <w:rPr>
-          <w:b/>
-          <w:bCs/>
-          <w:sz w:val="24"/>
-          <w:szCs w:val="24"/>
-        </w:rPr>
-        <w:t xml:space="preserve">github </w:t>
+      <w:proofErr w:type="spellStart"/>
+      <w:r>
+        <w:rPr>
+          <w:b/>
+          <w:bCs/>
+          <w:sz w:val="24"/>
+          <w:szCs w:val="24"/>
+        </w:rPr>
+        <w:t>gith</w:t>
+      </w:r>
+      <w:bookmarkStart w:id="0" w:name="_GoBack"/>
+      <w:bookmarkEnd w:id="0"/>
+      <w:r>
+        <w:rPr>
+          <w:b/>
+          <w:bCs/>
+          <w:sz w:val="24"/>
+          <w:szCs w:val="24"/>
+        </w:rPr>
+        <w:t>ub</w:t>
+      </w:r>
+      <w:proofErr w:type="spellEnd"/>
+      <w:r>
+        <w:rPr>
+          <w:b/>
+          <w:bCs/>
+          <w:sz w:val="24"/>
+          <w:szCs w:val="24"/>
+        </w:rPr>
+        <w:t xml:space="preserve"> </w:t>
       </w:r>
       <w:r>
         <w:rPr>
@@ -5304,7 +8123,6 @@
         </w:rPr>
       </w:pPr>
       <w:r>
-        <w:lastRenderedPageBreak/>
         <w:t>https://github.com/hataeyunn/designpattern</w:t>
       </w:r>
       <w:r>
@@ -5368,15 +8186,27 @@
           <w:szCs w:val="24"/>
         </w:rPr>
       </w:pPr>
-      <w:r>
-        <w:rPr>
-          <w:rFonts w:hint="eastAsia"/>
-          <w:b/>
-          <w:bCs/>
-          <w:sz w:val="24"/>
-          <w:szCs w:val="24"/>
-        </w:rPr>
-        <w:t>팀원별 기여를 잘 나타낼 수 있는 각종 자료</w:t>
+      <w:proofErr w:type="spellStart"/>
+      <w:r>
+        <w:rPr>
+          <w:rFonts w:hint="eastAsia"/>
+          <w:b/>
+          <w:bCs/>
+          <w:sz w:val="24"/>
+          <w:szCs w:val="24"/>
+        </w:rPr>
+        <w:t>팀원별</w:t>
+      </w:r>
+      <w:proofErr w:type="spellEnd"/>
+      <w:r>
+        <w:rPr>
+          <w:rFonts w:hint="eastAsia"/>
+          <w:b/>
+          <w:bCs/>
+          <w:sz w:val="24"/>
+          <w:szCs w:val="24"/>
+        </w:rPr>
+        <w:t xml:space="preserve"> 기여를 잘 나타낼 수 있는 각종 자료</w:t>
       </w:r>
     </w:p>
     <w:sectPr>

--- a/설계패턴보고서.docx
+++ b/설계패턴보고서.docx
@@ -223,63 +223,91 @@
           <w:sz w:val="24"/>
           <w:szCs w:val="24"/>
         </w:rPr>
-        <w:t xml:space="preserve">016 </w:t>
-      </w:r>
-      <w:r>
-        <w:rPr>
-          <w:rFonts w:hint="eastAsia"/>
+        <w:t>016</w:t>
+      </w:r>
+      <w:r>
+        <w:rPr>
           <w:sz w:val="24"/>
           <w:szCs w:val="24"/>
         </w:rPr>
-        <w:t>김지민</w:t>
-      </w:r>
-    </w:p>
-    <w:p>
-      <w:pPr>
-        <w:jc w:val="right"/>
+        <w:t>5289</w:t>
+      </w:r>
+      <w:r>
         <w:rPr>
           <w:sz w:val="24"/>
           <w:szCs w:val="24"/>
         </w:rPr>
-      </w:pPr>
+        <w:t xml:space="preserve"> </w:t>
+      </w:r>
       <w:r>
         <w:rPr>
           <w:rFonts w:hint="eastAsia"/>
           <w:sz w:val="24"/>
           <w:szCs w:val="24"/>
         </w:rPr>
-        <w:t>2</w:t>
-      </w:r>
-      <w:r>
+        <w:t>김지민</w:t>
+      </w:r>
+    </w:p>
+    <w:p>
+      <w:pPr>
+        <w:jc w:val="right"/>
         <w:rPr>
           <w:sz w:val="24"/>
           <w:szCs w:val="24"/>
         </w:rPr>
-        <w:t xml:space="preserve">0172151 </w:t>
-      </w:r>
+      </w:pPr>
       <w:r>
         <w:rPr>
           <w:rFonts w:hint="eastAsia"/>
           <w:sz w:val="24"/>
           <w:szCs w:val="24"/>
         </w:rPr>
-        <w:t>이성민</w:t>
-      </w:r>
-    </w:p>
-    <w:p>
-      <w:pPr>
-        <w:jc w:val="right"/>
+        <w:t>2</w:t>
+      </w:r>
+      <w:r>
         <w:rPr>
           <w:sz w:val="24"/>
           <w:szCs w:val="24"/>
         </w:rPr>
-      </w:pPr>
-      <w:r>
-        <w:rPr>
+        <w:t xml:space="preserve">0172151 </w:t>
+      </w:r>
+      <w:r>
+        <w:rPr>
+          <w:rFonts w:hint="eastAsia"/>
           <w:sz w:val="24"/>
           <w:szCs w:val="24"/>
         </w:rPr>
-        <w:t xml:space="preserve">2016 </w:t>
+        <w:t>이성민</w:t>
+      </w:r>
+    </w:p>
+    <w:p>
+      <w:pPr>
+        <w:jc w:val="right"/>
+        <w:rPr>
+          <w:sz w:val="24"/>
+          <w:szCs w:val="24"/>
+        </w:rPr>
+      </w:pPr>
+      <w:r>
+        <w:rPr>
+          <w:sz w:val="24"/>
+          <w:szCs w:val="24"/>
+        </w:rPr>
+        <w:t>2016</w:t>
+      </w:r>
+      <w:r>
+        <w:rPr>
+          <w:sz w:val="24"/>
+          <w:szCs w:val="24"/>
+        </w:rPr>
+        <w:t>1493</w:t>
+      </w:r>
+      <w:r>
+        <w:rPr>
+          <w:sz w:val="24"/>
+          <w:szCs w:val="24"/>
+        </w:rPr>
+        <w:t xml:space="preserve"> </w:t>
       </w:r>
       <w:r>
         <w:rPr>
@@ -2019,9 +2047,8 @@
           <w:szCs w:val="20"/>
           <w:shd w:val="clear" w:color="auto" w:fill="FFFFFF"/>
         </w:rPr>
-        <w:t xml:space="preserve">파일을 </w:t>
-      </w:r>
-      <w:proofErr w:type="spellStart"/>
+        <w:t>파일을 추가해</w:t>
+      </w:r>
       <w:r>
         <w:rPr>
           <w:rFonts w:ascii="맑은 고딕" w:eastAsia="맑은 고딕" w:hAnsi="맑은 고딕" w:hint="eastAsia"/>
@@ -2030,7 +2057,7 @@
           <w:szCs w:val="20"/>
           <w:shd w:val="clear" w:color="auto" w:fill="FFFFFF"/>
         </w:rPr>
-        <w:t>추가해</w:t>
+        <w:t>야</w:t>
       </w:r>
       <w:r>
         <w:rPr>
@@ -2040,9 +2067,8 @@
           <w:szCs w:val="20"/>
           <w:shd w:val="clear" w:color="auto" w:fill="FFFFFF"/>
         </w:rPr>
-        <w:t>야한다</w:t>
-      </w:r>
-      <w:proofErr w:type="spellEnd"/>
+        <w:t xml:space="preserve"> </w:t>
+      </w:r>
       <w:r>
         <w:rPr>
           <w:rFonts w:ascii="맑은 고딕" w:eastAsia="맑은 고딕" w:hAnsi="맑은 고딕" w:hint="eastAsia"/>
@@ -2051,6 +2077,16 @@
           <w:szCs w:val="20"/>
           <w:shd w:val="clear" w:color="auto" w:fill="FFFFFF"/>
         </w:rPr>
+        <w:t>한다</w:t>
+      </w:r>
+      <w:r>
+        <w:rPr>
+          <w:rFonts w:ascii="맑은 고딕" w:eastAsia="맑은 고딕" w:hAnsi="맑은 고딕" w:hint="eastAsia"/>
+          <w:color w:val="000000"/>
+          <w:spacing w:val="-8"/>
+          <w:szCs w:val="20"/>
+          <w:shd w:val="clear" w:color="auto" w:fill="FFFFFF"/>
+        </w:rPr>
         <w:t>.</w:t>
       </w:r>
       <w:r>
@@ -2191,6 +2227,17 @@
         </w:rPr>
         <w:t>해준다.</w:t>
       </w:r>
+    </w:p>
+    <w:p>
+      <w:pPr>
+        <w:rPr>
+          <w:rFonts w:ascii="맑은 고딕" w:eastAsia="맑은 고딕" w:hAnsi="맑은 고딕"/>
+          <w:color w:val="000000"/>
+          <w:spacing w:val="-8"/>
+          <w:szCs w:val="20"/>
+          <w:shd w:val="clear" w:color="auto" w:fill="FFFFFF"/>
+        </w:rPr>
+      </w:pPr>
     </w:p>
     <w:p>
       <w:pPr>
@@ -2324,57 +2371,274 @@
     <w:p>
       <w:pPr>
         <w:rPr>
+          <w:szCs w:val="20"/>
+        </w:rPr>
+      </w:pPr>
+      <w:r>
+        <w:rPr>
+          <w:rFonts w:hint="eastAsia"/>
           <w:b/>
           <w:bCs/>
           <w:sz w:val="28"/>
           <w:szCs w:val="28"/>
         </w:rPr>
-      </w:pPr>
-      <w:r>
-        <w:rPr>
-          <w:rFonts w:hint="eastAsia"/>
+        <w:t xml:space="preserve">설계 </w:t>
+      </w:r>
+      <w:r>
+        <w:rPr>
           <w:b/>
           <w:bCs/>
           <w:sz w:val="28"/>
           <w:szCs w:val="28"/>
         </w:rPr>
-        <w:t xml:space="preserve">설계 </w:t>
-      </w:r>
-      <w:r>
+        <w:t>Overview</w:t>
+      </w:r>
+    </w:p>
+    <w:p>
+      <w:pPr>
+        <w:rPr>
+          <w:szCs w:val="20"/>
+        </w:rPr>
+      </w:pPr>
+      <w:proofErr w:type="spellStart"/>
+      <w:r>
+        <w:rPr>
+          <w:rFonts w:hint="eastAsia"/>
+          <w:szCs w:val="20"/>
+        </w:rPr>
+        <w:t>J</w:t>
+      </w:r>
+      <w:r>
+        <w:rPr>
+          <w:szCs w:val="20"/>
+        </w:rPr>
+        <w:t>S</w:t>
+      </w:r>
+      <w:r>
+        <w:rPr>
+          <w:szCs w:val="20"/>
+        </w:rPr>
+        <w:t>oup</w:t>
+      </w:r>
+      <w:proofErr w:type="spellEnd"/>
+      <w:r>
+        <w:rPr>
+          <w:rFonts w:hint="eastAsia"/>
+          <w:szCs w:val="20"/>
+        </w:rPr>
+        <w:t xml:space="preserve">은 </w:t>
+      </w:r>
+      <w:proofErr w:type="spellStart"/>
+      <w:r>
+        <w:rPr>
+          <w:szCs w:val="20"/>
+        </w:rPr>
+        <w:t>JSoup</w:t>
+      </w:r>
+      <w:proofErr w:type="spellEnd"/>
+      <w:r>
+        <w:rPr>
+          <w:szCs w:val="20"/>
+        </w:rPr>
+        <w:t xml:space="preserve"> </w:t>
+      </w:r>
+      <w:r>
+        <w:rPr>
+          <w:rFonts w:hint="eastAsia"/>
+          <w:szCs w:val="20"/>
+        </w:rPr>
+        <w:t>c</w:t>
+      </w:r>
+      <w:r>
+        <w:rPr>
+          <w:szCs w:val="20"/>
+        </w:rPr>
+        <w:t>lass</w:t>
+      </w:r>
+      <w:r>
+        <w:rPr>
+          <w:rFonts w:hint="eastAsia"/>
+          <w:szCs w:val="20"/>
+        </w:rPr>
+        <w:t xml:space="preserve"> 내의 </w:t>
+      </w:r>
+      <w:r>
+        <w:rPr>
+          <w:szCs w:val="20"/>
+        </w:rPr>
+        <w:t>connect</w:t>
+      </w:r>
+      <w:r>
+        <w:rPr>
+          <w:rFonts w:hint="eastAsia"/>
+          <w:szCs w:val="20"/>
+        </w:rPr>
+        <w:t xml:space="preserve">함수를 사용하여 제공된 </w:t>
+      </w:r>
+      <w:proofErr w:type="spellStart"/>
+      <w:r>
+        <w:rPr>
+          <w:szCs w:val="20"/>
+        </w:rPr>
+        <w:t>url</w:t>
+      </w:r>
+      <w:proofErr w:type="spellEnd"/>
+      <w:r>
+        <w:rPr>
+          <w:rFonts w:hint="eastAsia"/>
+          <w:szCs w:val="20"/>
+        </w:rPr>
+        <w:t>과 연결한다.</w:t>
+      </w:r>
+      <w:r>
+        <w:rPr>
+          <w:szCs w:val="20"/>
+        </w:rPr>
+        <w:t xml:space="preserve"> </w:t>
+      </w:r>
+      <w:r>
+        <w:rPr>
+          <w:rFonts w:hint="eastAsia"/>
+          <w:szCs w:val="20"/>
+        </w:rPr>
+        <w:t xml:space="preserve">그 후 </w:t>
+      </w:r>
+      <w:r>
+        <w:rPr>
+          <w:szCs w:val="20"/>
+        </w:rPr>
+        <w:t>get()</w:t>
+      </w:r>
+      <w:r>
+        <w:rPr>
+          <w:rFonts w:hint="eastAsia"/>
+          <w:szCs w:val="20"/>
+        </w:rPr>
+        <w:t xml:space="preserve">을 사용하여 해당 </w:t>
+      </w:r>
+      <w:proofErr w:type="spellStart"/>
+      <w:r>
+        <w:rPr>
+          <w:szCs w:val="20"/>
+        </w:rPr>
+        <w:t>url</w:t>
+      </w:r>
+      <w:proofErr w:type="spellEnd"/>
+      <w:r>
+        <w:rPr>
+          <w:rFonts w:hint="eastAsia"/>
+          <w:szCs w:val="20"/>
+        </w:rPr>
+        <w:t xml:space="preserve"> 내의 </w:t>
+      </w:r>
+      <w:r>
+        <w:rPr>
+          <w:szCs w:val="20"/>
+        </w:rPr>
+        <w:t xml:space="preserve">html </w:t>
+      </w:r>
+      <w:r>
+        <w:rPr>
+          <w:rFonts w:hint="eastAsia"/>
+          <w:szCs w:val="20"/>
+        </w:rPr>
+        <w:t xml:space="preserve">문서를 </w:t>
+      </w:r>
+      <w:r>
+        <w:rPr>
+          <w:szCs w:val="20"/>
+        </w:rPr>
+        <w:t>parsing</w:t>
+      </w:r>
+      <w:r>
+        <w:rPr>
+          <w:rFonts w:hint="eastAsia"/>
+          <w:szCs w:val="20"/>
+        </w:rPr>
+        <w:t xml:space="preserve">한 후 </w:t>
+      </w:r>
+      <w:r>
+        <w:rPr>
+          <w:szCs w:val="20"/>
+        </w:rPr>
+        <w:t xml:space="preserve">Document </w:t>
+      </w:r>
+      <w:r>
+        <w:rPr>
+          <w:rFonts w:hint="eastAsia"/>
+          <w:szCs w:val="20"/>
+        </w:rPr>
+        <w:t>객체에 넣는다.</w:t>
+      </w:r>
+      <w:r>
+        <w:rPr>
+          <w:szCs w:val="20"/>
+        </w:rPr>
+        <w:t xml:space="preserve"> </w:t>
+      </w:r>
+      <w:r>
+        <w:rPr>
+          <w:rFonts w:hint="eastAsia"/>
+          <w:szCs w:val="20"/>
+        </w:rPr>
+        <w:t>D</w:t>
+      </w:r>
+      <w:r>
+        <w:rPr>
+          <w:szCs w:val="20"/>
+        </w:rPr>
+        <w:t>ocument</w:t>
+      </w:r>
+      <w:r>
+        <w:rPr>
+          <w:rFonts w:hint="eastAsia"/>
+          <w:szCs w:val="20"/>
+        </w:rPr>
+        <w:t xml:space="preserve">의 </w:t>
+      </w:r>
+      <w:r>
+        <w:rPr>
+          <w:szCs w:val="20"/>
+        </w:rPr>
+        <w:t>select</w:t>
+      </w:r>
+      <w:r>
+        <w:rPr>
+          <w:rFonts w:hint="eastAsia"/>
+          <w:szCs w:val="20"/>
+        </w:rPr>
+        <w:t xml:space="preserve">함수를 사용하여 원하는 값을 선택하여 </w:t>
+      </w:r>
+      <w:r>
+        <w:rPr>
+          <w:szCs w:val="20"/>
+        </w:rPr>
+        <w:t xml:space="preserve">Elements </w:t>
+      </w:r>
+      <w:r>
+        <w:rPr>
+          <w:rFonts w:hint="eastAsia"/>
+          <w:szCs w:val="20"/>
+        </w:rPr>
+        <w:t>객체에 저장한다.</w:t>
+      </w:r>
+    </w:p>
+    <w:p>
+      <w:pPr>
+        <w:rPr>
+          <w:rFonts w:hint="eastAsia"/>
+          <w:szCs w:val="20"/>
+        </w:rPr>
+      </w:pPr>
+    </w:p>
+    <w:p>
+      <w:pPr>
         <w:rPr>
           <w:b/>
           <w:bCs/>
           <w:sz w:val="28"/>
           <w:szCs w:val="28"/>
         </w:rPr>
-        <w:t>Overview</w:t>
-      </w:r>
-    </w:p>
-    <w:p>
-      <w:pPr>
-        <w:rPr>
-          <w:szCs w:val="20"/>
-        </w:rPr>
-      </w:pPr>
-      <w:r>
-        <w:rPr>
-          <w:rFonts w:hint="eastAsia"/>
-          <w:szCs w:val="20"/>
-        </w:rPr>
-        <w:t>/</w:t>
-      </w:r>
-      <w:r>
-        <w:rPr>
-          <w:szCs w:val="20"/>
-        </w:rPr>
-        <w:t>/////////////////////////////////////////////////////////</w:t>
-      </w:r>
-    </w:p>
-    <w:p>
-      <w:pPr>
-        <w:rPr>
-          <w:szCs w:val="20"/>
-        </w:rPr>
       </w:pPr>
     </w:p>
     <w:p>
@@ -2394,6 +2658,7 @@
           <w:sz w:val="28"/>
           <w:szCs w:val="28"/>
         </w:rPr>
+        <w:lastRenderedPageBreak/>
         <w:t>적용되어 있는 설계패턴 소개</w:t>
       </w:r>
     </w:p>
@@ -2505,7 +2770,6 @@
           <w:sz w:val="24"/>
           <w:szCs w:val="24"/>
         </w:rPr>
-        <w:lastRenderedPageBreak/>
         <w:drawing>
           <wp:inline distT="0" distB="0" distL="0" distR="0" wp14:anchorId="33365697" wp14:editId="5DADBE7C">
             <wp:extent cx="5731510" cy="4217670"/>
@@ -2992,19 +3256,76 @@
           </wp:inline>
         </w:drawing>
       </w:r>
-      <w:r>
-        <w:rPr>
-          <w:rFonts w:hint="eastAsia"/>
+    </w:p>
+    <w:p>
+      <w:pPr>
+        <w:rPr>
           <w:sz w:val="24"/>
           <w:szCs w:val="24"/>
         </w:rPr>
-        <w:t>2</w:t>
-      </w:r>
-      <w:r>
+      </w:pPr>
+    </w:p>
+    <w:p>
+      <w:pPr>
         <w:rPr>
           <w:sz w:val="24"/>
           <w:szCs w:val="24"/>
         </w:rPr>
+      </w:pPr>
+    </w:p>
+    <w:p>
+      <w:pPr>
+        <w:rPr>
+          <w:sz w:val="24"/>
+          <w:szCs w:val="24"/>
+        </w:rPr>
+      </w:pPr>
+    </w:p>
+    <w:p>
+      <w:pPr>
+        <w:rPr>
+          <w:sz w:val="24"/>
+          <w:szCs w:val="24"/>
+        </w:rPr>
+      </w:pPr>
+    </w:p>
+    <w:p>
+      <w:pPr>
+        <w:rPr>
+          <w:sz w:val="24"/>
+          <w:szCs w:val="24"/>
+        </w:rPr>
+      </w:pPr>
+    </w:p>
+    <w:p>
+      <w:pPr>
+        <w:rPr>
+          <w:sz w:val="24"/>
+          <w:szCs w:val="24"/>
+        </w:rPr>
+      </w:pPr>
+    </w:p>
+    <w:p>
+      <w:pPr>
+        <w:rPr>
+          <w:sz w:val="24"/>
+          <w:szCs w:val="24"/>
+        </w:rPr>
+      </w:pPr>
+      <w:r>
+        <w:rPr>
+          <w:rFonts w:hint="eastAsia"/>
+          <w:sz w:val="24"/>
+          <w:szCs w:val="24"/>
+        </w:rPr>
+        <w:lastRenderedPageBreak/>
+        <w:t>2</w:t>
+      </w:r>
+      <w:r>
+        <w:rPr>
+          <w:sz w:val="24"/>
+          <w:szCs w:val="24"/>
+        </w:rPr>
         <w:t>)</w:t>
       </w:r>
     </w:p>
@@ -3019,7 +3340,6 @@
           <w:noProof/>
           <w:szCs w:val="20"/>
         </w:rPr>
-        <w:lastRenderedPageBreak/>
         <w:drawing>
           <wp:anchor distT="0" distB="0" distL="114300" distR="114300" simplePos="0" relativeHeight="251664384" behindDoc="1" locked="0" layoutInCell="1" allowOverlap="1" wp14:anchorId="5E5B6058" wp14:editId="3090436C">
             <wp:simplePos x="0" y="0"/>
@@ -3382,6 +3702,119 @@
     <w:p>
       <w:pPr>
         <w:rPr>
+          <w:szCs w:val="20"/>
+        </w:rPr>
+      </w:pPr>
+    </w:p>
+    <w:p>
+      <w:pPr>
+        <w:rPr>
+          <w:szCs w:val="20"/>
+        </w:rPr>
+      </w:pPr>
+    </w:p>
+    <w:p>
+      <w:pPr>
+        <w:rPr>
+          <w:szCs w:val="20"/>
+        </w:rPr>
+      </w:pPr>
+    </w:p>
+    <w:p>
+      <w:pPr>
+        <w:rPr>
+          <w:szCs w:val="20"/>
+        </w:rPr>
+      </w:pPr>
+    </w:p>
+    <w:p>
+      <w:pPr>
+        <w:rPr>
+          <w:szCs w:val="20"/>
+        </w:rPr>
+      </w:pPr>
+    </w:p>
+    <w:p>
+      <w:pPr>
+        <w:rPr>
+          <w:szCs w:val="20"/>
+        </w:rPr>
+      </w:pPr>
+    </w:p>
+    <w:p>
+      <w:pPr>
+        <w:rPr>
+          <w:szCs w:val="20"/>
+        </w:rPr>
+      </w:pPr>
+    </w:p>
+    <w:p>
+      <w:pPr>
+        <w:rPr>
+          <w:szCs w:val="20"/>
+        </w:rPr>
+      </w:pPr>
+    </w:p>
+    <w:p>
+      <w:pPr>
+        <w:rPr>
+          <w:szCs w:val="20"/>
+        </w:rPr>
+      </w:pPr>
+    </w:p>
+    <w:p>
+      <w:pPr>
+        <w:rPr>
+          <w:szCs w:val="20"/>
+        </w:rPr>
+      </w:pPr>
+    </w:p>
+    <w:p>
+      <w:pPr>
+        <w:rPr>
+          <w:szCs w:val="20"/>
+        </w:rPr>
+      </w:pPr>
+    </w:p>
+    <w:p>
+      <w:pPr>
+        <w:rPr>
+          <w:szCs w:val="20"/>
+        </w:rPr>
+      </w:pPr>
+    </w:p>
+    <w:p>
+      <w:pPr>
+        <w:rPr>
+          <w:szCs w:val="20"/>
+        </w:rPr>
+      </w:pPr>
+    </w:p>
+    <w:p>
+      <w:pPr>
+        <w:rPr>
+          <w:szCs w:val="20"/>
+        </w:rPr>
+      </w:pPr>
+    </w:p>
+    <w:p>
+      <w:pPr>
+        <w:rPr>
+          <w:szCs w:val="20"/>
+        </w:rPr>
+      </w:pPr>
+    </w:p>
+    <w:p>
+      <w:pPr>
+        <w:rPr>
+          <w:rFonts w:hint="eastAsia"/>
+          <w:szCs w:val="20"/>
+        </w:rPr>
+      </w:pPr>
+    </w:p>
+    <w:p>
+      <w:pPr>
+        <w:rPr>
           <w:b/>
           <w:bCs/>
           <w:sz w:val="24"/>
@@ -3396,6 +3829,7 @@
           <w:sz w:val="24"/>
           <w:szCs w:val="24"/>
         </w:rPr>
+        <w:lastRenderedPageBreak/>
         <w:t>-</w:t>
       </w:r>
       <w:r>
@@ -3449,7 +3883,6 @@
           <w:sz w:val="24"/>
           <w:szCs w:val="24"/>
         </w:rPr>
-        <w:lastRenderedPageBreak/>
         <mc:AlternateContent>
           <mc:Choice Requires="wps">
             <w:drawing>
@@ -3859,14 +4292,55 @@
           <w:szCs w:val="24"/>
         </w:rPr>
       </w:pPr>
-      <w:r>
-        <w:rPr>
-          <w:rFonts w:hint="eastAsia"/>
+    </w:p>
+    <w:p>
+      <w:pPr>
+        <w:rPr>
           <w:b/>
           <w:bCs/>
           <w:sz w:val="24"/>
           <w:szCs w:val="24"/>
         </w:rPr>
+      </w:pPr>
+    </w:p>
+    <w:p>
+      <w:pPr>
+        <w:rPr>
+          <w:b/>
+          <w:bCs/>
+          <w:sz w:val="24"/>
+          <w:szCs w:val="24"/>
+        </w:rPr>
+      </w:pPr>
+    </w:p>
+    <w:p>
+      <w:pPr>
+        <w:rPr>
+          <w:b/>
+          <w:bCs/>
+          <w:sz w:val="24"/>
+          <w:szCs w:val="24"/>
+        </w:rPr>
+      </w:pPr>
+    </w:p>
+    <w:p>
+      <w:pPr>
+        <w:rPr>
+          <w:b/>
+          <w:bCs/>
+          <w:sz w:val="24"/>
+          <w:szCs w:val="24"/>
+        </w:rPr>
+      </w:pPr>
+      <w:r>
+        <w:rPr>
+          <w:rFonts w:hint="eastAsia"/>
+          <w:b/>
+          <w:bCs/>
+          <w:sz w:val="24"/>
+          <w:szCs w:val="24"/>
+        </w:rPr>
+        <w:lastRenderedPageBreak/>
         <w:t>-</w:t>
       </w:r>
       <w:r>
@@ -3976,7 +4450,6 @@
           <w:sz w:val="24"/>
           <w:szCs w:val="24"/>
         </w:rPr>
-        <w:lastRenderedPageBreak/>
         <w:drawing>
           <wp:inline distT="0" distB="0" distL="0" distR="0" wp14:anchorId="5D858C17" wp14:editId="018A8000">
             <wp:extent cx="5731510" cy="1278255"/>
@@ -5572,53 +6045,943 @@
     <w:p>
       <w:pPr>
         <w:rPr>
+          <w:szCs w:val="20"/>
+        </w:rPr>
+      </w:pPr>
+      <w:r>
+        <w:rPr>
+          <w:rFonts w:hint="eastAsia"/>
           <w:b/>
           <w:bCs/>
           <w:sz w:val="24"/>
           <w:szCs w:val="24"/>
         </w:rPr>
-      </w:pPr>
-      <w:r>
-        <w:rPr>
-          <w:rFonts w:hint="eastAsia"/>
+        <w:t>확장된 기능</w:t>
+      </w:r>
+      <w:r>
+        <w:rPr>
+          <w:rFonts w:hint="eastAsia"/>
+          <w:szCs w:val="20"/>
+        </w:rPr>
+        <w:t>:</w:t>
+      </w:r>
+      <w:r>
+        <w:rPr>
+          <w:szCs w:val="20"/>
+        </w:rPr>
+        <w:t xml:space="preserve"> </w:t>
+      </w:r>
+      <w:proofErr w:type="spellStart"/>
+      <w:r>
+        <w:t>Jsoup</w:t>
+      </w:r>
+      <w:proofErr w:type="spellEnd"/>
+      <w:r>
+        <w:rPr>
+          <w:rFonts w:hint="eastAsia"/>
+        </w:rPr>
+        <w:t xml:space="preserve">을 이용하여 </w:t>
+      </w:r>
+      <w:r>
+        <w:t>parsing</w:t>
+      </w:r>
+      <w:r>
+        <w:rPr>
+          <w:rFonts w:hint="eastAsia"/>
+        </w:rPr>
+        <w:t xml:space="preserve">한 </w:t>
+      </w:r>
+      <w:r>
+        <w:t>html</w:t>
+      </w:r>
+      <w:r>
+        <w:rPr>
+          <w:rFonts w:hint="eastAsia"/>
+        </w:rPr>
+        <w:t xml:space="preserve">을 태그의 형식에 맞게 </w:t>
+      </w:r>
+      <w:r>
+        <w:t>md</w:t>
+      </w:r>
+      <w:r>
+        <w:rPr>
+          <w:rFonts w:hint="eastAsia"/>
+        </w:rPr>
+        <w:t>형식의 파일로 바꿔주는 기능 확장.</w:t>
+      </w:r>
+    </w:p>
+    <w:p>
+      <w:r>
+        <w:t xml:space="preserve">1. </w:t>
+      </w:r>
+      <w:proofErr w:type="spellStart"/>
+      <w:r>
+        <w:t>Jsoup</w:t>
+      </w:r>
+      <w:proofErr w:type="spellEnd"/>
+      <w:r>
+        <w:rPr>
+          <w:rFonts w:hint="eastAsia"/>
+        </w:rPr>
+        <w:t xml:space="preserve">을 이용하여 </w:t>
+      </w:r>
+      <w:r>
+        <w:t>html</w:t>
+      </w:r>
+      <w:r>
+        <w:rPr>
+          <w:rFonts w:hint="eastAsia"/>
+        </w:rPr>
+        <w:t xml:space="preserve"> 파일을 받아와서 </w:t>
+      </w:r>
+      <w:proofErr w:type="spellStart"/>
+      <w:r>
+        <w:t>htmltree</w:t>
+      </w:r>
+      <w:proofErr w:type="spellEnd"/>
+      <w:r>
+        <w:rPr>
+          <w:rFonts w:hint="eastAsia"/>
+        </w:rPr>
+        <w:t xml:space="preserve">를 </w:t>
+      </w:r>
+      <w:r>
+        <w:t>build</w:t>
+      </w:r>
+      <w:r>
+        <w:rPr>
+          <w:rFonts w:hint="eastAsia"/>
+        </w:rPr>
+        <w:t>한다.</w:t>
+      </w:r>
+    </w:p>
+    <w:p>
+      <w:r>
+        <w:rPr>
+          <w:rFonts w:hint="eastAsia"/>
+        </w:rPr>
+        <w:t>2</w:t>
+      </w:r>
+      <w:r>
+        <w:t xml:space="preserve">. </w:t>
+      </w:r>
+      <w:r>
+        <w:rPr>
+          <w:rFonts w:hint="eastAsia"/>
+        </w:rPr>
+        <w:t xml:space="preserve">기존의 </w:t>
+      </w:r>
+      <w:r>
+        <w:t>select</w:t>
+      </w:r>
+      <w:r>
+        <w:rPr>
+          <w:rFonts w:hint="eastAsia"/>
+        </w:rPr>
+        <w:t xml:space="preserve">할 때 사용하던 </w:t>
+      </w:r>
+      <w:r>
+        <w:t>traverse</w:t>
+      </w:r>
+      <w:r>
+        <w:rPr>
+          <w:rFonts w:hint="eastAsia"/>
+        </w:rPr>
+        <w:t>를 이용하여,</w:t>
+      </w:r>
+      <w:r>
+        <w:t xml:space="preserve"> </w:t>
+      </w:r>
+      <w:r>
+        <w:rPr>
+          <w:rFonts w:hint="eastAsia"/>
+        </w:rPr>
+        <w:t>모든 트리를 t</w:t>
+      </w:r>
+      <w:r>
+        <w:t>raverse</w:t>
+      </w:r>
+      <w:r>
+        <w:rPr>
+          <w:rFonts w:hint="eastAsia"/>
+        </w:rPr>
+        <w:t xml:space="preserve">하면서 </w:t>
+      </w:r>
+      <w:r>
+        <w:t>html</w:t>
+      </w:r>
+      <w:r>
+        <w:rPr>
+          <w:rFonts w:hint="eastAsia"/>
+        </w:rPr>
+        <w:t xml:space="preserve">의 내용을 </w:t>
+      </w:r>
+      <w:r>
+        <w:t xml:space="preserve">md </w:t>
+      </w:r>
+      <w:r>
+        <w:rPr>
+          <w:rFonts w:hint="eastAsia"/>
+        </w:rPr>
+        <w:t xml:space="preserve">파일에 </w:t>
+      </w:r>
+      <w:r>
+        <w:t>write</w:t>
+      </w:r>
+      <w:r>
+        <w:rPr>
+          <w:rFonts w:hint="eastAsia"/>
+        </w:rPr>
+        <w:t>한다.</w:t>
+      </w:r>
+    </w:p>
+    <w:p>
+      <w:pPr>
+        <w:rPr>
+          <w:rFonts w:hint="eastAsia"/>
+        </w:rPr>
+      </w:pPr>
+      <w:r>
+        <w:t>3. Html</w:t>
+      </w:r>
+      <w:r>
+        <w:rPr>
+          <w:rFonts w:hint="eastAsia"/>
+        </w:rPr>
+        <w:t xml:space="preserve"> 웹페이지를 </w:t>
+      </w:r>
+      <w:proofErr w:type="spellStart"/>
+      <w:r>
+        <w:t>jsoup</w:t>
+      </w:r>
+      <w:proofErr w:type="spellEnd"/>
+      <w:r>
+        <w:rPr>
+          <w:rFonts w:hint="eastAsia"/>
+        </w:rPr>
+        <w:t xml:space="preserve">을 이용하여 </w:t>
+      </w:r>
+      <w:r>
+        <w:t>md</w:t>
+      </w:r>
+      <w:r>
+        <w:rPr>
+          <w:rFonts w:hint="eastAsia"/>
+        </w:rPr>
+        <w:t>파일로 변환하여</w:t>
+      </w:r>
+      <w:r>
+        <w:t xml:space="preserve">, </w:t>
+      </w:r>
+      <w:r>
+        <w:rPr>
+          <w:rFonts w:hint="eastAsia"/>
+        </w:rPr>
+        <w:t xml:space="preserve">내 로컬에 웹페이지가 </w:t>
+      </w:r>
+      <w:r>
+        <w:t>md</w:t>
+      </w:r>
+      <w:r>
+        <w:rPr>
+          <w:rFonts w:hint="eastAsia"/>
+        </w:rPr>
+        <w:t xml:space="preserve"> 형식의 파일로 저장된다,</w:t>
+      </w:r>
+    </w:p>
+    <w:p>
+      <w:pPr>
+        <w:rPr>
+          <w:szCs w:val="20"/>
+        </w:rPr>
+      </w:pPr>
+    </w:p>
+    <w:p>
+      <w:pPr>
+        <w:rPr>
+          <w:szCs w:val="20"/>
+        </w:rPr>
+      </w:pPr>
+    </w:p>
+    <w:p>
+      <w:pPr>
+        <w:rPr>
+          <w:rFonts w:hint="eastAsia"/>
+          <w:szCs w:val="20"/>
+        </w:rPr>
+      </w:pPr>
+    </w:p>
+    <w:p>
+      <w:pPr>
+        <w:ind w:left="200"/>
+        <w:rPr>
+          <w:szCs w:val="20"/>
+        </w:rPr>
+      </w:pPr>
+      <w:proofErr w:type="spellStart"/>
+      <w:r>
+        <w:rPr>
+          <w:rFonts w:hint="eastAsia"/>
+          <w:szCs w:val="20"/>
+        </w:rPr>
+        <w:lastRenderedPageBreak/>
+        <w:t>D</w:t>
+      </w:r>
+      <w:r>
+        <w:rPr>
+          <w:szCs w:val="20"/>
+        </w:rPr>
+        <w:t>PNodeVisitor</w:t>
+      </w:r>
+      <w:proofErr w:type="spellEnd"/>
+      <w:r>
+        <w:rPr>
+          <w:rFonts w:hint="eastAsia"/>
+          <w:szCs w:val="20"/>
+        </w:rPr>
+        <w:t>를 구현함으로써 e</w:t>
+      </w:r>
+      <w:r>
+        <w:rPr>
+          <w:szCs w:val="20"/>
+        </w:rPr>
+        <w:t>lement</w:t>
+      </w:r>
+      <w:r>
+        <w:rPr>
+          <w:rFonts w:hint="eastAsia"/>
+          <w:szCs w:val="20"/>
+        </w:rPr>
+        <w:t xml:space="preserve">와 </w:t>
+      </w:r>
+      <w:proofErr w:type="spellStart"/>
+      <w:r>
+        <w:rPr>
+          <w:szCs w:val="20"/>
+        </w:rPr>
+        <w:t>leafnode</w:t>
+      </w:r>
+      <w:proofErr w:type="spellEnd"/>
+      <w:r>
+        <w:rPr>
+          <w:szCs w:val="20"/>
+        </w:rPr>
+        <w:t xml:space="preserve"> </w:t>
+      </w:r>
+      <w:r>
+        <w:rPr>
+          <w:rFonts w:hint="eastAsia"/>
+          <w:szCs w:val="20"/>
+        </w:rPr>
+        <w:t>내의 구조를 변경하지 않고,</w:t>
+      </w:r>
+      <w:r>
+        <w:rPr>
+          <w:szCs w:val="20"/>
+        </w:rPr>
+        <w:t xml:space="preserve"> visitor</w:t>
+      </w:r>
+      <w:r>
+        <w:rPr>
+          <w:rFonts w:hint="eastAsia"/>
+          <w:szCs w:val="20"/>
+        </w:rPr>
+        <w:t>만을 추가함으로써 새로운 기능을 확장할 수 있게 되었다.</w:t>
+      </w:r>
+      <w:r>
+        <w:rPr>
+          <w:szCs w:val="20"/>
+        </w:rPr>
+        <w:t xml:space="preserve"> </w:t>
+      </w:r>
+      <w:r>
+        <w:rPr>
+          <w:rFonts w:hint="eastAsia"/>
+          <w:szCs w:val="20"/>
+        </w:rPr>
+        <w:t xml:space="preserve">따라서 위에서 언급한 </w:t>
+      </w:r>
+      <w:r>
+        <w:rPr>
+          <w:szCs w:val="20"/>
+        </w:rPr>
+        <w:t>html</w:t>
+      </w:r>
+      <w:r>
+        <w:rPr>
+          <w:rFonts w:hint="eastAsia"/>
+          <w:szCs w:val="20"/>
+        </w:rPr>
+        <w:t xml:space="preserve">파일을 </w:t>
+      </w:r>
+      <w:r>
+        <w:rPr>
+          <w:szCs w:val="20"/>
+        </w:rPr>
+        <w:t>md</w:t>
+      </w:r>
+      <w:r>
+        <w:rPr>
+          <w:rFonts w:hint="eastAsia"/>
+          <w:szCs w:val="20"/>
+        </w:rPr>
+        <w:t xml:space="preserve">파일로 </w:t>
+      </w:r>
+      <w:proofErr w:type="spellStart"/>
+      <w:r>
+        <w:rPr>
+          <w:rFonts w:hint="eastAsia"/>
+          <w:szCs w:val="20"/>
+        </w:rPr>
+        <w:t>만들어주기</w:t>
+      </w:r>
+      <w:proofErr w:type="spellEnd"/>
+      <w:r>
+        <w:rPr>
+          <w:rFonts w:hint="eastAsia"/>
+          <w:szCs w:val="20"/>
+        </w:rPr>
+        <w:t xml:space="preserve"> 위한 새로운 </w:t>
+      </w:r>
+      <w:r>
+        <w:rPr>
+          <w:szCs w:val="20"/>
+        </w:rPr>
+        <w:t>visitor</w:t>
+      </w:r>
+      <w:r>
+        <w:rPr>
+          <w:rFonts w:hint="eastAsia"/>
+          <w:szCs w:val="20"/>
+        </w:rPr>
+        <w:t>를 생성하여 기존 코드를 수정하지 않고 확장된 기능을 추가할 수 있다.</w:t>
+      </w:r>
+    </w:p>
+    <w:p>
+      <w:pPr>
+        <w:rPr>
+          <w:szCs w:val="20"/>
+        </w:rPr>
+      </w:pPr>
+    </w:p>
+    <w:p>
+      <w:pPr>
+        <w:rPr>
+          <w:szCs w:val="20"/>
+        </w:rPr>
+      </w:pPr>
+      <w:r>
+        <w:rPr>
+          <w:szCs w:val="20"/>
+        </w:rPr>
+        <w:t xml:space="preserve">- </w:t>
+      </w:r>
+      <w:r>
+        <w:rPr>
+          <w:szCs w:val="20"/>
+        </w:rPr>
+        <w:t xml:space="preserve">Document </w:t>
+      </w:r>
+      <w:proofErr w:type="gramStart"/>
+      <w:r>
+        <w:rPr>
+          <w:rFonts w:hint="eastAsia"/>
+          <w:szCs w:val="20"/>
+        </w:rPr>
+        <w:t>c</w:t>
+      </w:r>
+      <w:r>
+        <w:rPr>
+          <w:szCs w:val="20"/>
+        </w:rPr>
+        <w:t xml:space="preserve">lass </w:t>
+      </w:r>
+      <w:r>
+        <w:rPr>
+          <w:rFonts w:hint="eastAsia"/>
+          <w:szCs w:val="20"/>
+        </w:rPr>
+        <w:t>에</w:t>
+      </w:r>
+      <w:proofErr w:type="gramEnd"/>
+      <w:r>
+        <w:rPr>
+          <w:rFonts w:hint="eastAsia"/>
+          <w:szCs w:val="20"/>
+        </w:rPr>
+        <w:t xml:space="preserve"> 새로운 기능을 수행하는 </w:t>
+      </w:r>
+      <w:r>
+        <w:rPr>
+          <w:szCs w:val="20"/>
+        </w:rPr>
+        <w:t xml:space="preserve">markdown() </w:t>
+      </w:r>
+      <w:r>
+        <w:rPr>
+          <w:rFonts w:hint="eastAsia"/>
+          <w:szCs w:val="20"/>
+        </w:rPr>
+        <w:t>메소드를 추가</w:t>
+      </w:r>
+    </w:p>
+    <w:p>
+      <w:pPr>
+        <w:rPr>
+          <w:szCs w:val="20"/>
+        </w:rPr>
+      </w:pPr>
+      <w:r>
+        <w:rPr>
+          <w:noProof/>
+        </w:rPr>
+        <w:drawing>
+          <wp:inline distT="0" distB="0" distL="0" distR="0" wp14:anchorId="7AF2F7C9" wp14:editId="2435322C">
+            <wp:extent cx="5731510" cy="2458720"/>
+            <wp:effectExtent l="0" t="0" r="2540" b="0"/>
+            <wp:docPr id="49" name="그림 49"/>
+            <wp:cNvGraphicFramePr>
+              <a:graphicFrameLocks xmlns:a="http://schemas.openxmlformats.org/drawingml/2006/main" noChangeAspect="1"/>
+            </wp:cNvGraphicFramePr>
+            <a:graphic xmlns:a="http://schemas.openxmlformats.org/drawingml/2006/main">
+              <a:graphicData uri="http://schemas.openxmlformats.org/drawingml/2006/picture">
+                <pic:pic xmlns:pic="http://schemas.openxmlformats.org/drawingml/2006/picture">
+                  <pic:nvPicPr>
+                    <pic:cNvPr id="1" name=""/>
+                    <pic:cNvPicPr/>
+                  </pic:nvPicPr>
+                  <pic:blipFill>
+                    <a:blip r:embed="rId30"/>
+                    <a:stretch>
+                      <a:fillRect/>
+                    </a:stretch>
+                  </pic:blipFill>
+                  <pic:spPr>
+                    <a:xfrm>
+                      <a:off x="0" y="0"/>
+                      <a:ext cx="5731510" cy="2458720"/>
+                    </a:xfrm>
+                    <a:prstGeom prst="rect">
+                      <a:avLst/>
+                    </a:prstGeom>
+                  </pic:spPr>
+                </pic:pic>
+              </a:graphicData>
+            </a:graphic>
+          </wp:inline>
+        </w:drawing>
+      </w:r>
+    </w:p>
+    <w:p>
+      <w:pPr>
+        <w:ind w:left="200"/>
+        <w:rPr>
+          <w:szCs w:val="20"/>
+        </w:rPr>
+      </w:pPr>
+      <w:r>
+        <w:rPr>
+          <w:szCs w:val="20"/>
+        </w:rPr>
+        <w:t xml:space="preserve">Markdown </w:t>
+      </w:r>
+      <w:r>
+        <w:rPr>
+          <w:rFonts w:hint="eastAsia"/>
+          <w:szCs w:val="20"/>
+        </w:rPr>
+        <w:t xml:space="preserve">메소드는 </w:t>
+      </w:r>
+      <w:r>
+        <w:rPr>
+          <w:szCs w:val="20"/>
+        </w:rPr>
+        <w:t xml:space="preserve">html </w:t>
+      </w:r>
+      <w:r>
+        <w:rPr>
+          <w:rFonts w:hint="eastAsia"/>
+          <w:szCs w:val="20"/>
+        </w:rPr>
+        <w:t xml:space="preserve">파일의 내용을 기록할 </w:t>
+      </w:r>
+      <w:r>
+        <w:rPr>
+          <w:szCs w:val="20"/>
+        </w:rPr>
+        <w:t>md</w:t>
+      </w:r>
+      <w:r>
+        <w:rPr>
+          <w:rFonts w:hint="eastAsia"/>
+          <w:szCs w:val="20"/>
+        </w:rPr>
+        <w:t>파일을 불러온 후,</w:t>
+      </w:r>
+      <w:r>
+        <w:rPr>
+          <w:szCs w:val="20"/>
+        </w:rPr>
+        <w:t xml:space="preserve"> </w:t>
+      </w:r>
+      <w:proofErr w:type="spellStart"/>
+      <w:r>
+        <w:rPr>
+          <w:szCs w:val="20"/>
+        </w:rPr>
+        <w:t>MarkNodeTraversor</w:t>
+      </w:r>
+      <w:proofErr w:type="spellEnd"/>
+      <w:r>
+        <w:rPr>
+          <w:rFonts w:hint="eastAsia"/>
+          <w:szCs w:val="20"/>
+        </w:rPr>
+        <w:t>를 이용하여 h</w:t>
+      </w:r>
+      <w:r>
+        <w:rPr>
+          <w:szCs w:val="20"/>
+        </w:rPr>
+        <w:t>tml</w:t>
+      </w:r>
+      <w:r>
+        <w:rPr>
+          <w:rFonts w:hint="eastAsia"/>
+          <w:szCs w:val="20"/>
+        </w:rPr>
+        <w:t xml:space="preserve">내용을 </w:t>
+      </w:r>
+      <w:r>
+        <w:rPr>
+          <w:szCs w:val="20"/>
+        </w:rPr>
+        <w:t>md</w:t>
+      </w:r>
+      <w:r>
+        <w:rPr>
+          <w:rFonts w:hint="eastAsia"/>
+          <w:szCs w:val="20"/>
+        </w:rPr>
+        <w:t>파일 형식에 맞게 파일에</w:t>
+      </w:r>
+      <w:r>
+        <w:rPr>
+          <w:szCs w:val="20"/>
+        </w:rPr>
+        <w:t xml:space="preserve"> write</w:t>
+      </w:r>
+      <w:r>
+        <w:rPr>
+          <w:rFonts w:hint="eastAsia"/>
+          <w:szCs w:val="20"/>
+        </w:rPr>
+        <w:t>한다.</w:t>
+      </w:r>
+    </w:p>
+    <w:p>
+      <w:pPr>
+        <w:rPr>
           <w:b/>
           <w:bCs/>
           <w:sz w:val="24"/>
           <w:szCs w:val="24"/>
         </w:rPr>
-        <w:t>확장된 기능</w:t>
-      </w:r>
-    </w:p>
-    <w:p>
-      <w:pPr>
-        <w:rPr>
-          <w:szCs w:val="20"/>
-        </w:rPr>
-      </w:pPr>
-      <w:r>
-        <w:rPr>
-          <w:rFonts w:hint="eastAsia"/>
-          <w:szCs w:val="20"/>
-        </w:rPr>
-        <w:t>/</w:t>
-      </w:r>
-      <w:r>
-        <w:rPr>
-          <w:szCs w:val="20"/>
-        </w:rPr>
-        <w:t>/////////////////////////</w:t>
-      </w:r>
-    </w:p>
-    <w:p>
-      <w:pPr>
-        <w:rPr>
-          <w:rFonts w:hint="eastAsia"/>
+      </w:pPr>
+    </w:p>
+    <w:p>
+      <w:pPr>
+        <w:rPr>
+          <w:sz w:val="30"/>
+          <w:szCs w:val="30"/>
+        </w:rPr>
+      </w:pPr>
+      <w:r>
+        <w:rPr>
+          <w:szCs w:val="20"/>
+        </w:rPr>
+        <w:t xml:space="preserve">- </w:t>
+      </w:r>
+      <w:proofErr w:type="spellStart"/>
+      <w:r>
+        <w:rPr>
+          <w:szCs w:val="20"/>
+        </w:rPr>
+        <w:t>MarkNodeTraversor</w:t>
+      </w:r>
+      <w:proofErr w:type="spellEnd"/>
+      <w:r>
+        <w:rPr>
+          <w:szCs w:val="20"/>
+        </w:rPr>
+        <w:t xml:space="preserve"> </w:t>
+      </w:r>
+      <w:r>
+        <w:rPr>
+          <w:rFonts w:hint="eastAsia"/>
+          <w:szCs w:val="20"/>
+        </w:rPr>
+        <w:t>cl</w:t>
+      </w:r>
+      <w:r>
+        <w:rPr>
+          <w:szCs w:val="20"/>
+        </w:rPr>
+        <w:t xml:space="preserve">ass </w:t>
+      </w:r>
+      <w:r>
+        <w:rPr>
+          <w:rFonts w:hint="eastAsia"/>
+          <w:szCs w:val="20"/>
+        </w:rPr>
+        <w:t>생성</w:t>
+      </w:r>
+    </w:p>
+    <w:p>
+      <w:pPr>
+        <w:ind w:left="200"/>
+        <w:rPr>
           <w:b/>
           <w:bCs/>
           <w:sz w:val="24"/>
           <w:szCs w:val="24"/>
         </w:rPr>
       </w:pPr>
+      <w:proofErr w:type="spellStart"/>
+      <w:r>
+        <w:rPr>
+          <w:szCs w:val="20"/>
+        </w:rPr>
+        <w:t>Marknodetraversor</w:t>
+      </w:r>
+      <w:proofErr w:type="spellEnd"/>
+      <w:r>
+        <w:rPr>
+          <w:szCs w:val="20"/>
+        </w:rPr>
+        <w:t xml:space="preserve"> </w:t>
+      </w:r>
+      <w:proofErr w:type="gramStart"/>
+      <w:r>
+        <w:rPr>
+          <w:szCs w:val="20"/>
+        </w:rPr>
+        <w:t xml:space="preserve">class </w:t>
+      </w:r>
+      <w:r>
+        <w:rPr>
+          <w:rFonts w:hint="eastAsia"/>
+          <w:szCs w:val="20"/>
+        </w:rPr>
+        <w:t>는</w:t>
+      </w:r>
+      <w:proofErr w:type="gramEnd"/>
+      <w:r>
+        <w:rPr>
+          <w:rFonts w:hint="eastAsia"/>
+          <w:szCs w:val="20"/>
+        </w:rPr>
+        <w:t xml:space="preserve"> 기존 방식과 같은 방식으로 h</w:t>
+      </w:r>
+      <w:r>
+        <w:rPr>
+          <w:szCs w:val="20"/>
+        </w:rPr>
+        <w:t>tml tree</w:t>
+      </w:r>
+      <w:r>
+        <w:rPr>
+          <w:rFonts w:hint="eastAsia"/>
+          <w:szCs w:val="20"/>
+        </w:rPr>
+        <w:t xml:space="preserve">를 </w:t>
+      </w:r>
+      <w:r>
+        <w:rPr>
+          <w:szCs w:val="20"/>
+        </w:rPr>
+        <w:t xml:space="preserve">traverse </w:t>
+      </w:r>
+      <w:r>
+        <w:rPr>
+          <w:rFonts w:hint="eastAsia"/>
+          <w:szCs w:val="20"/>
+        </w:rPr>
+        <w:t>하지만,</w:t>
+      </w:r>
+      <w:r>
+        <w:rPr>
+          <w:szCs w:val="20"/>
+        </w:rPr>
+        <w:t xml:space="preserve"> </w:t>
+      </w:r>
+      <w:r>
+        <w:rPr>
+          <w:rFonts w:hint="eastAsia"/>
+          <w:szCs w:val="20"/>
+        </w:rPr>
+        <w:t xml:space="preserve">기존에의 </w:t>
+      </w:r>
+      <w:r>
+        <w:rPr>
+          <w:szCs w:val="20"/>
+        </w:rPr>
+        <w:t xml:space="preserve">traverse </w:t>
+      </w:r>
+      <w:r>
+        <w:rPr>
+          <w:rFonts w:hint="eastAsia"/>
+          <w:szCs w:val="20"/>
+        </w:rPr>
+        <w:t>하면서</w:t>
+      </w:r>
+      <w:r>
+        <w:rPr>
+          <w:szCs w:val="20"/>
+        </w:rPr>
+        <w:t xml:space="preserve"> </w:t>
+      </w:r>
+      <w:r>
+        <w:rPr>
+          <w:rFonts w:hint="eastAsia"/>
+          <w:szCs w:val="20"/>
+        </w:rPr>
+        <w:t xml:space="preserve">사용자가 입력한 쿼리문과 일치하는 </w:t>
+      </w:r>
+      <w:r>
+        <w:rPr>
+          <w:szCs w:val="20"/>
+        </w:rPr>
+        <w:t xml:space="preserve">element </w:t>
+      </w:r>
+      <w:r>
+        <w:rPr>
+          <w:rFonts w:hint="eastAsia"/>
+          <w:szCs w:val="20"/>
+        </w:rPr>
+        <w:t xml:space="preserve">만 반환한 </w:t>
+      </w:r>
+      <w:proofErr w:type="spellStart"/>
+      <w:r>
+        <w:rPr>
+          <w:rFonts w:hint="eastAsia"/>
+          <w:szCs w:val="20"/>
+        </w:rPr>
+        <w:t>n</w:t>
+      </w:r>
+      <w:r>
+        <w:rPr>
+          <w:szCs w:val="20"/>
+        </w:rPr>
+        <w:t>odeTraversor</w:t>
+      </w:r>
+      <w:proofErr w:type="spellEnd"/>
+      <w:r>
+        <w:rPr>
+          <w:szCs w:val="20"/>
+        </w:rPr>
+        <w:t xml:space="preserve"> </w:t>
+      </w:r>
+      <w:r>
+        <w:rPr>
+          <w:rFonts w:hint="eastAsia"/>
+          <w:szCs w:val="20"/>
+        </w:rPr>
+        <w:t>c</w:t>
+      </w:r>
+      <w:r>
+        <w:rPr>
+          <w:szCs w:val="20"/>
+        </w:rPr>
+        <w:t>lass</w:t>
+      </w:r>
+      <w:r>
+        <w:rPr>
+          <w:rFonts w:hint="eastAsia"/>
+          <w:szCs w:val="20"/>
+        </w:rPr>
+        <w:t>와 달리,</w:t>
+      </w:r>
+      <w:r>
+        <w:rPr>
+          <w:szCs w:val="20"/>
+        </w:rPr>
+        <w:t xml:space="preserve"> </w:t>
+      </w:r>
+      <w:r>
+        <w:rPr>
+          <w:rFonts w:hint="eastAsia"/>
+          <w:szCs w:val="20"/>
+        </w:rPr>
+        <w:t>e</w:t>
+      </w:r>
+      <w:r>
+        <w:rPr>
+          <w:szCs w:val="20"/>
+        </w:rPr>
+        <w:t>lement</w:t>
+      </w:r>
+      <w:r>
+        <w:rPr>
+          <w:rFonts w:hint="eastAsia"/>
+          <w:szCs w:val="20"/>
+        </w:rPr>
+        <w:t>를 돌면서 모든 e</w:t>
+      </w:r>
+      <w:r>
+        <w:rPr>
+          <w:szCs w:val="20"/>
+        </w:rPr>
+        <w:t>lement</w:t>
+      </w:r>
+      <w:r>
+        <w:rPr>
+          <w:rFonts w:hint="eastAsia"/>
+          <w:szCs w:val="20"/>
+        </w:rPr>
+        <w:t xml:space="preserve">를 </w:t>
+      </w:r>
+      <w:proofErr w:type="spellStart"/>
+      <w:r>
+        <w:rPr>
+          <w:szCs w:val="20"/>
+        </w:rPr>
+        <w:t>markdownVisitor</w:t>
+      </w:r>
+      <w:proofErr w:type="spellEnd"/>
+      <w:r>
+        <w:rPr>
+          <w:rFonts w:hint="eastAsia"/>
+          <w:szCs w:val="20"/>
+        </w:rPr>
+        <w:t>을 이용하여 형식에 맞</w:t>
+      </w:r>
+      <w:r>
+        <w:rPr>
+          <w:szCs w:val="20"/>
+        </w:rPr>
+        <w:t xml:space="preserve">는 </w:t>
+      </w:r>
+      <w:r>
+        <w:rPr>
+          <w:rFonts w:hint="eastAsia"/>
+          <w:szCs w:val="20"/>
+        </w:rPr>
+        <w:t>S</w:t>
+      </w:r>
+      <w:r>
+        <w:rPr>
+          <w:szCs w:val="20"/>
+        </w:rPr>
+        <w:t>tring</w:t>
+      </w:r>
+      <w:r>
+        <w:rPr>
+          <w:rFonts w:hint="eastAsia"/>
+          <w:szCs w:val="20"/>
+        </w:rPr>
+        <w:t>으로 반환해주는 기능이 추가되었다</w:t>
+      </w:r>
     </w:p>
     <w:p>
       <w:pPr>
@@ -5631,31 +6994,940 @@
       </w:pPr>
       <w:r>
         <w:rPr>
-          <w:rFonts w:hint="eastAsia"/>
+          <w:noProof/>
+          <w:sz w:val="14"/>
+          <w:szCs w:val="14"/>
+        </w:rPr>
+        <w:drawing>
+          <wp:inline distT="0" distB="0" distL="0" distR="0" wp14:anchorId="25CB12A5" wp14:editId="3072C08B">
+            <wp:extent cx="5731510" cy="1663065"/>
+            <wp:effectExtent l="0" t="0" r="2540" b="0"/>
+            <wp:docPr id="50" name="그림 50"/>
+            <wp:cNvGraphicFramePr>
+              <a:graphicFrameLocks xmlns:a="http://schemas.openxmlformats.org/drawingml/2006/main" noChangeAspect="1"/>
+            </wp:cNvGraphicFramePr>
+            <a:graphic xmlns:a="http://schemas.openxmlformats.org/drawingml/2006/main">
+              <a:graphicData uri="http://schemas.openxmlformats.org/drawingml/2006/picture">
+                <pic:pic xmlns:pic="http://schemas.openxmlformats.org/drawingml/2006/picture">
+                  <pic:nvPicPr>
+                    <pic:cNvPr id="1" name=""/>
+                    <pic:cNvPicPr/>
+                  </pic:nvPicPr>
+                  <pic:blipFill>
+                    <a:blip r:embed="rId31"/>
+                    <a:stretch>
+                      <a:fillRect/>
+                    </a:stretch>
+                  </pic:blipFill>
+                  <pic:spPr>
+                    <a:xfrm>
+                      <a:off x="0" y="0"/>
+                      <a:ext cx="5731510" cy="1663065"/>
+                    </a:xfrm>
+                    <a:prstGeom prst="rect">
+                      <a:avLst/>
+                    </a:prstGeom>
+                  </pic:spPr>
+                </pic:pic>
+              </a:graphicData>
+            </a:graphic>
+          </wp:inline>
+        </w:drawing>
+      </w:r>
+    </w:p>
+    <w:p>
+      <w:pPr>
+        <w:rPr>
+          <w:sz w:val="14"/>
+          <w:szCs w:val="14"/>
+        </w:rPr>
+      </w:pPr>
+      <w:proofErr w:type="gramStart"/>
+      <w:r>
+        <w:rPr>
+          <w:rFonts w:hint="eastAsia"/>
+          <w:sz w:val="14"/>
+          <w:szCs w:val="14"/>
+        </w:rPr>
+        <w:t>(</w:t>
+      </w:r>
+      <w:r>
+        <w:rPr>
+          <w:sz w:val="14"/>
+          <w:szCs w:val="14"/>
+        </w:rPr>
+        <w:t xml:space="preserve"> </w:t>
+      </w:r>
+      <w:proofErr w:type="spellStart"/>
+      <w:r>
+        <w:rPr>
+          <w:rFonts w:hint="eastAsia"/>
+          <w:sz w:val="14"/>
+          <w:szCs w:val="14"/>
+        </w:rPr>
+        <w:t>캡쳐하지</w:t>
+      </w:r>
+      <w:proofErr w:type="spellEnd"/>
+      <w:proofErr w:type="gramEnd"/>
+      <w:r>
+        <w:rPr>
+          <w:rFonts w:hint="eastAsia"/>
+          <w:sz w:val="14"/>
+          <w:szCs w:val="14"/>
+        </w:rPr>
+        <w:t xml:space="preserve"> 않은 아래 부분은 기존의 </w:t>
+      </w:r>
+      <w:r>
+        <w:rPr>
+          <w:sz w:val="14"/>
+          <w:szCs w:val="14"/>
+        </w:rPr>
+        <w:t>traverse</w:t>
+      </w:r>
+      <w:r>
+        <w:rPr>
+          <w:rFonts w:hint="eastAsia"/>
+          <w:sz w:val="14"/>
+          <w:szCs w:val="14"/>
+        </w:rPr>
+        <w:t>와 동일)</w:t>
+      </w:r>
+    </w:p>
+    <w:p>
+      <w:pPr>
+        <w:rPr>
+          <w:szCs w:val="20"/>
+        </w:rPr>
+      </w:pPr>
+      <w:r>
+        <w:rPr>
+          <w:szCs w:val="20"/>
+        </w:rPr>
+        <w:lastRenderedPageBreak/>
+        <w:t xml:space="preserve">- </w:t>
+      </w:r>
+      <w:proofErr w:type="spellStart"/>
+      <w:r>
+        <w:rPr>
+          <w:rFonts w:hint="eastAsia"/>
+          <w:szCs w:val="20"/>
+        </w:rPr>
+        <w:t>M</w:t>
+      </w:r>
+      <w:r>
+        <w:rPr>
+          <w:szCs w:val="20"/>
+        </w:rPr>
+        <w:t>arkdownVisitor</w:t>
+      </w:r>
+      <w:proofErr w:type="spellEnd"/>
+      <w:r>
+        <w:rPr>
+          <w:szCs w:val="20"/>
+        </w:rPr>
+        <w:t xml:space="preserve"> </w:t>
+      </w:r>
+      <w:proofErr w:type="gramStart"/>
+      <w:r>
+        <w:rPr>
+          <w:szCs w:val="20"/>
+        </w:rPr>
+        <w:t>class :</w:t>
+      </w:r>
+      <w:proofErr w:type="gramEnd"/>
+      <w:r>
+        <w:rPr>
+          <w:szCs w:val="20"/>
+        </w:rPr>
+        <w:t xml:space="preserve"> markdown </w:t>
+      </w:r>
+      <w:r>
+        <w:rPr>
+          <w:rFonts w:hint="eastAsia"/>
+          <w:szCs w:val="20"/>
+        </w:rPr>
+        <w:t xml:space="preserve">기능을 수행하기 위해 </w:t>
+      </w:r>
+      <w:r>
+        <w:rPr>
+          <w:szCs w:val="20"/>
+        </w:rPr>
+        <w:t>element</w:t>
+      </w:r>
+      <w:r>
+        <w:rPr>
+          <w:rFonts w:hint="eastAsia"/>
+          <w:szCs w:val="20"/>
+        </w:rPr>
+        <w:t>의 태그에 맞는 형식으로 해당 태그에 내용을 S</w:t>
+      </w:r>
+      <w:r>
+        <w:rPr>
+          <w:szCs w:val="20"/>
+        </w:rPr>
+        <w:t>tring</w:t>
+      </w:r>
+      <w:r>
+        <w:rPr>
+          <w:rFonts w:hint="eastAsia"/>
+          <w:szCs w:val="20"/>
+        </w:rPr>
+        <w:t>으로 반환해준다</w:t>
+      </w:r>
+    </w:p>
+    <w:p>
+      <w:pPr>
+        <w:rPr>
+          <w:szCs w:val="20"/>
+        </w:rPr>
+      </w:pPr>
+      <w:r>
+        <w:rPr>
+          <w:noProof/>
+        </w:rPr>
+        <w:drawing>
+          <wp:anchor distT="0" distB="0" distL="114300" distR="114300" simplePos="0" relativeHeight="251668480" behindDoc="0" locked="0" layoutInCell="1" allowOverlap="1" wp14:anchorId="586375F7" wp14:editId="655628AE">
+            <wp:simplePos x="0" y="0"/>
+            <wp:positionH relativeFrom="page">
+              <wp:posOffset>177800</wp:posOffset>
+            </wp:positionH>
+            <wp:positionV relativeFrom="paragraph">
+              <wp:posOffset>4338532</wp:posOffset>
+            </wp:positionV>
+            <wp:extent cx="7179310" cy="1437492"/>
+            <wp:effectExtent l="0" t="0" r="2540" b="0"/>
+            <wp:wrapSquare wrapText="bothSides"/>
+            <wp:docPr id="52" name="그림 52"/>
+            <wp:cNvGraphicFramePr>
+              <a:graphicFrameLocks xmlns:a="http://schemas.openxmlformats.org/drawingml/2006/main" noChangeAspect="1"/>
+            </wp:cNvGraphicFramePr>
+            <a:graphic xmlns:a="http://schemas.openxmlformats.org/drawingml/2006/main">
+              <a:graphicData uri="http://schemas.openxmlformats.org/drawingml/2006/picture">
+                <pic:pic xmlns:pic="http://schemas.openxmlformats.org/drawingml/2006/picture">
+                  <pic:nvPicPr>
+                    <pic:cNvPr id="1" name=""/>
+                    <pic:cNvPicPr/>
+                  </pic:nvPicPr>
+                  <pic:blipFill rotWithShape="1">
+                    <a:blip r:embed="rId32">
+                      <a:extLst>
+                        <a:ext uri="{28A0092B-C50C-407E-A947-70E740481C1C}">
+                          <a14:useLocalDpi xmlns:a14="http://schemas.microsoft.com/office/drawing/2010/main" val="0"/>
+                        </a:ext>
+                      </a:extLst>
+                    </a:blip>
+                    <a:srcRect l="2393" t="23946" b="10865"/>
+                    <a:stretch/>
+                  </pic:blipFill>
+                  <pic:spPr bwMode="auto">
+                    <a:xfrm>
+                      <a:off x="0" y="0"/>
+                      <a:ext cx="7179310" cy="1437492"/>
+                    </a:xfrm>
+                    <a:prstGeom prst="rect">
+                      <a:avLst/>
+                    </a:prstGeom>
+                    <a:ln>
+                      <a:noFill/>
+                    </a:ln>
+                    <a:extLst>
+                      <a:ext uri="{53640926-AAD7-44D8-BBD7-CCE9431645EC}">
+                        <a14:shadowObscured xmlns:a14="http://schemas.microsoft.com/office/drawing/2010/main"/>
+                      </a:ext>
+                    </a:extLst>
+                  </pic:spPr>
+                </pic:pic>
+              </a:graphicData>
+            </a:graphic>
+            <wp14:sizeRelH relativeFrom="page">
+              <wp14:pctWidth>0</wp14:pctWidth>
+            </wp14:sizeRelH>
+            <wp14:sizeRelV relativeFrom="page">
+              <wp14:pctHeight>0</wp14:pctHeight>
+            </wp14:sizeRelV>
+          </wp:anchor>
+        </w:drawing>
+      </w:r>
+      <w:r>
+        <w:rPr>
+          <w:noProof/>
+        </w:rPr>
+        <w:drawing>
+          <wp:inline distT="0" distB="0" distL="0" distR="0" wp14:anchorId="200EDD46" wp14:editId="488925A5">
+            <wp:extent cx="5731510" cy="4211955"/>
+            <wp:effectExtent l="0" t="0" r="2540" b="0"/>
+            <wp:docPr id="51" name="그림 51"/>
+            <wp:cNvGraphicFramePr>
+              <a:graphicFrameLocks xmlns:a="http://schemas.openxmlformats.org/drawingml/2006/main" noChangeAspect="1"/>
+            </wp:cNvGraphicFramePr>
+            <a:graphic xmlns:a="http://schemas.openxmlformats.org/drawingml/2006/main">
+              <a:graphicData uri="http://schemas.openxmlformats.org/drawingml/2006/picture">
+                <pic:pic xmlns:pic="http://schemas.openxmlformats.org/drawingml/2006/picture">
+                  <pic:nvPicPr>
+                    <pic:cNvPr id="1" name=""/>
+                    <pic:cNvPicPr/>
+                  </pic:nvPicPr>
+                  <pic:blipFill>
+                    <a:blip r:embed="rId33"/>
+                    <a:stretch>
+                      <a:fillRect/>
+                    </a:stretch>
+                  </pic:blipFill>
+                  <pic:spPr>
+                    <a:xfrm>
+                      <a:off x="0" y="0"/>
+                      <a:ext cx="5731510" cy="4211955"/>
+                    </a:xfrm>
+                    <a:prstGeom prst="rect">
+                      <a:avLst/>
+                    </a:prstGeom>
+                  </pic:spPr>
+                </pic:pic>
+              </a:graphicData>
+            </a:graphic>
+          </wp:inline>
+        </w:drawing>
+      </w:r>
+    </w:p>
+    <w:p>
+      <w:pPr>
+        <w:rPr>
+          <w:szCs w:val="20"/>
+        </w:rPr>
+      </w:pPr>
+    </w:p>
+    <w:p>
+      <w:pPr>
+        <w:pStyle w:val="a7"/>
+        <w:numPr>
+          <w:ilvl w:val="0"/>
+          <w:numId w:val="4"/>
+        </w:numPr>
+        <w:ind w:leftChars="0"/>
+        <w:rPr>
+          <w:szCs w:val="20"/>
+        </w:rPr>
+      </w:pPr>
+      <w:r>
+        <w:rPr>
+          <w:rFonts w:hint="eastAsia"/>
+          <w:szCs w:val="20"/>
+        </w:rPr>
+        <w:t>E</w:t>
+      </w:r>
+      <w:r>
+        <w:rPr>
+          <w:szCs w:val="20"/>
+        </w:rPr>
+        <w:t xml:space="preserve">lement </w:t>
+      </w:r>
+      <w:proofErr w:type="gramStart"/>
+      <w:r>
+        <w:rPr>
+          <w:szCs w:val="20"/>
+        </w:rPr>
+        <w:t>visit :</w:t>
+      </w:r>
+      <w:proofErr w:type="gramEnd"/>
+      <w:r>
+        <w:rPr>
+          <w:szCs w:val="20"/>
+        </w:rPr>
+        <w:t xml:space="preserve"> </w:t>
+      </w:r>
+      <w:r>
+        <w:rPr>
+          <w:rFonts w:hint="eastAsia"/>
+          <w:szCs w:val="20"/>
+        </w:rPr>
+        <w:t>태그를 비교하여 태그안의 내용을 해당 태그에 맞는 m</w:t>
+      </w:r>
+      <w:r>
+        <w:rPr>
+          <w:szCs w:val="20"/>
+        </w:rPr>
+        <w:t>d</w:t>
+      </w:r>
+      <w:r>
+        <w:rPr>
+          <w:rFonts w:hint="eastAsia"/>
+          <w:szCs w:val="20"/>
+        </w:rPr>
+        <w:t xml:space="preserve">형식으로 변환하여 </w:t>
+      </w:r>
+      <w:r>
+        <w:rPr>
+          <w:szCs w:val="20"/>
+        </w:rPr>
+        <w:t>string</w:t>
+      </w:r>
+      <w:r>
+        <w:rPr>
+          <w:rFonts w:hint="eastAsia"/>
+          <w:szCs w:val="20"/>
+        </w:rPr>
+        <w:t xml:space="preserve">으로 </w:t>
+      </w:r>
+      <w:r>
+        <w:rPr>
+          <w:szCs w:val="20"/>
+        </w:rPr>
+        <w:t>return.</w:t>
+      </w:r>
+    </w:p>
+    <w:p>
+      <w:pPr>
+        <w:pStyle w:val="a7"/>
+        <w:rPr>
+          <w:szCs w:val="20"/>
+        </w:rPr>
+      </w:pPr>
+    </w:p>
+    <w:p>
+      <w:pPr>
+        <w:pStyle w:val="a7"/>
+        <w:numPr>
+          <w:ilvl w:val="0"/>
+          <w:numId w:val="4"/>
+        </w:numPr>
+        <w:ind w:leftChars="0"/>
+        <w:rPr>
+          <w:szCs w:val="20"/>
+        </w:rPr>
+      </w:pPr>
+      <w:proofErr w:type="spellStart"/>
+      <w:r>
+        <w:rPr>
+          <w:szCs w:val="20"/>
+        </w:rPr>
+        <w:t>LeafNode</w:t>
+      </w:r>
+      <w:proofErr w:type="spellEnd"/>
+      <w:r>
+        <w:rPr>
+          <w:szCs w:val="20"/>
+        </w:rPr>
+        <w:t xml:space="preserve"> </w:t>
+      </w:r>
+      <w:proofErr w:type="gramStart"/>
+      <w:r>
+        <w:rPr>
+          <w:rFonts w:hint="eastAsia"/>
+          <w:szCs w:val="20"/>
+        </w:rPr>
+        <w:t>v</w:t>
+      </w:r>
+      <w:r>
+        <w:rPr>
+          <w:szCs w:val="20"/>
+        </w:rPr>
+        <w:t>isit :</w:t>
+      </w:r>
+      <w:proofErr w:type="gramEnd"/>
+      <w:r>
+        <w:rPr>
+          <w:szCs w:val="20"/>
+        </w:rPr>
+        <w:t xml:space="preserve"> </w:t>
+      </w:r>
+      <w:r>
+        <w:rPr>
+          <w:rFonts w:hint="eastAsia"/>
+          <w:szCs w:val="20"/>
+        </w:rPr>
+        <w:t xml:space="preserve">태그가 없는 바디의 내용은 </w:t>
+      </w:r>
+      <w:proofErr w:type="spellStart"/>
+      <w:r>
+        <w:rPr>
+          <w:szCs w:val="20"/>
+        </w:rPr>
+        <w:t>Leafnode</w:t>
+      </w:r>
+      <w:proofErr w:type="spellEnd"/>
+      <w:r>
+        <w:rPr>
+          <w:rFonts w:hint="eastAsia"/>
+          <w:szCs w:val="20"/>
+        </w:rPr>
+        <w:t>에서 받아와야 함으로,</w:t>
+      </w:r>
+      <w:r>
+        <w:rPr>
+          <w:szCs w:val="20"/>
+        </w:rPr>
+        <w:t xml:space="preserve"> </w:t>
+      </w:r>
+      <w:proofErr w:type="spellStart"/>
+      <w:r>
+        <w:rPr>
+          <w:szCs w:val="20"/>
+        </w:rPr>
+        <w:t>leafnode</w:t>
+      </w:r>
+      <w:proofErr w:type="spellEnd"/>
+      <w:r>
+        <w:rPr>
+          <w:szCs w:val="20"/>
+        </w:rPr>
+        <w:t xml:space="preserve"> visit</w:t>
+      </w:r>
+      <w:r>
+        <w:rPr>
+          <w:rFonts w:hint="eastAsia"/>
+          <w:szCs w:val="20"/>
+        </w:rPr>
+        <w:t xml:space="preserve">를 이용하여 </w:t>
+      </w:r>
+      <w:r>
+        <w:rPr>
+          <w:szCs w:val="20"/>
+        </w:rPr>
+        <w:t>String</w:t>
+      </w:r>
+      <w:r>
+        <w:rPr>
+          <w:rFonts w:hint="eastAsia"/>
+          <w:szCs w:val="20"/>
+        </w:rPr>
+        <w:t xml:space="preserve">으로 </w:t>
+      </w:r>
+      <w:r>
+        <w:rPr>
+          <w:szCs w:val="20"/>
+        </w:rPr>
+        <w:t>return.</w:t>
+      </w:r>
+    </w:p>
+    <w:p>
+      <w:pPr>
+        <w:rPr>
+          <w:szCs w:val="20"/>
+        </w:rPr>
+      </w:pPr>
+    </w:p>
+    <w:p>
+      <w:pPr>
+        <w:rPr>
           <w:b/>
           <w:bCs/>
           <w:sz w:val="24"/>
           <w:szCs w:val="24"/>
         </w:rPr>
+      </w:pPr>
+      <w:r>
+        <w:rPr>
+          <w:rFonts w:hint="eastAsia"/>
+          <w:b/>
+          <w:bCs/>
+          <w:sz w:val="24"/>
+          <w:szCs w:val="24"/>
+        </w:rPr>
+        <w:lastRenderedPageBreak/>
+        <w:t>확장된 기능 테스트</w:t>
+      </w:r>
+    </w:p>
+    <w:p>
+      <w:pPr>
+        <w:rPr>
+          <w:rFonts w:hint="eastAsia"/>
+          <w:b/>
+          <w:bCs/>
+          <w:sz w:val="24"/>
+          <w:szCs w:val="24"/>
+        </w:rPr>
+      </w:pPr>
+    </w:p>
+    <w:p>
+      <w:pPr>
+        <w:pStyle w:val="aa"/>
+      </w:pPr>
+      <w:r>
+        <w:rPr>
+          <w:noProof/>
+        </w:rPr>
+        <w:drawing>
+          <wp:anchor distT="0" distB="0" distL="114300" distR="114300" simplePos="0" relativeHeight="251672576" behindDoc="0" locked="0" layoutInCell="1" allowOverlap="1" wp14:anchorId="66BBBE64" wp14:editId="4B83EADA">
+            <wp:simplePos x="0" y="0"/>
+            <wp:positionH relativeFrom="column">
+              <wp:posOffset>0</wp:posOffset>
+            </wp:positionH>
+            <wp:positionV relativeFrom="line">
+              <wp:posOffset>0</wp:posOffset>
+            </wp:positionV>
+            <wp:extent cx="5400040" cy="6057265"/>
+            <wp:effectExtent l="0" t="0" r="0" b="635"/>
+            <wp:wrapTopAndBottom/>
+            <wp:docPr id="55" name="그림 55" descr="DRW000007547170"/>
+            <wp:cNvGraphicFramePr>
+              <a:graphicFrameLocks xmlns:a="http://schemas.openxmlformats.org/drawingml/2006/main" noChangeAspect="1"/>
+            </wp:cNvGraphicFramePr>
+            <a:graphic xmlns:a="http://schemas.openxmlformats.org/drawingml/2006/main">
+              <a:graphicData uri="http://schemas.openxmlformats.org/drawingml/2006/picture">
+                <pic:pic xmlns:pic="http://schemas.openxmlformats.org/drawingml/2006/picture">
+                  <pic:nvPicPr>
+                    <pic:cNvPr id="0" name="_x412880144" descr="DRW000007547170"/>
+                    <pic:cNvPicPr>
+                      <a:picLocks noChangeAspect="1" noChangeArrowheads="1"/>
+                    </pic:cNvPicPr>
+                  </pic:nvPicPr>
+                  <pic:blipFill>
+                    <a:blip r:embed="rId34">
+                      <a:extLst>
+                        <a:ext uri="{28A0092B-C50C-407E-A947-70E740481C1C}">
+                          <a14:useLocalDpi xmlns:a14="http://schemas.microsoft.com/office/drawing/2010/main" val="0"/>
+                        </a:ext>
+                      </a:extLst>
+                    </a:blip>
+                    <a:srcRect/>
+                    <a:stretch>
+                      <a:fillRect/>
+                    </a:stretch>
+                  </pic:blipFill>
+                  <pic:spPr bwMode="auto">
+                    <a:xfrm>
+                      <a:off x="0" y="0"/>
+                      <a:ext cx="5400040" cy="6057265"/>
+                    </a:xfrm>
+                    <a:prstGeom prst="rect">
+                      <a:avLst/>
+                    </a:prstGeom>
+                    <a:noFill/>
+                  </pic:spPr>
+                </pic:pic>
+              </a:graphicData>
+            </a:graphic>
+            <wp14:sizeRelH relativeFrom="page">
+              <wp14:pctWidth>0</wp14:pctWidth>
+            </wp14:sizeRelH>
+            <wp14:sizeRelV relativeFrom="page">
+              <wp14:pctHeight>0</wp14:pctHeight>
+            </wp14:sizeRelV>
+          </wp:anchor>
+        </w:drawing>
+      </w:r>
+      <w:r>
+        <w:rPr>
+          <w:rFonts w:hint="eastAsia"/>
+        </w:rPr>
+        <w:t>&lt;</w:t>
+      </w:r>
+      <w:r>
+        <w:t xml:space="preserve"> </w:t>
+      </w:r>
+      <w:r>
+        <w:rPr>
+          <w:rFonts w:hint="eastAsia"/>
+        </w:rPr>
+        <w:t>T</w:t>
+      </w:r>
+      <w:r>
+        <w:t>EST HTML PAGE&gt;</w:t>
+      </w:r>
+    </w:p>
+    <w:p>
+      <w:pPr>
+        <w:rPr>
+          <w:szCs w:val="20"/>
+        </w:rPr>
+      </w:pPr>
+    </w:p>
+    <w:p>
+      <w:pPr>
+        <w:pStyle w:val="aa"/>
+      </w:pPr>
+      <w:r>
+        <w:rPr>
+          <w:noProof/>
+        </w:rPr>
+        <w:drawing>
+          <wp:inline distT="0" distB="0" distL="0" distR="0" wp14:anchorId="29CF6896" wp14:editId="14EC1E22">
+            <wp:extent cx="4495800" cy="257175"/>
+            <wp:effectExtent l="0" t="0" r="0" b="9525"/>
+            <wp:docPr id="56" name="그림 56"/>
+            <wp:cNvGraphicFramePr>
+              <a:graphicFrameLocks xmlns:a="http://schemas.openxmlformats.org/drawingml/2006/main" noChangeAspect="1"/>
+            </wp:cNvGraphicFramePr>
+            <a:graphic xmlns:a="http://schemas.openxmlformats.org/drawingml/2006/main">
+              <a:graphicData uri="http://schemas.openxmlformats.org/drawingml/2006/picture">
+                <pic:pic xmlns:pic="http://schemas.openxmlformats.org/drawingml/2006/picture">
+                  <pic:nvPicPr>
+                    <pic:cNvPr id="1" name=""/>
+                    <pic:cNvPicPr/>
+                  </pic:nvPicPr>
+                  <pic:blipFill>
+                    <a:blip r:embed="rId35"/>
+                    <a:stretch>
+                      <a:fillRect/>
+                    </a:stretch>
+                  </pic:blipFill>
+                  <pic:spPr>
+                    <a:xfrm>
+                      <a:off x="0" y="0"/>
+                      <a:ext cx="4495800" cy="257175"/>
+                    </a:xfrm>
+                    <a:prstGeom prst="rect">
+                      <a:avLst/>
+                    </a:prstGeom>
+                  </pic:spPr>
+                </pic:pic>
+              </a:graphicData>
+            </a:graphic>
+          </wp:inline>
+        </w:drawing>
+      </w:r>
+    </w:p>
+    <w:p>
+      <w:pPr>
+        <w:pStyle w:val="aa"/>
+      </w:pPr>
+      <w:r>
+        <w:rPr>
+          <w:rFonts w:hint="eastAsia"/>
+        </w:rPr>
+        <w:t>&lt;</w:t>
+      </w:r>
+      <w:r>
+        <w:t xml:space="preserve">MAIN </w:t>
+      </w:r>
+      <w:r>
+        <w:rPr>
+          <w:rFonts w:hint="eastAsia"/>
+        </w:rPr>
+        <w:t>안에</w:t>
+      </w:r>
+      <w:r>
+        <w:rPr>
+          <w:rFonts w:hint="eastAsia"/>
+        </w:rPr>
+        <w:t xml:space="preserve"> </w:t>
+      </w:r>
+      <w:r>
+        <w:t>TEST CODE&gt;</w:t>
+      </w:r>
+    </w:p>
+    <w:p>
+      <w:pPr>
+        <w:rPr>
+          <w:szCs w:val="20"/>
+        </w:rPr>
+      </w:pPr>
+    </w:p>
+    <w:p>
+      <w:pPr>
+        <w:pStyle w:val="aa"/>
+      </w:pPr>
+      <w:r>
+        <w:rPr>
+          <w:noProof/>
+        </w:rPr>
+        <w:lastRenderedPageBreak/>
+        <w:drawing>
+          <wp:inline distT="0" distB="0" distL="0" distR="0" wp14:anchorId="05F041B6" wp14:editId="6D159278">
+            <wp:extent cx="5731510" cy="2966085"/>
+            <wp:effectExtent l="0" t="0" r="2540" b="5715"/>
+            <wp:docPr id="57" name="그림 57"/>
+            <wp:cNvGraphicFramePr>
+              <a:graphicFrameLocks xmlns:a="http://schemas.openxmlformats.org/drawingml/2006/main" noChangeAspect="1"/>
+            </wp:cNvGraphicFramePr>
+            <a:graphic xmlns:a="http://schemas.openxmlformats.org/drawingml/2006/main">
+              <a:graphicData uri="http://schemas.openxmlformats.org/drawingml/2006/picture">
+                <pic:pic xmlns:pic="http://schemas.openxmlformats.org/drawingml/2006/picture">
+                  <pic:nvPicPr>
+                    <pic:cNvPr id="1" name=""/>
+                    <pic:cNvPicPr/>
+                  </pic:nvPicPr>
+                  <pic:blipFill>
+                    <a:blip r:embed="rId36"/>
+                    <a:stretch>
+                      <a:fillRect/>
+                    </a:stretch>
+                  </pic:blipFill>
+                  <pic:spPr>
+                    <a:xfrm>
+                      <a:off x="0" y="0"/>
+                      <a:ext cx="5731510" cy="2966085"/>
+                    </a:xfrm>
+                    <a:prstGeom prst="rect">
+                      <a:avLst/>
+                    </a:prstGeom>
+                  </pic:spPr>
+                </pic:pic>
+              </a:graphicData>
+            </a:graphic>
+          </wp:inline>
+        </w:drawing>
+      </w:r>
+    </w:p>
+    <w:p>
+      <w:pPr>
+        <w:pStyle w:val="aa"/>
+      </w:pPr>
+      <w:proofErr w:type="gramStart"/>
+      <w:r>
+        <w:rPr>
+          <w:rFonts w:hint="eastAsia"/>
+        </w:rPr>
+        <w:t>&lt;</w:t>
+      </w:r>
+      <w:r>
+        <w:t xml:space="preserve"> </w:t>
+      </w:r>
+      <w:r>
+        <w:rPr>
+          <w:rFonts w:hint="eastAsia"/>
+        </w:rPr>
+        <w:t>생성된</w:t>
+      </w:r>
+      <w:proofErr w:type="gramEnd"/>
+      <w:r>
+        <w:rPr>
+          <w:rFonts w:hint="eastAsia"/>
+        </w:rPr>
+        <w:t xml:space="preserve"> </w:t>
+      </w:r>
+      <w:r>
+        <w:t xml:space="preserve">MD </w:t>
+      </w:r>
+      <w:r>
+        <w:rPr>
+          <w:rFonts w:hint="eastAsia"/>
+        </w:rPr>
+        <w:t>형식의</w:t>
+      </w:r>
+      <w:r>
+        <w:rPr>
+          <w:rFonts w:hint="eastAsia"/>
+        </w:rPr>
+        <w:t xml:space="preserve"> </w:t>
+      </w:r>
+      <w:r>
+        <w:rPr>
+          <w:rFonts w:hint="eastAsia"/>
+        </w:rPr>
+        <w:t>파일</w:t>
+      </w:r>
+      <w:r>
+        <w:rPr>
+          <w:rFonts w:hint="eastAsia"/>
+        </w:rPr>
+        <w:t xml:space="preserve"> </w:t>
+      </w:r>
+      <w:r>
+        <w:t>&gt;</w:t>
+      </w:r>
+    </w:p>
+    <w:p>
+      <w:pPr>
+        <w:rPr>
+          <w:rFonts w:hint="eastAsia"/>
+          <w:szCs w:val="20"/>
+        </w:rPr>
+      </w:pPr>
+    </w:p>
+    <w:p>
+      <w:pPr>
+        <w:rPr>
+          <w:b/>
+          <w:bCs/>
+          <w:sz w:val="24"/>
+          <w:szCs w:val="24"/>
+        </w:rPr>
+      </w:pPr>
+      <w:r>
+        <w:rPr>
+          <w:rFonts w:hint="eastAsia"/>
+          <w:b/>
+          <w:bCs/>
+          <w:sz w:val="24"/>
+          <w:szCs w:val="24"/>
+        </w:rPr>
         <w:t>설계 개선 내용</w:t>
       </w:r>
     </w:p>
     <w:p>
       <w:pPr>
         <w:rPr>
-          <w:szCs w:val="20"/>
-        </w:rPr>
-      </w:pPr>
-      <w:r>
-        <w:rPr>
-          <w:rFonts w:hint="eastAsia"/>
-          <w:szCs w:val="20"/>
+          <w:sz w:val="22"/>
+        </w:rPr>
+      </w:pPr>
+      <w:r>
+        <w:rPr>
+          <w:noProof/>
+        </w:rPr>
+        <w:drawing>
+          <wp:anchor distT="0" distB="0" distL="114300" distR="114300" simplePos="0" relativeHeight="251673600" behindDoc="0" locked="0" layoutInCell="1" allowOverlap="1" wp14:anchorId="2214CA91" wp14:editId="6FEB44AB">
+            <wp:simplePos x="0" y="0"/>
+            <wp:positionH relativeFrom="margin">
+              <wp:align>center</wp:align>
+            </wp:positionH>
+            <wp:positionV relativeFrom="paragraph">
+              <wp:posOffset>323850</wp:posOffset>
+            </wp:positionV>
+            <wp:extent cx="6298565" cy="3552825"/>
+            <wp:effectExtent l="0" t="0" r="6985" b="9525"/>
+            <wp:wrapSquare wrapText="bothSides"/>
+            <wp:docPr id="58" name="그림 58"/>
+            <wp:cNvGraphicFramePr>
+              <a:graphicFrameLocks xmlns:a="http://schemas.openxmlformats.org/drawingml/2006/main" noChangeAspect="1"/>
+            </wp:cNvGraphicFramePr>
+            <a:graphic xmlns:a="http://schemas.openxmlformats.org/drawingml/2006/main">
+              <a:graphicData uri="http://schemas.openxmlformats.org/drawingml/2006/picture">
+                <pic:pic xmlns:pic="http://schemas.openxmlformats.org/drawingml/2006/picture">
+                  <pic:nvPicPr>
+                    <pic:cNvPr id="0" name="Picture 3"/>
+                    <pic:cNvPicPr>
+                      <a:picLocks noChangeAspect="1" noChangeArrowheads="1"/>
+                    </pic:cNvPicPr>
+                  </pic:nvPicPr>
+                  <pic:blipFill>
+                    <a:blip r:embed="rId37">
+                      <a:extLst>
+                        <a:ext uri="{28A0092B-C50C-407E-A947-70E740481C1C}">
+                          <a14:useLocalDpi xmlns:a14="http://schemas.microsoft.com/office/drawing/2010/main" val="0"/>
+                        </a:ext>
+                      </a:extLst>
+                    </a:blip>
+                    <a:srcRect/>
+                    <a:stretch>
+                      <a:fillRect/>
+                    </a:stretch>
+                  </pic:blipFill>
+                  <pic:spPr bwMode="auto">
+                    <a:xfrm>
+                      <a:off x="0" y="0"/>
+                      <a:ext cx="6298565" cy="3552825"/>
+                    </a:xfrm>
+                    <a:prstGeom prst="rect">
+                      <a:avLst/>
+                    </a:prstGeom>
+                    <a:noFill/>
+                    <a:ln>
+                      <a:noFill/>
+                    </a:ln>
+                  </pic:spPr>
+                </pic:pic>
+              </a:graphicData>
+            </a:graphic>
+            <wp14:sizeRelH relativeFrom="page">
+              <wp14:pctWidth>0</wp14:pctWidth>
+            </wp14:sizeRelH>
+            <wp14:sizeRelV relativeFrom="page">
+              <wp14:pctHeight>0</wp14:pctHeight>
+            </wp14:sizeRelV>
+          </wp:anchor>
+        </w:drawing>
+      </w:r>
+      <w:r>
+        <w:rPr>
+          <w:rFonts w:hint="eastAsia"/>
+          <w:sz w:val="22"/>
         </w:rPr>
         <w:t xml:space="preserve">설계 </w:t>
       </w:r>
       <w:r>
         <w:rPr>
-          <w:szCs w:val="20"/>
+          <w:sz w:val="22"/>
         </w:rPr>
         <w:t>1: Visitor Pattern</w:t>
       </w:r>
@@ -5663,39 +7935,304 @@
     <w:p>
       <w:pPr>
         <w:rPr>
-          <w:szCs w:val="20"/>
-        </w:rPr>
-      </w:pPr>
-      <w:r>
-        <w:rPr>
-          <w:rFonts w:hint="eastAsia"/>
-          <w:szCs w:val="20"/>
-        </w:rPr>
-        <w:t>/</w:t>
-      </w:r>
-      <w:r>
-        <w:rPr>
-          <w:szCs w:val="20"/>
-        </w:rPr>
-        <w:t>////////////////////////////</w:t>
-      </w:r>
-    </w:p>
-    <w:p>
-      <w:pPr>
-        <w:rPr>
-          <w:szCs w:val="20"/>
-        </w:rPr>
-      </w:pPr>
-      <w:r>
-        <w:rPr>
-          <w:rFonts w:hint="eastAsia"/>
-          <w:szCs w:val="20"/>
+          <w:rFonts w:hint="eastAsia"/>
+          <w:szCs w:val="20"/>
+        </w:rPr>
+      </w:pPr>
+    </w:p>
+    <w:p>
+      <w:pPr>
+        <w:rPr>
+          <w:szCs w:val="20"/>
+        </w:rPr>
+      </w:pPr>
+    </w:p>
+    <w:p>
+      <w:pPr>
+        <w:rPr>
+          <w:szCs w:val="20"/>
+        </w:rPr>
+      </w:pPr>
+      <w:proofErr w:type="spellStart"/>
+      <w:r>
+        <w:lastRenderedPageBreak/>
+        <w:t>Jsoup</w:t>
+      </w:r>
+      <w:proofErr w:type="spellEnd"/>
+      <w:r>
+        <w:rPr>
+          <w:rFonts w:hint="eastAsia"/>
+        </w:rPr>
+        <w:t>의 N</w:t>
+      </w:r>
+      <w:r>
+        <w:t>ode</w:t>
+      </w:r>
+      <w:r>
+        <w:rPr>
+          <w:rFonts w:hint="eastAsia"/>
+        </w:rPr>
+        <w:t xml:space="preserve"> </w:t>
+      </w:r>
+      <w:r>
+        <w:t>packag</w:t>
+      </w:r>
+      <w:r>
+        <w:rPr>
+          <w:rFonts w:hint="eastAsia"/>
+        </w:rPr>
+        <w:t xml:space="preserve">e에서 </w:t>
+      </w:r>
+      <w:r>
+        <w:t>Abstract class Node</w:t>
+      </w:r>
+      <w:r>
+        <w:rPr>
+          <w:rFonts w:hint="eastAsia"/>
+        </w:rPr>
+        <w:t xml:space="preserve">를 상속받는 </w:t>
+      </w:r>
+      <w:r>
+        <w:t>Element</w:t>
+      </w:r>
+      <w:r>
+        <w:rPr>
+          <w:rFonts w:hint="eastAsia"/>
+        </w:rPr>
+        <w:t xml:space="preserve">와 </w:t>
+      </w:r>
+      <w:proofErr w:type="spellStart"/>
+      <w:r>
+        <w:t>LeafNode</w:t>
+      </w:r>
+      <w:proofErr w:type="spellEnd"/>
+      <w:r>
+        <w:rPr>
+          <w:rFonts w:hint="eastAsia"/>
+        </w:rPr>
+        <w:t>가</w:t>
+      </w:r>
+      <w:r>
+        <w:t xml:space="preserve"> </w:t>
+      </w:r>
+      <w:r>
+        <w:rPr>
+          <w:rFonts w:hint="eastAsia"/>
+        </w:rPr>
+        <w:t>생성되고,</w:t>
+      </w:r>
+      <w:r>
+        <w:t xml:space="preserve"> Element</w:t>
+      </w:r>
+      <w:r>
+        <w:rPr>
+          <w:rFonts w:hint="eastAsia"/>
+        </w:rPr>
+        <w:t xml:space="preserve">와 </w:t>
+      </w:r>
+      <w:proofErr w:type="spellStart"/>
+      <w:r>
+        <w:t>LeafNode</w:t>
+      </w:r>
+      <w:proofErr w:type="spellEnd"/>
+      <w:r>
+        <w:rPr>
+          <w:rFonts w:hint="eastAsia"/>
+        </w:rPr>
+        <w:t xml:space="preserve">를 상속받는 </w:t>
+      </w:r>
+      <w:r>
+        <w:t>Concrete class</w:t>
+      </w:r>
+      <w:r>
+        <w:rPr>
+          <w:rFonts w:hint="eastAsia"/>
+        </w:rPr>
+        <w:t>들이 위와 같이 생성된다.</w:t>
+      </w:r>
+      <w:r>
+        <w:t xml:space="preserve"> </w:t>
+      </w:r>
+      <w:r>
+        <w:rPr>
+          <w:rFonts w:hint="eastAsia"/>
+        </w:rPr>
+        <w:t xml:space="preserve">이들의 공통된 로직을 응집하고 확장을 용이하게 하기 위해 </w:t>
+      </w:r>
+      <w:proofErr w:type="spellStart"/>
+      <w:r>
+        <w:t>DPNodeVisitor</w:t>
+      </w:r>
+      <w:proofErr w:type="spellEnd"/>
+      <w:r>
+        <w:rPr>
+          <w:rFonts w:hint="eastAsia"/>
+        </w:rPr>
+        <w:t xml:space="preserve">라는 </w:t>
+      </w:r>
+      <w:r>
+        <w:t>Visitor interface</w:t>
+      </w:r>
+      <w:r>
+        <w:rPr>
+          <w:rFonts w:hint="eastAsia"/>
+        </w:rPr>
+        <w:t>를 생성하였다.</w:t>
+      </w:r>
+      <w:r>
+        <w:rPr>
+          <w:rFonts w:hint="eastAsia"/>
+          <w:szCs w:val="20"/>
+        </w:rPr>
+        <w:t xml:space="preserve"> </w:t>
+      </w:r>
+      <w:r>
+        <w:rPr>
+          <w:rFonts w:hint="eastAsia"/>
+        </w:rPr>
+        <w:t xml:space="preserve">그리고 각각의 기능을 수행하는 </w:t>
+      </w:r>
+      <w:r>
+        <w:t>Concrete Visitor(</w:t>
+      </w:r>
+      <w:proofErr w:type="spellStart"/>
+      <w:r>
+        <w:t>attributesVisitor</w:t>
+      </w:r>
+      <w:proofErr w:type="spellEnd"/>
+      <w:r>
+        <w:t xml:space="preserve">, </w:t>
+      </w:r>
+      <w:proofErr w:type="spellStart"/>
+      <w:r>
+        <w:t>childnodeSizeVisitor</w:t>
+      </w:r>
+      <w:proofErr w:type="spellEnd"/>
+      <w:r>
+        <w:t xml:space="preserve">, </w:t>
+      </w:r>
+      <w:proofErr w:type="spellStart"/>
+      <w:r>
+        <w:t>dosetBaseUriVisitor</w:t>
+      </w:r>
+      <w:proofErr w:type="spellEnd"/>
+      <w:r>
+        <w:t xml:space="preserve">, </w:t>
+      </w:r>
+      <w:proofErr w:type="spellStart"/>
+      <w:r>
+        <w:t>ensureChildNodeVisitor</w:t>
+      </w:r>
+      <w:proofErr w:type="spellEnd"/>
+      <w:r>
+        <w:t xml:space="preserve">, </w:t>
+      </w:r>
+      <w:proofErr w:type="spellStart"/>
+      <w:r>
+        <w:t>hasAttributesVisitor</w:t>
+      </w:r>
+      <w:proofErr w:type="spellEnd"/>
+      <w:r>
+        <w:t xml:space="preserve">, </w:t>
+      </w:r>
+      <w:proofErr w:type="spellStart"/>
+      <w:r>
+        <w:t>basUriVisitor</w:t>
+      </w:r>
+      <w:proofErr w:type="spellEnd"/>
+      <w:r>
+        <w:t>)</w:t>
+      </w:r>
+      <w:r>
+        <w:rPr>
+          <w:rFonts w:hint="eastAsia"/>
+        </w:rPr>
+        <w:t>들을 생성하였다.</w:t>
+      </w:r>
+      <w:r>
+        <w:rPr>
+          <w:rFonts w:hint="eastAsia"/>
+          <w:szCs w:val="20"/>
+        </w:rPr>
+        <w:t xml:space="preserve"> </w:t>
+      </w:r>
+      <w:r>
+        <w:rPr>
+          <w:rFonts w:hint="eastAsia"/>
+        </w:rPr>
+        <w:t xml:space="preserve">이를 통해 </w:t>
+      </w:r>
+      <w:r>
+        <w:t>Node</w:t>
+      </w:r>
+      <w:r>
+        <w:rPr>
+          <w:rFonts w:hint="eastAsia"/>
+        </w:rPr>
+        <w:t>에서 a</w:t>
+      </w:r>
+      <w:r>
+        <w:t>bstract</w:t>
+      </w:r>
+      <w:r>
+        <w:rPr>
+          <w:rFonts w:hint="eastAsia"/>
+        </w:rPr>
+        <w:t xml:space="preserve">로 구현되어 </w:t>
+      </w:r>
+      <w:r>
+        <w:t>element</w:t>
+      </w:r>
+      <w:r>
+        <w:rPr>
+          <w:rFonts w:hint="eastAsia"/>
+        </w:rPr>
+        <w:t xml:space="preserve">와 </w:t>
+      </w:r>
+      <w:proofErr w:type="spellStart"/>
+      <w:r>
+        <w:t>leafnode</w:t>
+      </w:r>
+      <w:proofErr w:type="spellEnd"/>
+      <w:r>
+        <w:rPr>
+          <w:rFonts w:hint="eastAsia"/>
+        </w:rPr>
+        <w:t xml:space="preserve">에서 구현하는 공통된 로직들을 </w:t>
+      </w:r>
+      <w:r>
+        <w:t>visitor</w:t>
+      </w:r>
+      <w:r>
+        <w:rPr>
+          <w:rFonts w:hint="eastAsia"/>
+        </w:rPr>
+        <w:t>로 응집시켰다.</w:t>
+      </w:r>
+    </w:p>
+    <w:p>
+      <w:pPr>
+        <w:rPr>
+          <w:szCs w:val="20"/>
+        </w:rPr>
+      </w:pPr>
+    </w:p>
+    <w:p>
+      <w:pPr>
+        <w:rPr>
+          <w:sz w:val="22"/>
+        </w:rPr>
+      </w:pPr>
+      <w:r>
+        <w:rPr>
+          <w:rFonts w:hint="eastAsia"/>
+          <w:sz w:val="22"/>
         </w:rPr>
         <w:t xml:space="preserve">설계 </w:t>
       </w:r>
       <w:r>
         <w:rPr>
-          <w:szCs w:val="20"/>
+          <w:sz w:val="22"/>
         </w:rPr>
         <w:t>2: Factory Pattern</w:t>
       </w:r>
@@ -5703,66 +8240,312 @@
     <w:p>
       <w:pPr>
         <w:rPr>
-          <w:rFonts w:hint="eastAsia"/>
-          <w:szCs w:val="20"/>
-        </w:rPr>
-      </w:pPr>
-      <w:r>
-        <w:rPr>
-          <w:rFonts w:hint="eastAsia"/>
-          <w:szCs w:val="20"/>
-        </w:rPr>
-        <w:t>/</w:t>
-      </w:r>
-      <w:r>
-        <w:rPr>
-          <w:szCs w:val="20"/>
-        </w:rPr>
-        <w:t>//////////////////////////////</w:t>
-      </w:r>
-    </w:p>
-    <w:p>
-      <w:pPr>
-        <w:rPr>
-          <w:szCs w:val="20"/>
-        </w:rPr>
-      </w:pPr>
-      <w:r>
-        <w:rPr>
-          <w:rFonts w:hint="eastAsia"/>
-          <w:szCs w:val="20"/>
+          <w:szCs w:val="20"/>
+        </w:rPr>
+      </w:pPr>
+      <w:r>
+        <w:rPr>
+          <w:noProof/>
+          <w:szCs w:val="20"/>
+        </w:rPr>
+        <w:drawing>
+          <wp:inline distT="0" distB="0" distL="0" distR="0" wp14:anchorId="5AEAF893" wp14:editId="1A6AB371">
+            <wp:extent cx="2415540" cy="1196340"/>
+            <wp:effectExtent l="0" t="0" r="3810" b="3810"/>
+            <wp:docPr id="36" name="그림 36"/>
+            <wp:cNvGraphicFramePr>
+              <a:graphicFrameLocks xmlns:a="http://schemas.openxmlformats.org/drawingml/2006/main" noChangeAspect="1"/>
+            </wp:cNvGraphicFramePr>
+            <a:graphic xmlns:a="http://schemas.openxmlformats.org/drawingml/2006/main">
+              <a:graphicData uri="http://schemas.openxmlformats.org/drawingml/2006/picture">
+                <pic:pic xmlns:pic="http://schemas.openxmlformats.org/drawingml/2006/picture">
+                  <pic:nvPicPr>
+                    <pic:cNvPr id="0" name="Picture 2"/>
+                    <pic:cNvPicPr>
+                      <a:picLocks noChangeAspect="1" noChangeArrowheads="1"/>
+                    </pic:cNvPicPr>
+                  </pic:nvPicPr>
+                  <pic:blipFill>
+                    <a:blip r:embed="rId38">
+                      <a:extLst>
+                        <a:ext uri="{28A0092B-C50C-407E-A947-70E740481C1C}">
+                          <a14:useLocalDpi xmlns:a14="http://schemas.microsoft.com/office/drawing/2010/main" val="0"/>
+                        </a:ext>
+                      </a:extLst>
+                    </a:blip>
+                    <a:srcRect/>
+                    <a:stretch>
+                      <a:fillRect/>
+                    </a:stretch>
+                  </pic:blipFill>
+                  <pic:spPr bwMode="auto">
+                    <a:xfrm>
+                      <a:off x="0" y="0"/>
+                      <a:ext cx="2415540" cy="1196340"/>
+                    </a:xfrm>
+                    <a:prstGeom prst="rect">
+                      <a:avLst/>
+                    </a:prstGeom>
+                    <a:noFill/>
+                    <a:ln>
+                      <a:noFill/>
+                    </a:ln>
+                  </pic:spPr>
+                </pic:pic>
+              </a:graphicData>
+            </a:graphic>
+          </wp:inline>
+        </w:drawing>
+      </w:r>
+    </w:p>
+    <w:p>
+      <w:pPr>
+        <w:rPr>
+          <w:szCs w:val="20"/>
+        </w:rPr>
+      </w:pPr>
+      <w:proofErr w:type="spellStart"/>
+      <w:r>
+        <w:rPr>
+          <w:rFonts w:hint="eastAsia"/>
+          <w:szCs w:val="20"/>
+        </w:rPr>
+        <w:t>M</w:t>
+      </w:r>
+      <w:r>
+        <w:rPr>
+          <w:szCs w:val="20"/>
+        </w:rPr>
+        <w:t>akeElement</w:t>
+      </w:r>
+      <w:proofErr w:type="spellEnd"/>
+      <w:r>
+        <w:rPr>
+          <w:szCs w:val="20"/>
+        </w:rPr>
+        <w:t xml:space="preserve">, </w:t>
+      </w:r>
+      <w:proofErr w:type="spellStart"/>
+      <w:r>
+        <w:rPr>
+          <w:szCs w:val="20"/>
+        </w:rPr>
+        <w:t>MakeLeafnode</w:t>
+      </w:r>
+      <w:proofErr w:type="spellEnd"/>
+      <w:r>
+        <w:rPr>
+          <w:szCs w:val="20"/>
+        </w:rPr>
+        <w:t xml:space="preserve"> class</w:t>
+      </w:r>
+      <w:r>
+        <w:rPr>
+          <w:rFonts w:hint="eastAsia"/>
+          <w:szCs w:val="20"/>
+        </w:rPr>
+        <w:t xml:space="preserve">는 </w:t>
+      </w:r>
+      <w:r>
+        <w:rPr>
+          <w:szCs w:val="20"/>
+        </w:rPr>
+        <w:t>abstract class</w:t>
+      </w:r>
+      <w:r>
+        <w:rPr>
+          <w:rFonts w:hint="eastAsia"/>
+          <w:szCs w:val="20"/>
+        </w:rPr>
+        <w:t xml:space="preserve">인 </w:t>
+      </w:r>
+      <w:proofErr w:type="spellStart"/>
+      <w:r>
+        <w:rPr>
+          <w:szCs w:val="20"/>
+        </w:rPr>
+        <w:t>MakeFactory</w:t>
+      </w:r>
+      <w:proofErr w:type="spellEnd"/>
+      <w:r>
+        <w:rPr>
+          <w:rFonts w:hint="eastAsia"/>
+          <w:szCs w:val="20"/>
+        </w:rPr>
+        <w:t xml:space="preserve">를 상속받아 노드를 반환하는 </w:t>
+      </w:r>
+      <w:proofErr w:type="spellStart"/>
+      <w:r>
+        <w:rPr>
+          <w:szCs w:val="20"/>
+        </w:rPr>
+        <w:t>createNode</w:t>
+      </w:r>
+      <w:proofErr w:type="spellEnd"/>
+      <w:r>
+        <w:rPr>
+          <w:szCs w:val="20"/>
+        </w:rPr>
+        <w:t xml:space="preserve"> </w:t>
+      </w:r>
+      <w:r>
+        <w:rPr>
+          <w:rFonts w:hint="eastAsia"/>
+          <w:szCs w:val="20"/>
+        </w:rPr>
+        <w:t>함수를 구현한다.</w:t>
+      </w:r>
+      <w:r>
+        <w:rPr>
+          <w:szCs w:val="20"/>
+        </w:rPr>
+        <w:t xml:space="preserve"> </w:t>
+      </w:r>
+      <w:r>
+        <w:rPr>
+          <w:rFonts w:hint="eastAsia"/>
+          <w:szCs w:val="20"/>
+        </w:rPr>
+        <w:t xml:space="preserve">각각의 </w:t>
+      </w:r>
+      <w:r>
+        <w:rPr>
+          <w:szCs w:val="20"/>
+        </w:rPr>
+        <w:t>class</w:t>
+      </w:r>
+      <w:r>
+        <w:rPr>
+          <w:rFonts w:hint="eastAsia"/>
+          <w:szCs w:val="20"/>
+        </w:rPr>
+        <w:t xml:space="preserve">는 </w:t>
+      </w:r>
+      <w:r>
+        <w:rPr>
+          <w:szCs w:val="20"/>
+        </w:rPr>
+        <w:t>parameter</w:t>
+      </w:r>
+      <w:r>
+        <w:rPr>
+          <w:rFonts w:hint="eastAsia"/>
+          <w:szCs w:val="20"/>
+        </w:rPr>
+        <w:t>를 통해 전달</w:t>
+      </w:r>
+      <w:r>
+        <w:rPr>
+          <w:rFonts w:hint="eastAsia"/>
+          <w:szCs w:val="20"/>
+        </w:rPr>
+        <w:t xml:space="preserve">받은 데이터의 값에 </w:t>
+      </w:r>
+      <w:r>
+        <w:rPr>
+          <w:rFonts w:hint="eastAsia"/>
+          <w:szCs w:val="20"/>
+        </w:rPr>
+        <w:t>따라</w:t>
+      </w:r>
+      <w:r>
+        <w:rPr>
+          <w:rFonts w:hint="eastAsia"/>
+          <w:szCs w:val="20"/>
+        </w:rPr>
+        <w:t xml:space="preserve"> 해당하는 </w:t>
+      </w:r>
+      <w:r>
+        <w:rPr>
+          <w:szCs w:val="20"/>
+        </w:rPr>
+        <w:t>constructor</w:t>
+      </w:r>
+      <w:r>
+        <w:rPr>
+          <w:rFonts w:hint="eastAsia"/>
+          <w:szCs w:val="20"/>
+        </w:rPr>
+        <w:t xml:space="preserve">를 사용하여 </w:t>
+      </w:r>
+      <w:r>
+        <w:rPr>
+          <w:rFonts w:hint="eastAsia"/>
+          <w:szCs w:val="20"/>
+        </w:rPr>
+        <w:t>e</w:t>
+      </w:r>
+      <w:r>
+        <w:rPr>
+          <w:szCs w:val="20"/>
+        </w:rPr>
+        <w:t>lement</w:t>
+      </w:r>
+      <w:r>
+        <w:rPr>
+          <w:rFonts w:hint="eastAsia"/>
+          <w:szCs w:val="20"/>
+        </w:rPr>
+        <w:t xml:space="preserve">와 </w:t>
+      </w:r>
+      <w:proofErr w:type="spellStart"/>
+      <w:r>
+        <w:rPr>
+          <w:szCs w:val="20"/>
+        </w:rPr>
+        <w:t>leafnode</w:t>
+      </w:r>
+      <w:proofErr w:type="spellEnd"/>
+      <w:r>
+        <w:rPr>
+          <w:rFonts w:hint="eastAsia"/>
+          <w:szCs w:val="20"/>
+        </w:rPr>
+        <w:t>를 생성한다.</w:t>
+      </w:r>
+    </w:p>
+    <w:p>
+      <w:pPr>
+        <w:rPr>
+          <w:sz w:val="22"/>
+        </w:rPr>
+      </w:pPr>
+      <w:r>
+        <w:rPr>
+          <w:rFonts w:hint="eastAsia"/>
+          <w:sz w:val="22"/>
         </w:rPr>
         <w:t xml:space="preserve">설계 </w:t>
       </w:r>
       <w:r>
         <w:rPr>
-          <w:szCs w:val="20"/>
+          <w:sz w:val="22"/>
         </w:rPr>
         <w:t>3</w:t>
       </w:r>
       <w:r>
         <w:rPr>
-          <w:szCs w:val="20"/>
+          <w:sz w:val="22"/>
         </w:rPr>
         <w:t xml:space="preserve">: </w:t>
       </w:r>
       <w:r>
         <w:rPr>
           <w:rFonts w:hint="eastAsia"/>
-          <w:szCs w:val="20"/>
+          <w:sz w:val="22"/>
         </w:rPr>
         <w:t>B</w:t>
       </w:r>
       <w:r>
         <w:rPr>
-          <w:szCs w:val="20"/>
+          <w:sz w:val="22"/>
         </w:rPr>
         <w:t>uilder Patter</w:t>
       </w:r>
       <w:r>
         <w:rPr>
           <w:rFonts w:hint="eastAsia"/>
-          <w:szCs w:val="20"/>
+          <w:sz w:val="22"/>
         </w:rPr>
         <w:t>n</w:t>
       </w:r>
@@ -5779,7 +8562,6 @@
           <w:noProof/>
           <w:szCs w:val="20"/>
         </w:rPr>
-        <w:lastRenderedPageBreak/>
         <w:drawing>
           <wp:inline distT="0" distB="0" distL="0" distR="0" wp14:anchorId="0A9CF925" wp14:editId="430EAD79">
             <wp:extent cx="3261643" cy="1036410"/>
@@ -5796,7 +8578,7 @@
                     <pic:cNvPicPr/>
                   </pic:nvPicPr>
                   <pic:blipFill>
-                    <a:blip r:embed="rId30">
+                    <a:blip r:embed="rId39">
                       <a:extLst>
                         <a:ext uri="{28A0092B-C50C-407E-A947-70E740481C1C}">
                           <a14:useLocalDpi xmlns:a14="http://schemas.microsoft.com/office/drawing/2010/main" val="0"/>
@@ -5852,7 +8634,7 @@
                     <pic:cNvPicPr/>
                   </pic:nvPicPr>
                   <pic:blipFill>
-                    <a:blip r:embed="rId31">
+                    <a:blip r:embed="rId40">
                       <a:extLst>
                         <a:ext uri="{28A0092B-C50C-407E-A947-70E740481C1C}">
                           <a14:useLocalDpi xmlns:a14="http://schemas.microsoft.com/office/drawing/2010/main" val="0"/>
@@ -5883,7 +8665,6 @@
       <w:pPr>
         <w:ind w:left="100"/>
         <w:rPr>
-          <w:rFonts w:hint="eastAsia"/>
           <w:szCs w:val="20"/>
         </w:rPr>
       </w:pPr>
@@ -5909,7 +8690,7 @@
                     <pic:cNvPicPr/>
                   </pic:nvPicPr>
                   <pic:blipFill>
-                    <a:blip r:embed="rId32">
+                    <a:blip r:embed="rId41">
                       <a:extLst>
                         <a:ext uri="{28A0092B-C50C-407E-A947-70E740481C1C}">
                           <a14:useLocalDpi xmlns:a14="http://schemas.microsoft.com/office/drawing/2010/main" val="0"/>
@@ -5940,7 +8721,6 @@
       <w:pPr>
         <w:ind w:left="100"/>
         <w:rPr>
-          <w:rFonts w:hint="eastAsia"/>
           <w:szCs w:val="20"/>
         </w:rPr>
       </w:pPr>
@@ -6006,6 +8786,7 @@
         <w:rPr>
           <w:szCs w:val="20"/>
         </w:rPr>
+        <w:lastRenderedPageBreak/>
         <w:t>TextNode</w:t>
       </w:r>
       <w:proofErr w:type="spellEnd"/>
@@ -6340,7 +9121,6 @@
     <w:p>
       <w:pPr>
         <w:rPr>
-          <w:rFonts w:hint="eastAsia"/>
           <w:szCs w:val="20"/>
         </w:rPr>
       </w:pPr>
@@ -6368,134 +9148,1240 @@
     <w:p>
       <w:pPr>
         <w:rPr>
-          <w:szCs w:val="20"/>
-        </w:rPr>
-      </w:pPr>
-      <w:r>
-        <w:rPr>
-          <w:rFonts w:hint="eastAsia"/>
-          <w:szCs w:val="20"/>
+          <w:sz w:val="22"/>
+        </w:rPr>
+      </w:pPr>
+      <w:r>
+        <w:rPr>
+          <w:rFonts w:hint="eastAsia"/>
+          <w:sz w:val="22"/>
         </w:rPr>
         <w:t>-</w:t>
       </w:r>
       <w:r>
         <w:rPr>
-          <w:szCs w:val="20"/>
+          <w:sz w:val="22"/>
         </w:rPr>
         <w:t xml:space="preserve"> </w:t>
       </w:r>
       <w:r>
         <w:rPr>
           <w:rFonts w:hint="eastAsia"/>
-          <w:szCs w:val="20"/>
+          <w:sz w:val="22"/>
         </w:rPr>
         <w:t>설계</w:t>
       </w:r>
       <w:r>
         <w:rPr>
-          <w:szCs w:val="20"/>
+          <w:sz w:val="22"/>
         </w:rPr>
         <w:t xml:space="preserve"> 1</w:t>
       </w:r>
-    </w:p>
-    <w:p>
-      <w:pPr>
-        <w:rPr>
-          <w:rFonts w:hint="eastAsia"/>
-          <w:szCs w:val="20"/>
-        </w:rPr>
-      </w:pPr>
-      <w:r>
-        <w:rPr>
-          <w:rFonts w:hint="eastAsia"/>
-          <w:szCs w:val="20"/>
-        </w:rPr>
-        <w:t>/</w:t>
-      </w:r>
-      <w:r>
-        <w:rPr>
-          <w:szCs w:val="20"/>
-        </w:rPr>
-        <w:t>/////////////////////////////////</w:t>
-      </w:r>
-    </w:p>
-    <w:p>
-      <w:pPr>
-        <w:rPr>
-          <w:szCs w:val="20"/>
-        </w:rPr>
-      </w:pPr>
-      <w:r>
-        <w:rPr>
-          <w:rFonts w:hint="eastAsia"/>
-          <w:szCs w:val="20"/>
+      <w:r>
+        <w:rPr>
+          <w:rFonts w:hint="eastAsia"/>
+          <w:sz w:val="22"/>
+        </w:rPr>
+        <w:t>:</w:t>
+      </w:r>
+      <w:r>
+        <w:rPr>
+          <w:sz w:val="22"/>
+        </w:rPr>
+        <w:t xml:space="preserve"> Visitor Pattern</w:t>
+      </w:r>
+    </w:p>
+    <w:p>
+      <w:pPr>
+        <w:rPr>
+          <w:rFonts w:hint="eastAsia"/>
+          <w:szCs w:val="20"/>
+        </w:rPr>
+      </w:pPr>
+      <w:r>
+        <w:rPr>
+          <w:rFonts w:hint="eastAsia"/>
+          <w:szCs w:val="20"/>
+        </w:rPr>
+        <w:t>N</w:t>
+      </w:r>
+      <w:r>
+        <w:rPr>
+          <w:szCs w:val="20"/>
+        </w:rPr>
+        <w:t xml:space="preserve">ode </w:t>
+      </w:r>
+      <w:r>
+        <w:rPr>
+          <w:rFonts w:hint="eastAsia"/>
+          <w:szCs w:val="20"/>
+        </w:rPr>
+        <w:t>c</w:t>
+      </w:r>
+      <w:r>
+        <w:rPr>
+          <w:szCs w:val="20"/>
+        </w:rPr>
+        <w:t>lass</w:t>
+      </w:r>
+      <w:r>
+        <w:rPr>
+          <w:rFonts w:hint="eastAsia"/>
+          <w:szCs w:val="20"/>
+        </w:rPr>
+        <w:t xml:space="preserve">내의 </w:t>
+      </w:r>
+      <w:r>
+        <w:rPr>
+          <w:szCs w:val="20"/>
+        </w:rPr>
+        <w:t>abstract class</w:t>
+      </w:r>
+    </w:p>
+    <w:p>
+      <w:pPr>
+        <w:rPr>
+          <w:rFonts w:hint="eastAsia"/>
+          <w:szCs w:val="20"/>
+        </w:rPr>
+      </w:pPr>
+      <w:r>
+        <w:rPr>
+          <w:noProof/>
+        </w:rPr>
+        <w:drawing>
+          <wp:inline distT="0" distB="0" distL="0" distR="0" wp14:anchorId="3130C332" wp14:editId="36BD232A">
+            <wp:extent cx="3304761" cy="320040"/>
+            <wp:effectExtent l="0" t="0" r="0" b="3810"/>
+            <wp:docPr id="40" name="그림 40"/>
+            <wp:cNvGraphicFramePr>
+              <a:graphicFrameLocks xmlns:a="http://schemas.openxmlformats.org/drawingml/2006/main" noChangeAspect="1"/>
+            </wp:cNvGraphicFramePr>
+            <a:graphic xmlns:a="http://schemas.openxmlformats.org/drawingml/2006/main">
+              <a:graphicData uri="http://schemas.openxmlformats.org/drawingml/2006/picture">
+                <pic:pic xmlns:pic="http://schemas.openxmlformats.org/drawingml/2006/picture">
+                  <pic:nvPicPr>
+                    <pic:cNvPr id="1" name=""/>
+                    <pic:cNvPicPr/>
+                  </pic:nvPicPr>
+                  <pic:blipFill>
+                    <a:blip r:embed="rId42"/>
+                    <a:stretch>
+                      <a:fillRect/>
+                    </a:stretch>
+                  </pic:blipFill>
+                  <pic:spPr>
+                    <a:xfrm>
+                      <a:off x="0" y="0"/>
+                      <a:ext cx="3307566" cy="320312"/>
+                    </a:xfrm>
+                    <a:prstGeom prst="rect">
+                      <a:avLst/>
+                    </a:prstGeom>
+                  </pic:spPr>
+                </pic:pic>
+              </a:graphicData>
+            </a:graphic>
+          </wp:inline>
+        </w:drawing>
+      </w:r>
+    </w:p>
+    <w:p>
+      <w:pPr>
+        <w:rPr>
+          <w:rFonts w:hint="eastAsia"/>
+          <w:szCs w:val="20"/>
+        </w:rPr>
+      </w:pPr>
+      <w:proofErr w:type="spellStart"/>
+      <w:r>
+        <w:rPr>
+          <w:rFonts w:hint="eastAsia"/>
+          <w:szCs w:val="20"/>
+        </w:rPr>
+        <w:t>L</w:t>
+      </w:r>
+      <w:r>
+        <w:rPr>
+          <w:szCs w:val="20"/>
+        </w:rPr>
+        <w:t>eafNode</w:t>
+      </w:r>
+      <w:proofErr w:type="spellEnd"/>
+      <w:r>
+        <w:rPr>
+          <w:rFonts w:hint="eastAsia"/>
+          <w:szCs w:val="20"/>
+        </w:rPr>
+        <w:t xml:space="preserve">내의 </w:t>
+      </w:r>
+      <w:r>
+        <w:rPr>
+          <w:szCs w:val="20"/>
+        </w:rPr>
+        <w:t xml:space="preserve">abstract </w:t>
+      </w:r>
+      <w:r>
+        <w:rPr>
+          <w:rFonts w:hint="eastAsia"/>
+          <w:szCs w:val="20"/>
+        </w:rPr>
+        <w:t>c</w:t>
+      </w:r>
+      <w:r>
+        <w:rPr>
+          <w:szCs w:val="20"/>
+        </w:rPr>
+        <w:t xml:space="preserve">lass </w:t>
+      </w:r>
+      <w:r>
+        <w:rPr>
+          <w:rFonts w:hint="eastAsia"/>
+          <w:szCs w:val="20"/>
+        </w:rPr>
+        <w:t>구현 부분</w:t>
+      </w:r>
+    </w:p>
+    <w:p>
+      <w:pPr>
+        <w:rPr>
+          <w:szCs w:val="20"/>
+        </w:rPr>
+      </w:pPr>
+      <w:r>
+        <w:rPr>
+          <w:noProof/>
+        </w:rPr>
+        <w:drawing>
+          <wp:inline distT="0" distB="0" distL="0" distR="0" wp14:anchorId="1EF61364" wp14:editId="615293D8">
+            <wp:extent cx="4857750" cy="1381125"/>
+            <wp:effectExtent l="0" t="0" r="0" b="9525"/>
+            <wp:docPr id="41" name="그림 41"/>
+            <wp:cNvGraphicFramePr>
+              <a:graphicFrameLocks xmlns:a="http://schemas.openxmlformats.org/drawingml/2006/main" noChangeAspect="1"/>
+            </wp:cNvGraphicFramePr>
+            <a:graphic xmlns:a="http://schemas.openxmlformats.org/drawingml/2006/main">
+              <a:graphicData uri="http://schemas.openxmlformats.org/drawingml/2006/picture">
+                <pic:pic xmlns:pic="http://schemas.openxmlformats.org/drawingml/2006/picture">
+                  <pic:nvPicPr>
+                    <pic:cNvPr id="1" name=""/>
+                    <pic:cNvPicPr/>
+                  </pic:nvPicPr>
+                  <pic:blipFill>
+                    <a:blip r:embed="rId43"/>
+                    <a:stretch>
+                      <a:fillRect/>
+                    </a:stretch>
+                  </pic:blipFill>
+                  <pic:spPr>
+                    <a:xfrm>
+                      <a:off x="0" y="0"/>
+                      <a:ext cx="4857750" cy="1381125"/>
+                    </a:xfrm>
+                    <a:prstGeom prst="rect">
+                      <a:avLst/>
+                    </a:prstGeom>
+                  </pic:spPr>
+                </pic:pic>
+              </a:graphicData>
+            </a:graphic>
+          </wp:inline>
+        </w:drawing>
+      </w:r>
+    </w:p>
+    <w:p>
+      <w:pPr>
+        <w:rPr>
+          <w:rFonts w:hint="eastAsia"/>
+          <w:szCs w:val="20"/>
+        </w:rPr>
+      </w:pPr>
+      <w:r>
+        <w:rPr>
+          <w:rFonts w:hint="eastAsia"/>
+          <w:szCs w:val="20"/>
+        </w:rPr>
+        <w:t>E</w:t>
+      </w:r>
+      <w:r>
+        <w:rPr>
+          <w:szCs w:val="20"/>
+        </w:rPr>
+        <w:t>lement</w:t>
+      </w:r>
+      <w:r>
+        <w:rPr>
+          <w:rFonts w:hint="eastAsia"/>
+          <w:szCs w:val="20"/>
+        </w:rPr>
+        <w:t>내의 a</w:t>
+      </w:r>
+      <w:r>
+        <w:rPr>
+          <w:szCs w:val="20"/>
+        </w:rPr>
+        <w:t xml:space="preserve">bstract class </w:t>
+      </w:r>
+      <w:r>
+        <w:rPr>
+          <w:rFonts w:hint="eastAsia"/>
+          <w:szCs w:val="20"/>
+        </w:rPr>
+        <w:t>구현 부분</w:t>
+      </w:r>
+    </w:p>
+    <w:p>
+      <w:pPr>
+        <w:rPr>
+          <w:szCs w:val="20"/>
+        </w:rPr>
+      </w:pPr>
+      <w:r>
+        <w:rPr>
+          <w:noProof/>
+        </w:rPr>
+        <w:drawing>
+          <wp:inline distT="0" distB="0" distL="0" distR="0" wp14:anchorId="70D0CBFD" wp14:editId="152E982E">
+            <wp:extent cx="4648200" cy="1609725"/>
+            <wp:effectExtent l="0" t="0" r="0" b="9525"/>
+            <wp:docPr id="42" name="그림 42"/>
+            <wp:cNvGraphicFramePr>
+              <a:graphicFrameLocks xmlns:a="http://schemas.openxmlformats.org/drawingml/2006/main" noChangeAspect="1"/>
+            </wp:cNvGraphicFramePr>
+            <a:graphic xmlns:a="http://schemas.openxmlformats.org/drawingml/2006/main">
+              <a:graphicData uri="http://schemas.openxmlformats.org/drawingml/2006/picture">
+                <pic:pic xmlns:pic="http://schemas.openxmlformats.org/drawingml/2006/picture">
+                  <pic:nvPicPr>
+                    <pic:cNvPr id="1" name=""/>
+                    <pic:cNvPicPr/>
+                  </pic:nvPicPr>
+                  <pic:blipFill>
+                    <a:blip r:embed="rId44"/>
+                    <a:stretch>
+                      <a:fillRect/>
+                    </a:stretch>
+                  </pic:blipFill>
+                  <pic:spPr>
+                    <a:xfrm>
+                      <a:off x="0" y="0"/>
+                      <a:ext cx="4648200" cy="1609725"/>
+                    </a:xfrm>
+                    <a:prstGeom prst="rect">
+                      <a:avLst/>
+                    </a:prstGeom>
+                  </pic:spPr>
+                </pic:pic>
+              </a:graphicData>
+            </a:graphic>
+          </wp:inline>
+        </w:drawing>
+      </w:r>
+    </w:p>
+    <w:p>
+      <w:pPr>
+        <w:rPr>
+          <w:szCs w:val="20"/>
+        </w:rPr>
+      </w:pPr>
+    </w:p>
+    <w:p>
+      <w:pPr>
+        <w:rPr>
+          <w:szCs w:val="20"/>
+        </w:rPr>
+      </w:pPr>
+    </w:p>
+    <w:p>
+      <w:pPr>
+        <w:rPr>
+          <w:szCs w:val="20"/>
+        </w:rPr>
+      </w:pPr>
+    </w:p>
+    <w:p>
+      <w:pPr>
+        <w:rPr>
+          <w:szCs w:val="20"/>
+        </w:rPr>
+      </w:pPr>
+    </w:p>
+    <w:p>
+      <w:pPr>
+        <w:rPr>
+          <w:szCs w:val="20"/>
+        </w:rPr>
+      </w:pPr>
+    </w:p>
+    <w:p>
+      <w:pPr>
+        <w:rPr>
+          <w:rFonts w:hint="eastAsia"/>
+          <w:szCs w:val="20"/>
+        </w:rPr>
+      </w:pPr>
+      <w:r>
+        <w:rPr>
+          <w:rFonts w:hint="eastAsia"/>
+          <w:szCs w:val="20"/>
+        </w:rPr>
+        <w:lastRenderedPageBreak/>
+        <w:t xml:space="preserve">두 가지 기능을 </w:t>
+      </w:r>
+      <w:proofErr w:type="spellStart"/>
+      <w:r>
+        <w:rPr>
+          <w:rFonts w:hint="eastAsia"/>
+          <w:szCs w:val="20"/>
+        </w:rPr>
+        <w:t>D</w:t>
+      </w:r>
+      <w:r>
+        <w:rPr>
+          <w:szCs w:val="20"/>
+        </w:rPr>
+        <w:t>PNodeVisitor</w:t>
+      </w:r>
+      <w:proofErr w:type="spellEnd"/>
+      <w:r>
+        <w:rPr>
+          <w:rFonts w:hint="eastAsia"/>
+          <w:szCs w:val="20"/>
+        </w:rPr>
+        <w:t xml:space="preserve">를 상속받은 </w:t>
+      </w:r>
+      <w:proofErr w:type="spellStart"/>
+      <w:r>
+        <w:rPr>
+          <w:szCs w:val="20"/>
+        </w:rPr>
+        <w:t>attributesVisitor</w:t>
+      </w:r>
+      <w:proofErr w:type="spellEnd"/>
+      <w:r>
+        <w:rPr>
+          <w:rFonts w:hint="eastAsia"/>
+          <w:szCs w:val="20"/>
+        </w:rPr>
+        <w:t>로 분리.</w:t>
+      </w:r>
+    </w:p>
+    <w:p>
+      <w:pPr>
+        <w:rPr>
+          <w:rFonts w:hint="eastAsia"/>
+          <w:szCs w:val="20"/>
+        </w:rPr>
+      </w:pPr>
+      <w:r>
+        <w:rPr>
+          <w:noProof/>
+        </w:rPr>
+        <w:drawing>
+          <wp:inline distT="0" distB="0" distL="0" distR="0" wp14:anchorId="6B67699D" wp14:editId="5381D472">
+            <wp:extent cx="5731510" cy="3663950"/>
+            <wp:effectExtent l="0" t="0" r="2540" b="0"/>
+            <wp:docPr id="43" name="그림 43"/>
+            <wp:cNvGraphicFramePr>
+              <a:graphicFrameLocks xmlns:a="http://schemas.openxmlformats.org/drawingml/2006/main" noChangeAspect="1"/>
+            </wp:cNvGraphicFramePr>
+            <a:graphic xmlns:a="http://schemas.openxmlformats.org/drawingml/2006/main">
+              <a:graphicData uri="http://schemas.openxmlformats.org/drawingml/2006/picture">
+                <pic:pic xmlns:pic="http://schemas.openxmlformats.org/drawingml/2006/picture">
+                  <pic:nvPicPr>
+                    <pic:cNvPr id="1" name=""/>
+                    <pic:cNvPicPr/>
+                  </pic:nvPicPr>
+                  <pic:blipFill>
+                    <a:blip r:embed="rId45"/>
+                    <a:stretch>
+                      <a:fillRect/>
+                    </a:stretch>
+                  </pic:blipFill>
+                  <pic:spPr>
+                    <a:xfrm>
+                      <a:off x="0" y="0"/>
+                      <a:ext cx="5731510" cy="3663950"/>
+                    </a:xfrm>
+                    <a:prstGeom prst="rect">
+                      <a:avLst/>
+                    </a:prstGeom>
+                  </pic:spPr>
+                </pic:pic>
+              </a:graphicData>
+            </a:graphic>
+          </wp:inline>
+        </w:drawing>
+      </w:r>
+    </w:p>
+    <w:p>
+      <w:pPr>
+        <w:rPr>
+          <w:szCs w:val="20"/>
+        </w:rPr>
+      </w:pPr>
+    </w:p>
+    <w:p>
+      <w:pPr>
+        <w:rPr>
+          <w:szCs w:val="20"/>
+        </w:rPr>
+      </w:pPr>
+      <w:r>
+        <w:rPr>
+          <w:szCs w:val="20"/>
+        </w:rPr>
+        <w:t>Element</w:t>
+      </w:r>
+      <w:r>
+        <w:rPr>
+          <w:rFonts w:hint="eastAsia"/>
+          <w:szCs w:val="20"/>
+        </w:rPr>
+        <w:t xml:space="preserve">와 </w:t>
+      </w:r>
+      <w:proofErr w:type="spellStart"/>
+      <w:r>
+        <w:rPr>
+          <w:rFonts w:hint="eastAsia"/>
+          <w:szCs w:val="20"/>
+        </w:rPr>
+        <w:t>L</w:t>
+      </w:r>
+      <w:r>
+        <w:rPr>
+          <w:szCs w:val="20"/>
+        </w:rPr>
+        <w:t>eafNode</w:t>
+      </w:r>
+      <w:proofErr w:type="spellEnd"/>
+      <w:r>
+        <w:rPr>
+          <w:rFonts w:hint="eastAsia"/>
+          <w:szCs w:val="20"/>
+        </w:rPr>
+        <w:t xml:space="preserve">에 </w:t>
+      </w:r>
+      <w:r>
+        <w:rPr>
+          <w:szCs w:val="20"/>
+        </w:rPr>
+        <w:t>Visitor</w:t>
+      </w:r>
+      <w:r>
+        <w:rPr>
+          <w:rFonts w:hint="eastAsia"/>
+          <w:szCs w:val="20"/>
+        </w:rPr>
+        <w:t>를 실행가능한 a</w:t>
+      </w:r>
+      <w:r>
+        <w:rPr>
+          <w:szCs w:val="20"/>
+        </w:rPr>
+        <w:t xml:space="preserve">ccept </w:t>
+      </w:r>
+      <w:r>
+        <w:rPr>
+          <w:rFonts w:hint="eastAsia"/>
+          <w:szCs w:val="20"/>
+        </w:rPr>
+        <w:t>메소드를 추가.</w:t>
+      </w:r>
+    </w:p>
+    <w:p>
+      <w:pPr>
+        <w:rPr>
+          <w:szCs w:val="20"/>
+        </w:rPr>
+      </w:pPr>
+      <w:r>
+        <w:rPr>
+          <w:szCs w:val="20"/>
+        </w:rPr>
+        <w:t xml:space="preserve">Node </w:t>
+      </w:r>
+      <w:r>
+        <w:rPr>
+          <w:rFonts w:hint="eastAsia"/>
+          <w:szCs w:val="20"/>
+        </w:rPr>
+        <w:t>c</w:t>
+      </w:r>
+      <w:r>
+        <w:rPr>
+          <w:szCs w:val="20"/>
+        </w:rPr>
+        <w:t>lass</w:t>
+      </w:r>
+      <w:r>
+        <w:rPr>
+          <w:rFonts w:hint="eastAsia"/>
+          <w:szCs w:val="20"/>
+        </w:rPr>
+        <w:t xml:space="preserve">의 </w:t>
+      </w:r>
+      <w:r>
+        <w:rPr>
+          <w:szCs w:val="20"/>
+        </w:rPr>
+        <w:t xml:space="preserve">abstract </w:t>
+      </w:r>
+      <w:r>
+        <w:rPr>
+          <w:rFonts w:hint="eastAsia"/>
+          <w:szCs w:val="20"/>
+        </w:rPr>
+        <w:t>메소드로 구현.</w:t>
+      </w:r>
+      <w:r>
+        <w:rPr>
+          <w:szCs w:val="20"/>
+        </w:rPr>
+        <w:t xml:space="preserve"> </w:t>
+      </w:r>
+    </w:p>
+    <w:p>
+      <w:pPr>
+        <w:rPr>
+          <w:szCs w:val="20"/>
+        </w:rPr>
+      </w:pPr>
+      <w:r>
+        <w:rPr>
+          <w:noProof/>
+        </w:rPr>
+        <w:drawing>
+          <wp:inline distT="0" distB="0" distL="0" distR="0" wp14:anchorId="7DA8635C" wp14:editId="3FF8C951">
+            <wp:extent cx="4714875" cy="304800"/>
+            <wp:effectExtent l="0" t="0" r="9525" b="0"/>
+            <wp:docPr id="44" name="그림 44"/>
+            <wp:cNvGraphicFramePr>
+              <a:graphicFrameLocks xmlns:a="http://schemas.openxmlformats.org/drawingml/2006/main" noChangeAspect="1"/>
+            </wp:cNvGraphicFramePr>
+            <a:graphic xmlns:a="http://schemas.openxmlformats.org/drawingml/2006/main">
+              <a:graphicData uri="http://schemas.openxmlformats.org/drawingml/2006/picture">
+                <pic:pic xmlns:pic="http://schemas.openxmlformats.org/drawingml/2006/picture">
+                  <pic:nvPicPr>
+                    <pic:cNvPr id="1" name=""/>
+                    <pic:cNvPicPr/>
+                  </pic:nvPicPr>
+                  <pic:blipFill>
+                    <a:blip r:embed="rId46"/>
+                    <a:stretch>
+                      <a:fillRect/>
+                    </a:stretch>
+                  </pic:blipFill>
+                  <pic:spPr>
+                    <a:xfrm>
+                      <a:off x="0" y="0"/>
+                      <a:ext cx="4714875" cy="304800"/>
+                    </a:xfrm>
+                    <a:prstGeom prst="rect">
+                      <a:avLst/>
+                    </a:prstGeom>
+                  </pic:spPr>
+                </pic:pic>
+              </a:graphicData>
+            </a:graphic>
+          </wp:inline>
+        </w:drawing>
+      </w:r>
+    </w:p>
+    <w:p>
+      <w:pPr>
+        <w:rPr>
+          <w:szCs w:val="20"/>
+        </w:rPr>
+      </w:pPr>
+      <w:r>
+        <w:rPr>
+          <w:rFonts w:hint="eastAsia"/>
+          <w:szCs w:val="20"/>
+        </w:rPr>
+        <w:t>E</w:t>
+      </w:r>
+      <w:r>
+        <w:rPr>
+          <w:szCs w:val="20"/>
+        </w:rPr>
+        <w:t xml:space="preserve">lement </w:t>
+      </w:r>
+      <w:r>
+        <w:rPr>
+          <w:rFonts w:hint="eastAsia"/>
+          <w:szCs w:val="20"/>
+        </w:rPr>
+        <w:t xml:space="preserve">와 </w:t>
+      </w:r>
+      <w:proofErr w:type="spellStart"/>
+      <w:r>
+        <w:rPr>
+          <w:szCs w:val="20"/>
+        </w:rPr>
+        <w:t>Leafnode</w:t>
+      </w:r>
+      <w:proofErr w:type="spellEnd"/>
+      <w:r>
+        <w:rPr>
+          <w:rFonts w:hint="eastAsia"/>
+          <w:szCs w:val="20"/>
+        </w:rPr>
+        <w:t>에 a</w:t>
+      </w:r>
+      <w:r>
+        <w:rPr>
+          <w:szCs w:val="20"/>
+        </w:rPr>
+        <w:t xml:space="preserve">bstract </w:t>
+      </w:r>
+      <w:r>
+        <w:rPr>
+          <w:rFonts w:hint="eastAsia"/>
+          <w:szCs w:val="20"/>
+        </w:rPr>
+        <w:t>메소드 구현</w:t>
+      </w:r>
+    </w:p>
+    <w:p>
+      <w:pPr>
+        <w:rPr>
+          <w:rFonts w:hint="eastAsia"/>
+          <w:szCs w:val="20"/>
+        </w:rPr>
+      </w:pPr>
+      <w:r>
+        <w:rPr>
+          <w:noProof/>
+        </w:rPr>
+        <w:drawing>
+          <wp:inline distT="0" distB="0" distL="0" distR="0" wp14:anchorId="5CCF37BE" wp14:editId="1DABFA73">
+            <wp:extent cx="5731510" cy="314325"/>
+            <wp:effectExtent l="0" t="0" r="2540" b="9525"/>
+            <wp:docPr id="45" name="그림 45"/>
+            <wp:cNvGraphicFramePr>
+              <a:graphicFrameLocks xmlns:a="http://schemas.openxmlformats.org/drawingml/2006/main" noChangeAspect="1"/>
+            </wp:cNvGraphicFramePr>
+            <a:graphic xmlns:a="http://schemas.openxmlformats.org/drawingml/2006/main">
+              <a:graphicData uri="http://schemas.openxmlformats.org/drawingml/2006/picture">
+                <pic:pic xmlns:pic="http://schemas.openxmlformats.org/drawingml/2006/picture">
+                  <pic:nvPicPr>
+                    <pic:cNvPr id="1" name=""/>
+                    <pic:cNvPicPr/>
+                  </pic:nvPicPr>
+                  <pic:blipFill>
+                    <a:blip r:embed="rId47"/>
+                    <a:stretch>
+                      <a:fillRect/>
+                    </a:stretch>
+                  </pic:blipFill>
+                  <pic:spPr>
+                    <a:xfrm>
+                      <a:off x="0" y="0"/>
+                      <a:ext cx="5731510" cy="314325"/>
+                    </a:xfrm>
+                    <a:prstGeom prst="rect">
+                      <a:avLst/>
+                    </a:prstGeom>
+                  </pic:spPr>
+                </pic:pic>
+              </a:graphicData>
+            </a:graphic>
+          </wp:inline>
+        </w:drawing>
+      </w:r>
+    </w:p>
+    <w:p>
+      <w:pPr>
+        <w:rPr>
+          <w:rFonts w:hint="eastAsia"/>
+          <w:szCs w:val="20"/>
+        </w:rPr>
+      </w:pPr>
+      <w:r>
+        <w:rPr>
+          <w:noProof/>
+        </w:rPr>
+        <w:drawing>
+          <wp:inline distT="0" distB="0" distL="0" distR="0" wp14:anchorId="1B992368" wp14:editId="3CA7D303">
+            <wp:extent cx="5731510" cy="256540"/>
+            <wp:effectExtent l="0" t="0" r="2540" b="0"/>
+            <wp:docPr id="46" name="그림 46"/>
+            <wp:cNvGraphicFramePr>
+              <a:graphicFrameLocks xmlns:a="http://schemas.openxmlformats.org/drawingml/2006/main" noChangeAspect="1"/>
+            </wp:cNvGraphicFramePr>
+            <a:graphic xmlns:a="http://schemas.openxmlformats.org/drawingml/2006/main">
+              <a:graphicData uri="http://schemas.openxmlformats.org/drawingml/2006/picture">
+                <pic:pic xmlns:pic="http://schemas.openxmlformats.org/drawingml/2006/picture">
+                  <pic:nvPicPr>
+                    <pic:cNvPr id="1" name=""/>
+                    <pic:cNvPicPr/>
+                  </pic:nvPicPr>
+                  <pic:blipFill>
+                    <a:blip r:embed="rId48"/>
+                    <a:stretch>
+                      <a:fillRect/>
+                    </a:stretch>
+                  </pic:blipFill>
+                  <pic:spPr>
+                    <a:xfrm>
+                      <a:off x="0" y="0"/>
+                      <a:ext cx="5731510" cy="256540"/>
+                    </a:xfrm>
+                    <a:prstGeom prst="rect">
+                      <a:avLst/>
+                    </a:prstGeom>
+                  </pic:spPr>
+                </pic:pic>
+              </a:graphicData>
+            </a:graphic>
+          </wp:inline>
+        </w:drawing>
+      </w:r>
+    </w:p>
+    <w:p>
+      <w:pPr>
+        <w:rPr>
+          <w:szCs w:val="20"/>
+        </w:rPr>
+      </w:pPr>
+      <w:r>
+        <w:rPr>
+          <w:rFonts w:hint="eastAsia"/>
+          <w:szCs w:val="20"/>
+        </w:rPr>
+        <w:t xml:space="preserve">다른 </w:t>
+      </w:r>
+      <w:r>
+        <w:rPr>
+          <w:szCs w:val="20"/>
+        </w:rPr>
+        <w:t>class</w:t>
+      </w:r>
+      <w:r>
+        <w:rPr>
+          <w:rFonts w:hint="eastAsia"/>
+          <w:szCs w:val="20"/>
+        </w:rPr>
+        <w:t>에서</w:t>
+      </w:r>
+      <w:r>
+        <w:rPr>
+          <w:szCs w:val="20"/>
+        </w:rPr>
+        <w:t xml:space="preserve"> element </w:t>
+      </w:r>
+      <w:r>
+        <w:rPr>
+          <w:rFonts w:hint="eastAsia"/>
+          <w:szCs w:val="20"/>
+        </w:rPr>
+        <w:t xml:space="preserve">와 </w:t>
+      </w:r>
+      <w:proofErr w:type="spellStart"/>
+      <w:proofErr w:type="gramStart"/>
+      <w:r>
+        <w:rPr>
+          <w:szCs w:val="20"/>
+        </w:rPr>
+        <w:t>leafnode</w:t>
+      </w:r>
+      <w:proofErr w:type="spellEnd"/>
+      <w:r>
+        <w:rPr>
+          <w:rFonts w:hint="eastAsia"/>
+          <w:szCs w:val="20"/>
+        </w:rPr>
+        <w:t xml:space="preserve"> 에</w:t>
+      </w:r>
+      <w:proofErr w:type="gramEnd"/>
+      <w:r>
+        <w:rPr>
+          <w:rFonts w:hint="eastAsia"/>
+          <w:szCs w:val="20"/>
+        </w:rPr>
+        <w:t xml:space="preserve"> 구현된 메소드 대신 a</w:t>
+      </w:r>
+      <w:r>
+        <w:rPr>
+          <w:szCs w:val="20"/>
+        </w:rPr>
+        <w:t>ccept</w:t>
+      </w:r>
+      <w:r>
+        <w:rPr>
+          <w:rFonts w:hint="eastAsia"/>
+          <w:szCs w:val="20"/>
+        </w:rPr>
+        <w:t xml:space="preserve">를 이용하여 </w:t>
+      </w:r>
+      <w:r>
+        <w:rPr>
+          <w:szCs w:val="20"/>
+        </w:rPr>
+        <w:t xml:space="preserve">visitor </w:t>
+      </w:r>
+      <w:r>
+        <w:rPr>
+          <w:rFonts w:hint="eastAsia"/>
+          <w:szCs w:val="20"/>
+        </w:rPr>
+        <w:t>적용.</w:t>
+      </w:r>
+    </w:p>
+    <w:p>
+      <w:pPr>
+        <w:rPr>
+          <w:szCs w:val="20"/>
+        </w:rPr>
+      </w:pPr>
+      <w:proofErr w:type="spellStart"/>
+      <w:r>
+        <w:rPr>
+          <w:szCs w:val="20"/>
+        </w:rPr>
+        <w:t>Element.attributes</w:t>
+      </w:r>
+      <w:proofErr w:type="spellEnd"/>
+      <w:r>
+        <w:rPr>
+          <w:szCs w:val="20"/>
+        </w:rPr>
+        <w:t xml:space="preserve">() =&gt; </w:t>
+      </w:r>
+      <w:proofErr w:type="spellStart"/>
+      <w:proofErr w:type="gramStart"/>
+      <w:r>
+        <w:rPr>
+          <w:szCs w:val="20"/>
+        </w:rPr>
+        <w:t>element.accept</w:t>
+      </w:r>
+      <w:proofErr w:type="spellEnd"/>
+      <w:proofErr w:type="gramEnd"/>
+      <w:r>
+        <w:rPr>
+          <w:szCs w:val="20"/>
+        </w:rPr>
+        <w:t xml:space="preserve">(new </w:t>
+      </w:r>
+      <w:proofErr w:type="spellStart"/>
+      <w:r>
+        <w:rPr>
+          <w:szCs w:val="20"/>
+        </w:rPr>
+        <w:t>attributesVisitor</w:t>
+      </w:r>
+      <w:proofErr w:type="spellEnd"/>
+      <w:r>
+        <w:rPr>
+          <w:szCs w:val="20"/>
+        </w:rPr>
+        <w:t xml:space="preserve">()) </w:t>
+      </w:r>
+      <w:r>
+        <w:rPr>
+          <w:rFonts w:hint="eastAsia"/>
+          <w:szCs w:val="20"/>
+        </w:rPr>
+        <w:t>사용.</w:t>
+      </w:r>
+    </w:p>
+    <w:p>
+      <w:pPr>
+        <w:rPr>
+          <w:rFonts w:hint="eastAsia"/>
+          <w:szCs w:val="20"/>
+        </w:rPr>
+      </w:pPr>
+      <w:r>
+        <w:rPr>
+          <w:noProof/>
+        </w:rPr>
+        <w:drawing>
+          <wp:anchor distT="0" distB="0" distL="114300" distR="114300" simplePos="0" relativeHeight="251667456" behindDoc="0" locked="0" layoutInCell="1" allowOverlap="1" wp14:anchorId="6DCCB053" wp14:editId="37167BA1">
+            <wp:simplePos x="0" y="0"/>
+            <wp:positionH relativeFrom="margin">
+              <wp:align>center</wp:align>
+            </wp:positionH>
+            <wp:positionV relativeFrom="paragraph">
+              <wp:posOffset>387138</wp:posOffset>
+            </wp:positionV>
+            <wp:extent cx="7060128" cy="770466"/>
+            <wp:effectExtent l="0" t="0" r="7620" b="0"/>
+            <wp:wrapSquare wrapText="bothSides"/>
+            <wp:docPr id="48" name="그림 48"/>
+            <wp:cNvGraphicFramePr>
+              <a:graphicFrameLocks xmlns:a="http://schemas.openxmlformats.org/drawingml/2006/main" noChangeAspect="1"/>
+            </wp:cNvGraphicFramePr>
+            <a:graphic xmlns:a="http://schemas.openxmlformats.org/drawingml/2006/main">
+              <a:graphicData uri="http://schemas.openxmlformats.org/drawingml/2006/picture">
+                <pic:pic xmlns:pic="http://schemas.openxmlformats.org/drawingml/2006/picture">
+                  <pic:nvPicPr>
+                    <pic:cNvPr id="1" name=""/>
+                    <pic:cNvPicPr/>
+                  </pic:nvPicPr>
+                  <pic:blipFill>
+                    <a:blip r:embed="rId49">
+                      <a:extLst>
+                        <a:ext uri="{28A0092B-C50C-407E-A947-70E740481C1C}">
+                          <a14:useLocalDpi xmlns:a14="http://schemas.microsoft.com/office/drawing/2010/main" val="0"/>
+                        </a:ext>
+                      </a:extLst>
+                    </a:blip>
+                    <a:stretch>
+                      <a:fillRect/>
+                    </a:stretch>
+                  </pic:blipFill>
+                  <pic:spPr>
+                    <a:xfrm>
+                      <a:off x="0" y="0"/>
+                      <a:ext cx="7060128" cy="770466"/>
+                    </a:xfrm>
+                    <a:prstGeom prst="rect">
+                      <a:avLst/>
+                    </a:prstGeom>
+                  </pic:spPr>
+                </pic:pic>
+              </a:graphicData>
+            </a:graphic>
+            <wp14:sizeRelH relativeFrom="page">
+              <wp14:pctWidth>0</wp14:pctWidth>
+            </wp14:sizeRelH>
+            <wp14:sizeRelV relativeFrom="page">
+              <wp14:pctHeight>0</wp14:pctHeight>
+            </wp14:sizeRelV>
+          </wp:anchor>
+        </w:drawing>
+      </w:r>
+      <w:r>
+        <w:rPr>
+          <w:noProof/>
+        </w:rPr>
+        <w:drawing>
+          <wp:inline distT="0" distB="0" distL="0" distR="0" wp14:anchorId="133B57CA" wp14:editId="22D76197">
+            <wp:extent cx="5731510" cy="275590"/>
+            <wp:effectExtent l="0" t="0" r="2540" b="0"/>
+            <wp:docPr id="47" name="그림 47"/>
+            <wp:cNvGraphicFramePr>
+              <a:graphicFrameLocks xmlns:a="http://schemas.openxmlformats.org/drawingml/2006/main" noChangeAspect="1"/>
+            </wp:cNvGraphicFramePr>
+            <a:graphic xmlns:a="http://schemas.openxmlformats.org/drawingml/2006/main">
+              <a:graphicData uri="http://schemas.openxmlformats.org/drawingml/2006/picture">
+                <pic:pic xmlns:pic="http://schemas.openxmlformats.org/drawingml/2006/picture">
+                  <pic:nvPicPr>
+                    <pic:cNvPr id="1" name=""/>
+                    <pic:cNvPicPr/>
+                  </pic:nvPicPr>
+                  <pic:blipFill>
+                    <a:blip r:embed="rId50"/>
+                    <a:stretch>
+                      <a:fillRect/>
+                    </a:stretch>
+                  </pic:blipFill>
+                  <pic:spPr>
+                    <a:xfrm>
+                      <a:off x="0" y="0"/>
+                      <a:ext cx="5731510" cy="275590"/>
+                    </a:xfrm>
+                    <a:prstGeom prst="rect">
+                      <a:avLst/>
+                    </a:prstGeom>
+                  </pic:spPr>
+                </pic:pic>
+              </a:graphicData>
+            </a:graphic>
+          </wp:inline>
+        </w:drawing>
+      </w:r>
+      <w:r>
+        <w:rPr>
+          <w:szCs w:val="20"/>
+        </w:rPr>
+        <w:lastRenderedPageBreak/>
+        <w:t xml:space="preserve">Attributes </w:t>
+      </w:r>
+      <w:r>
+        <w:rPr>
+          <w:rFonts w:hint="eastAsia"/>
+          <w:szCs w:val="20"/>
+        </w:rPr>
+        <w:t xml:space="preserve">외의 나머지 </w:t>
+      </w:r>
+      <w:r>
+        <w:rPr>
+          <w:szCs w:val="20"/>
+        </w:rPr>
+        <w:t>5</w:t>
+      </w:r>
+      <w:r>
+        <w:rPr>
+          <w:rFonts w:hint="eastAsia"/>
+          <w:szCs w:val="20"/>
+        </w:rPr>
+        <w:t xml:space="preserve">개의 </w:t>
+      </w:r>
+      <w:proofErr w:type="gramStart"/>
+      <w:r>
+        <w:rPr>
+          <w:szCs w:val="20"/>
+        </w:rPr>
+        <w:t xml:space="preserve">abstract  </w:t>
+      </w:r>
+      <w:r>
+        <w:rPr>
+          <w:rFonts w:hint="eastAsia"/>
+          <w:szCs w:val="20"/>
+        </w:rPr>
+        <w:t>메소드도</w:t>
+      </w:r>
+      <w:proofErr w:type="gramEnd"/>
+      <w:r>
+        <w:rPr>
+          <w:rFonts w:hint="eastAsia"/>
+          <w:szCs w:val="20"/>
+        </w:rPr>
+        <w:t xml:space="preserve"> 위와 같은 방식으로 </w:t>
+      </w:r>
+      <w:r>
+        <w:rPr>
+          <w:szCs w:val="20"/>
+        </w:rPr>
+        <w:t>visitor</w:t>
+      </w:r>
+      <w:r>
+        <w:rPr>
+          <w:rFonts w:hint="eastAsia"/>
+          <w:szCs w:val="20"/>
+        </w:rPr>
+        <w:t>로 수정하여,</w:t>
+      </w:r>
+      <w:r>
+        <w:rPr>
+          <w:szCs w:val="20"/>
+        </w:rPr>
+        <w:t xml:space="preserve"> element</w:t>
+      </w:r>
+      <w:r>
+        <w:rPr>
+          <w:rFonts w:hint="eastAsia"/>
+          <w:szCs w:val="20"/>
+        </w:rPr>
+        <w:t xml:space="preserve">와 </w:t>
+      </w:r>
+      <w:proofErr w:type="spellStart"/>
+      <w:r>
+        <w:rPr>
+          <w:szCs w:val="20"/>
+        </w:rPr>
+        <w:t>leafnode</w:t>
+      </w:r>
+      <w:proofErr w:type="spellEnd"/>
+      <w:r>
+        <w:rPr>
+          <w:rFonts w:hint="eastAsia"/>
+          <w:szCs w:val="20"/>
+        </w:rPr>
+        <w:t xml:space="preserve">를 상속받은 </w:t>
+      </w:r>
+      <w:r>
+        <w:rPr>
+          <w:szCs w:val="20"/>
+        </w:rPr>
+        <w:t xml:space="preserve">concrete class </w:t>
+      </w:r>
+      <w:r>
+        <w:rPr>
+          <w:rFonts w:hint="eastAsia"/>
+          <w:szCs w:val="20"/>
+        </w:rPr>
+        <w:t xml:space="preserve">들은 </w:t>
+      </w:r>
+      <w:r>
+        <w:rPr>
+          <w:szCs w:val="20"/>
+        </w:rPr>
+        <w:t>accept</w:t>
+      </w:r>
+      <w:r>
+        <w:rPr>
+          <w:rFonts w:hint="eastAsia"/>
+          <w:szCs w:val="20"/>
+        </w:rPr>
+        <w:t xml:space="preserve"> 메소드를 이용하여 v</w:t>
+      </w:r>
+      <w:r>
+        <w:rPr>
+          <w:szCs w:val="20"/>
+        </w:rPr>
+        <w:t>isitor</w:t>
+      </w:r>
+      <w:r>
+        <w:rPr>
+          <w:rFonts w:hint="eastAsia"/>
+          <w:szCs w:val="20"/>
+        </w:rPr>
+        <w:t>를 통해 다양한 기능을 수행할 수 있다.</w:t>
+      </w:r>
+      <w:r>
+        <w:rPr>
+          <w:szCs w:val="20"/>
+        </w:rPr>
+        <w:t xml:space="preserve"> </w:t>
+      </w:r>
+    </w:p>
+    <w:p>
+      <w:pPr>
+        <w:rPr>
+          <w:rFonts w:hint="eastAsia"/>
+          <w:szCs w:val="20"/>
+        </w:rPr>
+      </w:pPr>
+    </w:p>
+    <w:p>
+      <w:pPr>
+        <w:rPr>
+          <w:sz w:val="22"/>
+        </w:rPr>
+      </w:pPr>
+      <w:r>
+        <w:rPr>
+          <w:rFonts w:hint="eastAsia"/>
+          <w:sz w:val="22"/>
         </w:rPr>
         <w:t>-</w:t>
       </w:r>
       <w:r>
         <w:rPr>
-          <w:szCs w:val="20"/>
+          <w:sz w:val="22"/>
         </w:rPr>
         <w:t xml:space="preserve"> </w:t>
       </w:r>
       <w:r>
         <w:rPr>
           <w:rFonts w:hint="eastAsia"/>
-          <w:szCs w:val="20"/>
+          <w:sz w:val="22"/>
         </w:rPr>
         <w:t xml:space="preserve">설계 </w:t>
       </w:r>
       <w:r>
         <w:rPr>
-          <w:szCs w:val="20"/>
+          <w:sz w:val="22"/>
         </w:rPr>
         <w:t>2</w:t>
       </w:r>
-    </w:p>
-    <w:p>
-      <w:pPr>
-        <w:rPr>
-          <w:szCs w:val="20"/>
-        </w:rPr>
-      </w:pPr>
-      <w:r>
-        <w:rPr>
-          <w:rFonts w:hint="eastAsia"/>
-          <w:szCs w:val="20"/>
-        </w:rPr>
-        <w:t>/</w:t>
-      </w:r>
-      <w:r>
-        <w:rPr>
-          <w:szCs w:val="20"/>
-        </w:rPr>
-        <w:t>/////////////////////////////////</w:t>
-      </w:r>
-    </w:p>
-    <w:p>
-      <w:pPr>
-        <w:rPr>
-          <w:szCs w:val="20"/>
-        </w:rPr>
-      </w:pPr>
-      <w:r>
-        <w:rPr>
-          <w:rFonts w:hint="eastAsia"/>
-          <w:szCs w:val="20"/>
-        </w:rPr>
-        <w:t xml:space="preserve">- 설계 </w:t>
-      </w:r>
-      <w:r>
-        <w:rPr>
-          <w:szCs w:val="20"/>
-        </w:rPr>
-        <w:t>3</w:t>
-      </w:r>
-    </w:p>
-    <w:p>
-      <w:pPr>
-        <w:rPr>
-          <w:szCs w:val="20"/>
+      <w:r>
+        <w:rPr>
+          <w:sz w:val="22"/>
+        </w:rPr>
+        <w:t>: Factory Pattern</w:t>
+      </w:r>
+    </w:p>
+    <w:p>
+      <w:pPr>
+        <w:rPr>
+          <w:color w:val="4472C4" w:themeColor="accent1"/>
+          <w:sz w:val="23"/>
+          <w:szCs w:val="23"/>
         </w:rPr>
       </w:pPr>
       <w:r>
@@ -6504,9 +10390,8 @@
           <w:noProof/>
           <w:szCs w:val="20"/>
         </w:rPr>
-        <w:lastRenderedPageBreak/>
         <w:drawing>
-          <wp:inline distT="0" distB="0" distL="0" distR="0" wp14:anchorId="23DA55F9" wp14:editId="0A210036">
+          <wp:inline distT="0" distB="0" distL="0" distR="0" wp14:anchorId="788AD813" wp14:editId="01904C03">
             <wp:extent cx="4953429" cy="3932261"/>
             <wp:effectExtent l="0" t="0" r="0" b="0"/>
             <wp:docPr id="27" name="그림 27" descr="스크린샷, 모니터, 검은색이(가) 표시된 사진&#10;&#10;자동 생성된 설명"/>
@@ -6521,7 +10406,7 @@
                     <pic:cNvPicPr/>
                   </pic:nvPicPr>
                   <pic:blipFill>
-                    <a:blip r:embed="rId33">
+                    <a:blip r:embed="rId51">
                       <a:extLst>
                         <a:ext uri="{28A0092B-C50C-407E-A947-70E740481C1C}">
                           <a14:useLocalDpi xmlns:a14="http://schemas.microsoft.com/office/drawing/2010/main" val="0"/>
@@ -6551,14 +10436,579 @@
     <w:p>
       <w:pPr>
         <w:rPr>
-          <w:szCs w:val="20"/>
-        </w:rPr>
-      </w:pPr>
-    </w:p>
-    <w:p>
-      <w:pPr>
-        <w:rPr>
-          <w:rFonts w:hint="eastAsia"/>
+          <w:color w:val="4472C4" w:themeColor="accent1"/>
+          <w:sz w:val="23"/>
+          <w:szCs w:val="23"/>
+        </w:rPr>
+      </w:pPr>
+    </w:p>
+    <w:p>
+      <w:pPr>
+        <w:rPr>
+          <w:color w:val="4472C4" w:themeColor="accent1"/>
+          <w:sz w:val="23"/>
+          <w:szCs w:val="23"/>
+        </w:rPr>
+      </w:pPr>
+    </w:p>
+    <w:p>
+      <w:pPr>
+        <w:rPr>
+          <w:color w:val="4472C4" w:themeColor="accent1"/>
+          <w:sz w:val="23"/>
+          <w:szCs w:val="23"/>
+        </w:rPr>
+      </w:pPr>
+    </w:p>
+    <w:p>
+      <w:pPr>
+        <w:rPr>
+          <w:color w:val="4472C4" w:themeColor="accent1"/>
+          <w:sz w:val="23"/>
+          <w:szCs w:val="23"/>
+        </w:rPr>
+      </w:pPr>
+    </w:p>
+    <w:p>
+      <w:pPr>
+        <w:rPr>
+          <w:color w:val="4472C4" w:themeColor="accent1"/>
+          <w:sz w:val="23"/>
+          <w:szCs w:val="23"/>
+        </w:rPr>
+      </w:pPr>
+    </w:p>
+    <w:p>
+      <w:pPr>
+        <w:rPr>
+          <w:color w:val="4472C4" w:themeColor="accent1"/>
+          <w:sz w:val="23"/>
+          <w:szCs w:val="23"/>
+        </w:rPr>
+      </w:pPr>
+    </w:p>
+    <w:p>
+      <w:pPr>
+        <w:rPr>
+          <w:color w:val="4472C4" w:themeColor="accent1"/>
+          <w:sz w:val="23"/>
+          <w:szCs w:val="23"/>
+        </w:rPr>
+      </w:pPr>
+    </w:p>
+    <w:p>
+      <w:pPr>
+        <w:rPr>
+          <w:color w:val="4472C4" w:themeColor="accent1"/>
+          <w:sz w:val="23"/>
+          <w:szCs w:val="23"/>
+        </w:rPr>
+      </w:pPr>
+    </w:p>
+    <w:p>
+      <w:pPr>
+        <w:rPr>
+          <w:rFonts w:hint="eastAsia"/>
+          <w:color w:val="4472C4" w:themeColor="accent1"/>
+          <w:sz w:val="23"/>
+          <w:szCs w:val="23"/>
+        </w:rPr>
+      </w:pPr>
+      <w:proofErr w:type="spellStart"/>
+      <w:r>
+        <w:rPr>
+          <w:rFonts w:hint="eastAsia"/>
+          <w:color w:val="4472C4" w:themeColor="accent1"/>
+          <w:sz w:val="23"/>
+          <w:szCs w:val="23"/>
+        </w:rPr>
+        <w:lastRenderedPageBreak/>
+        <w:t>M</w:t>
+      </w:r>
+      <w:r>
+        <w:rPr>
+          <w:color w:val="4472C4" w:themeColor="accent1"/>
+          <w:sz w:val="23"/>
+          <w:szCs w:val="23"/>
+        </w:rPr>
+        <w:t>akeLeafNode</w:t>
+      </w:r>
+      <w:proofErr w:type="spellEnd"/>
+      <w:r>
+        <w:rPr>
+          <w:color w:val="4472C4" w:themeColor="accent1"/>
+          <w:sz w:val="23"/>
+          <w:szCs w:val="23"/>
+        </w:rPr>
+        <w:t xml:space="preserve"> class</w:t>
+      </w:r>
+    </w:p>
+    <w:p>
+      <w:pPr>
+        <w:rPr>
+          <w:rFonts w:hint="eastAsia"/>
+          <w:szCs w:val="20"/>
+        </w:rPr>
+      </w:pPr>
+      <w:r>
+        <w:rPr>
+          <w:rFonts w:hint="eastAsia"/>
+          <w:noProof/>
+          <w:szCs w:val="20"/>
+        </w:rPr>
+        <w:drawing>
+          <wp:inline distT="0" distB="0" distL="0" distR="0" wp14:anchorId="785D1046" wp14:editId="2702CF70">
+            <wp:extent cx="5732468" cy="3800475"/>
+            <wp:effectExtent l="0" t="0" r="1905" b="0"/>
+            <wp:docPr id="37" name="그림 37" descr="스크린샷이(가) 표시된 사진&#10;&#10;자동 생성된 설명"/>
+            <wp:cNvGraphicFramePr>
+              <a:graphicFrameLocks xmlns:a="http://schemas.openxmlformats.org/drawingml/2006/main" noChangeAspect="1"/>
+            </wp:cNvGraphicFramePr>
+            <a:graphic xmlns:a="http://schemas.openxmlformats.org/drawingml/2006/main">
+              <a:graphicData uri="http://schemas.openxmlformats.org/drawingml/2006/picture">
+                <pic:pic xmlns:pic="http://schemas.openxmlformats.org/drawingml/2006/picture">
+                  <pic:nvPicPr>
+                    <pic:cNvPr id="37" name="makelaf.PNG"/>
+                    <pic:cNvPicPr/>
+                  </pic:nvPicPr>
+                  <pic:blipFill>
+                    <a:blip r:embed="rId52">
+                      <a:extLst>
+                        <a:ext uri="{28A0092B-C50C-407E-A947-70E740481C1C}">
+                          <a14:useLocalDpi xmlns:a14="http://schemas.microsoft.com/office/drawing/2010/main" val="0"/>
+                        </a:ext>
+                      </a:extLst>
+                    </a:blip>
+                    <a:stretch>
+                      <a:fillRect/>
+                    </a:stretch>
+                  </pic:blipFill>
+                  <pic:spPr>
+                    <a:xfrm>
+                      <a:off x="0" y="0"/>
+                      <a:ext cx="5739082" cy="3804860"/>
+                    </a:xfrm>
+                    <a:prstGeom prst="rect">
+                      <a:avLst/>
+                    </a:prstGeom>
+                  </pic:spPr>
+                </pic:pic>
+              </a:graphicData>
+            </a:graphic>
+          </wp:inline>
+        </w:drawing>
+      </w:r>
+      <w:proofErr w:type="spellStart"/>
+      <w:r>
+        <w:rPr>
+          <w:rFonts w:hint="eastAsia"/>
+          <w:color w:val="4472C4" w:themeColor="accent1"/>
+          <w:sz w:val="23"/>
+          <w:szCs w:val="23"/>
+        </w:rPr>
+        <w:t>M</w:t>
+      </w:r>
+      <w:r>
+        <w:rPr>
+          <w:color w:val="4472C4" w:themeColor="accent1"/>
+          <w:sz w:val="23"/>
+          <w:szCs w:val="23"/>
+        </w:rPr>
+        <w:t>ake</w:t>
+      </w:r>
+      <w:r>
+        <w:rPr>
+          <w:color w:val="4472C4" w:themeColor="accent1"/>
+          <w:sz w:val="23"/>
+          <w:szCs w:val="23"/>
+        </w:rPr>
+        <w:t>Element</w:t>
+      </w:r>
+      <w:proofErr w:type="spellEnd"/>
+      <w:r>
+        <w:rPr>
+          <w:color w:val="4472C4" w:themeColor="accent1"/>
+          <w:sz w:val="23"/>
+          <w:szCs w:val="23"/>
+        </w:rPr>
+        <w:t xml:space="preserve"> class</w:t>
+      </w:r>
+    </w:p>
+    <w:p>
+      <w:pPr>
+        <w:rPr>
+          <w:szCs w:val="20"/>
+        </w:rPr>
+      </w:pPr>
+      <w:r>
+        <w:rPr>
+          <w:rFonts w:hint="eastAsia"/>
+          <w:noProof/>
+          <w:szCs w:val="20"/>
+        </w:rPr>
+        <w:drawing>
+          <wp:inline distT="0" distB="0" distL="0" distR="0" wp14:anchorId="643D0B7B" wp14:editId="7C9F1F8E">
+            <wp:extent cx="5638800" cy="3940163"/>
+            <wp:effectExtent l="0" t="0" r="0" b="3810"/>
+            <wp:docPr id="38" name="그림 38" descr="스크린샷이(가) 표시된 사진&#10;&#10;자동 생성된 설명"/>
+            <wp:cNvGraphicFramePr>
+              <a:graphicFrameLocks xmlns:a="http://schemas.openxmlformats.org/drawingml/2006/main" noChangeAspect="1"/>
+            </wp:cNvGraphicFramePr>
+            <a:graphic xmlns:a="http://schemas.openxmlformats.org/drawingml/2006/main">
+              <a:graphicData uri="http://schemas.openxmlformats.org/drawingml/2006/picture">
+                <pic:pic xmlns:pic="http://schemas.openxmlformats.org/drawingml/2006/picture">
+                  <pic:nvPicPr>
+                    <pic:cNvPr id="38" name="makeele.PNG"/>
+                    <pic:cNvPicPr/>
+                  </pic:nvPicPr>
+                  <pic:blipFill>
+                    <a:blip r:embed="rId53">
+                      <a:extLst>
+                        <a:ext uri="{28A0092B-C50C-407E-A947-70E740481C1C}">
+                          <a14:useLocalDpi xmlns:a14="http://schemas.microsoft.com/office/drawing/2010/main" val="0"/>
+                        </a:ext>
+                      </a:extLst>
+                    </a:blip>
+                    <a:stretch>
+                      <a:fillRect/>
+                    </a:stretch>
+                  </pic:blipFill>
+                  <pic:spPr>
+                    <a:xfrm>
+                      <a:off x="0" y="0"/>
+                      <a:ext cx="5645058" cy="3944536"/>
+                    </a:xfrm>
+                    <a:prstGeom prst="rect">
+                      <a:avLst/>
+                    </a:prstGeom>
+                  </pic:spPr>
+                </pic:pic>
+              </a:graphicData>
+            </a:graphic>
+          </wp:inline>
+        </w:drawing>
+      </w:r>
+    </w:p>
+    <w:p>
+      <w:pPr>
+        <w:rPr>
+          <w:rFonts w:hint="eastAsia"/>
+          <w:szCs w:val="20"/>
+        </w:rPr>
+      </w:pPr>
+      <w:r>
+        <w:rPr>
+          <w:szCs w:val="20"/>
+        </w:rPr>
+        <w:lastRenderedPageBreak/>
+        <w:t xml:space="preserve"> </w:t>
+      </w:r>
+      <w:r>
+        <w:rPr>
+          <w:rFonts w:hint="eastAsia"/>
+          <w:szCs w:val="20"/>
+        </w:rPr>
+        <w:t xml:space="preserve">기존 코드는 </w:t>
+      </w:r>
+      <w:proofErr w:type="spellStart"/>
+      <w:r>
+        <w:rPr>
+          <w:szCs w:val="20"/>
+        </w:rPr>
+        <w:t>HTMLTreeBuilder</w:t>
+      </w:r>
+      <w:proofErr w:type="spellEnd"/>
+      <w:r>
+        <w:rPr>
+          <w:rFonts w:hint="eastAsia"/>
+          <w:szCs w:val="20"/>
+        </w:rPr>
+        <w:t xml:space="preserve">와 </w:t>
+      </w:r>
+      <w:proofErr w:type="spellStart"/>
+      <w:r>
+        <w:rPr>
+          <w:szCs w:val="20"/>
+        </w:rPr>
+        <w:t>XMLTreeBuilder</w:t>
+      </w:r>
+      <w:proofErr w:type="spellEnd"/>
+      <w:r>
+        <w:rPr>
+          <w:szCs w:val="20"/>
+        </w:rPr>
+        <w:t xml:space="preserve"> class</w:t>
+      </w:r>
+      <w:r>
+        <w:rPr>
+          <w:rFonts w:hint="eastAsia"/>
+          <w:szCs w:val="20"/>
+        </w:rPr>
+        <w:t xml:space="preserve">에서 </w:t>
+      </w:r>
+      <w:r>
+        <w:rPr>
+          <w:szCs w:val="20"/>
+        </w:rPr>
+        <w:t xml:space="preserve">comment, </w:t>
+      </w:r>
+      <w:proofErr w:type="spellStart"/>
+      <w:r>
+        <w:rPr>
+          <w:szCs w:val="20"/>
+        </w:rPr>
+        <w:t>xmldeclaration</w:t>
+      </w:r>
+      <w:proofErr w:type="spellEnd"/>
+      <w:r>
+        <w:rPr>
+          <w:szCs w:val="20"/>
+        </w:rPr>
+        <w:t xml:space="preserve"> </w:t>
+      </w:r>
+      <w:r>
+        <w:rPr>
+          <w:rFonts w:hint="eastAsia"/>
+          <w:szCs w:val="20"/>
+        </w:rPr>
+        <w:t xml:space="preserve">등 각각의 </w:t>
+      </w:r>
+      <w:r>
+        <w:rPr>
+          <w:szCs w:val="20"/>
+        </w:rPr>
+        <w:t>node</w:t>
+      </w:r>
+      <w:r>
+        <w:rPr>
+          <w:rFonts w:hint="eastAsia"/>
+          <w:szCs w:val="20"/>
+        </w:rPr>
+        <w:t>를</w:t>
+      </w:r>
+      <w:r>
+        <w:rPr>
+          <w:szCs w:val="20"/>
+        </w:rPr>
+        <w:t xml:space="preserve"> </w:t>
+      </w:r>
+      <w:r>
+        <w:rPr>
+          <w:rFonts w:hint="eastAsia"/>
+          <w:szCs w:val="20"/>
+        </w:rPr>
+        <w:t>직접 생성하였다.</w:t>
+      </w:r>
+      <w:r>
+        <w:rPr>
+          <w:szCs w:val="20"/>
+        </w:rPr>
+        <w:t xml:space="preserve"> </w:t>
+      </w:r>
+      <w:r>
+        <w:rPr>
+          <w:rFonts w:hint="eastAsia"/>
+          <w:szCs w:val="20"/>
+        </w:rPr>
+        <w:t>F</w:t>
+      </w:r>
+      <w:r>
+        <w:rPr>
+          <w:szCs w:val="20"/>
+        </w:rPr>
+        <w:t>actory Pattern</w:t>
+      </w:r>
+      <w:r>
+        <w:rPr>
+          <w:rFonts w:hint="eastAsia"/>
+          <w:szCs w:val="20"/>
+        </w:rPr>
+        <w:t xml:space="preserve">을 적용한 후에는 </w:t>
+      </w:r>
+      <w:r>
+        <w:rPr>
+          <w:szCs w:val="20"/>
+        </w:rPr>
+        <w:t>abstract class</w:t>
+      </w:r>
+      <w:r>
+        <w:rPr>
+          <w:rFonts w:hint="eastAsia"/>
+          <w:szCs w:val="20"/>
+        </w:rPr>
+        <w:t xml:space="preserve">인 </w:t>
+      </w:r>
+      <w:proofErr w:type="spellStart"/>
+      <w:r>
+        <w:rPr>
+          <w:szCs w:val="20"/>
+        </w:rPr>
+        <w:t>MakeFactory</w:t>
+      </w:r>
+      <w:proofErr w:type="spellEnd"/>
+      <w:r>
+        <w:rPr>
+          <w:rFonts w:hint="eastAsia"/>
+          <w:szCs w:val="20"/>
+        </w:rPr>
+        <w:t xml:space="preserve">에서 하위 클래스에 노드를 생성하여 반환하는 </w:t>
+      </w:r>
+      <w:proofErr w:type="spellStart"/>
+      <w:r>
+        <w:rPr>
+          <w:rFonts w:hint="eastAsia"/>
+          <w:szCs w:val="20"/>
+        </w:rPr>
+        <w:t>c</w:t>
+      </w:r>
+      <w:r>
+        <w:rPr>
+          <w:szCs w:val="20"/>
+        </w:rPr>
+        <w:t>reatenode</w:t>
+      </w:r>
+      <w:proofErr w:type="spellEnd"/>
+      <w:r>
+        <w:rPr>
+          <w:rFonts w:hint="eastAsia"/>
+          <w:szCs w:val="20"/>
+        </w:rPr>
+        <w:t xml:space="preserve"> 함수를 </w:t>
+      </w:r>
+      <w:r>
+        <w:rPr>
+          <w:szCs w:val="20"/>
+        </w:rPr>
+        <w:t>abstract</w:t>
+      </w:r>
+      <w:r>
+        <w:rPr>
+          <w:rFonts w:hint="eastAsia"/>
+          <w:szCs w:val="20"/>
+        </w:rPr>
+        <w:t>로 정의하여</w:t>
+      </w:r>
+      <w:r>
+        <w:rPr>
+          <w:rFonts w:hint="eastAsia"/>
+          <w:szCs w:val="20"/>
+        </w:rPr>
+        <w:t xml:space="preserve"> </w:t>
+      </w:r>
+      <w:proofErr w:type="spellStart"/>
+      <w:r>
+        <w:rPr>
+          <w:szCs w:val="20"/>
+        </w:rPr>
+        <w:t>MakeElement</w:t>
+      </w:r>
+      <w:proofErr w:type="spellEnd"/>
+      <w:r>
+        <w:rPr>
+          <w:szCs w:val="20"/>
+        </w:rPr>
+        <w:t xml:space="preserve">, </w:t>
+      </w:r>
+      <w:proofErr w:type="spellStart"/>
+      <w:r>
+        <w:rPr>
+          <w:szCs w:val="20"/>
+        </w:rPr>
+        <w:t>MakeLeafNode</w:t>
+      </w:r>
+      <w:proofErr w:type="spellEnd"/>
+      <w:r>
+        <w:rPr>
+          <w:rFonts w:hint="eastAsia"/>
+          <w:szCs w:val="20"/>
+        </w:rPr>
+        <w:t xml:space="preserve">에서 </w:t>
+      </w:r>
+      <w:r>
+        <w:rPr>
+          <w:szCs w:val="20"/>
+        </w:rPr>
+        <w:t>node</w:t>
+      </w:r>
+      <w:r>
+        <w:rPr>
+          <w:rFonts w:hint="eastAsia"/>
+          <w:szCs w:val="20"/>
+        </w:rPr>
+        <w:t>를 생성하였다.</w:t>
+      </w:r>
+      <w:r>
+        <w:rPr>
+          <w:rFonts w:hint="eastAsia"/>
+          <w:szCs w:val="20"/>
+        </w:rPr>
+        <w:t xml:space="preserve"> 각각의 </w:t>
+      </w:r>
+      <w:r>
+        <w:rPr>
+          <w:szCs w:val="20"/>
+        </w:rPr>
+        <w:t>class</w:t>
+      </w:r>
+      <w:r>
+        <w:rPr>
+          <w:rFonts w:hint="eastAsia"/>
+          <w:szCs w:val="20"/>
+        </w:rPr>
+        <w:t xml:space="preserve">는 </w:t>
+      </w:r>
+      <w:r>
+        <w:rPr>
+          <w:szCs w:val="20"/>
+        </w:rPr>
+        <w:t>parameter</w:t>
+      </w:r>
+      <w:r>
+        <w:rPr>
+          <w:rFonts w:hint="eastAsia"/>
+          <w:szCs w:val="20"/>
+        </w:rPr>
+        <w:t>를 통해 전달받은 값으로 해당하는 생성자를 사용하여 노드를 생성한 후 반환한다.</w:t>
+      </w:r>
+    </w:p>
+    <w:p>
+      <w:pPr>
+        <w:rPr>
+          <w:rFonts w:hint="eastAsia"/>
+          <w:szCs w:val="20"/>
+        </w:rPr>
+      </w:pPr>
+    </w:p>
+    <w:p>
+      <w:pPr>
+        <w:rPr>
+          <w:rFonts w:hint="eastAsia"/>
+          <w:sz w:val="22"/>
+        </w:rPr>
+      </w:pPr>
+      <w:r>
+        <w:rPr>
+          <w:rFonts w:hint="eastAsia"/>
+          <w:sz w:val="22"/>
+        </w:rPr>
+        <w:t xml:space="preserve">- 설계 </w:t>
+      </w:r>
+      <w:r>
+        <w:rPr>
+          <w:sz w:val="22"/>
+        </w:rPr>
+        <w:t>3</w:t>
+      </w:r>
+      <w:r>
+        <w:rPr>
+          <w:sz w:val="22"/>
+        </w:rPr>
+        <w:t>: Builder Pattern</w:t>
+      </w:r>
+    </w:p>
+    <w:p>
+      <w:pPr>
+        <w:rPr>
           <w:color w:val="4472C4" w:themeColor="accent1"/>
           <w:sz w:val="23"/>
           <w:szCs w:val="23"/>
@@ -6644,7 +11094,7 @@
                     </pic:cNvPicPr>
                   </pic:nvPicPr>
                   <pic:blipFill>
-                    <a:blip r:embed="rId34">
+                    <a:blip r:embed="rId54">
                       <a:extLst>
                         <a:ext uri="{28A0092B-C50C-407E-A947-70E740481C1C}">
                           <a14:useLocalDpi xmlns:a14="http://schemas.microsoft.com/office/drawing/2010/main" val="0"/>
@@ -6679,7 +11129,6 @@
     <w:p>
       <w:pPr>
         <w:rPr>
-          <w:rFonts w:hint="eastAsia"/>
           <w:color w:val="4472C4" w:themeColor="accent1"/>
           <w:sz w:val="23"/>
           <w:szCs w:val="23"/>
@@ -6731,7 +11180,6 @@
           <w:noProof/>
           <w:szCs w:val="20"/>
         </w:rPr>
-        <w:lastRenderedPageBreak/>
         <w:drawing>
           <wp:inline distT="0" distB="0" distL="0" distR="0" wp14:anchorId="4866DEF8" wp14:editId="0722577B">
             <wp:extent cx="5730240" cy="2773680"/>
@@ -6750,7 +11198,7 @@
                     </pic:cNvPicPr>
                   </pic:nvPicPr>
                   <pic:blipFill>
-                    <a:blip r:embed="rId35">
+                    <a:blip r:embed="rId55">
                       <a:extLst>
                         <a:ext uri="{28A0092B-C50C-407E-A947-70E740481C1C}">
                           <a14:useLocalDpi xmlns:a14="http://schemas.microsoft.com/office/drawing/2010/main" val="0"/>
@@ -6785,19 +11233,28 @@
     <w:p>
       <w:pPr>
         <w:rPr>
-          <w:rFonts w:hint="eastAsia"/>
           <w:color w:val="4472C4" w:themeColor="accent1"/>
           <w:sz w:val="23"/>
           <w:szCs w:val="23"/>
         </w:rPr>
       </w:pPr>
-      <w:proofErr w:type="spellStart"/>
-      <w:r>
+    </w:p>
+    <w:p>
+      <w:pPr>
         <w:rPr>
           <w:color w:val="4472C4" w:themeColor="accent1"/>
           <w:sz w:val="23"/>
           <w:szCs w:val="23"/>
         </w:rPr>
+      </w:pPr>
+      <w:proofErr w:type="spellStart"/>
+      <w:r>
+        <w:rPr>
+          <w:color w:val="4472C4" w:themeColor="accent1"/>
+          <w:sz w:val="23"/>
+          <w:szCs w:val="23"/>
+        </w:rPr>
+        <w:lastRenderedPageBreak/>
         <w:t>LeafNode_parameter</w:t>
       </w:r>
       <w:proofErr w:type="spellEnd"/>
@@ -6839,7 +11296,7 @@
                     </pic:cNvPicPr>
                   </pic:nvPicPr>
                   <pic:blipFill>
-                    <a:blip r:embed="rId36">
+                    <a:blip r:embed="rId56">
                       <a:extLst>
                         <a:ext uri="{28A0092B-C50C-407E-A947-70E740481C1C}">
                           <a14:useLocalDpi xmlns:a14="http://schemas.microsoft.com/office/drawing/2010/main" val="0"/>
@@ -6874,7 +11331,78 @@
     <w:p>
       <w:pPr>
         <w:rPr>
-          <w:rFonts w:hint="eastAsia"/>
+          <w:color w:val="4472C4" w:themeColor="accent1"/>
+          <w:sz w:val="23"/>
+          <w:szCs w:val="23"/>
+        </w:rPr>
+      </w:pPr>
+    </w:p>
+    <w:p>
+      <w:pPr>
+        <w:rPr>
+          <w:color w:val="4472C4" w:themeColor="accent1"/>
+          <w:sz w:val="23"/>
+          <w:szCs w:val="23"/>
+        </w:rPr>
+      </w:pPr>
+    </w:p>
+    <w:p>
+      <w:pPr>
+        <w:rPr>
+          <w:color w:val="4472C4" w:themeColor="accent1"/>
+          <w:sz w:val="23"/>
+          <w:szCs w:val="23"/>
+        </w:rPr>
+      </w:pPr>
+    </w:p>
+    <w:p>
+      <w:pPr>
+        <w:rPr>
+          <w:color w:val="4472C4" w:themeColor="accent1"/>
+          <w:sz w:val="23"/>
+          <w:szCs w:val="23"/>
+        </w:rPr>
+      </w:pPr>
+    </w:p>
+    <w:p>
+      <w:pPr>
+        <w:rPr>
+          <w:color w:val="4472C4" w:themeColor="accent1"/>
+          <w:sz w:val="23"/>
+          <w:szCs w:val="23"/>
+        </w:rPr>
+      </w:pPr>
+    </w:p>
+    <w:p>
+      <w:pPr>
+        <w:rPr>
+          <w:color w:val="4472C4" w:themeColor="accent1"/>
+          <w:sz w:val="23"/>
+          <w:szCs w:val="23"/>
+        </w:rPr>
+      </w:pPr>
+    </w:p>
+    <w:p>
+      <w:pPr>
+        <w:rPr>
+          <w:color w:val="4472C4" w:themeColor="accent1"/>
+          <w:sz w:val="23"/>
+          <w:szCs w:val="23"/>
+        </w:rPr>
+      </w:pPr>
+    </w:p>
+    <w:p>
+      <w:pPr>
+        <w:rPr>
+          <w:color w:val="4472C4" w:themeColor="accent1"/>
+          <w:sz w:val="23"/>
+          <w:szCs w:val="23"/>
+        </w:rPr>
+      </w:pPr>
+    </w:p>
+    <w:p>
+      <w:pPr>
+        <w:rPr>
           <w:color w:val="4472C4" w:themeColor="accent1"/>
           <w:sz w:val="23"/>
           <w:szCs w:val="23"/>
@@ -6938,7 +11466,7 @@
                     </pic:cNvPicPr>
                   </pic:nvPicPr>
                   <pic:blipFill>
-                    <a:blip r:embed="rId37">
+                    <a:blip r:embed="rId57">
                       <a:extLst>
                         <a:ext uri="{28A0092B-C50C-407E-A947-70E740481C1C}">
                           <a14:useLocalDpi xmlns:a14="http://schemas.microsoft.com/office/drawing/2010/main" val="0"/>
@@ -6969,66 +11497,10 @@
           </wp:inline>
         </w:drawing>
       </w:r>
-      <w:r>
-        <w:rPr>
-          <w:noProof/>
-          <w:szCs w:val="20"/>
-        </w:rPr>
-        <w:lastRenderedPageBreak/>
-        <w:drawing>
-          <wp:inline distT="0" distB="0" distL="0" distR="0" wp14:anchorId="4063B25D" wp14:editId="4CDCA6B4">
-            <wp:extent cx="5730240" cy="4869180"/>
-            <wp:effectExtent l="0" t="0" r="3810" b="7620"/>
-            <wp:docPr id="35" name="그림 35"/>
-            <wp:cNvGraphicFramePr>
-              <a:graphicFrameLocks xmlns:a="http://schemas.openxmlformats.org/drawingml/2006/main" noChangeAspect="1"/>
-            </wp:cNvGraphicFramePr>
-            <a:graphic xmlns:a="http://schemas.openxmlformats.org/drawingml/2006/main">
-              <a:graphicData uri="http://schemas.openxmlformats.org/drawingml/2006/picture">
-                <pic:pic xmlns:pic="http://schemas.openxmlformats.org/drawingml/2006/picture">
-                  <pic:nvPicPr>
-                    <pic:cNvPr id="0" name="Picture 5"/>
-                    <pic:cNvPicPr>
-                      <a:picLocks noChangeAspect="1" noChangeArrowheads="1"/>
-                    </pic:cNvPicPr>
-                  </pic:nvPicPr>
-                  <pic:blipFill>
-                    <a:blip r:embed="rId38">
-                      <a:extLst>
-                        <a:ext uri="{28A0092B-C50C-407E-A947-70E740481C1C}">
-                          <a14:useLocalDpi xmlns:a14="http://schemas.microsoft.com/office/drawing/2010/main" val="0"/>
-                        </a:ext>
-                      </a:extLst>
-                    </a:blip>
-                    <a:srcRect/>
-                    <a:stretch>
-                      <a:fillRect/>
-                    </a:stretch>
-                  </pic:blipFill>
-                  <pic:spPr bwMode="auto">
-                    <a:xfrm>
-                      <a:off x="0" y="0"/>
-                      <a:ext cx="5730240" cy="4869180"/>
-                    </a:xfrm>
-                    <a:prstGeom prst="rect">
-                      <a:avLst/>
-                    </a:prstGeom>
-                    <a:noFill/>
-                    <a:ln>
-                      <a:noFill/>
-                    </a:ln>
-                  </pic:spPr>
-                </pic:pic>
-              </a:graphicData>
-            </a:graphic>
-          </wp:inline>
-        </w:drawing>
-      </w:r>
-    </w:p>
-    <w:p>
-      <w:pPr>
-        <w:rPr>
-          <w:rFonts w:hint="eastAsia"/>
+    </w:p>
+    <w:p>
+      <w:pPr>
+        <w:rPr>
           <w:szCs w:val="20"/>
         </w:rPr>
       </w:pPr>
@@ -7315,7 +11787,6 @@
       <w:pPr>
         <w:ind w:left="100"/>
         <w:rPr>
-          <w:rFonts w:hint="eastAsia"/>
           <w:szCs w:val="20"/>
         </w:rPr>
       </w:pPr>
@@ -7474,6 +11945,30 @@
         </w:rPr>
         <w:t>한다.</w:t>
       </w:r>
+    </w:p>
+    <w:p>
+      <w:pPr>
+        <w:ind w:left="400"/>
+        <w:rPr>
+          <w:szCs w:val="20"/>
+        </w:rPr>
+      </w:pPr>
+    </w:p>
+    <w:p>
+      <w:pPr>
+        <w:ind w:left="400"/>
+        <w:rPr>
+          <w:szCs w:val="20"/>
+        </w:rPr>
+      </w:pPr>
+    </w:p>
+    <w:p>
+      <w:pPr>
+        <w:ind w:left="400"/>
+        <w:rPr>
+          <w:szCs w:val="20"/>
+        </w:rPr>
+      </w:pPr>
     </w:p>
     <w:p>
       <w:pPr>
@@ -7501,119 +11996,325 @@
           <w:sz w:val="24"/>
           <w:szCs w:val="24"/>
         </w:rPr>
+        <w:lastRenderedPageBreak/>
         <w:t>도입된 설계 패턴 및 설계 원칙과 적용 이유</w:t>
       </w:r>
     </w:p>
     <w:p>
       <w:pPr>
         <w:rPr>
-          <w:szCs w:val="20"/>
-        </w:rPr>
-      </w:pPr>
-      <w:r>
-        <w:rPr>
-          <w:rFonts w:hint="eastAsia"/>
-          <w:szCs w:val="20"/>
+          <w:sz w:val="22"/>
+        </w:rPr>
+      </w:pPr>
+      <w:r>
+        <w:rPr>
+          <w:rFonts w:hint="eastAsia"/>
+          <w:sz w:val="22"/>
         </w:rPr>
         <w:t>-</w:t>
       </w:r>
       <w:r>
         <w:rPr>
-          <w:szCs w:val="20"/>
+          <w:sz w:val="22"/>
         </w:rPr>
         <w:t xml:space="preserve"> </w:t>
       </w:r>
       <w:r>
         <w:rPr>
           <w:rFonts w:hint="eastAsia"/>
-          <w:szCs w:val="20"/>
+          <w:sz w:val="22"/>
         </w:rPr>
         <w:t xml:space="preserve">설계 </w:t>
       </w:r>
       <w:r>
         <w:rPr>
-          <w:szCs w:val="20"/>
+          <w:sz w:val="22"/>
         </w:rPr>
         <w:t>1</w:t>
       </w:r>
     </w:p>
     <w:p>
       <w:pPr>
-        <w:rPr>
-          <w:szCs w:val="20"/>
-        </w:rPr>
-      </w:pPr>
-      <w:r>
-        <w:rPr>
-          <w:rFonts w:hint="eastAsia"/>
-          <w:szCs w:val="20"/>
-        </w:rPr>
-        <w:lastRenderedPageBreak/>
-        <w:t>/</w:t>
-      </w:r>
-      <w:r>
-        <w:rPr>
-          <w:szCs w:val="20"/>
-        </w:rPr>
-        <w:t>/////////////////////////////////////</w:t>
-      </w:r>
-    </w:p>
-    <w:p>
-      <w:pPr>
-        <w:rPr>
-          <w:szCs w:val="20"/>
-        </w:rPr>
-      </w:pPr>
-      <w:r>
-        <w:rPr>
-          <w:rFonts w:hint="eastAsia"/>
-          <w:szCs w:val="20"/>
+        <w:pStyle w:val="a7"/>
+        <w:numPr>
+          <w:ilvl w:val="0"/>
+          <w:numId w:val="5"/>
+        </w:numPr>
+        <w:ind w:leftChars="0"/>
+      </w:pPr>
+      <w:r>
+        <w:rPr>
+          <w:rFonts w:hint="eastAsia"/>
+        </w:rPr>
+        <w:t xml:space="preserve">확장에 대해 열려 있어야 하고 수정에 대해서는 닫혀 있어야 한다는 </w:t>
+      </w:r>
+      <w:r>
+        <w:t>Open Closed Principle</w:t>
+      </w:r>
+      <w:r>
+        <w:rPr>
+          <w:rFonts w:hint="eastAsia"/>
+        </w:rPr>
+        <w:t>을 V</w:t>
+      </w:r>
+      <w:r>
+        <w:t>isitor Pattern</w:t>
+      </w:r>
+      <w:r>
+        <w:rPr>
+          <w:rFonts w:hint="eastAsia"/>
+        </w:rPr>
+        <w:t>을 이용하여 적용.</w:t>
+      </w:r>
+    </w:p>
+    <w:p>
+      <w:pPr>
+        <w:pStyle w:val="a7"/>
+        <w:numPr>
+          <w:ilvl w:val="0"/>
+          <w:numId w:val="5"/>
+        </w:numPr>
+        <w:ind w:leftChars="0"/>
+      </w:pPr>
+      <w:r>
+        <w:rPr>
+          <w:rFonts w:hint="eastAsia"/>
+        </w:rPr>
+        <w:t>적용 이유</w:t>
+      </w:r>
+    </w:p>
+    <w:p>
+      <w:pPr>
+        <w:pStyle w:val="a7"/>
+        <w:numPr>
+          <w:ilvl w:val="0"/>
+          <w:numId w:val="4"/>
+        </w:numPr>
+        <w:ind w:leftChars="0"/>
+      </w:pPr>
+      <w:r>
+        <w:t>Node</w:t>
+      </w:r>
+      <w:r>
+        <w:rPr>
+          <w:rFonts w:hint="eastAsia"/>
+        </w:rPr>
+        <w:t>들의 구조를 변화시키지 않고,</w:t>
+      </w:r>
+      <w:r>
+        <w:t xml:space="preserve"> </w:t>
+      </w:r>
+      <w:r>
+        <w:rPr>
+          <w:rFonts w:hint="eastAsia"/>
+        </w:rPr>
+        <w:t>새로운 기능을 추가 가능하기 때문에 연산에 대한 확장을 용이하게 하기 위함.</w:t>
+      </w:r>
+    </w:p>
+    <w:p>
+      <w:pPr>
+        <w:pStyle w:val="a7"/>
+        <w:numPr>
+          <w:ilvl w:val="0"/>
+          <w:numId w:val="4"/>
+        </w:numPr>
+        <w:ind w:leftChars="0"/>
+      </w:pPr>
+      <w:r>
+        <w:rPr>
+          <w:rFonts w:hint="eastAsia"/>
+        </w:rPr>
+        <w:t>공통된 로직들을 V</w:t>
+      </w:r>
+      <w:r>
+        <w:t>isitor class</w:t>
+      </w:r>
+      <w:r>
+        <w:rPr>
+          <w:rFonts w:hint="eastAsia"/>
+        </w:rPr>
+        <w:t>에 응집하게 하여 디버깅 혹은 분석에 어려움을 줄이기 위함.</w:t>
+      </w:r>
+    </w:p>
+    <w:p>
+      <w:pPr>
+        <w:rPr>
+          <w:szCs w:val="20"/>
+        </w:rPr>
+      </w:pPr>
+    </w:p>
+    <w:p>
+      <w:pPr>
+        <w:rPr>
+          <w:rFonts w:hint="eastAsia"/>
+          <w:sz w:val="22"/>
+        </w:rPr>
+      </w:pPr>
+      <w:r>
+        <w:rPr>
+          <w:rFonts w:hint="eastAsia"/>
+          <w:sz w:val="22"/>
         </w:rPr>
         <w:t xml:space="preserve">- 설계 </w:t>
       </w:r>
       <w:r>
         <w:rPr>
-          <w:szCs w:val="20"/>
+          <w:sz w:val="22"/>
         </w:rPr>
         <w:t>2</w:t>
       </w:r>
     </w:p>
     <w:p>
       <w:pPr>
-        <w:rPr>
-          <w:szCs w:val="20"/>
-        </w:rPr>
-      </w:pPr>
-      <w:r>
-        <w:rPr>
-          <w:rFonts w:hint="eastAsia"/>
-          <w:szCs w:val="20"/>
-        </w:rPr>
-        <w:t>/</w:t>
-      </w:r>
-      <w:r>
-        <w:rPr>
-          <w:szCs w:val="20"/>
-        </w:rPr>
-        <w:t>///////////////////////////////////////</w:t>
-      </w:r>
-    </w:p>
-    <w:p>
-      <w:pPr>
-        <w:rPr>
-          <w:szCs w:val="20"/>
-        </w:rPr>
-      </w:pPr>
-      <w:r>
-        <w:rPr>
-          <w:rFonts w:hint="eastAsia"/>
-          <w:szCs w:val="20"/>
+        <w:ind w:left="200"/>
+        <w:rPr>
+          <w:szCs w:val="20"/>
+        </w:rPr>
+      </w:pPr>
+      <w:r>
+        <w:rPr>
+          <w:rFonts w:hint="eastAsia"/>
+          <w:szCs w:val="20"/>
+        </w:rPr>
+        <w:t xml:space="preserve">설계 </w:t>
+      </w:r>
+      <w:r>
+        <w:rPr>
+          <w:szCs w:val="20"/>
+        </w:rPr>
+        <w:t>2</w:t>
+      </w:r>
+      <w:r>
+        <w:rPr>
+          <w:rFonts w:hint="eastAsia"/>
+          <w:szCs w:val="20"/>
+        </w:rPr>
+        <w:t xml:space="preserve">에는 </w:t>
+      </w:r>
+      <w:r>
+        <w:rPr>
+          <w:szCs w:val="20"/>
+        </w:rPr>
+        <w:t>Factory Pattern</w:t>
+      </w:r>
+      <w:r>
+        <w:rPr>
+          <w:rFonts w:hint="eastAsia"/>
+          <w:szCs w:val="20"/>
+        </w:rPr>
+        <w:t>을 도입하였다.</w:t>
+      </w:r>
+      <w:r>
+        <w:rPr>
+          <w:szCs w:val="20"/>
+        </w:rPr>
+        <w:t xml:space="preserve"> Factory Pattern</w:t>
+      </w:r>
+      <w:r>
+        <w:rPr>
+          <w:rFonts w:hint="eastAsia"/>
+          <w:szCs w:val="20"/>
+        </w:rPr>
+        <w:t>은</w:t>
+      </w:r>
+      <w:r>
+        <w:rPr>
+          <w:szCs w:val="20"/>
+        </w:rPr>
+        <w:t xml:space="preserve"> node</w:t>
+      </w:r>
+      <w:r>
+        <w:rPr>
+          <w:rFonts w:hint="eastAsia"/>
+          <w:szCs w:val="20"/>
+        </w:rPr>
+        <w:t xml:space="preserve">를 생성할 때 </w:t>
+      </w:r>
+      <w:r>
+        <w:rPr>
+          <w:rFonts w:hint="eastAsia"/>
+          <w:szCs w:val="20"/>
+        </w:rPr>
+        <w:t>e</w:t>
+      </w:r>
+      <w:r>
+        <w:rPr>
+          <w:szCs w:val="20"/>
+        </w:rPr>
+        <w:t>lement</w:t>
+      </w:r>
+      <w:r>
+        <w:rPr>
+          <w:rFonts w:hint="eastAsia"/>
+          <w:szCs w:val="20"/>
+        </w:rPr>
+        <w:t xml:space="preserve">와 </w:t>
+      </w:r>
+      <w:proofErr w:type="spellStart"/>
+      <w:r>
+        <w:rPr>
+          <w:szCs w:val="20"/>
+        </w:rPr>
+        <w:t>leafnode</w:t>
+      </w:r>
+      <w:proofErr w:type="spellEnd"/>
+      <w:r>
+        <w:rPr>
+          <w:rFonts w:hint="eastAsia"/>
+          <w:szCs w:val="20"/>
+        </w:rPr>
+        <w:t xml:space="preserve">인지에 따라 각각의 </w:t>
+      </w:r>
+      <w:r>
+        <w:rPr>
+          <w:szCs w:val="20"/>
+        </w:rPr>
+        <w:t>factory</w:t>
+      </w:r>
+      <w:r>
+        <w:rPr>
+          <w:rFonts w:hint="eastAsia"/>
+          <w:szCs w:val="20"/>
+        </w:rPr>
+        <w:t xml:space="preserve">에서 </w:t>
+      </w:r>
+      <w:r>
+        <w:rPr>
+          <w:szCs w:val="20"/>
+        </w:rPr>
+        <w:t>node</w:t>
+      </w:r>
+      <w:r>
+        <w:rPr>
+          <w:rFonts w:hint="eastAsia"/>
+          <w:szCs w:val="20"/>
+        </w:rPr>
+        <w:t>를 효율적으로 생성하기 위해 적용하였다.</w:t>
+      </w:r>
+    </w:p>
+    <w:p>
+      <w:pPr>
+        <w:rPr>
+          <w:szCs w:val="20"/>
+        </w:rPr>
+      </w:pPr>
+    </w:p>
+    <w:p>
+      <w:pPr>
+        <w:rPr>
+          <w:sz w:val="22"/>
+        </w:rPr>
+      </w:pPr>
+      <w:r>
+        <w:rPr>
+          <w:rFonts w:hint="eastAsia"/>
+          <w:sz w:val="22"/>
         </w:rPr>
         <w:t xml:space="preserve">- 설계 </w:t>
       </w:r>
       <w:r>
         <w:rPr>
-          <w:szCs w:val="20"/>
+          <w:sz w:val="22"/>
         </w:rPr>
         <w:t>3</w:t>
       </w:r>
@@ -7775,58 +12476,6 @@
         </w:rPr>
         <w:t xml:space="preserve"> </w:t>
       </w:r>
-    </w:p>
-    <w:p>
-      <w:pPr>
-        <w:rPr>
-          <w:rFonts w:hint="eastAsia"/>
-          <w:b/>
-          <w:bCs/>
-          <w:sz w:val="24"/>
-          <w:szCs w:val="24"/>
-        </w:rPr>
-      </w:pPr>
-    </w:p>
-    <w:p>
-      <w:pPr>
-        <w:rPr>
-          <w:b/>
-          <w:bCs/>
-          <w:sz w:val="24"/>
-          <w:szCs w:val="24"/>
-        </w:rPr>
-      </w:pPr>
-    </w:p>
-    <w:p>
-      <w:pPr>
-        <w:rPr>
-          <w:b/>
-          <w:bCs/>
-          <w:sz w:val="24"/>
-          <w:szCs w:val="24"/>
-        </w:rPr>
-      </w:pPr>
-    </w:p>
-    <w:p>
-      <w:pPr>
-        <w:rPr>
-          <w:b/>
-          <w:bCs/>
-          <w:sz w:val="24"/>
-          <w:szCs w:val="24"/>
-        </w:rPr>
-      </w:pPr>
-    </w:p>
-    <w:p>
-      <w:pPr>
-        <w:rPr>
-          <w:rFonts w:hint="eastAsia"/>
-          <w:b/>
-          <w:bCs/>
-          <w:sz w:val="24"/>
-          <w:szCs w:val="24"/>
-        </w:rPr>
-      </w:pPr>
     </w:p>
     <w:p>
       <w:pPr>
@@ -7878,7 +12527,7 @@
                     <pic:cNvPicPr/>
                   </pic:nvPicPr>
                   <pic:blipFill>
-                    <a:blip r:embed="rId39" cstate="print">
+                    <a:blip r:embed="rId58" cstate="print">
                       <a:extLst>
                         <a:ext uri="{28A0092B-C50C-407E-A947-70E740481C1C}">
                           <a14:useLocalDpi xmlns:a14="http://schemas.microsoft.com/office/drawing/2010/main" val="0"/>
@@ -7934,28 +12583,3294 @@
     <w:p>
       <w:pPr>
         <w:rPr>
+          <w:b/>
+          <w:bCs/>
           <w:sz w:val="30"/>
           <w:szCs w:val="30"/>
         </w:rPr>
       </w:pPr>
+      <w:r>
+        <w:rPr>
+          <w:b/>
+          <w:bCs/>
+          <w:sz w:val="24"/>
+          <w:szCs w:val="24"/>
+        </w:rPr>
+        <w:t>테스트 케이스 (Junit 테스트 코드</w:t>
+      </w:r>
+      <w:r>
+        <w:rPr>
+          <w:b/>
+          <w:bCs/>
+          <w:sz w:val="30"/>
+          <w:szCs w:val="30"/>
+        </w:rPr>
+        <w:t xml:space="preserve">) </w:t>
+      </w:r>
+    </w:p>
+    <w:p>
+      <w:pPr>
+        <w:rPr>
+          <w:rFonts w:hint="eastAsia"/>
+          <w:b/>
+          <w:bCs/>
+          <w:sz w:val="30"/>
+          <w:szCs w:val="30"/>
+        </w:rPr>
+      </w:pPr>
+      <w:r>
+        <w:rPr>
+          <w:szCs w:val="20"/>
+        </w:rPr>
+        <w:t xml:space="preserve">- </w:t>
+      </w:r>
+      <w:r>
+        <w:rPr>
+          <w:szCs w:val="20"/>
+        </w:rPr>
+        <w:t>Builder Pattern</w:t>
+      </w:r>
+      <w:r>
+        <w:rPr>
+          <w:szCs w:val="20"/>
+        </w:rPr>
+        <w:t xml:space="preserve"> </w:t>
+      </w:r>
+      <w:r>
+        <w:rPr>
+          <w:rFonts w:hint="eastAsia"/>
+          <w:szCs w:val="20"/>
+        </w:rPr>
+        <w:t>테스트 코드</w:t>
+      </w:r>
+      <w:r>
+        <w:rPr>
+          <w:szCs w:val="20"/>
+        </w:rPr>
+        <w:t xml:space="preserve"> </w:t>
+      </w:r>
+      <w:r>
+        <w:rPr>
+          <w:rFonts w:hint="eastAsia"/>
+          <w:szCs w:val="20"/>
+        </w:rPr>
+        <w:t>예시</w:t>
+      </w:r>
+    </w:p>
+    <w:p>
+      <w:pPr>
+        <w:pStyle w:val="HTML0"/>
+        <w:shd w:val="clear" w:color="auto" w:fill="2B2B2B"/>
+        <w:rPr>
+          <w:rFonts w:ascii="Consolas" w:hAnsi="Consolas"/>
+          <w:color w:val="A9B7C6"/>
+          <w:sz w:val="20"/>
+          <w:szCs w:val="20"/>
+        </w:rPr>
+      </w:pPr>
+      <w:r>
+        <w:rPr>
+          <w:rFonts w:ascii="Consolas" w:hAnsi="Consolas"/>
+          <w:color w:val="CC7832"/>
+          <w:sz w:val="20"/>
+          <w:szCs w:val="20"/>
+        </w:rPr>
+        <w:t xml:space="preserve">public class </w:t>
+      </w:r>
+      <w:proofErr w:type="spellStart"/>
+      <w:r>
+        <w:rPr>
+          <w:rFonts w:ascii="Consolas" w:hAnsi="Consolas"/>
+          <w:color w:val="A9B7C6"/>
+          <w:sz w:val="20"/>
+          <w:szCs w:val="20"/>
+        </w:rPr>
+        <w:t>XmlDeclarationBuilderTest</w:t>
+      </w:r>
+      <w:proofErr w:type="spellEnd"/>
+      <w:r>
+        <w:rPr>
+          <w:rFonts w:ascii="Consolas" w:hAnsi="Consolas"/>
+          <w:color w:val="A9B7C6"/>
+          <w:sz w:val="20"/>
+          <w:szCs w:val="20"/>
+        </w:rPr>
+        <w:t xml:space="preserve"> {</w:t>
+      </w:r>
+      <w:r>
+        <w:rPr>
+          <w:rFonts w:ascii="Consolas" w:hAnsi="Consolas"/>
+          <w:color w:val="A9B7C6"/>
+          <w:sz w:val="20"/>
+          <w:szCs w:val="20"/>
+        </w:rPr>
+        <w:br/>
+      </w:r>
+      <w:r>
+        <w:rPr>
+          <w:rFonts w:ascii="Consolas" w:hAnsi="Consolas"/>
+          <w:color w:val="A9B7C6"/>
+          <w:sz w:val="20"/>
+          <w:szCs w:val="20"/>
+        </w:rPr>
+        <w:br/>
+        <w:t xml:space="preserve">    </w:t>
+      </w:r>
+      <w:r>
+        <w:rPr>
+          <w:rFonts w:ascii="Consolas" w:hAnsi="Consolas"/>
+          <w:color w:val="BBB529"/>
+          <w:sz w:val="20"/>
+          <w:szCs w:val="20"/>
+        </w:rPr>
+        <w:t>@Test</w:t>
+      </w:r>
+      <w:r>
+        <w:rPr>
+          <w:rFonts w:ascii="Consolas" w:hAnsi="Consolas"/>
+          <w:color w:val="BBB529"/>
+          <w:sz w:val="20"/>
+          <w:szCs w:val="20"/>
+        </w:rPr>
+        <w:br/>
+        <w:t xml:space="preserve">    </w:t>
+      </w:r>
+      <w:r>
+        <w:rPr>
+          <w:rFonts w:ascii="Consolas" w:hAnsi="Consolas"/>
+          <w:color w:val="CC7832"/>
+          <w:sz w:val="20"/>
+          <w:szCs w:val="20"/>
+        </w:rPr>
+        <w:t xml:space="preserve">public void </w:t>
+      </w:r>
+      <w:proofErr w:type="spellStart"/>
+      <w:r>
+        <w:rPr>
+          <w:rFonts w:ascii="Consolas" w:hAnsi="Consolas"/>
+          <w:color w:val="FFC66D"/>
+          <w:sz w:val="20"/>
+          <w:szCs w:val="20"/>
+        </w:rPr>
+        <w:t>buildbasUri</w:t>
+      </w:r>
+      <w:proofErr w:type="spellEnd"/>
+      <w:r>
+        <w:rPr>
+          <w:rFonts w:ascii="Consolas" w:hAnsi="Consolas"/>
+          <w:color w:val="A9B7C6"/>
+          <w:sz w:val="20"/>
+          <w:szCs w:val="20"/>
+        </w:rPr>
+        <w:t>() {</w:t>
+      </w:r>
+      <w:r>
+        <w:rPr>
+          <w:rFonts w:ascii="Consolas" w:hAnsi="Consolas"/>
+          <w:color w:val="A9B7C6"/>
+          <w:sz w:val="20"/>
+          <w:szCs w:val="20"/>
+        </w:rPr>
+        <w:br/>
+        <w:t xml:space="preserve">        </w:t>
+      </w:r>
+      <w:proofErr w:type="spellStart"/>
+      <w:r>
+        <w:rPr>
+          <w:rFonts w:ascii="Consolas" w:hAnsi="Consolas"/>
+          <w:color w:val="A9B7C6"/>
+          <w:sz w:val="20"/>
+          <w:szCs w:val="20"/>
+        </w:rPr>
+        <w:t>LeafNodeBuilder</w:t>
+      </w:r>
+      <w:proofErr w:type="spellEnd"/>
+      <w:r>
+        <w:rPr>
+          <w:rFonts w:ascii="Consolas" w:hAnsi="Consolas"/>
+          <w:color w:val="A9B7C6"/>
+          <w:sz w:val="20"/>
+          <w:szCs w:val="20"/>
+        </w:rPr>
+        <w:t xml:space="preserve"> </w:t>
+      </w:r>
+      <w:proofErr w:type="spellStart"/>
+      <w:r>
+        <w:rPr>
+          <w:rFonts w:ascii="Consolas" w:hAnsi="Consolas"/>
+          <w:color w:val="A9B7C6"/>
+          <w:sz w:val="20"/>
+          <w:szCs w:val="20"/>
+        </w:rPr>
+        <w:t>xmldeclaration</w:t>
+      </w:r>
+      <w:proofErr w:type="spellEnd"/>
+      <w:r>
+        <w:rPr>
+          <w:rFonts w:ascii="Consolas" w:hAnsi="Consolas"/>
+          <w:color w:val="A9B7C6"/>
+          <w:sz w:val="20"/>
+          <w:szCs w:val="20"/>
+        </w:rPr>
+        <w:t xml:space="preserve"> = </w:t>
+      </w:r>
+      <w:r>
+        <w:rPr>
+          <w:rFonts w:ascii="Consolas" w:hAnsi="Consolas"/>
+          <w:color w:val="CC7832"/>
+          <w:sz w:val="20"/>
+          <w:szCs w:val="20"/>
+        </w:rPr>
+        <w:t xml:space="preserve">new </w:t>
+      </w:r>
+      <w:proofErr w:type="spellStart"/>
+      <w:r>
+        <w:rPr>
+          <w:rFonts w:ascii="Consolas" w:hAnsi="Consolas"/>
+          <w:color w:val="A9B7C6"/>
+          <w:sz w:val="20"/>
+          <w:szCs w:val="20"/>
+        </w:rPr>
+        <w:t>XmlDeclarationBuilder</w:t>
+      </w:r>
+      <w:proofErr w:type="spellEnd"/>
+      <w:r>
+        <w:rPr>
+          <w:rFonts w:ascii="Consolas" w:hAnsi="Consolas"/>
+          <w:color w:val="A9B7C6"/>
+          <w:sz w:val="20"/>
+          <w:szCs w:val="20"/>
+        </w:rPr>
+        <w:t>(</w:t>
+      </w:r>
+      <w:r>
+        <w:rPr>
+          <w:rFonts w:ascii="Consolas" w:hAnsi="Consolas"/>
+          <w:color w:val="6A8759"/>
+          <w:sz w:val="20"/>
+          <w:szCs w:val="20"/>
+        </w:rPr>
+        <w:t>"</w:t>
+      </w:r>
+      <w:proofErr w:type="spellStart"/>
+      <w:r>
+        <w:rPr>
+          <w:rFonts w:ascii="Consolas" w:hAnsi="Consolas"/>
+          <w:color w:val="6A8759"/>
+          <w:sz w:val="20"/>
+          <w:szCs w:val="20"/>
+        </w:rPr>
+        <w:t>XmlDeclaration</w:t>
+      </w:r>
+      <w:proofErr w:type="spellEnd"/>
+      <w:r>
+        <w:rPr>
+          <w:rFonts w:ascii="Consolas" w:hAnsi="Consolas"/>
+          <w:color w:val="6A8759"/>
+          <w:sz w:val="20"/>
+          <w:szCs w:val="20"/>
+        </w:rPr>
+        <w:t>"</w:t>
+      </w:r>
+      <w:r>
+        <w:rPr>
+          <w:rFonts w:ascii="Consolas" w:hAnsi="Consolas"/>
+          <w:color w:val="CC7832"/>
+          <w:sz w:val="20"/>
+          <w:szCs w:val="20"/>
+        </w:rPr>
+        <w:t xml:space="preserve">, </w:t>
+      </w:r>
+      <w:r>
+        <w:rPr>
+          <w:rFonts w:ascii="Consolas" w:hAnsi="Consolas"/>
+          <w:color w:val="6A8759"/>
+          <w:sz w:val="20"/>
+          <w:szCs w:val="20"/>
+        </w:rPr>
+        <w:t>"name"</w:t>
+      </w:r>
+      <w:r>
+        <w:rPr>
+          <w:rFonts w:ascii="Consolas" w:hAnsi="Consolas"/>
+          <w:color w:val="CC7832"/>
+          <w:sz w:val="20"/>
+          <w:szCs w:val="20"/>
+        </w:rPr>
+        <w:t>,</w:t>
+      </w:r>
+      <w:proofErr w:type="spellStart"/>
+      <w:r>
+        <w:rPr>
+          <w:rFonts w:ascii="Consolas" w:hAnsi="Consolas"/>
+          <w:color w:val="CC7832"/>
+          <w:sz w:val="20"/>
+          <w:szCs w:val="20"/>
+        </w:rPr>
+        <w:t>null,true</w:t>
+      </w:r>
+      <w:proofErr w:type="spellEnd"/>
+      <w:r>
+        <w:rPr>
+          <w:rFonts w:ascii="Consolas" w:hAnsi="Consolas"/>
+          <w:color w:val="A9B7C6"/>
+          <w:sz w:val="20"/>
+          <w:szCs w:val="20"/>
+        </w:rPr>
+        <w:t>)</w:t>
+      </w:r>
+      <w:r>
+        <w:rPr>
+          <w:rFonts w:ascii="Consolas" w:hAnsi="Consolas"/>
+          <w:color w:val="CC7832"/>
+          <w:sz w:val="20"/>
+          <w:szCs w:val="20"/>
+        </w:rPr>
+        <w:t>;</w:t>
+      </w:r>
+      <w:r>
+        <w:rPr>
+          <w:rFonts w:ascii="Consolas" w:hAnsi="Consolas"/>
+          <w:color w:val="CC7832"/>
+          <w:sz w:val="20"/>
+          <w:szCs w:val="20"/>
+        </w:rPr>
+        <w:br/>
+        <w:t xml:space="preserve">        </w:t>
+      </w:r>
+      <w:proofErr w:type="spellStart"/>
+      <w:r>
+        <w:rPr>
+          <w:rFonts w:ascii="Consolas" w:hAnsi="Consolas"/>
+          <w:color w:val="A9B7C6"/>
+          <w:sz w:val="20"/>
+          <w:szCs w:val="20"/>
+        </w:rPr>
+        <w:t>xmldeclaration.createNewParameter</w:t>
+      </w:r>
+      <w:proofErr w:type="spellEnd"/>
+      <w:r>
+        <w:rPr>
+          <w:rFonts w:ascii="Consolas" w:hAnsi="Consolas"/>
+          <w:color w:val="A9B7C6"/>
+          <w:sz w:val="20"/>
+          <w:szCs w:val="20"/>
+        </w:rPr>
+        <w:t>()</w:t>
+      </w:r>
+      <w:r>
+        <w:rPr>
+          <w:rFonts w:ascii="Consolas" w:hAnsi="Consolas"/>
+          <w:color w:val="CC7832"/>
+          <w:sz w:val="20"/>
+          <w:szCs w:val="20"/>
+        </w:rPr>
+        <w:t>;</w:t>
+      </w:r>
+      <w:r>
+        <w:rPr>
+          <w:rFonts w:ascii="Consolas" w:hAnsi="Consolas"/>
+          <w:color w:val="CC7832"/>
+          <w:sz w:val="20"/>
+          <w:szCs w:val="20"/>
+        </w:rPr>
+        <w:br/>
+        <w:t xml:space="preserve">        </w:t>
+      </w:r>
+      <w:proofErr w:type="spellStart"/>
+      <w:r>
+        <w:rPr>
+          <w:rFonts w:ascii="Consolas" w:hAnsi="Consolas"/>
+          <w:color w:val="A9B7C6"/>
+          <w:sz w:val="20"/>
+          <w:szCs w:val="20"/>
+        </w:rPr>
+        <w:t>xmldeclaration.buildbasUri</w:t>
+      </w:r>
+      <w:proofErr w:type="spellEnd"/>
+      <w:r>
+        <w:rPr>
+          <w:rFonts w:ascii="Consolas" w:hAnsi="Consolas"/>
+          <w:color w:val="A9B7C6"/>
+          <w:sz w:val="20"/>
+          <w:szCs w:val="20"/>
+        </w:rPr>
+        <w:t>()</w:t>
+      </w:r>
+      <w:r>
+        <w:rPr>
+          <w:rFonts w:ascii="Consolas" w:hAnsi="Consolas"/>
+          <w:color w:val="CC7832"/>
+          <w:sz w:val="20"/>
+          <w:szCs w:val="20"/>
+        </w:rPr>
+        <w:t>;</w:t>
+      </w:r>
+      <w:r>
+        <w:rPr>
+          <w:rFonts w:ascii="Consolas" w:hAnsi="Consolas"/>
+          <w:color w:val="CC7832"/>
+          <w:sz w:val="20"/>
+          <w:szCs w:val="20"/>
+        </w:rPr>
+        <w:br/>
+        <w:t xml:space="preserve">        </w:t>
+      </w:r>
+      <w:proofErr w:type="spellStart"/>
+      <w:r>
+        <w:rPr>
+          <w:rFonts w:ascii="Consolas" w:hAnsi="Consolas"/>
+          <w:i/>
+          <w:iCs/>
+          <w:color w:val="A9B7C6"/>
+          <w:sz w:val="20"/>
+          <w:szCs w:val="20"/>
+        </w:rPr>
+        <w:t>assertEquals</w:t>
+      </w:r>
+      <w:proofErr w:type="spellEnd"/>
+      <w:r>
+        <w:rPr>
+          <w:rFonts w:ascii="Consolas" w:hAnsi="Consolas"/>
+          <w:color w:val="A9B7C6"/>
+          <w:sz w:val="20"/>
+          <w:szCs w:val="20"/>
+        </w:rPr>
+        <w:t>(</w:t>
+      </w:r>
+      <w:proofErr w:type="spellStart"/>
+      <w:r>
+        <w:rPr>
+          <w:rFonts w:ascii="Consolas" w:hAnsi="Consolas"/>
+          <w:color w:val="CC7832"/>
+          <w:sz w:val="20"/>
+          <w:szCs w:val="20"/>
+        </w:rPr>
+        <w:t>null,</w:t>
+      </w:r>
+      <w:r>
+        <w:rPr>
+          <w:rFonts w:ascii="Consolas" w:hAnsi="Consolas"/>
+          <w:color w:val="A9B7C6"/>
+          <w:sz w:val="20"/>
+          <w:szCs w:val="20"/>
+        </w:rPr>
+        <w:t>xmldeclaration.getParameter</w:t>
+      </w:r>
+      <w:proofErr w:type="spellEnd"/>
+      <w:r>
+        <w:rPr>
+          <w:rFonts w:ascii="Consolas" w:hAnsi="Consolas"/>
+          <w:color w:val="A9B7C6"/>
+          <w:sz w:val="20"/>
+          <w:szCs w:val="20"/>
+        </w:rPr>
+        <w:t>().</w:t>
+      </w:r>
+      <w:proofErr w:type="spellStart"/>
+      <w:r>
+        <w:rPr>
+          <w:rFonts w:ascii="Consolas" w:hAnsi="Consolas"/>
+          <w:color w:val="A9B7C6"/>
+          <w:sz w:val="20"/>
+          <w:szCs w:val="20"/>
+        </w:rPr>
+        <w:t>getBaseUrl</w:t>
+      </w:r>
+      <w:proofErr w:type="spellEnd"/>
+      <w:r>
+        <w:rPr>
+          <w:rFonts w:ascii="Consolas" w:hAnsi="Consolas"/>
+          <w:color w:val="A9B7C6"/>
+          <w:sz w:val="20"/>
+          <w:szCs w:val="20"/>
+        </w:rPr>
+        <w:t>())</w:t>
+      </w:r>
+      <w:r>
+        <w:rPr>
+          <w:rFonts w:ascii="Consolas" w:hAnsi="Consolas"/>
+          <w:color w:val="CC7832"/>
+          <w:sz w:val="20"/>
+          <w:szCs w:val="20"/>
+        </w:rPr>
+        <w:t>;</w:t>
+      </w:r>
+      <w:r>
+        <w:rPr>
+          <w:rFonts w:ascii="Consolas" w:hAnsi="Consolas"/>
+          <w:color w:val="CC7832"/>
+          <w:sz w:val="20"/>
+          <w:szCs w:val="20"/>
+        </w:rPr>
+        <w:br/>
+        <w:t xml:space="preserve">    </w:t>
+      </w:r>
+      <w:r>
+        <w:rPr>
+          <w:rFonts w:ascii="Consolas" w:hAnsi="Consolas"/>
+          <w:color w:val="A9B7C6"/>
+          <w:sz w:val="20"/>
+          <w:szCs w:val="20"/>
+        </w:rPr>
+        <w:t>}</w:t>
+      </w:r>
+      <w:r>
+        <w:rPr>
+          <w:rFonts w:ascii="Consolas" w:hAnsi="Consolas"/>
+          <w:color w:val="A9B7C6"/>
+          <w:sz w:val="20"/>
+          <w:szCs w:val="20"/>
+        </w:rPr>
+        <w:br/>
+      </w:r>
+      <w:r>
+        <w:rPr>
+          <w:rFonts w:ascii="Consolas" w:hAnsi="Consolas"/>
+          <w:color w:val="A9B7C6"/>
+          <w:sz w:val="20"/>
+          <w:szCs w:val="20"/>
+        </w:rPr>
+        <w:br/>
+      </w:r>
+      <w:r>
+        <w:rPr>
+          <w:rFonts w:ascii="Consolas" w:hAnsi="Consolas"/>
+          <w:color w:val="A9B7C6"/>
+          <w:sz w:val="20"/>
+          <w:szCs w:val="20"/>
+        </w:rPr>
+        <w:lastRenderedPageBreak/>
+        <w:t xml:space="preserve">    </w:t>
+      </w:r>
+      <w:r>
+        <w:rPr>
+          <w:rFonts w:ascii="Consolas" w:hAnsi="Consolas"/>
+          <w:color w:val="BBB529"/>
+          <w:sz w:val="20"/>
+          <w:szCs w:val="20"/>
+        </w:rPr>
+        <w:t>@Test</w:t>
+      </w:r>
+      <w:r>
+        <w:rPr>
+          <w:rFonts w:ascii="Consolas" w:hAnsi="Consolas"/>
+          <w:color w:val="BBB529"/>
+          <w:sz w:val="20"/>
+          <w:szCs w:val="20"/>
+        </w:rPr>
+        <w:br/>
+        <w:t xml:space="preserve">    </w:t>
+      </w:r>
+      <w:r>
+        <w:rPr>
+          <w:rFonts w:ascii="Consolas" w:hAnsi="Consolas"/>
+          <w:color w:val="CC7832"/>
+          <w:sz w:val="20"/>
+          <w:szCs w:val="20"/>
+        </w:rPr>
+        <w:t xml:space="preserve">public void </w:t>
+      </w:r>
+      <w:proofErr w:type="spellStart"/>
+      <w:r>
+        <w:rPr>
+          <w:rFonts w:ascii="Consolas" w:hAnsi="Consolas"/>
+          <w:color w:val="FFC66D"/>
+          <w:sz w:val="20"/>
+          <w:szCs w:val="20"/>
+        </w:rPr>
+        <w:t>buildName</w:t>
+      </w:r>
+      <w:proofErr w:type="spellEnd"/>
+      <w:r>
+        <w:rPr>
+          <w:rFonts w:ascii="Consolas" w:hAnsi="Consolas"/>
+          <w:color w:val="A9B7C6"/>
+          <w:sz w:val="20"/>
+          <w:szCs w:val="20"/>
+        </w:rPr>
+        <w:t>() {</w:t>
+      </w:r>
+      <w:r>
+        <w:rPr>
+          <w:rFonts w:ascii="Consolas" w:hAnsi="Consolas"/>
+          <w:color w:val="A9B7C6"/>
+          <w:sz w:val="20"/>
+          <w:szCs w:val="20"/>
+        </w:rPr>
+        <w:br/>
+        <w:t xml:space="preserve">        </w:t>
+      </w:r>
+      <w:proofErr w:type="spellStart"/>
+      <w:r>
+        <w:rPr>
+          <w:rFonts w:ascii="Consolas" w:hAnsi="Consolas"/>
+          <w:color w:val="A9B7C6"/>
+          <w:sz w:val="20"/>
+          <w:szCs w:val="20"/>
+        </w:rPr>
+        <w:t>LeafNodeBuilder</w:t>
+      </w:r>
+      <w:proofErr w:type="spellEnd"/>
+      <w:r>
+        <w:rPr>
+          <w:rFonts w:ascii="Consolas" w:hAnsi="Consolas"/>
+          <w:color w:val="A9B7C6"/>
+          <w:sz w:val="20"/>
+          <w:szCs w:val="20"/>
+        </w:rPr>
+        <w:t xml:space="preserve"> </w:t>
+      </w:r>
+      <w:proofErr w:type="spellStart"/>
+      <w:r>
+        <w:rPr>
+          <w:rFonts w:ascii="Consolas" w:hAnsi="Consolas"/>
+          <w:color w:val="A9B7C6"/>
+          <w:sz w:val="20"/>
+          <w:szCs w:val="20"/>
+        </w:rPr>
+        <w:t>xmldeclaration</w:t>
+      </w:r>
+      <w:proofErr w:type="spellEnd"/>
+      <w:r>
+        <w:rPr>
+          <w:rFonts w:ascii="Consolas" w:hAnsi="Consolas"/>
+          <w:color w:val="A9B7C6"/>
+          <w:sz w:val="20"/>
+          <w:szCs w:val="20"/>
+        </w:rPr>
+        <w:t xml:space="preserve"> = </w:t>
+      </w:r>
+      <w:r>
+        <w:rPr>
+          <w:rFonts w:ascii="Consolas" w:hAnsi="Consolas"/>
+          <w:color w:val="CC7832"/>
+          <w:sz w:val="20"/>
+          <w:szCs w:val="20"/>
+        </w:rPr>
+        <w:t xml:space="preserve">new </w:t>
+      </w:r>
+      <w:proofErr w:type="spellStart"/>
+      <w:r>
+        <w:rPr>
+          <w:rFonts w:ascii="Consolas" w:hAnsi="Consolas"/>
+          <w:color w:val="A9B7C6"/>
+          <w:sz w:val="20"/>
+          <w:szCs w:val="20"/>
+        </w:rPr>
+        <w:t>XmlDeclarationBuilder</w:t>
+      </w:r>
+      <w:proofErr w:type="spellEnd"/>
+      <w:r>
+        <w:rPr>
+          <w:rFonts w:ascii="Consolas" w:hAnsi="Consolas"/>
+          <w:color w:val="A9B7C6"/>
+          <w:sz w:val="20"/>
+          <w:szCs w:val="20"/>
+        </w:rPr>
+        <w:t>(</w:t>
+      </w:r>
+      <w:r>
+        <w:rPr>
+          <w:rFonts w:ascii="Consolas" w:hAnsi="Consolas"/>
+          <w:color w:val="6A8759"/>
+          <w:sz w:val="20"/>
+          <w:szCs w:val="20"/>
+        </w:rPr>
+        <w:t>"</w:t>
+      </w:r>
+      <w:proofErr w:type="spellStart"/>
+      <w:r>
+        <w:rPr>
+          <w:rFonts w:ascii="Consolas" w:hAnsi="Consolas"/>
+          <w:color w:val="6A8759"/>
+          <w:sz w:val="20"/>
+          <w:szCs w:val="20"/>
+        </w:rPr>
+        <w:t>XmlDeclaration</w:t>
+      </w:r>
+      <w:proofErr w:type="spellEnd"/>
+      <w:r>
+        <w:rPr>
+          <w:rFonts w:ascii="Consolas" w:hAnsi="Consolas"/>
+          <w:color w:val="6A8759"/>
+          <w:sz w:val="20"/>
+          <w:szCs w:val="20"/>
+        </w:rPr>
+        <w:t>"</w:t>
+      </w:r>
+      <w:r>
+        <w:rPr>
+          <w:rFonts w:ascii="Consolas" w:hAnsi="Consolas"/>
+          <w:color w:val="CC7832"/>
+          <w:sz w:val="20"/>
+          <w:szCs w:val="20"/>
+        </w:rPr>
+        <w:t>, null,</w:t>
+      </w:r>
+      <w:r>
+        <w:rPr>
+          <w:rFonts w:ascii="Consolas" w:hAnsi="Consolas"/>
+          <w:color w:val="6A8759"/>
+          <w:sz w:val="20"/>
+          <w:szCs w:val="20"/>
+        </w:rPr>
+        <w:t>"</w:t>
+      </w:r>
+      <w:proofErr w:type="spellStart"/>
+      <w:r>
+        <w:rPr>
+          <w:rFonts w:ascii="Consolas" w:hAnsi="Consolas"/>
+          <w:color w:val="6A8759"/>
+          <w:sz w:val="20"/>
+          <w:szCs w:val="20"/>
+        </w:rPr>
+        <w:t>baseuri</w:t>
+      </w:r>
+      <w:proofErr w:type="spellEnd"/>
+      <w:r>
+        <w:rPr>
+          <w:rFonts w:ascii="Consolas" w:hAnsi="Consolas"/>
+          <w:color w:val="6A8759"/>
+          <w:sz w:val="20"/>
+          <w:szCs w:val="20"/>
+        </w:rPr>
+        <w:t>"</w:t>
+      </w:r>
+      <w:r>
+        <w:rPr>
+          <w:rFonts w:ascii="Consolas" w:hAnsi="Consolas"/>
+          <w:color w:val="CC7832"/>
+          <w:sz w:val="20"/>
+          <w:szCs w:val="20"/>
+        </w:rPr>
+        <w:t>,true</w:t>
+      </w:r>
+      <w:r>
+        <w:rPr>
+          <w:rFonts w:ascii="Consolas" w:hAnsi="Consolas"/>
+          <w:color w:val="A9B7C6"/>
+          <w:sz w:val="20"/>
+          <w:szCs w:val="20"/>
+        </w:rPr>
+        <w:t>)</w:t>
+      </w:r>
+      <w:r>
+        <w:rPr>
+          <w:rFonts w:ascii="Consolas" w:hAnsi="Consolas"/>
+          <w:color w:val="CC7832"/>
+          <w:sz w:val="20"/>
+          <w:szCs w:val="20"/>
+        </w:rPr>
+        <w:t>;</w:t>
+      </w:r>
+      <w:r>
+        <w:rPr>
+          <w:rFonts w:ascii="Consolas" w:hAnsi="Consolas"/>
+          <w:color w:val="CC7832"/>
+          <w:sz w:val="20"/>
+          <w:szCs w:val="20"/>
+        </w:rPr>
+        <w:br/>
+        <w:t xml:space="preserve">        </w:t>
+      </w:r>
+      <w:proofErr w:type="spellStart"/>
+      <w:r>
+        <w:rPr>
+          <w:rFonts w:ascii="Consolas" w:hAnsi="Consolas"/>
+          <w:color w:val="A9B7C6"/>
+          <w:sz w:val="20"/>
+          <w:szCs w:val="20"/>
+        </w:rPr>
+        <w:t>xmldeclaration.createNewParameter</w:t>
+      </w:r>
+      <w:proofErr w:type="spellEnd"/>
+      <w:r>
+        <w:rPr>
+          <w:rFonts w:ascii="Consolas" w:hAnsi="Consolas"/>
+          <w:color w:val="A9B7C6"/>
+          <w:sz w:val="20"/>
+          <w:szCs w:val="20"/>
+        </w:rPr>
+        <w:t>()</w:t>
+      </w:r>
+      <w:r>
+        <w:rPr>
+          <w:rFonts w:ascii="Consolas" w:hAnsi="Consolas"/>
+          <w:color w:val="CC7832"/>
+          <w:sz w:val="20"/>
+          <w:szCs w:val="20"/>
+        </w:rPr>
+        <w:t>;</w:t>
+      </w:r>
+      <w:r>
+        <w:rPr>
+          <w:rFonts w:ascii="Consolas" w:hAnsi="Consolas"/>
+          <w:color w:val="CC7832"/>
+          <w:sz w:val="20"/>
+          <w:szCs w:val="20"/>
+        </w:rPr>
+        <w:br/>
+        <w:t xml:space="preserve">        </w:t>
+      </w:r>
+      <w:proofErr w:type="spellStart"/>
+      <w:r>
+        <w:rPr>
+          <w:rFonts w:ascii="Consolas" w:hAnsi="Consolas"/>
+          <w:color w:val="A9B7C6"/>
+          <w:sz w:val="20"/>
+          <w:szCs w:val="20"/>
+        </w:rPr>
+        <w:t>xmldeclaration.buildName</w:t>
+      </w:r>
+      <w:proofErr w:type="spellEnd"/>
+      <w:r>
+        <w:rPr>
+          <w:rFonts w:ascii="Consolas" w:hAnsi="Consolas"/>
+          <w:color w:val="A9B7C6"/>
+          <w:sz w:val="20"/>
+          <w:szCs w:val="20"/>
+        </w:rPr>
+        <w:t>()</w:t>
+      </w:r>
+      <w:r>
+        <w:rPr>
+          <w:rFonts w:ascii="Consolas" w:hAnsi="Consolas"/>
+          <w:color w:val="CC7832"/>
+          <w:sz w:val="20"/>
+          <w:szCs w:val="20"/>
+        </w:rPr>
+        <w:t>;</w:t>
+      </w:r>
+      <w:r>
+        <w:rPr>
+          <w:rFonts w:ascii="Consolas" w:hAnsi="Consolas"/>
+          <w:color w:val="CC7832"/>
+          <w:sz w:val="20"/>
+          <w:szCs w:val="20"/>
+        </w:rPr>
+        <w:br/>
+        <w:t xml:space="preserve">        </w:t>
+      </w:r>
+      <w:proofErr w:type="spellStart"/>
+      <w:r>
+        <w:rPr>
+          <w:rFonts w:ascii="Consolas" w:hAnsi="Consolas"/>
+          <w:i/>
+          <w:iCs/>
+          <w:color w:val="A9B7C6"/>
+          <w:sz w:val="20"/>
+          <w:szCs w:val="20"/>
+        </w:rPr>
+        <w:t>assertEquals</w:t>
+      </w:r>
+      <w:proofErr w:type="spellEnd"/>
+      <w:r>
+        <w:rPr>
+          <w:rFonts w:ascii="Consolas" w:hAnsi="Consolas"/>
+          <w:color w:val="A9B7C6"/>
+          <w:sz w:val="20"/>
+          <w:szCs w:val="20"/>
+        </w:rPr>
+        <w:t>(</w:t>
+      </w:r>
+      <w:proofErr w:type="spellStart"/>
+      <w:r>
+        <w:rPr>
+          <w:rFonts w:ascii="Consolas" w:hAnsi="Consolas"/>
+          <w:color w:val="CC7832"/>
+          <w:sz w:val="20"/>
+          <w:szCs w:val="20"/>
+        </w:rPr>
+        <w:t>null,</w:t>
+      </w:r>
+      <w:r>
+        <w:rPr>
+          <w:rFonts w:ascii="Consolas" w:hAnsi="Consolas"/>
+          <w:color w:val="A9B7C6"/>
+          <w:sz w:val="20"/>
+          <w:szCs w:val="20"/>
+        </w:rPr>
+        <w:t>xmldeclaration.getParameter</w:t>
+      </w:r>
+      <w:proofErr w:type="spellEnd"/>
+      <w:r>
+        <w:rPr>
+          <w:rFonts w:ascii="Consolas" w:hAnsi="Consolas"/>
+          <w:color w:val="A9B7C6"/>
+          <w:sz w:val="20"/>
+          <w:szCs w:val="20"/>
+        </w:rPr>
+        <w:t>().</w:t>
+      </w:r>
+      <w:proofErr w:type="spellStart"/>
+      <w:r>
+        <w:rPr>
+          <w:rFonts w:ascii="Consolas" w:hAnsi="Consolas"/>
+          <w:color w:val="A9B7C6"/>
+          <w:sz w:val="20"/>
+          <w:szCs w:val="20"/>
+        </w:rPr>
+        <w:t>getName</w:t>
+      </w:r>
+      <w:proofErr w:type="spellEnd"/>
+      <w:r>
+        <w:rPr>
+          <w:rFonts w:ascii="Consolas" w:hAnsi="Consolas"/>
+          <w:color w:val="A9B7C6"/>
+          <w:sz w:val="20"/>
+          <w:szCs w:val="20"/>
+        </w:rPr>
+        <w:t>())</w:t>
+      </w:r>
+      <w:r>
+        <w:rPr>
+          <w:rFonts w:ascii="Consolas" w:hAnsi="Consolas"/>
+          <w:color w:val="CC7832"/>
+          <w:sz w:val="20"/>
+          <w:szCs w:val="20"/>
+        </w:rPr>
+        <w:t>;</w:t>
+      </w:r>
+      <w:r>
+        <w:rPr>
+          <w:rFonts w:ascii="Consolas" w:hAnsi="Consolas"/>
+          <w:color w:val="CC7832"/>
+          <w:sz w:val="20"/>
+          <w:szCs w:val="20"/>
+        </w:rPr>
+        <w:br/>
+        <w:t xml:space="preserve">    </w:t>
+      </w:r>
+      <w:r>
+        <w:rPr>
+          <w:rFonts w:ascii="Consolas" w:hAnsi="Consolas"/>
+          <w:color w:val="A9B7C6"/>
+          <w:sz w:val="20"/>
+          <w:szCs w:val="20"/>
+        </w:rPr>
+        <w:t>}</w:t>
+      </w:r>
+      <w:r>
+        <w:rPr>
+          <w:rFonts w:ascii="Consolas" w:hAnsi="Consolas"/>
+          <w:color w:val="A9B7C6"/>
+          <w:sz w:val="20"/>
+          <w:szCs w:val="20"/>
+        </w:rPr>
+        <w:br/>
+      </w:r>
+      <w:r>
+        <w:rPr>
+          <w:rFonts w:ascii="Consolas" w:hAnsi="Consolas"/>
+          <w:color w:val="A9B7C6"/>
+          <w:sz w:val="20"/>
+          <w:szCs w:val="20"/>
+        </w:rPr>
+        <w:br/>
+        <w:t xml:space="preserve">    </w:t>
+      </w:r>
+      <w:r>
+        <w:rPr>
+          <w:rFonts w:ascii="Consolas" w:hAnsi="Consolas"/>
+          <w:color w:val="BBB529"/>
+          <w:sz w:val="20"/>
+          <w:szCs w:val="20"/>
+        </w:rPr>
+        <w:t>@Test</w:t>
+      </w:r>
+      <w:r>
+        <w:rPr>
+          <w:rFonts w:ascii="Consolas" w:hAnsi="Consolas"/>
+          <w:color w:val="BBB529"/>
+          <w:sz w:val="20"/>
+          <w:szCs w:val="20"/>
+        </w:rPr>
+        <w:br/>
+        <w:t xml:space="preserve">    </w:t>
+      </w:r>
+      <w:r>
+        <w:rPr>
+          <w:rFonts w:ascii="Consolas" w:hAnsi="Consolas"/>
+          <w:color w:val="CC7832"/>
+          <w:sz w:val="20"/>
+          <w:szCs w:val="20"/>
+        </w:rPr>
+        <w:t xml:space="preserve">public void </w:t>
+      </w:r>
+      <w:proofErr w:type="spellStart"/>
+      <w:r>
+        <w:rPr>
+          <w:rFonts w:ascii="Consolas" w:hAnsi="Consolas"/>
+          <w:color w:val="FFC66D"/>
+          <w:sz w:val="20"/>
+          <w:szCs w:val="20"/>
+        </w:rPr>
+        <w:t>buildIsProcessingInstruction</w:t>
+      </w:r>
+      <w:proofErr w:type="spellEnd"/>
+      <w:r>
+        <w:rPr>
+          <w:rFonts w:ascii="Consolas" w:hAnsi="Consolas"/>
+          <w:color w:val="A9B7C6"/>
+          <w:sz w:val="20"/>
+          <w:szCs w:val="20"/>
+        </w:rPr>
+        <w:t>() {</w:t>
+      </w:r>
+      <w:r>
+        <w:rPr>
+          <w:rFonts w:ascii="Consolas" w:hAnsi="Consolas"/>
+          <w:color w:val="A9B7C6"/>
+          <w:sz w:val="20"/>
+          <w:szCs w:val="20"/>
+        </w:rPr>
+        <w:br/>
+        <w:t xml:space="preserve">        </w:t>
+      </w:r>
+      <w:proofErr w:type="spellStart"/>
+      <w:r>
+        <w:rPr>
+          <w:rFonts w:ascii="Consolas" w:hAnsi="Consolas"/>
+          <w:color w:val="A9B7C6"/>
+          <w:sz w:val="20"/>
+          <w:szCs w:val="20"/>
+        </w:rPr>
+        <w:t>LeafNodeBuilder</w:t>
+      </w:r>
+      <w:proofErr w:type="spellEnd"/>
+      <w:r>
+        <w:rPr>
+          <w:rFonts w:ascii="Consolas" w:hAnsi="Consolas"/>
+          <w:color w:val="A9B7C6"/>
+          <w:sz w:val="20"/>
+          <w:szCs w:val="20"/>
+        </w:rPr>
+        <w:t xml:space="preserve"> </w:t>
+      </w:r>
+      <w:proofErr w:type="spellStart"/>
+      <w:r>
+        <w:rPr>
+          <w:rFonts w:ascii="Consolas" w:hAnsi="Consolas"/>
+          <w:color w:val="A9B7C6"/>
+          <w:sz w:val="20"/>
+          <w:szCs w:val="20"/>
+        </w:rPr>
+        <w:t>xmldeclaration</w:t>
+      </w:r>
+      <w:proofErr w:type="spellEnd"/>
+      <w:r>
+        <w:rPr>
+          <w:rFonts w:ascii="Consolas" w:hAnsi="Consolas"/>
+          <w:color w:val="A9B7C6"/>
+          <w:sz w:val="20"/>
+          <w:szCs w:val="20"/>
+        </w:rPr>
+        <w:t xml:space="preserve"> = </w:t>
+      </w:r>
+      <w:r>
+        <w:rPr>
+          <w:rFonts w:ascii="Consolas" w:hAnsi="Consolas"/>
+          <w:color w:val="CC7832"/>
+          <w:sz w:val="20"/>
+          <w:szCs w:val="20"/>
+        </w:rPr>
+        <w:t xml:space="preserve">new </w:t>
+      </w:r>
+      <w:proofErr w:type="spellStart"/>
+      <w:r>
+        <w:rPr>
+          <w:rFonts w:ascii="Consolas" w:hAnsi="Consolas"/>
+          <w:color w:val="A9B7C6"/>
+          <w:sz w:val="20"/>
+          <w:szCs w:val="20"/>
+        </w:rPr>
+        <w:t>XmlDeclarationBuilder</w:t>
+      </w:r>
+      <w:proofErr w:type="spellEnd"/>
+      <w:r>
+        <w:rPr>
+          <w:rFonts w:ascii="Consolas" w:hAnsi="Consolas"/>
+          <w:color w:val="A9B7C6"/>
+          <w:sz w:val="20"/>
+          <w:szCs w:val="20"/>
+        </w:rPr>
+        <w:t>(</w:t>
+      </w:r>
+      <w:r>
+        <w:rPr>
+          <w:rFonts w:ascii="Consolas" w:hAnsi="Consolas"/>
+          <w:color w:val="6A8759"/>
+          <w:sz w:val="20"/>
+          <w:szCs w:val="20"/>
+        </w:rPr>
+        <w:t>"</w:t>
+      </w:r>
+      <w:proofErr w:type="spellStart"/>
+      <w:r>
+        <w:rPr>
+          <w:rFonts w:ascii="Consolas" w:hAnsi="Consolas"/>
+          <w:color w:val="6A8759"/>
+          <w:sz w:val="20"/>
+          <w:szCs w:val="20"/>
+        </w:rPr>
+        <w:t>XmlDeclaration</w:t>
+      </w:r>
+      <w:proofErr w:type="spellEnd"/>
+      <w:r>
+        <w:rPr>
+          <w:rFonts w:ascii="Consolas" w:hAnsi="Consolas"/>
+          <w:color w:val="6A8759"/>
+          <w:sz w:val="20"/>
+          <w:szCs w:val="20"/>
+        </w:rPr>
+        <w:t>"</w:t>
+      </w:r>
+      <w:r>
+        <w:rPr>
+          <w:rFonts w:ascii="Consolas" w:hAnsi="Consolas"/>
+          <w:color w:val="CC7832"/>
+          <w:sz w:val="20"/>
+          <w:szCs w:val="20"/>
+        </w:rPr>
+        <w:t xml:space="preserve">, </w:t>
+      </w:r>
+      <w:r>
+        <w:rPr>
+          <w:rFonts w:ascii="Consolas" w:hAnsi="Consolas"/>
+          <w:color w:val="6A8759"/>
+          <w:sz w:val="20"/>
+          <w:szCs w:val="20"/>
+        </w:rPr>
+        <w:t>"name"</w:t>
+      </w:r>
+      <w:r>
+        <w:rPr>
+          <w:rFonts w:ascii="Consolas" w:hAnsi="Consolas"/>
+          <w:color w:val="CC7832"/>
+          <w:sz w:val="20"/>
+          <w:szCs w:val="20"/>
+        </w:rPr>
+        <w:t>,</w:t>
+      </w:r>
+      <w:r>
+        <w:rPr>
+          <w:rFonts w:ascii="Consolas" w:hAnsi="Consolas"/>
+          <w:color w:val="6A8759"/>
+          <w:sz w:val="20"/>
+          <w:szCs w:val="20"/>
+        </w:rPr>
+        <w:t>"</w:t>
+      </w:r>
+      <w:proofErr w:type="spellStart"/>
+      <w:r>
+        <w:rPr>
+          <w:rFonts w:ascii="Consolas" w:hAnsi="Consolas"/>
+          <w:color w:val="6A8759"/>
+          <w:sz w:val="20"/>
+          <w:szCs w:val="20"/>
+        </w:rPr>
+        <w:t>baseuri</w:t>
+      </w:r>
+      <w:proofErr w:type="spellEnd"/>
+      <w:r>
+        <w:rPr>
+          <w:rFonts w:ascii="Consolas" w:hAnsi="Consolas"/>
+          <w:color w:val="6A8759"/>
+          <w:sz w:val="20"/>
+          <w:szCs w:val="20"/>
+        </w:rPr>
+        <w:t>"</w:t>
+      </w:r>
+      <w:r>
+        <w:rPr>
+          <w:rFonts w:ascii="Consolas" w:hAnsi="Consolas"/>
+          <w:color w:val="CC7832"/>
+          <w:sz w:val="20"/>
+          <w:szCs w:val="20"/>
+        </w:rPr>
+        <w:t>,false</w:t>
+      </w:r>
+      <w:r>
+        <w:rPr>
+          <w:rFonts w:ascii="Consolas" w:hAnsi="Consolas"/>
+          <w:color w:val="A9B7C6"/>
+          <w:sz w:val="20"/>
+          <w:szCs w:val="20"/>
+        </w:rPr>
+        <w:t>)</w:t>
+      </w:r>
+      <w:r>
+        <w:rPr>
+          <w:rFonts w:ascii="Consolas" w:hAnsi="Consolas"/>
+          <w:color w:val="CC7832"/>
+          <w:sz w:val="20"/>
+          <w:szCs w:val="20"/>
+        </w:rPr>
+        <w:t>;</w:t>
+      </w:r>
+      <w:r>
+        <w:rPr>
+          <w:rFonts w:ascii="Consolas" w:hAnsi="Consolas"/>
+          <w:color w:val="CC7832"/>
+          <w:sz w:val="20"/>
+          <w:szCs w:val="20"/>
+        </w:rPr>
+        <w:br/>
+        <w:t xml:space="preserve">        </w:t>
+      </w:r>
+      <w:proofErr w:type="spellStart"/>
+      <w:r>
+        <w:rPr>
+          <w:rFonts w:ascii="Consolas" w:hAnsi="Consolas"/>
+          <w:color w:val="A9B7C6"/>
+          <w:sz w:val="20"/>
+          <w:szCs w:val="20"/>
+        </w:rPr>
+        <w:t>xmldeclaration.createNewParameter</w:t>
+      </w:r>
+      <w:proofErr w:type="spellEnd"/>
+      <w:r>
+        <w:rPr>
+          <w:rFonts w:ascii="Consolas" w:hAnsi="Consolas"/>
+          <w:color w:val="A9B7C6"/>
+          <w:sz w:val="20"/>
+          <w:szCs w:val="20"/>
+        </w:rPr>
+        <w:t>()</w:t>
+      </w:r>
+      <w:r>
+        <w:rPr>
+          <w:rFonts w:ascii="Consolas" w:hAnsi="Consolas"/>
+          <w:color w:val="CC7832"/>
+          <w:sz w:val="20"/>
+          <w:szCs w:val="20"/>
+        </w:rPr>
+        <w:t>;</w:t>
+      </w:r>
+      <w:r>
+        <w:rPr>
+          <w:rFonts w:ascii="Consolas" w:hAnsi="Consolas"/>
+          <w:color w:val="CC7832"/>
+          <w:sz w:val="20"/>
+          <w:szCs w:val="20"/>
+        </w:rPr>
+        <w:br/>
+        <w:t xml:space="preserve">        </w:t>
+      </w:r>
+      <w:proofErr w:type="spellStart"/>
+      <w:r>
+        <w:rPr>
+          <w:rFonts w:ascii="Consolas" w:hAnsi="Consolas"/>
+          <w:color w:val="A9B7C6"/>
+          <w:sz w:val="20"/>
+          <w:szCs w:val="20"/>
+        </w:rPr>
+        <w:t>xmldeclaration.buildIsProcessingInstruction</w:t>
+      </w:r>
+      <w:proofErr w:type="spellEnd"/>
+      <w:r>
+        <w:rPr>
+          <w:rFonts w:ascii="Consolas" w:hAnsi="Consolas"/>
+          <w:color w:val="A9B7C6"/>
+          <w:sz w:val="20"/>
+          <w:szCs w:val="20"/>
+        </w:rPr>
+        <w:t>()</w:t>
+      </w:r>
+      <w:r>
+        <w:rPr>
+          <w:rFonts w:ascii="Consolas" w:hAnsi="Consolas"/>
+          <w:color w:val="CC7832"/>
+          <w:sz w:val="20"/>
+          <w:szCs w:val="20"/>
+        </w:rPr>
+        <w:t>;</w:t>
+      </w:r>
+      <w:r>
+        <w:rPr>
+          <w:rFonts w:ascii="Consolas" w:hAnsi="Consolas"/>
+          <w:color w:val="CC7832"/>
+          <w:sz w:val="20"/>
+          <w:szCs w:val="20"/>
+        </w:rPr>
+        <w:br/>
+        <w:t xml:space="preserve">        </w:t>
+      </w:r>
+      <w:r>
+        <w:rPr>
+          <w:rFonts w:ascii="Consolas" w:hAnsi="Consolas"/>
+          <w:i/>
+          <w:iCs/>
+          <w:color w:val="A9B7C6"/>
+          <w:sz w:val="20"/>
+          <w:szCs w:val="20"/>
+        </w:rPr>
+        <w:t>assertEquals</w:t>
+      </w:r>
+      <w:r>
+        <w:rPr>
+          <w:rFonts w:ascii="Consolas" w:hAnsi="Consolas"/>
+          <w:color w:val="A9B7C6"/>
+          <w:sz w:val="20"/>
+          <w:szCs w:val="20"/>
+        </w:rPr>
+        <w:t>(</w:t>
+      </w:r>
+      <w:r>
+        <w:rPr>
+          <w:rFonts w:ascii="Consolas" w:hAnsi="Consolas"/>
+          <w:color w:val="CC7832"/>
+          <w:sz w:val="20"/>
+          <w:szCs w:val="20"/>
+        </w:rPr>
+        <w:t>false,</w:t>
+      </w:r>
+      <w:r>
+        <w:rPr>
+          <w:rFonts w:ascii="Consolas" w:hAnsi="Consolas"/>
+          <w:color w:val="A9B7C6"/>
+          <w:sz w:val="20"/>
+          <w:szCs w:val="20"/>
+        </w:rPr>
+        <w:t>xmldeclaration.getParameter().getisProcessingInstruction())</w:t>
+      </w:r>
+      <w:r>
+        <w:rPr>
+          <w:rFonts w:ascii="Consolas" w:hAnsi="Consolas"/>
+          <w:color w:val="CC7832"/>
+          <w:sz w:val="20"/>
+          <w:szCs w:val="20"/>
+        </w:rPr>
+        <w:t>;</w:t>
+      </w:r>
+      <w:r>
+        <w:rPr>
+          <w:rFonts w:ascii="Consolas" w:hAnsi="Consolas"/>
+          <w:color w:val="CC7832"/>
+          <w:sz w:val="20"/>
+          <w:szCs w:val="20"/>
+        </w:rPr>
+        <w:br/>
+        <w:t xml:space="preserve">    </w:t>
+      </w:r>
+      <w:r>
+        <w:rPr>
+          <w:rFonts w:ascii="Consolas" w:hAnsi="Consolas"/>
+          <w:color w:val="A9B7C6"/>
+          <w:sz w:val="20"/>
+          <w:szCs w:val="20"/>
+        </w:rPr>
+        <w:t>}</w:t>
+      </w:r>
+      <w:r>
+        <w:rPr>
+          <w:rFonts w:ascii="Consolas" w:hAnsi="Consolas"/>
+          <w:color w:val="A9B7C6"/>
+          <w:sz w:val="20"/>
+          <w:szCs w:val="20"/>
+        </w:rPr>
+        <w:br/>
+        <w:t>}</w:t>
+      </w:r>
+    </w:p>
+    <w:p>
+      <w:pPr>
+        <w:rPr>
+          <w:sz w:val="10"/>
+          <w:szCs w:val="10"/>
+        </w:rPr>
+      </w:pPr>
+    </w:p>
+    <w:p>
+      <w:pPr>
+        <w:rPr>
+          <w:rFonts w:hint="eastAsia"/>
+          <w:szCs w:val="20"/>
+        </w:rPr>
+      </w:pPr>
+      <w:proofErr w:type="spellStart"/>
+      <w:r>
+        <w:rPr>
+          <w:rFonts w:hint="eastAsia"/>
+          <w:szCs w:val="20"/>
+        </w:rPr>
+        <w:t>L</w:t>
+      </w:r>
+      <w:r>
+        <w:rPr>
+          <w:szCs w:val="20"/>
+        </w:rPr>
+        <w:t>eafNodeBuilder</w:t>
+      </w:r>
+      <w:proofErr w:type="spellEnd"/>
+      <w:r>
+        <w:rPr>
+          <w:szCs w:val="20"/>
+        </w:rPr>
+        <w:t xml:space="preserve"> class</w:t>
+      </w:r>
+      <w:r>
+        <w:rPr>
+          <w:rFonts w:hint="eastAsia"/>
+          <w:szCs w:val="20"/>
+        </w:rPr>
+        <w:t>를 사용하여</w:t>
+      </w:r>
+      <w:r>
+        <w:rPr>
+          <w:rFonts w:hint="eastAsia"/>
+          <w:szCs w:val="20"/>
+        </w:rPr>
+        <w:t xml:space="preserve"> </w:t>
+      </w:r>
+      <w:proofErr w:type="spellStart"/>
+      <w:r>
+        <w:rPr>
+          <w:szCs w:val="20"/>
+        </w:rPr>
+        <w:t>XmlDeclarationBuilder</w:t>
+      </w:r>
+      <w:proofErr w:type="spellEnd"/>
+      <w:r>
+        <w:rPr>
+          <w:szCs w:val="20"/>
+        </w:rPr>
+        <w:t>(“</w:t>
+      </w:r>
+      <w:proofErr w:type="spellStart"/>
+      <w:r>
+        <w:rPr>
+          <w:szCs w:val="20"/>
+        </w:rPr>
+        <w:t>XmlDeclaration</w:t>
+      </w:r>
+      <w:proofErr w:type="spellEnd"/>
+      <w:r>
+        <w:rPr>
+          <w:szCs w:val="20"/>
+        </w:rPr>
+        <w:t>”,”</w:t>
+      </w:r>
+      <w:proofErr w:type="spellStart"/>
+      <w:r>
+        <w:rPr>
+          <w:szCs w:val="20"/>
+        </w:rPr>
+        <w:t>name</w:t>
+      </w:r>
+      <w:proofErr w:type="gramStart"/>
+      <w:r>
+        <w:rPr>
+          <w:szCs w:val="20"/>
+        </w:rPr>
+        <w:t>”,false</w:t>
+      </w:r>
+      <w:proofErr w:type="spellEnd"/>
+      <w:proofErr w:type="gramEnd"/>
+      <w:r>
+        <w:rPr>
+          <w:szCs w:val="20"/>
+        </w:rPr>
+        <w:t>)</w:t>
+      </w:r>
+      <w:proofErr w:type="spellStart"/>
+      <w:r>
+        <w:rPr>
+          <w:rFonts w:hint="eastAsia"/>
+          <w:szCs w:val="20"/>
+        </w:rPr>
+        <w:t>를</w:t>
+      </w:r>
+      <w:proofErr w:type="spellEnd"/>
+      <w:r>
+        <w:rPr>
+          <w:rFonts w:hint="eastAsia"/>
+          <w:szCs w:val="20"/>
+        </w:rPr>
+        <w:t xml:space="preserve"> 생성하였다.</w:t>
+      </w:r>
+      <w:r>
+        <w:rPr>
+          <w:rFonts w:hint="eastAsia"/>
+          <w:szCs w:val="20"/>
+        </w:rPr>
+        <w:t xml:space="preserve"> </w:t>
+      </w:r>
+      <w:proofErr w:type="spellStart"/>
+      <w:r>
+        <w:rPr>
+          <w:szCs w:val="20"/>
+        </w:rPr>
+        <w:t>XmlDeclarationBuilder</w:t>
+      </w:r>
+      <w:proofErr w:type="spellEnd"/>
+      <w:r>
+        <w:rPr>
+          <w:rFonts w:hint="eastAsia"/>
+          <w:szCs w:val="20"/>
+        </w:rPr>
+        <w:t xml:space="preserve">의 </w:t>
+      </w:r>
+      <w:proofErr w:type="spellStart"/>
+      <w:r>
+        <w:rPr>
+          <w:szCs w:val="20"/>
+        </w:rPr>
+        <w:t>createNewParameter</w:t>
+      </w:r>
+      <w:proofErr w:type="spellEnd"/>
+      <w:r>
+        <w:rPr>
+          <w:szCs w:val="20"/>
+        </w:rPr>
+        <w:t>()</w:t>
+      </w:r>
+      <w:proofErr w:type="spellStart"/>
+      <w:r>
+        <w:rPr>
+          <w:rFonts w:hint="eastAsia"/>
+          <w:szCs w:val="20"/>
+        </w:rPr>
+        <w:t>를</w:t>
+      </w:r>
+      <w:proofErr w:type="spellEnd"/>
+      <w:r>
+        <w:rPr>
+          <w:rFonts w:hint="eastAsia"/>
+          <w:szCs w:val="20"/>
+        </w:rPr>
+        <w:t xml:space="preserve"> 사용하여 </w:t>
+      </w:r>
+      <w:r>
+        <w:rPr>
+          <w:szCs w:val="20"/>
+        </w:rPr>
+        <w:t>parameter</w:t>
+      </w:r>
+      <w:r>
+        <w:rPr>
+          <w:rFonts w:hint="eastAsia"/>
+          <w:szCs w:val="20"/>
+        </w:rPr>
+        <w:t xml:space="preserve">를 생성한 후 </w:t>
+      </w:r>
+      <w:r>
+        <w:rPr>
+          <w:szCs w:val="20"/>
+        </w:rPr>
+        <w:t>set()</w:t>
+      </w:r>
+      <w:r>
+        <w:rPr>
+          <w:rFonts w:hint="eastAsia"/>
+          <w:szCs w:val="20"/>
+        </w:rPr>
+        <w:t>을 사용하여</w:t>
+      </w:r>
+      <w:r>
+        <w:rPr>
+          <w:szCs w:val="20"/>
+        </w:rPr>
+        <w:t xml:space="preserve"> </w:t>
+      </w:r>
+      <w:r>
+        <w:rPr>
+          <w:rFonts w:hint="eastAsia"/>
+          <w:szCs w:val="20"/>
+        </w:rPr>
+        <w:t>변수의 값을 설정해주었다.</w:t>
+      </w:r>
+      <w:r>
+        <w:rPr>
+          <w:szCs w:val="20"/>
+        </w:rPr>
+        <w:t xml:space="preserve"> </w:t>
+      </w:r>
+      <w:r>
+        <w:rPr>
+          <w:rFonts w:hint="eastAsia"/>
+          <w:szCs w:val="20"/>
+        </w:rPr>
+        <w:t xml:space="preserve">테스트는 </w:t>
+      </w:r>
+      <w:r>
+        <w:rPr>
+          <w:szCs w:val="20"/>
+        </w:rPr>
+        <w:t>Junit</w:t>
+      </w:r>
+      <w:r>
+        <w:rPr>
+          <w:rFonts w:hint="eastAsia"/>
+          <w:szCs w:val="20"/>
+        </w:rPr>
+        <w:t xml:space="preserve">의 </w:t>
+      </w:r>
+      <w:proofErr w:type="spellStart"/>
+      <w:r>
+        <w:rPr>
+          <w:szCs w:val="20"/>
+        </w:rPr>
+        <w:t>assertEquals</w:t>
+      </w:r>
+      <w:proofErr w:type="spellEnd"/>
+      <w:r>
+        <w:rPr>
+          <w:rFonts w:hint="eastAsia"/>
+          <w:szCs w:val="20"/>
+        </w:rPr>
+        <w:t xml:space="preserve">함수를 사용하여 임의로 입력한 </w:t>
+      </w:r>
+      <w:r>
+        <w:rPr>
+          <w:szCs w:val="20"/>
+        </w:rPr>
+        <w:t>name</w:t>
+      </w:r>
+      <w:r>
+        <w:rPr>
+          <w:rFonts w:hint="eastAsia"/>
+          <w:szCs w:val="20"/>
+        </w:rPr>
+        <w:t xml:space="preserve">과 생성된 객체의 </w:t>
+      </w:r>
+      <w:r>
+        <w:rPr>
+          <w:szCs w:val="20"/>
+        </w:rPr>
+        <w:t>name</w:t>
+      </w:r>
+      <w:r>
+        <w:rPr>
+          <w:rFonts w:hint="eastAsia"/>
+          <w:szCs w:val="20"/>
+        </w:rPr>
+        <w:t>이 같은 값인지 확인하였다.</w:t>
+      </w:r>
+    </w:p>
+    <w:p>
+      <w:pPr>
+        <w:rPr>
+          <w:rFonts w:hint="eastAsia"/>
+          <w:b/>
+          <w:bCs/>
+          <w:sz w:val="30"/>
+          <w:szCs w:val="30"/>
+        </w:rPr>
+      </w:pPr>
+    </w:p>
+    <w:p>
+      <w:pPr>
+        <w:rPr>
+          <w:szCs w:val="20"/>
+        </w:rPr>
+      </w:pPr>
+      <w:r>
+        <w:rPr>
+          <w:rFonts w:hint="eastAsia"/>
+          <w:szCs w:val="20"/>
+        </w:rPr>
+        <w:t>-</w:t>
+      </w:r>
+      <w:r>
+        <w:rPr>
+          <w:szCs w:val="20"/>
+        </w:rPr>
+        <w:t xml:space="preserve"> Factory Pattern</w:t>
+      </w:r>
+      <w:r>
+        <w:rPr>
+          <w:rFonts w:hint="eastAsia"/>
+          <w:szCs w:val="20"/>
+        </w:rPr>
+        <w:t xml:space="preserve"> 테스트 코드 예시</w:t>
+      </w:r>
+    </w:p>
+    <w:p>
+      <w:pPr>
+        <w:pStyle w:val="HTML0"/>
+        <w:shd w:val="clear" w:color="auto" w:fill="2B2B2B"/>
+        <w:rPr>
+          <w:rFonts w:ascii="Consolas" w:hAnsi="Consolas"/>
+          <w:color w:val="A9B7C6"/>
+          <w:sz w:val="20"/>
+          <w:szCs w:val="20"/>
+        </w:rPr>
+      </w:pPr>
+      <w:r>
+        <w:rPr>
+          <w:rFonts w:ascii="Consolas" w:hAnsi="Consolas"/>
+          <w:color w:val="BBB529"/>
+          <w:sz w:val="20"/>
+          <w:szCs w:val="20"/>
+        </w:rPr>
+        <w:t>@Test</w:t>
+      </w:r>
+      <w:r>
+        <w:rPr>
+          <w:rFonts w:ascii="Consolas" w:hAnsi="Consolas"/>
+          <w:color w:val="BBB529"/>
+          <w:sz w:val="20"/>
+          <w:szCs w:val="20"/>
+        </w:rPr>
+        <w:br/>
+      </w:r>
+      <w:r>
+        <w:rPr>
+          <w:rFonts w:ascii="Consolas" w:hAnsi="Consolas"/>
+          <w:color w:val="CC7832"/>
+          <w:sz w:val="20"/>
+          <w:szCs w:val="20"/>
+        </w:rPr>
+        <w:t xml:space="preserve">public void </w:t>
+      </w:r>
+      <w:proofErr w:type="spellStart"/>
+      <w:r>
+        <w:rPr>
+          <w:rFonts w:ascii="Consolas" w:hAnsi="Consolas"/>
+          <w:color w:val="FFC66D"/>
+          <w:sz w:val="20"/>
+          <w:szCs w:val="20"/>
+        </w:rPr>
+        <w:t>createnode</w:t>
+      </w:r>
+      <w:proofErr w:type="spellEnd"/>
+      <w:r>
+        <w:rPr>
+          <w:rFonts w:ascii="Consolas" w:hAnsi="Consolas"/>
+          <w:color w:val="A9B7C6"/>
+          <w:sz w:val="20"/>
+          <w:szCs w:val="20"/>
+        </w:rPr>
+        <w:t>() {</w:t>
+      </w:r>
+      <w:r>
+        <w:rPr>
+          <w:rFonts w:ascii="Consolas" w:hAnsi="Consolas"/>
+          <w:color w:val="A9B7C6"/>
+          <w:sz w:val="20"/>
+          <w:szCs w:val="20"/>
+        </w:rPr>
+        <w:br/>
+        <w:t xml:space="preserve">    </w:t>
+      </w:r>
+      <w:proofErr w:type="spellStart"/>
+      <w:r>
+        <w:rPr>
+          <w:rFonts w:ascii="Consolas" w:hAnsi="Consolas"/>
+          <w:color w:val="A9B7C6"/>
+          <w:sz w:val="20"/>
+          <w:szCs w:val="20"/>
+        </w:rPr>
+        <w:t>LeafNodeDirector</w:t>
+      </w:r>
+      <w:proofErr w:type="spellEnd"/>
+      <w:r>
+        <w:rPr>
+          <w:rFonts w:ascii="Consolas" w:hAnsi="Consolas"/>
+          <w:color w:val="A9B7C6"/>
+          <w:sz w:val="20"/>
+          <w:szCs w:val="20"/>
+        </w:rPr>
+        <w:t xml:space="preserve"> leaf = </w:t>
+      </w:r>
+      <w:r>
+        <w:rPr>
+          <w:rFonts w:ascii="Consolas" w:hAnsi="Consolas"/>
+          <w:color w:val="CC7832"/>
+          <w:sz w:val="20"/>
+          <w:szCs w:val="20"/>
+        </w:rPr>
+        <w:t xml:space="preserve">new </w:t>
+      </w:r>
+      <w:proofErr w:type="spellStart"/>
+      <w:r>
+        <w:rPr>
+          <w:rFonts w:ascii="Consolas" w:hAnsi="Consolas"/>
+          <w:color w:val="A9B7C6"/>
+          <w:sz w:val="20"/>
+          <w:szCs w:val="20"/>
+        </w:rPr>
+        <w:t>LeafNodeDirector</w:t>
+      </w:r>
+      <w:proofErr w:type="spellEnd"/>
+      <w:r>
+        <w:rPr>
+          <w:rFonts w:ascii="Consolas" w:hAnsi="Consolas"/>
+          <w:color w:val="A9B7C6"/>
+          <w:sz w:val="20"/>
+          <w:szCs w:val="20"/>
+        </w:rPr>
+        <w:t>()</w:t>
+      </w:r>
+      <w:r>
+        <w:rPr>
+          <w:rFonts w:ascii="Consolas" w:hAnsi="Consolas"/>
+          <w:color w:val="CC7832"/>
+          <w:sz w:val="20"/>
+          <w:szCs w:val="20"/>
+        </w:rPr>
+        <w:t>;</w:t>
+      </w:r>
+      <w:r>
+        <w:rPr>
+          <w:rFonts w:ascii="Consolas" w:hAnsi="Consolas"/>
+          <w:color w:val="CC7832"/>
+          <w:sz w:val="20"/>
+          <w:szCs w:val="20"/>
+        </w:rPr>
+        <w:br/>
+        <w:t xml:space="preserve">    </w:t>
+      </w:r>
+      <w:proofErr w:type="spellStart"/>
+      <w:r>
+        <w:rPr>
+          <w:rFonts w:ascii="Consolas" w:hAnsi="Consolas"/>
+          <w:color w:val="A9B7C6"/>
+          <w:sz w:val="20"/>
+          <w:szCs w:val="20"/>
+        </w:rPr>
+        <w:t>LeafNodeBuilder</w:t>
+      </w:r>
+      <w:proofErr w:type="spellEnd"/>
+      <w:r>
+        <w:rPr>
+          <w:rFonts w:ascii="Consolas" w:hAnsi="Consolas"/>
+          <w:color w:val="A9B7C6"/>
+          <w:sz w:val="20"/>
+          <w:szCs w:val="20"/>
+        </w:rPr>
+        <w:t xml:space="preserve"> </w:t>
+      </w:r>
+      <w:proofErr w:type="spellStart"/>
+      <w:r>
+        <w:rPr>
+          <w:rFonts w:ascii="Consolas" w:hAnsi="Consolas"/>
+          <w:color w:val="A9B7C6"/>
+          <w:sz w:val="20"/>
+          <w:szCs w:val="20"/>
+        </w:rPr>
+        <w:t>xmlDeclaration</w:t>
+      </w:r>
+      <w:proofErr w:type="spellEnd"/>
+      <w:r>
+        <w:rPr>
+          <w:rFonts w:ascii="Consolas" w:hAnsi="Consolas"/>
+          <w:color w:val="A9B7C6"/>
+          <w:sz w:val="20"/>
+          <w:szCs w:val="20"/>
+        </w:rPr>
+        <w:t xml:space="preserve"> = </w:t>
+      </w:r>
+      <w:r>
+        <w:rPr>
+          <w:rFonts w:ascii="Consolas" w:hAnsi="Consolas"/>
+          <w:color w:val="CC7832"/>
+          <w:sz w:val="20"/>
+          <w:szCs w:val="20"/>
+        </w:rPr>
+        <w:t xml:space="preserve">new </w:t>
+      </w:r>
+      <w:proofErr w:type="spellStart"/>
+      <w:r>
+        <w:rPr>
+          <w:rFonts w:ascii="Consolas" w:hAnsi="Consolas"/>
+          <w:color w:val="A9B7C6"/>
+          <w:sz w:val="20"/>
+          <w:szCs w:val="20"/>
+        </w:rPr>
+        <w:t>XmlDeclarationBuilder</w:t>
+      </w:r>
+      <w:proofErr w:type="spellEnd"/>
+      <w:r>
+        <w:rPr>
+          <w:rFonts w:ascii="Consolas" w:hAnsi="Consolas"/>
+          <w:color w:val="A9B7C6"/>
+          <w:sz w:val="20"/>
+          <w:szCs w:val="20"/>
+        </w:rPr>
+        <w:t>(</w:t>
+      </w:r>
+      <w:r>
+        <w:rPr>
+          <w:rFonts w:ascii="Consolas" w:hAnsi="Consolas"/>
+          <w:color w:val="6A8759"/>
+          <w:sz w:val="20"/>
+          <w:szCs w:val="20"/>
+        </w:rPr>
+        <w:t>"</w:t>
+      </w:r>
+      <w:proofErr w:type="spellStart"/>
+      <w:r>
+        <w:rPr>
+          <w:rFonts w:ascii="Consolas" w:hAnsi="Consolas"/>
+          <w:color w:val="6A8759"/>
+          <w:sz w:val="20"/>
+          <w:szCs w:val="20"/>
+        </w:rPr>
+        <w:t>XmlDeclaration</w:t>
+      </w:r>
+      <w:proofErr w:type="spellEnd"/>
+      <w:r>
+        <w:rPr>
+          <w:rFonts w:ascii="Consolas" w:hAnsi="Consolas"/>
+          <w:color w:val="6A8759"/>
+          <w:sz w:val="20"/>
+          <w:szCs w:val="20"/>
+        </w:rPr>
+        <w:t>"</w:t>
+      </w:r>
+      <w:r>
+        <w:rPr>
+          <w:rFonts w:ascii="Consolas" w:hAnsi="Consolas"/>
+          <w:color w:val="CC7832"/>
+          <w:sz w:val="20"/>
+          <w:szCs w:val="20"/>
+        </w:rPr>
+        <w:t>,</w:t>
+      </w:r>
+      <w:r>
+        <w:rPr>
+          <w:rFonts w:ascii="Consolas" w:hAnsi="Consolas"/>
+          <w:color w:val="6A8759"/>
+          <w:sz w:val="20"/>
+          <w:szCs w:val="20"/>
+        </w:rPr>
+        <w:t>"</w:t>
+      </w:r>
+      <w:proofErr w:type="spellStart"/>
+      <w:r>
+        <w:rPr>
+          <w:rFonts w:ascii="Consolas" w:hAnsi="Consolas"/>
+          <w:color w:val="6A8759"/>
+          <w:sz w:val="20"/>
+          <w:szCs w:val="20"/>
+        </w:rPr>
+        <w:t>xml"</w:t>
+      </w:r>
+      <w:r>
+        <w:rPr>
+          <w:rFonts w:ascii="Consolas" w:hAnsi="Consolas"/>
+          <w:color w:val="CC7832"/>
+          <w:sz w:val="20"/>
+          <w:szCs w:val="20"/>
+        </w:rPr>
+        <w:t>,false</w:t>
+      </w:r>
+      <w:proofErr w:type="spellEnd"/>
+      <w:r>
+        <w:rPr>
+          <w:rFonts w:ascii="Consolas" w:hAnsi="Consolas"/>
+          <w:color w:val="A9B7C6"/>
+          <w:sz w:val="20"/>
+          <w:szCs w:val="20"/>
+        </w:rPr>
+        <w:t>)</w:t>
+      </w:r>
+      <w:r>
+        <w:rPr>
+          <w:rFonts w:ascii="Consolas" w:hAnsi="Consolas"/>
+          <w:color w:val="CC7832"/>
+          <w:sz w:val="20"/>
+          <w:szCs w:val="20"/>
+        </w:rPr>
+        <w:t>;</w:t>
+      </w:r>
+      <w:r>
+        <w:rPr>
+          <w:rFonts w:ascii="Consolas" w:hAnsi="Consolas"/>
+          <w:color w:val="CC7832"/>
+          <w:sz w:val="20"/>
+          <w:szCs w:val="20"/>
+        </w:rPr>
+        <w:br/>
+        <w:t xml:space="preserve">    try </w:t>
+      </w:r>
+      <w:r>
+        <w:rPr>
+          <w:rFonts w:ascii="Consolas" w:hAnsi="Consolas"/>
+          <w:color w:val="A9B7C6"/>
+          <w:sz w:val="20"/>
+          <w:szCs w:val="20"/>
+        </w:rPr>
+        <w:t>{</w:t>
+      </w:r>
+      <w:r>
+        <w:rPr>
+          <w:rFonts w:ascii="Consolas" w:hAnsi="Consolas"/>
+          <w:color w:val="A9B7C6"/>
+          <w:sz w:val="20"/>
+          <w:szCs w:val="20"/>
+        </w:rPr>
+        <w:br/>
+        <w:t xml:space="preserve">        </w:t>
+      </w:r>
+      <w:proofErr w:type="spellStart"/>
+      <w:r>
+        <w:rPr>
+          <w:rFonts w:ascii="Consolas" w:hAnsi="Consolas"/>
+          <w:color w:val="A9B7C6"/>
+          <w:sz w:val="20"/>
+          <w:szCs w:val="20"/>
+        </w:rPr>
+        <w:t>leaf.setLeafNodeBuilder</w:t>
+      </w:r>
+      <w:proofErr w:type="spellEnd"/>
+      <w:r>
+        <w:rPr>
+          <w:rFonts w:ascii="Consolas" w:hAnsi="Consolas"/>
+          <w:color w:val="A9B7C6"/>
+          <w:sz w:val="20"/>
+          <w:szCs w:val="20"/>
+        </w:rPr>
+        <w:t>(</w:t>
+      </w:r>
+      <w:proofErr w:type="spellStart"/>
+      <w:r>
+        <w:rPr>
+          <w:rFonts w:ascii="Consolas" w:hAnsi="Consolas"/>
+          <w:color w:val="A9B7C6"/>
+          <w:sz w:val="20"/>
+          <w:szCs w:val="20"/>
+        </w:rPr>
+        <w:t>xmlDeclaration</w:t>
+      </w:r>
+      <w:proofErr w:type="spellEnd"/>
+      <w:r>
+        <w:rPr>
+          <w:rFonts w:ascii="Consolas" w:hAnsi="Consolas"/>
+          <w:color w:val="A9B7C6"/>
+          <w:sz w:val="20"/>
+          <w:szCs w:val="20"/>
+        </w:rPr>
+        <w:t>)</w:t>
+      </w:r>
+      <w:r>
+        <w:rPr>
+          <w:rFonts w:ascii="Consolas" w:hAnsi="Consolas"/>
+          <w:color w:val="CC7832"/>
+          <w:sz w:val="20"/>
+          <w:szCs w:val="20"/>
+        </w:rPr>
+        <w:t>;</w:t>
+      </w:r>
+      <w:r>
+        <w:rPr>
+          <w:rFonts w:ascii="Consolas" w:hAnsi="Consolas"/>
+          <w:color w:val="CC7832"/>
+          <w:sz w:val="20"/>
+          <w:szCs w:val="20"/>
+        </w:rPr>
+        <w:br/>
+        <w:t xml:space="preserve">        </w:t>
+      </w:r>
+      <w:proofErr w:type="spellStart"/>
+      <w:r>
+        <w:rPr>
+          <w:rFonts w:ascii="Consolas" w:hAnsi="Consolas"/>
+          <w:color w:val="A9B7C6"/>
+          <w:sz w:val="20"/>
+          <w:szCs w:val="20"/>
+        </w:rPr>
+        <w:t>leaf.constructparameter</w:t>
+      </w:r>
+      <w:proofErr w:type="spellEnd"/>
+      <w:r>
+        <w:rPr>
+          <w:rFonts w:ascii="Consolas" w:hAnsi="Consolas"/>
+          <w:color w:val="A9B7C6"/>
+          <w:sz w:val="20"/>
+          <w:szCs w:val="20"/>
+        </w:rPr>
+        <w:t>()</w:t>
+      </w:r>
+      <w:r>
+        <w:rPr>
+          <w:rFonts w:ascii="Consolas" w:hAnsi="Consolas"/>
+          <w:color w:val="CC7832"/>
+          <w:sz w:val="20"/>
+          <w:szCs w:val="20"/>
+        </w:rPr>
+        <w:t>;</w:t>
+      </w:r>
+      <w:r>
+        <w:rPr>
+          <w:rFonts w:ascii="Consolas" w:hAnsi="Consolas"/>
+          <w:color w:val="CC7832"/>
+          <w:sz w:val="20"/>
+          <w:szCs w:val="20"/>
+        </w:rPr>
+        <w:br/>
+        <w:t xml:space="preserve">    </w:t>
+      </w:r>
+      <w:r>
+        <w:rPr>
+          <w:rFonts w:ascii="Consolas" w:hAnsi="Consolas"/>
+          <w:color w:val="A9B7C6"/>
+          <w:sz w:val="20"/>
+          <w:szCs w:val="20"/>
+        </w:rPr>
+        <w:t xml:space="preserve">} </w:t>
+      </w:r>
+      <w:r>
+        <w:rPr>
+          <w:rFonts w:ascii="Consolas" w:hAnsi="Consolas"/>
+          <w:color w:val="CC7832"/>
+          <w:sz w:val="20"/>
+          <w:szCs w:val="20"/>
+        </w:rPr>
+        <w:t>catch</w:t>
+      </w:r>
+      <w:r>
+        <w:rPr>
+          <w:rFonts w:ascii="Consolas" w:hAnsi="Consolas"/>
+          <w:color w:val="A9B7C6"/>
+          <w:sz w:val="20"/>
+          <w:szCs w:val="20"/>
+        </w:rPr>
+        <w:t>(Exception e1){</w:t>
+      </w:r>
+      <w:r>
+        <w:rPr>
+          <w:rFonts w:ascii="Consolas" w:hAnsi="Consolas"/>
+          <w:color w:val="A9B7C6"/>
+          <w:sz w:val="20"/>
+          <w:szCs w:val="20"/>
+        </w:rPr>
+        <w:br/>
+        <w:t xml:space="preserve">        </w:t>
+      </w:r>
+      <w:proofErr w:type="spellStart"/>
+      <w:r>
+        <w:rPr>
+          <w:rFonts w:ascii="Consolas" w:hAnsi="Consolas"/>
+          <w:color w:val="A9B7C6"/>
+          <w:sz w:val="20"/>
+          <w:szCs w:val="20"/>
+        </w:rPr>
+        <w:t>System.</w:t>
+      </w:r>
+      <w:r>
+        <w:rPr>
+          <w:rFonts w:ascii="Consolas" w:hAnsi="Consolas"/>
+          <w:i/>
+          <w:iCs/>
+          <w:color w:val="9876AA"/>
+          <w:sz w:val="20"/>
+          <w:szCs w:val="20"/>
+        </w:rPr>
+        <w:t>out</w:t>
+      </w:r>
+      <w:r>
+        <w:rPr>
+          <w:rFonts w:ascii="Consolas" w:hAnsi="Consolas"/>
+          <w:color w:val="A9B7C6"/>
+          <w:sz w:val="20"/>
+          <w:szCs w:val="20"/>
+        </w:rPr>
+        <w:t>.println</w:t>
+      </w:r>
+      <w:proofErr w:type="spellEnd"/>
+      <w:r>
+        <w:rPr>
+          <w:rFonts w:ascii="Consolas" w:hAnsi="Consolas"/>
+          <w:color w:val="A9B7C6"/>
+          <w:sz w:val="20"/>
+          <w:szCs w:val="20"/>
+        </w:rPr>
+        <w:t>(e1)</w:t>
+      </w:r>
+      <w:r>
+        <w:rPr>
+          <w:rFonts w:ascii="Consolas" w:hAnsi="Consolas"/>
+          <w:color w:val="CC7832"/>
+          <w:sz w:val="20"/>
+          <w:szCs w:val="20"/>
+        </w:rPr>
+        <w:t>;</w:t>
+      </w:r>
+      <w:r>
+        <w:rPr>
+          <w:rFonts w:ascii="Consolas" w:hAnsi="Consolas"/>
+          <w:color w:val="CC7832"/>
+          <w:sz w:val="20"/>
+          <w:szCs w:val="20"/>
+        </w:rPr>
+        <w:br/>
+        <w:t xml:space="preserve">    </w:t>
+      </w:r>
+      <w:r>
+        <w:rPr>
+          <w:rFonts w:ascii="Consolas" w:hAnsi="Consolas"/>
+          <w:color w:val="A9B7C6"/>
+          <w:sz w:val="20"/>
+          <w:szCs w:val="20"/>
+        </w:rPr>
+        <w:t>}</w:t>
+      </w:r>
+      <w:r>
+        <w:rPr>
+          <w:rFonts w:ascii="Consolas" w:hAnsi="Consolas"/>
+          <w:color w:val="A9B7C6"/>
+          <w:sz w:val="20"/>
+          <w:szCs w:val="20"/>
+        </w:rPr>
+        <w:br/>
+        <w:t xml:space="preserve">    </w:t>
+      </w:r>
+      <w:proofErr w:type="spellStart"/>
+      <w:r>
+        <w:rPr>
+          <w:rFonts w:ascii="Consolas" w:hAnsi="Consolas"/>
+          <w:color w:val="A9B7C6"/>
+          <w:sz w:val="20"/>
+          <w:szCs w:val="20"/>
+        </w:rPr>
+        <w:t>LeafNode_parameter</w:t>
+      </w:r>
+      <w:proofErr w:type="spellEnd"/>
+      <w:r>
+        <w:rPr>
+          <w:rFonts w:ascii="Consolas" w:hAnsi="Consolas"/>
+          <w:color w:val="A9B7C6"/>
+          <w:sz w:val="20"/>
+          <w:szCs w:val="20"/>
+        </w:rPr>
+        <w:t xml:space="preserve"> params = </w:t>
+      </w:r>
+      <w:proofErr w:type="spellStart"/>
+      <w:r>
+        <w:rPr>
+          <w:rFonts w:ascii="Consolas" w:hAnsi="Consolas"/>
+          <w:color w:val="A9B7C6"/>
+          <w:sz w:val="20"/>
+          <w:szCs w:val="20"/>
+        </w:rPr>
+        <w:t>leaf.getelement</w:t>
+      </w:r>
+      <w:proofErr w:type="spellEnd"/>
+      <w:r>
+        <w:rPr>
+          <w:rFonts w:ascii="Consolas" w:hAnsi="Consolas"/>
+          <w:color w:val="A9B7C6"/>
+          <w:sz w:val="20"/>
+          <w:szCs w:val="20"/>
+        </w:rPr>
+        <w:t>()</w:t>
+      </w:r>
+      <w:r>
+        <w:rPr>
+          <w:rFonts w:ascii="Consolas" w:hAnsi="Consolas"/>
+          <w:color w:val="CC7832"/>
+          <w:sz w:val="20"/>
+          <w:szCs w:val="20"/>
+        </w:rPr>
+        <w:t>;</w:t>
+      </w:r>
+      <w:r>
+        <w:rPr>
+          <w:rFonts w:ascii="Consolas" w:hAnsi="Consolas"/>
+          <w:color w:val="CC7832"/>
+          <w:sz w:val="20"/>
+          <w:szCs w:val="20"/>
+        </w:rPr>
+        <w:br/>
+      </w:r>
+      <w:r>
+        <w:rPr>
+          <w:rFonts w:ascii="Consolas" w:hAnsi="Consolas"/>
+          <w:color w:val="CC7832"/>
+          <w:sz w:val="20"/>
+          <w:szCs w:val="20"/>
+        </w:rPr>
+        <w:br/>
+        <w:t xml:space="preserve">    </w:t>
+      </w:r>
+      <w:proofErr w:type="spellStart"/>
+      <w:r>
+        <w:rPr>
+          <w:rFonts w:ascii="Consolas" w:hAnsi="Consolas"/>
+          <w:color w:val="A9B7C6"/>
+          <w:sz w:val="20"/>
+          <w:szCs w:val="20"/>
+        </w:rPr>
+        <w:t>MakeLeafnode</w:t>
+      </w:r>
+      <w:proofErr w:type="spellEnd"/>
+      <w:r>
+        <w:rPr>
+          <w:rFonts w:ascii="Consolas" w:hAnsi="Consolas"/>
+          <w:color w:val="A9B7C6"/>
+          <w:sz w:val="20"/>
+          <w:szCs w:val="20"/>
+        </w:rPr>
+        <w:t xml:space="preserve"> factory = </w:t>
+      </w:r>
+      <w:r>
+        <w:rPr>
+          <w:rFonts w:ascii="Consolas" w:hAnsi="Consolas"/>
+          <w:color w:val="CC7832"/>
+          <w:sz w:val="20"/>
+          <w:szCs w:val="20"/>
+        </w:rPr>
+        <w:t xml:space="preserve">new </w:t>
+      </w:r>
+      <w:proofErr w:type="spellStart"/>
+      <w:r>
+        <w:rPr>
+          <w:rFonts w:ascii="Consolas" w:hAnsi="Consolas"/>
+          <w:color w:val="A9B7C6"/>
+          <w:sz w:val="20"/>
+          <w:szCs w:val="20"/>
+        </w:rPr>
+        <w:t>MakeLeafnode</w:t>
+      </w:r>
+      <w:proofErr w:type="spellEnd"/>
+      <w:r>
+        <w:rPr>
+          <w:rFonts w:ascii="Consolas" w:hAnsi="Consolas"/>
+          <w:color w:val="A9B7C6"/>
+          <w:sz w:val="20"/>
+          <w:szCs w:val="20"/>
+        </w:rPr>
+        <w:t>()</w:t>
+      </w:r>
+      <w:r>
+        <w:rPr>
+          <w:rFonts w:ascii="Consolas" w:hAnsi="Consolas"/>
+          <w:color w:val="CC7832"/>
+          <w:sz w:val="20"/>
+          <w:szCs w:val="20"/>
+        </w:rPr>
+        <w:t>;</w:t>
+      </w:r>
+      <w:r>
+        <w:rPr>
+          <w:rFonts w:ascii="Consolas" w:hAnsi="Consolas"/>
+          <w:color w:val="CC7832"/>
+          <w:sz w:val="20"/>
+          <w:szCs w:val="20"/>
+        </w:rPr>
+        <w:br/>
+        <w:t xml:space="preserve">    </w:t>
+      </w:r>
+      <w:proofErr w:type="spellStart"/>
+      <w:r>
+        <w:rPr>
+          <w:rFonts w:ascii="Consolas" w:hAnsi="Consolas"/>
+          <w:color w:val="A9B7C6"/>
+          <w:sz w:val="20"/>
+          <w:szCs w:val="20"/>
+        </w:rPr>
+        <w:t>XmlDeclaration</w:t>
+      </w:r>
+      <w:proofErr w:type="spellEnd"/>
+      <w:r>
+        <w:rPr>
+          <w:rFonts w:ascii="Consolas" w:hAnsi="Consolas"/>
+          <w:color w:val="A9B7C6"/>
+          <w:sz w:val="20"/>
+          <w:szCs w:val="20"/>
+        </w:rPr>
+        <w:t xml:space="preserve"> </w:t>
+      </w:r>
+      <w:proofErr w:type="spellStart"/>
+      <w:r>
+        <w:rPr>
+          <w:rFonts w:ascii="Consolas" w:hAnsi="Consolas"/>
+          <w:color w:val="A9B7C6"/>
+          <w:sz w:val="20"/>
+          <w:szCs w:val="20"/>
+        </w:rPr>
+        <w:t>decl</w:t>
+      </w:r>
+      <w:proofErr w:type="spellEnd"/>
+      <w:r>
+        <w:rPr>
+          <w:rFonts w:ascii="Consolas" w:hAnsi="Consolas"/>
+          <w:color w:val="CC7832"/>
+          <w:sz w:val="20"/>
+          <w:szCs w:val="20"/>
+        </w:rPr>
+        <w:t>;</w:t>
+      </w:r>
+      <w:r>
+        <w:rPr>
+          <w:rFonts w:ascii="Consolas" w:hAnsi="Consolas"/>
+          <w:color w:val="CC7832"/>
+          <w:sz w:val="20"/>
+          <w:szCs w:val="20"/>
+        </w:rPr>
+        <w:br/>
+        <w:t xml:space="preserve">    try </w:t>
+      </w:r>
+      <w:r>
+        <w:rPr>
+          <w:rFonts w:ascii="Consolas" w:hAnsi="Consolas"/>
+          <w:color w:val="A9B7C6"/>
+          <w:sz w:val="20"/>
+          <w:szCs w:val="20"/>
+        </w:rPr>
+        <w:t>{</w:t>
+      </w:r>
+      <w:r>
+        <w:rPr>
+          <w:rFonts w:ascii="Consolas" w:hAnsi="Consolas"/>
+          <w:color w:val="A9B7C6"/>
+          <w:sz w:val="20"/>
+          <w:szCs w:val="20"/>
+        </w:rPr>
+        <w:br/>
+        <w:t xml:space="preserve">        </w:t>
+      </w:r>
+      <w:proofErr w:type="spellStart"/>
+      <w:r>
+        <w:rPr>
+          <w:rFonts w:ascii="Consolas" w:hAnsi="Consolas"/>
+          <w:color w:val="A9B7C6"/>
+          <w:sz w:val="20"/>
+          <w:szCs w:val="20"/>
+        </w:rPr>
+        <w:t>decl</w:t>
+      </w:r>
+      <w:proofErr w:type="spellEnd"/>
+      <w:r>
+        <w:rPr>
+          <w:rFonts w:ascii="Consolas" w:hAnsi="Consolas"/>
+          <w:color w:val="A9B7C6"/>
+          <w:sz w:val="20"/>
+          <w:szCs w:val="20"/>
+        </w:rPr>
+        <w:t xml:space="preserve"> = (</w:t>
+      </w:r>
+      <w:proofErr w:type="spellStart"/>
+      <w:r>
+        <w:rPr>
+          <w:rFonts w:ascii="Consolas" w:hAnsi="Consolas"/>
+          <w:color w:val="A9B7C6"/>
+          <w:sz w:val="20"/>
+          <w:szCs w:val="20"/>
+        </w:rPr>
+        <w:t>XmlDeclaration</w:t>
+      </w:r>
+      <w:proofErr w:type="spellEnd"/>
+      <w:r>
+        <w:rPr>
+          <w:rFonts w:ascii="Consolas" w:hAnsi="Consolas"/>
+          <w:color w:val="A9B7C6"/>
+          <w:sz w:val="20"/>
+          <w:szCs w:val="20"/>
+        </w:rPr>
+        <w:t xml:space="preserve">) </w:t>
+      </w:r>
+      <w:proofErr w:type="spellStart"/>
+      <w:r>
+        <w:rPr>
+          <w:rFonts w:ascii="Consolas" w:hAnsi="Consolas"/>
+          <w:color w:val="A9B7C6"/>
+          <w:sz w:val="20"/>
+          <w:szCs w:val="20"/>
+        </w:rPr>
+        <w:t>factory.createnode</w:t>
+      </w:r>
+      <w:proofErr w:type="spellEnd"/>
+      <w:r>
+        <w:rPr>
+          <w:rFonts w:ascii="Consolas" w:hAnsi="Consolas"/>
+          <w:color w:val="A9B7C6"/>
+          <w:sz w:val="20"/>
+          <w:szCs w:val="20"/>
+        </w:rPr>
+        <w:t>(params)</w:t>
+      </w:r>
+      <w:r>
+        <w:rPr>
+          <w:rFonts w:ascii="Consolas" w:hAnsi="Consolas"/>
+          <w:color w:val="CC7832"/>
+          <w:sz w:val="20"/>
+          <w:szCs w:val="20"/>
+        </w:rPr>
+        <w:t>;</w:t>
+      </w:r>
+      <w:r>
+        <w:rPr>
+          <w:rFonts w:ascii="Consolas" w:hAnsi="Consolas"/>
+          <w:color w:val="CC7832"/>
+          <w:sz w:val="20"/>
+          <w:szCs w:val="20"/>
+        </w:rPr>
+        <w:br/>
+        <w:t xml:space="preserve">    </w:t>
+      </w:r>
+      <w:r>
+        <w:rPr>
+          <w:rFonts w:ascii="Consolas" w:hAnsi="Consolas"/>
+          <w:color w:val="A9B7C6"/>
+          <w:sz w:val="20"/>
+          <w:szCs w:val="20"/>
+        </w:rPr>
+        <w:t xml:space="preserve">} </w:t>
+      </w:r>
+      <w:r>
+        <w:rPr>
+          <w:rFonts w:ascii="Consolas" w:hAnsi="Consolas"/>
+          <w:color w:val="CC7832"/>
+          <w:sz w:val="20"/>
+          <w:szCs w:val="20"/>
+        </w:rPr>
+        <w:t xml:space="preserve">catch </w:t>
+      </w:r>
+      <w:r>
+        <w:rPr>
+          <w:rFonts w:ascii="Consolas" w:hAnsi="Consolas"/>
+          <w:color w:val="A9B7C6"/>
+          <w:sz w:val="20"/>
+          <w:szCs w:val="20"/>
+        </w:rPr>
+        <w:t>(Exception e2){</w:t>
+      </w:r>
+      <w:r>
+        <w:rPr>
+          <w:rFonts w:ascii="Consolas" w:hAnsi="Consolas"/>
+          <w:color w:val="A9B7C6"/>
+          <w:sz w:val="20"/>
+          <w:szCs w:val="20"/>
+        </w:rPr>
+        <w:br/>
+        <w:t xml:space="preserve">        </w:t>
+      </w:r>
+      <w:proofErr w:type="spellStart"/>
+      <w:r>
+        <w:rPr>
+          <w:rFonts w:ascii="Consolas" w:hAnsi="Consolas"/>
+          <w:color w:val="A9B7C6"/>
+          <w:sz w:val="20"/>
+          <w:szCs w:val="20"/>
+        </w:rPr>
+        <w:t>System.</w:t>
+      </w:r>
+      <w:r>
+        <w:rPr>
+          <w:rFonts w:ascii="Consolas" w:hAnsi="Consolas"/>
+          <w:i/>
+          <w:iCs/>
+          <w:color w:val="9876AA"/>
+          <w:sz w:val="20"/>
+          <w:szCs w:val="20"/>
+        </w:rPr>
+        <w:t>out</w:t>
+      </w:r>
+      <w:r>
+        <w:rPr>
+          <w:rFonts w:ascii="Consolas" w:hAnsi="Consolas"/>
+          <w:color w:val="A9B7C6"/>
+          <w:sz w:val="20"/>
+          <w:szCs w:val="20"/>
+        </w:rPr>
+        <w:t>.println</w:t>
+      </w:r>
+      <w:proofErr w:type="spellEnd"/>
+      <w:r>
+        <w:rPr>
+          <w:rFonts w:ascii="Consolas" w:hAnsi="Consolas"/>
+          <w:color w:val="A9B7C6"/>
+          <w:sz w:val="20"/>
+          <w:szCs w:val="20"/>
+        </w:rPr>
+        <w:t>(e2)</w:t>
+      </w:r>
+      <w:r>
+        <w:rPr>
+          <w:rFonts w:ascii="Consolas" w:hAnsi="Consolas"/>
+          <w:color w:val="CC7832"/>
+          <w:sz w:val="20"/>
+          <w:szCs w:val="20"/>
+        </w:rPr>
+        <w:t>;</w:t>
+      </w:r>
+      <w:r>
+        <w:rPr>
+          <w:rFonts w:ascii="Consolas" w:hAnsi="Consolas"/>
+          <w:color w:val="CC7832"/>
+          <w:sz w:val="20"/>
+          <w:szCs w:val="20"/>
+        </w:rPr>
+        <w:br/>
+        <w:t xml:space="preserve">    </w:t>
+      </w:r>
+      <w:r>
+        <w:rPr>
+          <w:rFonts w:ascii="Consolas" w:hAnsi="Consolas"/>
+          <w:color w:val="A9B7C6"/>
+          <w:sz w:val="20"/>
+          <w:szCs w:val="20"/>
+        </w:rPr>
+        <w:t>}</w:t>
+      </w:r>
+      <w:r>
+        <w:rPr>
+          <w:rFonts w:ascii="Consolas" w:hAnsi="Consolas"/>
+          <w:color w:val="A9B7C6"/>
+          <w:sz w:val="20"/>
+          <w:szCs w:val="20"/>
+        </w:rPr>
+        <w:br/>
+      </w:r>
+      <w:r>
+        <w:rPr>
+          <w:rFonts w:ascii="Consolas" w:hAnsi="Consolas"/>
+          <w:color w:val="A9B7C6"/>
+          <w:sz w:val="20"/>
+          <w:szCs w:val="20"/>
+        </w:rPr>
+        <w:br/>
+        <w:t xml:space="preserve">    </w:t>
+      </w:r>
+      <w:r>
+        <w:rPr>
+          <w:rFonts w:ascii="Consolas" w:hAnsi="Consolas"/>
+          <w:i/>
+          <w:iCs/>
+          <w:color w:val="A9B7C6"/>
+          <w:sz w:val="20"/>
+          <w:szCs w:val="20"/>
+        </w:rPr>
+        <w:t>assertEquals</w:t>
+      </w:r>
+      <w:r>
+        <w:rPr>
+          <w:rFonts w:ascii="Consolas" w:hAnsi="Consolas"/>
+          <w:color w:val="A9B7C6"/>
+          <w:sz w:val="20"/>
+          <w:szCs w:val="20"/>
+        </w:rPr>
+        <w:t>(</w:t>
+      </w:r>
+      <w:r>
+        <w:rPr>
+          <w:rFonts w:ascii="Consolas" w:hAnsi="Consolas"/>
+          <w:color w:val="CC7832"/>
+          <w:sz w:val="20"/>
+          <w:szCs w:val="20"/>
+        </w:rPr>
+        <w:t>false,</w:t>
+      </w:r>
+      <w:r>
+        <w:rPr>
+          <w:rFonts w:ascii="Consolas" w:hAnsi="Consolas"/>
+          <w:color w:val="A9B7C6"/>
+          <w:sz w:val="20"/>
+          <w:szCs w:val="20"/>
+        </w:rPr>
+        <w:t>xmlDeclaration.getParameter().getisProcessingInstruction())</w:t>
+      </w:r>
+      <w:r>
+        <w:rPr>
+          <w:rFonts w:ascii="Consolas" w:hAnsi="Consolas"/>
+          <w:color w:val="CC7832"/>
+          <w:sz w:val="20"/>
+          <w:szCs w:val="20"/>
+        </w:rPr>
+        <w:t>;</w:t>
+      </w:r>
+      <w:r>
+        <w:rPr>
+          <w:rFonts w:ascii="Consolas" w:hAnsi="Consolas"/>
+          <w:color w:val="CC7832"/>
+          <w:sz w:val="20"/>
+          <w:szCs w:val="20"/>
+        </w:rPr>
+        <w:br/>
+        <w:t xml:space="preserve">    </w:t>
+      </w:r>
+      <w:proofErr w:type="spellStart"/>
+      <w:r>
+        <w:rPr>
+          <w:rFonts w:ascii="Consolas" w:hAnsi="Consolas"/>
+          <w:i/>
+          <w:iCs/>
+          <w:color w:val="A9B7C6"/>
+          <w:sz w:val="20"/>
+          <w:szCs w:val="20"/>
+        </w:rPr>
+        <w:t>assertEquals</w:t>
+      </w:r>
+      <w:proofErr w:type="spellEnd"/>
+      <w:r>
+        <w:rPr>
+          <w:rFonts w:ascii="Consolas" w:hAnsi="Consolas"/>
+          <w:color w:val="A9B7C6"/>
+          <w:sz w:val="20"/>
+          <w:szCs w:val="20"/>
+        </w:rPr>
+        <w:t>(</w:t>
+      </w:r>
+      <w:r>
+        <w:rPr>
+          <w:rFonts w:ascii="Consolas" w:hAnsi="Consolas"/>
+          <w:color w:val="6A8759"/>
+          <w:sz w:val="20"/>
+          <w:szCs w:val="20"/>
+        </w:rPr>
+        <w:t>"xml"</w:t>
+      </w:r>
+      <w:r>
+        <w:rPr>
+          <w:rFonts w:ascii="Consolas" w:hAnsi="Consolas"/>
+          <w:color w:val="CC7832"/>
+          <w:sz w:val="20"/>
+          <w:szCs w:val="20"/>
+        </w:rPr>
+        <w:t xml:space="preserve">, </w:t>
+      </w:r>
+      <w:proofErr w:type="spellStart"/>
+      <w:r>
+        <w:rPr>
+          <w:rFonts w:ascii="Consolas" w:hAnsi="Consolas"/>
+          <w:color w:val="A9B7C6"/>
+          <w:sz w:val="20"/>
+          <w:szCs w:val="20"/>
+        </w:rPr>
+        <w:t>xmlDeclaration.getParameter</w:t>
+      </w:r>
+      <w:proofErr w:type="spellEnd"/>
+      <w:r>
+        <w:rPr>
+          <w:rFonts w:ascii="Consolas" w:hAnsi="Consolas"/>
+          <w:color w:val="A9B7C6"/>
+          <w:sz w:val="20"/>
+          <w:szCs w:val="20"/>
+        </w:rPr>
+        <w:t>().</w:t>
+      </w:r>
+      <w:proofErr w:type="spellStart"/>
+      <w:r>
+        <w:rPr>
+          <w:rFonts w:ascii="Consolas" w:hAnsi="Consolas"/>
+          <w:color w:val="A9B7C6"/>
+          <w:sz w:val="20"/>
+          <w:szCs w:val="20"/>
+        </w:rPr>
+        <w:t>getName</w:t>
+      </w:r>
+      <w:proofErr w:type="spellEnd"/>
+      <w:r>
+        <w:rPr>
+          <w:rFonts w:ascii="Consolas" w:hAnsi="Consolas"/>
+          <w:color w:val="A9B7C6"/>
+          <w:sz w:val="20"/>
+          <w:szCs w:val="20"/>
+        </w:rPr>
+        <w:t>())</w:t>
+      </w:r>
+      <w:r>
+        <w:rPr>
+          <w:rFonts w:ascii="Consolas" w:hAnsi="Consolas"/>
+          <w:color w:val="CC7832"/>
+          <w:sz w:val="20"/>
+          <w:szCs w:val="20"/>
+        </w:rPr>
+        <w:t>;</w:t>
+      </w:r>
+      <w:r>
+        <w:rPr>
+          <w:rFonts w:ascii="Consolas" w:hAnsi="Consolas"/>
+          <w:color w:val="CC7832"/>
+          <w:sz w:val="20"/>
+          <w:szCs w:val="20"/>
+        </w:rPr>
+        <w:br/>
+      </w:r>
+      <w:r>
+        <w:rPr>
+          <w:rFonts w:ascii="Consolas" w:hAnsi="Consolas"/>
+          <w:color w:val="A9B7C6"/>
+          <w:sz w:val="20"/>
+          <w:szCs w:val="20"/>
+        </w:rPr>
+        <w:t>}</w:t>
+      </w:r>
+    </w:p>
+    <w:p>
+      <w:pPr>
+        <w:rPr>
+          <w:rFonts w:hint="eastAsia"/>
+          <w:b/>
+          <w:bCs/>
+          <w:sz w:val="30"/>
+          <w:szCs w:val="30"/>
+        </w:rPr>
+      </w:pPr>
+      <w:proofErr w:type="spellStart"/>
+      <w:r>
+        <w:rPr>
+          <w:rFonts w:hint="eastAsia"/>
+          <w:szCs w:val="20"/>
+        </w:rPr>
+        <w:lastRenderedPageBreak/>
+        <w:t>L</w:t>
+      </w:r>
+      <w:r>
+        <w:rPr>
+          <w:szCs w:val="20"/>
+        </w:rPr>
+        <w:t>eafNodeDirector</w:t>
+      </w:r>
+      <w:proofErr w:type="spellEnd"/>
+      <w:r>
+        <w:rPr>
+          <w:szCs w:val="20"/>
+        </w:rPr>
+        <w:t xml:space="preserve"> </w:t>
+      </w:r>
+      <w:r>
+        <w:rPr>
+          <w:rFonts w:hint="eastAsia"/>
+          <w:szCs w:val="20"/>
+        </w:rPr>
+        <w:t xml:space="preserve">객체와 </w:t>
+      </w:r>
+      <w:proofErr w:type="spellStart"/>
+      <w:r>
+        <w:rPr>
+          <w:szCs w:val="20"/>
+        </w:rPr>
+        <w:t>LeafNodeBuilder</w:t>
+      </w:r>
+      <w:proofErr w:type="spellEnd"/>
+      <w:r>
+        <w:rPr>
+          <w:szCs w:val="20"/>
+        </w:rPr>
+        <w:t xml:space="preserve"> </w:t>
+      </w:r>
+      <w:r>
+        <w:rPr>
+          <w:rFonts w:hint="eastAsia"/>
+          <w:szCs w:val="20"/>
+        </w:rPr>
+        <w:t>객체를 생성하였다.</w:t>
+      </w:r>
+      <w:r>
+        <w:rPr>
+          <w:szCs w:val="20"/>
+        </w:rPr>
+        <w:t xml:space="preserve"> Director class</w:t>
+      </w:r>
+      <w:r>
+        <w:rPr>
+          <w:rFonts w:hint="eastAsia"/>
+          <w:szCs w:val="20"/>
+        </w:rPr>
+        <w:t xml:space="preserve">의 </w:t>
+      </w:r>
+      <w:proofErr w:type="spellStart"/>
+      <w:r>
+        <w:rPr>
+          <w:szCs w:val="20"/>
+        </w:rPr>
+        <w:t>setLeafNodeBuilder</w:t>
+      </w:r>
+      <w:proofErr w:type="spellEnd"/>
+      <w:r>
+        <w:rPr>
+          <w:szCs w:val="20"/>
+        </w:rPr>
+        <w:t>()</w:t>
+      </w:r>
+      <w:r>
+        <w:rPr>
+          <w:rFonts w:hint="eastAsia"/>
+          <w:szCs w:val="20"/>
+        </w:rPr>
+        <w:t>와</w:t>
+      </w:r>
+      <w:r>
+        <w:rPr>
+          <w:szCs w:val="20"/>
+        </w:rPr>
+        <w:t xml:space="preserve"> </w:t>
+      </w:r>
+      <w:proofErr w:type="spellStart"/>
+      <w:r>
+        <w:rPr>
+          <w:szCs w:val="20"/>
+        </w:rPr>
+        <w:t>constructorparameter</w:t>
+      </w:r>
+      <w:proofErr w:type="spellEnd"/>
+      <w:r>
+        <w:rPr>
+          <w:szCs w:val="20"/>
+        </w:rPr>
+        <w:t>()</w:t>
+      </w:r>
+      <w:proofErr w:type="spellStart"/>
+      <w:r>
+        <w:rPr>
+          <w:rFonts w:hint="eastAsia"/>
+          <w:szCs w:val="20"/>
+        </w:rPr>
+        <w:t>를</w:t>
+      </w:r>
+      <w:proofErr w:type="spellEnd"/>
+      <w:r>
+        <w:rPr>
+          <w:rFonts w:hint="eastAsia"/>
+          <w:szCs w:val="20"/>
+        </w:rPr>
+        <w:t xml:space="preserve"> 호출하여 </w:t>
+      </w:r>
+      <w:r>
+        <w:rPr>
+          <w:szCs w:val="20"/>
+        </w:rPr>
+        <w:t>erro</w:t>
+      </w:r>
+      <w:r>
+        <w:rPr>
+          <w:rFonts w:hint="eastAsia"/>
+          <w:szCs w:val="20"/>
+        </w:rPr>
+        <w:t>r가 발생하는지 확인하였다.</w:t>
+      </w:r>
+      <w:r>
+        <w:rPr>
+          <w:szCs w:val="20"/>
+        </w:rPr>
+        <w:t xml:space="preserve"> </w:t>
+      </w:r>
+      <w:r>
+        <w:rPr>
+          <w:rFonts w:hint="eastAsia"/>
+          <w:szCs w:val="20"/>
+        </w:rPr>
+        <w:t xml:space="preserve">또한 </w:t>
+      </w:r>
+      <w:proofErr w:type="spellStart"/>
+      <w:r>
+        <w:rPr>
+          <w:szCs w:val="20"/>
+        </w:rPr>
+        <w:t>createnode</w:t>
+      </w:r>
+      <w:proofErr w:type="spellEnd"/>
+      <w:r>
+        <w:rPr>
+          <w:szCs w:val="20"/>
+        </w:rPr>
+        <w:t>()</w:t>
+      </w:r>
+      <w:proofErr w:type="spellStart"/>
+      <w:r>
+        <w:rPr>
+          <w:rFonts w:hint="eastAsia"/>
+          <w:szCs w:val="20"/>
+        </w:rPr>
+        <w:t>를</w:t>
+      </w:r>
+      <w:proofErr w:type="spellEnd"/>
+      <w:r>
+        <w:rPr>
+          <w:szCs w:val="20"/>
+        </w:rPr>
+        <w:t xml:space="preserve"> </w:t>
+      </w:r>
+      <w:r>
+        <w:rPr>
+          <w:rFonts w:hint="eastAsia"/>
+          <w:szCs w:val="20"/>
+        </w:rPr>
+        <w:t xml:space="preserve">사용하여 </w:t>
+      </w:r>
+      <w:r>
+        <w:rPr>
+          <w:szCs w:val="20"/>
+        </w:rPr>
+        <w:t>node</w:t>
+      </w:r>
+      <w:r>
+        <w:rPr>
+          <w:rFonts w:hint="eastAsia"/>
+          <w:szCs w:val="20"/>
+        </w:rPr>
+        <w:t xml:space="preserve">를 반환하는 부분을 </w:t>
+      </w:r>
+      <w:r>
+        <w:rPr>
+          <w:szCs w:val="20"/>
+        </w:rPr>
+        <w:t>try catch</w:t>
+      </w:r>
+      <w:r>
+        <w:rPr>
+          <w:rFonts w:hint="eastAsia"/>
+          <w:szCs w:val="20"/>
+        </w:rPr>
+        <w:t>를 사용하여 확인하였다.</w:t>
+      </w:r>
+      <w:r>
+        <w:rPr>
+          <w:szCs w:val="20"/>
+        </w:rPr>
+        <w:t xml:space="preserve"> factory </w:t>
+      </w:r>
+      <w:r>
+        <w:rPr>
+          <w:rFonts w:hint="eastAsia"/>
+          <w:szCs w:val="20"/>
+        </w:rPr>
+        <w:t xml:space="preserve">역할을 하는 </w:t>
+      </w:r>
+      <w:proofErr w:type="spellStart"/>
+      <w:r>
+        <w:rPr>
+          <w:szCs w:val="20"/>
+        </w:rPr>
+        <w:t>MakeLeafNode</w:t>
+      </w:r>
+      <w:proofErr w:type="spellEnd"/>
+      <w:r>
+        <w:rPr>
+          <w:rFonts w:hint="eastAsia"/>
+          <w:szCs w:val="20"/>
+        </w:rPr>
+        <w:t xml:space="preserve"> </w:t>
+      </w:r>
+      <w:r>
+        <w:rPr>
+          <w:szCs w:val="20"/>
+        </w:rPr>
+        <w:t>class</w:t>
+      </w:r>
+      <w:r>
+        <w:rPr>
+          <w:rFonts w:hint="eastAsia"/>
+          <w:szCs w:val="20"/>
+        </w:rPr>
+        <w:t xml:space="preserve">를 통해 </w:t>
+      </w:r>
+      <w:r>
+        <w:rPr>
+          <w:szCs w:val="20"/>
+        </w:rPr>
+        <w:t>node</w:t>
+      </w:r>
+      <w:r>
+        <w:rPr>
+          <w:rFonts w:hint="eastAsia"/>
+          <w:szCs w:val="20"/>
+        </w:rPr>
+        <w:t xml:space="preserve">가 제대로 완성되는지 확인하기 위해 생성된 노드의 값과 처음에 생성할 때 입력해주었던 값을 </w:t>
+      </w:r>
+      <w:proofErr w:type="spellStart"/>
+      <w:r>
+        <w:rPr>
+          <w:szCs w:val="20"/>
+        </w:rPr>
+        <w:t>assertEquals</w:t>
+      </w:r>
+      <w:proofErr w:type="spellEnd"/>
+      <w:r>
+        <w:rPr>
+          <w:rFonts w:hint="eastAsia"/>
+          <w:szCs w:val="20"/>
+        </w:rPr>
+        <w:t>(</w:t>
+      </w:r>
+      <w:r>
+        <w:rPr>
+          <w:szCs w:val="20"/>
+        </w:rPr>
+        <w:t>)</w:t>
+      </w:r>
+      <w:proofErr w:type="spellStart"/>
+      <w:r>
+        <w:rPr>
+          <w:rFonts w:hint="eastAsia"/>
+          <w:szCs w:val="20"/>
+        </w:rPr>
+        <w:t>를</w:t>
+      </w:r>
+      <w:proofErr w:type="spellEnd"/>
+      <w:r>
+        <w:rPr>
+          <w:rFonts w:hint="eastAsia"/>
+          <w:szCs w:val="20"/>
+        </w:rPr>
+        <w:t xml:space="preserve"> 사용하여 확인하였다.</w:t>
+      </w:r>
+    </w:p>
+    <w:p>
+      <w:pPr>
+        <w:rPr>
+          <w:rFonts w:hint="eastAsia"/>
+          <w:b/>
+          <w:bCs/>
+          <w:sz w:val="30"/>
+          <w:szCs w:val="30"/>
+        </w:rPr>
+      </w:pPr>
+    </w:p>
+    <w:p>
+      <w:pPr>
+        <w:rPr>
+          <w:b/>
+          <w:bCs/>
+          <w:sz w:val="24"/>
+          <w:szCs w:val="24"/>
+        </w:rPr>
+      </w:pPr>
+      <w:r>
+        <w:rPr>
+          <w:b/>
+          <w:bCs/>
+          <w:sz w:val="24"/>
+          <w:szCs w:val="24"/>
+        </w:rPr>
+        <w:t>테스트 케이스 적용 결과 (스크린 샷)</w:t>
+      </w:r>
+    </w:p>
+    <w:p>
+      <w:pPr>
+        <w:rPr>
+          <w:rFonts w:hint="eastAsia"/>
+          <w:szCs w:val="20"/>
+        </w:rPr>
+      </w:pPr>
+      <w:r>
+        <w:rPr>
+          <w:rFonts w:hint="eastAsia"/>
+          <w:szCs w:val="20"/>
+        </w:rPr>
+        <w:t>-</w:t>
+      </w:r>
+      <w:r>
+        <w:rPr>
+          <w:szCs w:val="20"/>
+        </w:rPr>
+        <w:t xml:space="preserve"> </w:t>
+      </w:r>
+      <w:r>
+        <w:rPr>
+          <w:rFonts w:hint="eastAsia"/>
+          <w:szCs w:val="20"/>
+        </w:rPr>
+        <w:t>B</w:t>
+      </w:r>
+      <w:r>
+        <w:rPr>
+          <w:szCs w:val="20"/>
+        </w:rPr>
+        <w:t xml:space="preserve">uilder Pattern </w:t>
+      </w:r>
+      <w:r>
+        <w:rPr>
+          <w:rFonts w:hint="eastAsia"/>
+          <w:szCs w:val="20"/>
+        </w:rPr>
+        <w:t>테스트 케이스 적용 결과</w:t>
+      </w:r>
+    </w:p>
+    <w:p>
+      <w:pPr>
+        <w:rPr>
+          <w:b/>
+          <w:bCs/>
+          <w:sz w:val="24"/>
+          <w:szCs w:val="24"/>
+        </w:rPr>
+      </w:pPr>
+      <w:r>
+        <w:rPr>
+          <w:b/>
+          <w:bCs/>
+          <w:sz w:val="24"/>
+          <w:szCs w:val="24"/>
+        </w:rPr>
+        <w:t xml:space="preserve"> </w:t>
+      </w:r>
       <w:r>
         <w:rPr>
           <w:rFonts w:hint="eastAsia"/>
           <w:b/>
           <w:bCs/>
           <w:noProof/>
-          <w:sz w:val="32"/>
-          <w:szCs w:val="32"/>
+          <w:sz w:val="24"/>
+          <w:szCs w:val="24"/>
           <w:lang w:val="ko-KR"/>
         </w:rPr>
         <w:drawing>
-          <wp:anchor distT="0" distB="0" distL="114300" distR="114300" simplePos="0" relativeHeight="251662336" behindDoc="1" locked="0" layoutInCell="1" allowOverlap="1" wp14:anchorId="6495F727" wp14:editId="2DB40A03">
+          <wp:inline distT="0" distB="0" distL="0" distR="0" wp14:anchorId="51B68BB6" wp14:editId="6C1DA3AC">
+            <wp:extent cx="5731510" cy="2971800"/>
+            <wp:effectExtent l="0" t="0" r="2540" b="0"/>
+            <wp:docPr id="53" name="그림 53" descr="스크린샷, 모니터이(가) 표시된 사진&#10;&#10;자동 생성된 설명"/>
+            <wp:cNvGraphicFramePr>
+              <a:graphicFrameLocks xmlns:a="http://schemas.openxmlformats.org/drawingml/2006/main" noChangeAspect="1"/>
+            </wp:cNvGraphicFramePr>
+            <a:graphic xmlns:a="http://schemas.openxmlformats.org/drawingml/2006/main">
+              <a:graphicData uri="http://schemas.openxmlformats.org/drawingml/2006/picture">
+                <pic:pic xmlns:pic="http://schemas.openxmlformats.org/drawingml/2006/picture">
+                  <pic:nvPicPr>
+                    <pic:cNvPr id="53" name="buildertest.png"/>
+                    <pic:cNvPicPr/>
+                  </pic:nvPicPr>
+                  <pic:blipFill>
+                    <a:blip r:embed="rId59" cstate="print">
+                      <a:extLst>
+                        <a:ext uri="{28A0092B-C50C-407E-A947-70E740481C1C}">
+                          <a14:useLocalDpi xmlns:a14="http://schemas.microsoft.com/office/drawing/2010/main" val="0"/>
+                        </a:ext>
+                      </a:extLst>
+                    </a:blip>
+                    <a:stretch>
+                      <a:fillRect/>
+                    </a:stretch>
+                  </pic:blipFill>
+                  <pic:spPr>
+                    <a:xfrm>
+                      <a:off x="0" y="0"/>
+                      <a:ext cx="5731510" cy="2971800"/>
+                    </a:xfrm>
+                    <a:prstGeom prst="rect">
+                      <a:avLst/>
+                    </a:prstGeom>
+                  </pic:spPr>
+                </pic:pic>
+              </a:graphicData>
+            </a:graphic>
+          </wp:inline>
+        </w:drawing>
+      </w:r>
+    </w:p>
+    <w:p>
+      <w:pPr>
+        <w:rPr>
+          <w:b/>
+          <w:bCs/>
+          <w:sz w:val="24"/>
+          <w:szCs w:val="24"/>
+        </w:rPr>
+      </w:pPr>
+      <w:r>
+        <w:rPr>
+          <w:rFonts w:hint="eastAsia"/>
+          <w:b/>
+          <w:bCs/>
+          <w:noProof/>
+          <w:sz w:val="24"/>
+          <w:szCs w:val="24"/>
+          <w:lang w:val="ko-KR"/>
+        </w:rPr>
+        <w:drawing>
+          <wp:anchor distT="0" distB="0" distL="114300" distR="114300" simplePos="0" relativeHeight="251662336" behindDoc="1" locked="0" layoutInCell="1" allowOverlap="1" wp14:anchorId="6495F727" wp14:editId="2EED4839">
             <wp:simplePos x="0" y="0"/>
             <wp:positionH relativeFrom="leftMargin">
               <wp:align>right</wp:align>
             </wp:positionH>
             <wp:positionV relativeFrom="paragraph">
-              <wp:posOffset>467995</wp:posOffset>
+              <wp:posOffset>429895</wp:posOffset>
             </wp:positionV>
             <wp:extent cx="375920" cy="281940"/>
             <wp:effectExtent l="0" t="0" r="5080" b="3810"/>
@@ -7980,7 +15895,7 @@
                     <pic:cNvPicPr/>
                   </pic:nvPicPr>
                   <pic:blipFill>
-                    <a:blip r:embed="rId40" cstate="print">
+                    <a:blip r:embed="rId60" cstate="print">
                       <a:extLst>
                         <a:ext uri="{28A0092B-C50C-407E-A947-70E740481C1C}">
                           <a14:useLocalDpi xmlns:a14="http://schemas.microsoft.com/office/drawing/2010/main" val="0"/>
@@ -8079,10 +15994,9 @@
           <w:sz w:val="24"/>
           <w:szCs w:val="24"/>
         </w:rPr>
-        <w:t>gith</w:t>
-      </w:r>
-      <w:bookmarkStart w:id="0" w:name="_GoBack"/>
-      <w:bookmarkEnd w:id="0"/>
+        <w:t>github</w:t>
+      </w:r>
+      <w:proofErr w:type="spellEnd"/>
       <w:r>
         <w:rPr>
           <w:b/>
@@ -8090,27 +16004,42 @@
           <w:sz w:val="24"/>
           <w:szCs w:val="24"/>
         </w:rPr>
-        <w:t>ub</w:t>
-      </w:r>
-      <w:proofErr w:type="spellEnd"/>
-      <w:r>
-        <w:rPr>
+        <w:t xml:space="preserve"> </w:t>
+      </w:r>
+      <w:r>
+        <w:rPr>
+          <w:rFonts w:hint="eastAsia"/>
           <w:b/>
           <w:bCs/>
           <w:sz w:val="24"/>
           <w:szCs w:val="24"/>
         </w:rPr>
-        <w:t xml:space="preserve"> </w:t>
-      </w:r>
-      <w:r>
-        <w:rPr>
-          <w:rFonts w:hint="eastAsia"/>
+        <w:t>프로젝트 주소</w:t>
+      </w:r>
+    </w:p>
+    <w:p>
+      <w:pPr>
+        <w:rPr>
           <w:b/>
           <w:bCs/>
           <w:sz w:val="24"/>
           <w:szCs w:val="24"/>
         </w:rPr>
-        <w:t>프로젝트 주소</w:t>
+      </w:pPr>
+      <w:r>
+        <w:t>https://github.com/hataeyunn/designpattern</w:t>
+      </w:r>
+      <w:r>
+        <w:t>.</w:t>
+      </w:r>
+      <w:r>
+        <w:rPr>
+          <w:rFonts w:hint="eastAsia"/>
+        </w:rPr>
+        <w:t>g</w:t>
+      </w:r>
+      <w:r>
+        <w:t>it</w:t>
       </w:r>
     </w:p>
     <w:p>
@@ -8122,61 +16051,38 @@
           <w:szCs w:val="24"/>
         </w:rPr>
       </w:pPr>
-      <w:r>
-        <w:t>https://github.com/hataeyunn/designpattern</w:t>
-      </w:r>
-      <w:r>
-        <w:t>.</w:t>
-      </w:r>
-      <w:r>
-        <w:rPr>
-          <w:rFonts w:hint="eastAsia"/>
-        </w:rPr>
-        <w:t>g</w:t>
-      </w:r>
-      <w:r>
-        <w:t>it</w:t>
-      </w:r>
-    </w:p>
-    <w:p>
-      <w:pPr>
-        <w:rPr>
+      <w:bookmarkStart w:id="0" w:name="_GoBack"/>
+      <w:r>
+        <w:rPr>
+          <w:rFonts w:hint="eastAsia"/>
           <w:b/>
           <w:bCs/>
           <w:sz w:val="24"/>
           <w:szCs w:val="24"/>
         </w:rPr>
-      </w:pPr>
-      <w:r>
-        <w:rPr>
-          <w:rFonts w:hint="eastAsia"/>
+        <w:t xml:space="preserve">프로젝트 </w:t>
+      </w:r>
+      <w:r>
+        <w:rPr>
           <w:b/>
           <w:bCs/>
           <w:sz w:val="24"/>
           <w:szCs w:val="24"/>
         </w:rPr>
-        <w:t xml:space="preserve">프로젝트 </w:t>
-      </w:r>
-      <w:r>
-        <w:rPr>
+        <w:t xml:space="preserve">progress history </w:t>
+      </w:r>
+      <w:r>
+        <w:rPr>
+          <w:rFonts w:hint="eastAsia"/>
           <w:b/>
           <w:bCs/>
           <w:sz w:val="24"/>
           <w:szCs w:val="24"/>
         </w:rPr>
-        <w:t xml:space="preserve">progress history </w:t>
-      </w:r>
-      <w:r>
-        <w:rPr>
-          <w:rFonts w:hint="eastAsia"/>
-          <w:b/>
-          <w:bCs/>
-          <w:sz w:val="24"/>
-          <w:szCs w:val="24"/>
-        </w:rPr>
         <w:t>스크린샷</w:t>
       </w:r>
     </w:p>
+    <w:bookmarkEnd w:id="0"/>
     <w:p>
       <w:pPr>
         <w:rPr>
@@ -8362,6 +16268,230 @@
     </w:lvl>
   </w:abstractNum>
   <w:abstractNum w:abstractNumId="1" w15:restartNumberingAfterBreak="0">
+    <w:nsid w:val="2CD803A5"/>
+    <w:multiLevelType w:val="hybridMultilevel"/>
+    <w:tmpl w:val="1C60081C"/>
+    <w:lvl w:ilvl="0" w:tplc="BA8E8D02">
+      <w:numFmt w:val="bullet"/>
+      <w:lvlText w:val="-"/>
+      <w:lvlJc w:val="left"/>
+      <w:pPr>
+        <w:ind w:left="760" w:hanging="360"/>
+      </w:pPr>
+      <w:rPr>
+        <w:rFonts w:ascii="맑은 고딕" w:eastAsia="맑은 고딕" w:hAnsi="맑은 고딕" w:cstheme="minorBidi" w:hint="eastAsia"/>
+      </w:rPr>
+    </w:lvl>
+    <w:lvl w:ilvl="1" w:tplc="04090003" w:tentative="1">
+      <w:start w:val="1"/>
+      <w:numFmt w:val="bullet"/>
+      <w:lvlText w:val=""/>
+      <w:lvlJc w:val="left"/>
+      <w:pPr>
+        <w:ind w:left="1200" w:hanging="400"/>
+      </w:pPr>
+      <w:rPr>
+        <w:rFonts w:ascii="Wingdings" w:hAnsi="Wingdings" w:hint="default"/>
+      </w:rPr>
+    </w:lvl>
+    <w:lvl w:ilvl="2" w:tplc="04090005" w:tentative="1">
+      <w:start w:val="1"/>
+      <w:numFmt w:val="bullet"/>
+      <w:lvlText w:val=""/>
+      <w:lvlJc w:val="left"/>
+      <w:pPr>
+        <w:ind w:left="1600" w:hanging="400"/>
+      </w:pPr>
+      <w:rPr>
+        <w:rFonts w:ascii="Wingdings" w:hAnsi="Wingdings" w:hint="default"/>
+      </w:rPr>
+    </w:lvl>
+    <w:lvl w:ilvl="3" w:tplc="04090001" w:tentative="1">
+      <w:start w:val="1"/>
+      <w:numFmt w:val="bullet"/>
+      <w:lvlText w:val=""/>
+      <w:lvlJc w:val="left"/>
+      <w:pPr>
+        <w:ind w:left="2000" w:hanging="400"/>
+      </w:pPr>
+      <w:rPr>
+        <w:rFonts w:ascii="Wingdings" w:hAnsi="Wingdings" w:hint="default"/>
+      </w:rPr>
+    </w:lvl>
+    <w:lvl w:ilvl="4" w:tplc="04090003" w:tentative="1">
+      <w:start w:val="1"/>
+      <w:numFmt w:val="bullet"/>
+      <w:lvlText w:val=""/>
+      <w:lvlJc w:val="left"/>
+      <w:pPr>
+        <w:ind w:left="2400" w:hanging="400"/>
+      </w:pPr>
+      <w:rPr>
+        <w:rFonts w:ascii="Wingdings" w:hAnsi="Wingdings" w:hint="default"/>
+      </w:rPr>
+    </w:lvl>
+    <w:lvl w:ilvl="5" w:tplc="04090005" w:tentative="1">
+      <w:start w:val="1"/>
+      <w:numFmt w:val="bullet"/>
+      <w:lvlText w:val=""/>
+      <w:lvlJc w:val="left"/>
+      <w:pPr>
+        <w:ind w:left="2800" w:hanging="400"/>
+      </w:pPr>
+      <w:rPr>
+        <w:rFonts w:ascii="Wingdings" w:hAnsi="Wingdings" w:hint="default"/>
+      </w:rPr>
+    </w:lvl>
+    <w:lvl w:ilvl="6" w:tplc="04090001" w:tentative="1">
+      <w:start w:val="1"/>
+      <w:numFmt w:val="bullet"/>
+      <w:lvlText w:val=""/>
+      <w:lvlJc w:val="left"/>
+      <w:pPr>
+        <w:ind w:left="3200" w:hanging="400"/>
+      </w:pPr>
+      <w:rPr>
+        <w:rFonts w:ascii="Wingdings" w:hAnsi="Wingdings" w:hint="default"/>
+      </w:rPr>
+    </w:lvl>
+    <w:lvl w:ilvl="7" w:tplc="04090003" w:tentative="1">
+      <w:start w:val="1"/>
+      <w:numFmt w:val="bullet"/>
+      <w:lvlText w:val=""/>
+      <w:lvlJc w:val="left"/>
+      <w:pPr>
+        <w:ind w:left="3600" w:hanging="400"/>
+      </w:pPr>
+      <w:rPr>
+        <w:rFonts w:ascii="Wingdings" w:hAnsi="Wingdings" w:hint="default"/>
+      </w:rPr>
+    </w:lvl>
+    <w:lvl w:ilvl="8" w:tplc="04090005" w:tentative="1">
+      <w:start w:val="1"/>
+      <w:numFmt w:val="bullet"/>
+      <w:lvlText w:val=""/>
+      <w:lvlJc w:val="left"/>
+      <w:pPr>
+        <w:ind w:left="4000" w:hanging="400"/>
+      </w:pPr>
+      <w:rPr>
+        <w:rFonts w:ascii="Wingdings" w:hAnsi="Wingdings" w:hint="default"/>
+      </w:rPr>
+    </w:lvl>
+  </w:abstractNum>
+  <w:abstractNum w:abstractNumId="2" w15:restartNumberingAfterBreak="0">
+    <w:nsid w:val="3F270BCA"/>
+    <w:multiLevelType w:val="hybridMultilevel"/>
+    <w:tmpl w:val="82C4031E"/>
+    <w:lvl w:ilvl="0" w:tplc="5E545710">
+      <w:numFmt w:val="bullet"/>
+      <w:lvlText w:val=""/>
+      <w:lvlJc w:val="left"/>
+      <w:pPr>
+        <w:ind w:left="760" w:hanging="360"/>
+      </w:pPr>
+      <w:rPr>
+        <w:rFonts w:ascii="Wingdings" w:eastAsiaTheme="minorEastAsia" w:hAnsi="Wingdings" w:cstheme="minorBidi" w:hint="default"/>
+      </w:rPr>
+    </w:lvl>
+    <w:lvl w:ilvl="1" w:tplc="04090003" w:tentative="1">
+      <w:start w:val="1"/>
+      <w:numFmt w:val="bullet"/>
+      <w:lvlText w:val=""/>
+      <w:lvlJc w:val="left"/>
+      <w:pPr>
+        <w:ind w:left="1200" w:hanging="400"/>
+      </w:pPr>
+      <w:rPr>
+        <w:rFonts w:ascii="Wingdings" w:hAnsi="Wingdings" w:hint="default"/>
+      </w:rPr>
+    </w:lvl>
+    <w:lvl w:ilvl="2" w:tplc="04090005" w:tentative="1">
+      <w:start w:val="1"/>
+      <w:numFmt w:val="bullet"/>
+      <w:lvlText w:val=""/>
+      <w:lvlJc w:val="left"/>
+      <w:pPr>
+        <w:ind w:left="1600" w:hanging="400"/>
+      </w:pPr>
+      <w:rPr>
+        <w:rFonts w:ascii="Wingdings" w:hAnsi="Wingdings" w:hint="default"/>
+      </w:rPr>
+    </w:lvl>
+    <w:lvl w:ilvl="3" w:tplc="04090001" w:tentative="1">
+      <w:start w:val="1"/>
+      <w:numFmt w:val="bullet"/>
+      <w:lvlText w:val=""/>
+      <w:lvlJc w:val="left"/>
+      <w:pPr>
+        <w:ind w:left="2000" w:hanging="400"/>
+      </w:pPr>
+      <w:rPr>
+        <w:rFonts w:ascii="Wingdings" w:hAnsi="Wingdings" w:hint="default"/>
+      </w:rPr>
+    </w:lvl>
+    <w:lvl w:ilvl="4" w:tplc="04090003" w:tentative="1">
+      <w:start w:val="1"/>
+      <w:numFmt w:val="bullet"/>
+      <w:lvlText w:val=""/>
+      <w:lvlJc w:val="left"/>
+      <w:pPr>
+        <w:ind w:left="2400" w:hanging="400"/>
+      </w:pPr>
+      <w:rPr>
+        <w:rFonts w:ascii="Wingdings" w:hAnsi="Wingdings" w:hint="default"/>
+      </w:rPr>
+    </w:lvl>
+    <w:lvl w:ilvl="5" w:tplc="04090005" w:tentative="1">
+      <w:start w:val="1"/>
+      <w:numFmt w:val="bullet"/>
+      <w:lvlText w:val=""/>
+      <w:lvlJc w:val="left"/>
+      <w:pPr>
+        <w:ind w:left="2800" w:hanging="400"/>
+      </w:pPr>
+      <w:rPr>
+        <w:rFonts w:ascii="Wingdings" w:hAnsi="Wingdings" w:hint="default"/>
+      </w:rPr>
+    </w:lvl>
+    <w:lvl w:ilvl="6" w:tplc="04090001" w:tentative="1">
+      <w:start w:val="1"/>
+      <w:numFmt w:val="bullet"/>
+      <w:lvlText w:val=""/>
+      <w:lvlJc w:val="left"/>
+      <w:pPr>
+        <w:ind w:left="3200" w:hanging="400"/>
+      </w:pPr>
+      <w:rPr>
+        <w:rFonts w:ascii="Wingdings" w:hAnsi="Wingdings" w:hint="default"/>
+      </w:rPr>
+    </w:lvl>
+    <w:lvl w:ilvl="7" w:tplc="04090003" w:tentative="1">
+      <w:start w:val="1"/>
+      <w:numFmt w:val="bullet"/>
+      <w:lvlText w:val=""/>
+      <w:lvlJc w:val="left"/>
+      <w:pPr>
+        <w:ind w:left="3600" w:hanging="400"/>
+      </w:pPr>
+      <w:rPr>
+        <w:rFonts w:ascii="Wingdings" w:hAnsi="Wingdings" w:hint="default"/>
+      </w:rPr>
+    </w:lvl>
+    <w:lvl w:ilvl="8" w:tplc="04090005" w:tentative="1">
+      <w:start w:val="1"/>
+      <w:numFmt w:val="bullet"/>
+      <w:lvlText w:val=""/>
+      <w:lvlJc w:val="left"/>
+      <w:pPr>
+        <w:ind w:left="4000" w:hanging="400"/>
+      </w:pPr>
+      <w:rPr>
+        <w:rFonts w:ascii="Wingdings" w:hAnsi="Wingdings" w:hint="default"/>
+      </w:rPr>
+    </w:lvl>
+  </w:abstractNum>
+  <w:abstractNum w:abstractNumId="3" w15:restartNumberingAfterBreak="0">
     <w:nsid w:val="56BE768A"/>
     <w:multiLevelType w:val="hybridMultilevel"/>
     <w:tmpl w:val="67860186"/>
@@ -8450,7 +16580,7 @@
       </w:pPr>
     </w:lvl>
   </w:abstractNum>
-  <w:abstractNum w:abstractNumId="2" w15:restartNumberingAfterBreak="0">
+  <w:abstractNum w:abstractNumId="4" w15:restartNumberingAfterBreak="0">
     <w:nsid w:val="729102DE"/>
     <w:multiLevelType w:val="hybridMultilevel"/>
     <w:tmpl w:val="D0D4FA0E"/>
@@ -8543,9 +16673,15 @@
     <w:abstractNumId w:val="0"/>
   </w:num>
   <w:num w:numId="2">
+    <w:abstractNumId w:val="3"/>
+  </w:num>
+  <w:num w:numId="3">
+    <w:abstractNumId w:val="4"/>
+  </w:num>
+  <w:num w:numId="4">
     <w:abstractNumId w:val="1"/>
   </w:num>
-  <w:num w:numId="3">
+  <w:num w:numId="5">
     <w:abstractNumId w:val="2"/>
   </w:num>
 </w:numbering>
@@ -9170,7 +17306,6 @@
     <w:basedOn w:val="a"/>
     <w:link w:val="HTMLChar"/>
     <w:uiPriority w:val="99"/>
-    <w:semiHidden/>
     <w:unhideWhenUsed/>
     <w:rsid w:val="00176F60"/>
     <w:pPr>
@@ -9211,7 +17346,6 @@
     <w:basedOn w:val="a0"/>
     <w:link w:val="HTML0"/>
     <w:uiPriority w:val="99"/>
-    <w:semiHidden/>
     <w:rsid w:val="00176F60"/>
     <w:rPr>
       <w:rFonts w:ascii="굴림체" w:eastAsia="굴림체" w:hAnsi="굴림체" w:cs="굴림체"/>
@@ -9232,6 +17366,21 @@
     <w:rPr>
       <w:b/>
       <w:bCs/>
+      <w:szCs w:val="20"/>
+    </w:rPr>
+  </w:style>
+  <w:style w:type="paragraph" w:customStyle="1" w:styleId="aa">
+    <w:name w:val="바탕글"/>
+    <w:basedOn w:val="a"/>
+    <w:rsid w:val="00217416"/>
+    <w:pPr>
+      <w:spacing w:after="0" w:line="384" w:lineRule="auto"/>
+      <w:textAlignment w:val="baseline"/>
+    </w:pPr>
+    <w:rPr>
+      <w:rFonts w:ascii="함초롬바탕" w:eastAsia="굴림" w:hAnsi="굴림" w:cs="굴림"/>
+      <w:color w:val="000000"/>
+      <w:kern w:val="0"/>
       <w:szCs w:val="20"/>
     </w:rPr>
   </w:style>
